--- a/examples/HERMES Manual.docx
+++ b/examples/HERMES Manual.docx
@@ -26,7 +26,7 @@
                     <pic:cNvPicPr/>
                   </pic:nvPicPr>
                   <pic:blipFill>
-                    <a:blip r:embed="rId4" cstate="print">
+                    <a:blip r:embed="rId6" cstate="print">
                       <a:extLst>
                         <a:ext uri="{28A0092B-C50C-407E-A947-70E740481C1C}">
                           <a14:useLocalDpi xmlns:a14="http://schemas.microsoft.com/office/drawing/2010/main" val="0"/>
@@ -61,7 +61,2969 @@
     </w:p>
     <w:p/>
     <w:p/>
+    <w:sdt>
+      <w:sdtPr>
+        <w:id w:val="-2085517173"/>
+        <w:docPartObj>
+          <w:docPartGallery w:val="Table of Contents"/>
+          <w:docPartUnique/>
+        </w:docPartObj>
+      </w:sdtPr>
+      <w:sdtEndPr>
+        <w:rPr>
+          <w:rFonts w:asciiTheme="minorHAnsi" w:eastAsiaTheme="minorHAnsi" w:hAnsiTheme="minorHAnsi" w:cstheme="minorBidi"/>
+          <w:noProof/>
+          <w:color w:val="auto"/>
+          <w:kern w:val="2"/>
+          <w:sz w:val="24"/>
+          <w:szCs w:val="24"/>
+          <w14:ligatures w14:val="standardContextual"/>
+        </w:rPr>
+      </w:sdtEndPr>
+      <w:sdtContent>
+        <w:p>
+          <w:pPr>
+            <w:pStyle w:val="TOCHeading"/>
+          </w:pPr>
+          <w:r>
+            <w:t>Table of Contents</w:t>
+          </w:r>
+        </w:p>
+        <w:p>
+          <w:pPr>
+            <w:pStyle w:val="TOC1"/>
+            <w:tabs>
+              <w:tab w:val="left" w:pos="416"/>
+              <w:tab w:val="right" w:leader="dot" w:pos="9350"/>
+            </w:tabs>
+            <w:rPr>
+              <w:rFonts w:eastAsiaTheme="minorEastAsia"/>
+              <w:b w:val="0"/>
+              <w:bCs w:val="0"/>
+              <w:caps w:val="0"/>
+              <w:noProof/>
+              <w:sz w:val="24"/>
+              <w:szCs w:val="24"/>
+              <w:u w:val="none"/>
+            </w:rPr>
+          </w:pPr>
+          <w:r>
+            <w:rPr>
+              <w:b w:val="0"/>
+              <w:bCs w:val="0"/>
+            </w:rPr>
+            <w:fldChar w:fldCharType="begin"/>
+          </w:r>
+          <w:r>
+            <w:instrText xml:space="preserve"> TOC \o "1-3" \h \z \u </w:instrText>
+          </w:r>
+          <w:r>
+            <w:rPr>
+              <w:b w:val="0"/>
+              <w:bCs w:val="0"/>
+            </w:rPr>
+            <w:fldChar w:fldCharType="separate"/>
+          </w:r>
+          <w:hyperlink w:anchor="_Toc204698946" w:history="1">
+            <w:r>
+              <w:rPr>
+                <w:rStyle w:val="Hyperlink"/>
+                <w:noProof/>
+              </w:rPr>
+              <w:t>1.</w:t>
+            </w:r>
+            <w:r>
+              <w:rPr>
+                <w:rFonts w:eastAsiaTheme="minorEastAsia"/>
+                <w:b w:val="0"/>
+                <w:bCs w:val="0"/>
+                <w:caps w:val="0"/>
+                <w:noProof/>
+                <w:sz w:val="24"/>
+                <w:szCs w:val="24"/>
+                <w:u w:val="none"/>
+              </w:rPr>
+              <w:tab/>
+            </w:r>
+            <w:r>
+              <w:rPr>
+                <w:rStyle w:val="Hyperlink"/>
+                <w:noProof/>
+              </w:rPr>
+              <w:t>Overview</w:t>
+            </w:r>
+            <w:r>
+              <w:rPr>
+                <w:noProof/>
+                <w:webHidden/>
+              </w:rPr>
+              <w:tab/>
+            </w:r>
+            <w:r>
+              <w:rPr>
+                <w:noProof/>
+                <w:webHidden/>
+              </w:rPr>
+              <w:fldChar w:fldCharType="begin"/>
+            </w:r>
+            <w:r>
+              <w:rPr>
+                <w:noProof/>
+                <w:webHidden/>
+              </w:rPr>
+              <w:instrText xml:space="preserve"> PAGEREF _Toc204698946 \h </w:instrText>
+            </w:r>
+            <w:r>
+              <w:rPr>
+                <w:noProof/>
+                <w:webHidden/>
+              </w:rPr>
+            </w:r>
+            <w:r>
+              <w:rPr>
+                <w:noProof/>
+                <w:webHidden/>
+              </w:rPr>
+              <w:fldChar w:fldCharType="separate"/>
+            </w:r>
+            <w:r>
+              <w:rPr>
+                <w:noProof/>
+                <w:webHidden/>
+              </w:rPr>
+              <w:t>2</w:t>
+            </w:r>
+            <w:r>
+              <w:rPr>
+                <w:noProof/>
+                <w:webHidden/>
+              </w:rPr>
+              <w:fldChar w:fldCharType="end"/>
+            </w:r>
+          </w:hyperlink>
+        </w:p>
+        <w:p>
+          <w:pPr>
+            <w:pStyle w:val="TOC1"/>
+            <w:tabs>
+              <w:tab w:val="left" w:pos="423"/>
+              <w:tab w:val="right" w:leader="dot" w:pos="9350"/>
+            </w:tabs>
+            <w:rPr>
+              <w:rFonts w:eastAsiaTheme="minorEastAsia"/>
+              <w:b w:val="0"/>
+              <w:bCs w:val="0"/>
+              <w:caps w:val="0"/>
+              <w:noProof/>
+              <w:sz w:val="24"/>
+              <w:szCs w:val="24"/>
+              <w:u w:val="none"/>
+            </w:rPr>
+          </w:pPr>
+          <w:hyperlink w:anchor="_Toc204698947" w:history="1">
+            <w:r>
+              <w:rPr>
+                <w:rStyle w:val="Hyperlink"/>
+                <w:noProof/>
+              </w:rPr>
+              <w:t>2.</w:t>
+            </w:r>
+            <w:r>
+              <w:rPr>
+                <w:rFonts w:eastAsiaTheme="minorEastAsia"/>
+                <w:b w:val="0"/>
+                <w:bCs w:val="0"/>
+                <w:caps w:val="0"/>
+                <w:noProof/>
+                <w:sz w:val="24"/>
+                <w:szCs w:val="24"/>
+                <w:u w:val="none"/>
+              </w:rPr>
+              <w:tab/>
+            </w:r>
+            <w:r>
+              <w:rPr>
+                <w:rStyle w:val="Hyperlink"/>
+                <w:noProof/>
+              </w:rPr>
+              <w:t>Data Acquisition</w:t>
+            </w:r>
+            <w:r>
+              <w:rPr>
+                <w:noProof/>
+                <w:webHidden/>
+              </w:rPr>
+              <w:tab/>
+            </w:r>
+            <w:r>
+              <w:rPr>
+                <w:noProof/>
+                <w:webHidden/>
+              </w:rPr>
+              <w:fldChar w:fldCharType="begin"/>
+            </w:r>
+            <w:r>
+              <w:rPr>
+                <w:noProof/>
+                <w:webHidden/>
+              </w:rPr>
+              <w:instrText xml:space="preserve"> PAGEREF _Toc204698947 \h </w:instrText>
+            </w:r>
+            <w:r>
+              <w:rPr>
+                <w:noProof/>
+                <w:webHidden/>
+              </w:rPr>
+            </w:r>
+            <w:r>
+              <w:rPr>
+                <w:noProof/>
+                <w:webHidden/>
+              </w:rPr>
+              <w:fldChar w:fldCharType="separate"/>
+            </w:r>
+            <w:r>
+              <w:rPr>
+                <w:noProof/>
+                <w:webHidden/>
+              </w:rPr>
+              <w:t>2</w:t>
+            </w:r>
+            <w:r>
+              <w:rPr>
+                <w:noProof/>
+                <w:webHidden/>
+              </w:rPr>
+              <w:fldChar w:fldCharType="end"/>
+            </w:r>
+          </w:hyperlink>
+        </w:p>
+        <w:p>
+          <w:pPr>
+            <w:pStyle w:val="TOC2"/>
+            <w:tabs>
+              <w:tab w:val="left" w:pos="541"/>
+              <w:tab w:val="right" w:leader="dot" w:pos="9350"/>
+            </w:tabs>
+            <w:rPr>
+              <w:rFonts w:eastAsiaTheme="minorEastAsia"/>
+              <w:b w:val="0"/>
+              <w:bCs w:val="0"/>
+              <w:smallCaps w:val="0"/>
+              <w:noProof/>
+              <w:sz w:val="24"/>
+              <w:szCs w:val="24"/>
+            </w:rPr>
+          </w:pPr>
+          <w:hyperlink w:anchor="_Toc204698948" w:history="1">
+            <w:r>
+              <w:rPr>
+                <w:rStyle w:val="Hyperlink"/>
+                <w:noProof/>
+              </w:rPr>
+              <w:t>2.1</w:t>
+            </w:r>
+            <w:r>
+              <w:rPr>
+                <w:rFonts w:eastAsiaTheme="minorEastAsia"/>
+                <w:b w:val="0"/>
+                <w:bCs w:val="0"/>
+                <w:smallCaps w:val="0"/>
+                <w:noProof/>
+                <w:sz w:val="24"/>
+                <w:szCs w:val="24"/>
+              </w:rPr>
+              <w:tab/>
+            </w:r>
+            <w:r>
+              <w:rPr>
+                <w:rStyle w:val="Hyperlink"/>
+                <w:noProof/>
+              </w:rPr>
+              <w:t>System Overview</w:t>
+            </w:r>
+            <w:r>
+              <w:rPr>
+                <w:noProof/>
+                <w:webHidden/>
+              </w:rPr>
+              <w:tab/>
+            </w:r>
+            <w:r>
+              <w:rPr>
+                <w:noProof/>
+                <w:webHidden/>
+              </w:rPr>
+              <w:fldChar w:fldCharType="begin"/>
+            </w:r>
+            <w:r>
+              <w:rPr>
+                <w:noProof/>
+                <w:webHidden/>
+              </w:rPr>
+              <w:instrText xml:space="preserve"> PAGEREF _Toc204698948 \h </w:instrText>
+            </w:r>
+            <w:r>
+              <w:rPr>
+                <w:noProof/>
+                <w:webHidden/>
+              </w:rPr>
+            </w:r>
+            <w:r>
+              <w:rPr>
+                <w:noProof/>
+                <w:webHidden/>
+              </w:rPr>
+              <w:fldChar w:fldCharType="separate"/>
+            </w:r>
+            <w:r>
+              <w:rPr>
+                <w:noProof/>
+                <w:webHidden/>
+              </w:rPr>
+              <w:t>2</w:t>
+            </w:r>
+            <w:r>
+              <w:rPr>
+                <w:noProof/>
+                <w:webHidden/>
+              </w:rPr>
+              <w:fldChar w:fldCharType="end"/>
+            </w:r>
+          </w:hyperlink>
+        </w:p>
+        <w:p>
+          <w:pPr>
+            <w:pStyle w:val="TOC2"/>
+            <w:tabs>
+              <w:tab w:val="left" w:pos="541"/>
+              <w:tab w:val="right" w:leader="dot" w:pos="9350"/>
+            </w:tabs>
+            <w:rPr>
+              <w:rFonts w:eastAsiaTheme="minorEastAsia"/>
+              <w:b w:val="0"/>
+              <w:bCs w:val="0"/>
+              <w:smallCaps w:val="0"/>
+              <w:noProof/>
+              <w:sz w:val="24"/>
+              <w:szCs w:val="24"/>
+            </w:rPr>
+          </w:pPr>
+          <w:hyperlink w:anchor="_Toc204698949" w:history="1">
+            <w:r>
+              <w:rPr>
+                <w:rStyle w:val="Hyperlink"/>
+                <w:noProof/>
+              </w:rPr>
+              <w:t>2.2</w:t>
+            </w:r>
+            <w:r>
+              <w:rPr>
+                <w:rFonts w:eastAsiaTheme="minorEastAsia"/>
+                <w:b w:val="0"/>
+                <w:bCs w:val="0"/>
+                <w:smallCaps w:val="0"/>
+                <w:noProof/>
+                <w:sz w:val="24"/>
+                <w:szCs w:val="24"/>
+              </w:rPr>
+              <w:tab/>
+            </w:r>
+            <w:r>
+              <w:rPr>
+                <w:rStyle w:val="Hyperlink"/>
+                <w:noProof/>
+              </w:rPr>
+              <w:t>Directory Structure</w:t>
+            </w:r>
+            <w:r>
+              <w:rPr>
+                <w:noProof/>
+                <w:webHidden/>
+              </w:rPr>
+              <w:tab/>
+            </w:r>
+            <w:r>
+              <w:rPr>
+                <w:noProof/>
+                <w:webHidden/>
+              </w:rPr>
+              <w:fldChar w:fldCharType="begin"/>
+            </w:r>
+            <w:r>
+              <w:rPr>
+                <w:noProof/>
+                <w:webHidden/>
+              </w:rPr>
+              <w:instrText xml:space="preserve"> PAGEREF _Toc204698949 \h </w:instrText>
+            </w:r>
+            <w:r>
+              <w:rPr>
+                <w:noProof/>
+                <w:webHidden/>
+              </w:rPr>
+            </w:r>
+            <w:r>
+              <w:rPr>
+                <w:noProof/>
+                <w:webHidden/>
+              </w:rPr>
+              <w:fldChar w:fldCharType="separate"/>
+            </w:r>
+            <w:r>
+              <w:rPr>
+                <w:noProof/>
+                <w:webHidden/>
+              </w:rPr>
+              <w:t>2</w:t>
+            </w:r>
+            <w:r>
+              <w:rPr>
+                <w:noProof/>
+                <w:webHidden/>
+              </w:rPr>
+              <w:fldChar w:fldCharType="end"/>
+            </w:r>
+          </w:hyperlink>
+        </w:p>
+        <w:p>
+          <w:pPr>
+            <w:pStyle w:val="TOC2"/>
+            <w:tabs>
+              <w:tab w:val="left" w:pos="541"/>
+              <w:tab w:val="right" w:leader="dot" w:pos="9350"/>
+            </w:tabs>
+            <w:rPr>
+              <w:rFonts w:eastAsiaTheme="minorEastAsia"/>
+              <w:b w:val="0"/>
+              <w:bCs w:val="0"/>
+              <w:smallCaps w:val="0"/>
+              <w:noProof/>
+              <w:sz w:val="24"/>
+              <w:szCs w:val="24"/>
+            </w:rPr>
+          </w:pPr>
+          <w:hyperlink w:anchor="_Toc204698950" w:history="1">
+            <w:r>
+              <w:rPr>
+                <w:rStyle w:val="Hyperlink"/>
+                <w:noProof/>
+              </w:rPr>
+              <w:t>2.3</w:t>
+            </w:r>
+            <w:r>
+              <w:rPr>
+                <w:rFonts w:eastAsiaTheme="minorEastAsia"/>
+                <w:b w:val="0"/>
+                <w:bCs w:val="0"/>
+                <w:smallCaps w:val="0"/>
+                <w:noProof/>
+                <w:sz w:val="24"/>
+                <w:szCs w:val="24"/>
+              </w:rPr>
+              <w:tab/>
+            </w:r>
+            <w:r>
+              <w:rPr>
+                <w:rStyle w:val="Hyperlink"/>
+                <w:noProof/>
+              </w:rPr>
+              <w:t>Configuration File</w:t>
+            </w:r>
+            <w:r>
+              <w:rPr>
+                <w:noProof/>
+                <w:webHidden/>
+              </w:rPr>
+              <w:tab/>
+            </w:r>
+            <w:r>
+              <w:rPr>
+                <w:noProof/>
+                <w:webHidden/>
+              </w:rPr>
+              <w:fldChar w:fldCharType="begin"/>
+            </w:r>
+            <w:r>
+              <w:rPr>
+                <w:noProof/>
+                <w:webHidden/>
+              </w:rPr>
+              <w:instrText xml:space="preserve"> PAGEREF _Toc204698950 \h </w:instrText>
+            </w:r>
+            <w:r>
+              <w:rPr>
+                <w:noProof/>
+                <w:webHidden/>
+              </w:rPr>
+            </w:r>
+            <w:r>
+              <w:rPr>
+                <w:noProof/>
+                <w:webHidden/>
+              </w:rPr>
+              <w:fldChar w:fldCharType="separate"/>
+            </w:r>
+            <w:r>
+              <w:rPr>
+                <w:noProof/>
+                <w:webHidden/>
+              </w:rPr>
+              <w:t>3</w:t>
+            </w:r>
+            <w:r>
+              <w:rPr>
+                <w:noProof/>
+                <w:webHidden/>
+              </w:rPr>
+              <w:fldChar w:fldCharType="end"/>
+            </w:r>
+          </w:hyperlink>
+        </w:p>
+        <w:p>
+          <w:pPr>
+            <w:pStyle w:val="TOC2"/>
+            <w:tabs>
+              <w:tab w:val="right" w:leader="dot" w:pos="9350"/>
+            </w:tabs>
+            <w:rPr>
+              <w:rFonts w:eastAsiaTheme="minorEastAsia"/>
+              <w:b w:val="0"/>
+              <w:bCs w:val="0"/>
+              <w:smallCaps w:val="0"/>
+              <w:noProof/>
+              <w:sz w:val="24"/>
+              <w:szCs w:val="24"/>
+            </w:rPr>
+          </w:pPr>
+          <w:hyperlink w:anchor="_Toc204698951" w:history="1">
+            <w:r>
+              <w:rPr>
+                <w:rStyle w:val="Hyperlink"/>
+                <w:noProof/>
+              </w:rPr>
+              <w:t>2.4 Command Line Interface (CLI)</w:t>
+            </w:r>
+            <w:r>
+              <w:rPr>
+                <w:noProof/>
+                <w:webHidden/>
+              </w:rPr>
+              <w:tab/>
+            </w:r>
+            <w:r>
+              <w:rPr>
+                <w:noProof/>
+                <w:webHidden/>
+              </w:rPr>
+              <w:fldChar w:fldCharType="begin"/>
+            </w:r>
+            <w:r>
+              <w:rPr>
+                <w:noProof/>
+                <w:webHidden/>
+              </w:rPr>
+              <w:instrText xml:space="preserve"> PAGEREF _Toc204698951 \h </w:instrText>
+            </w:r>
+            <w:r>
+              <w:rPr>
+                <w:noProof/>
+                <w:webHidden/>
+              </w:rPr>
+            </w:r>
+            <w:r>
+              <w:rPr>
+                <w:noProof/>
+                <w:webHidden/>
+              </w:rPr>
+              <w:fldChar w:fldCharType="separate"/>
+            </w:r>
+            <w:r>
+              <w:rPr>
+                <w:noProof/>
+                <w:webHidden/>
+              </w:rPr>
+              <w:t>3</w:t>
+            </w:r>
+            <w:r>
+              <w:rPr>
+                <w:noProof/>
+                <w:webHidden/>
+              </w:rPr>
+              <w:fldChar w:fldCharType="end"/>
+            </w:r>
+          </w:hyperlink>
+        </w:p>
+        <w:p>
+          <w:pPr>
+            <w:pStyle w:val="TOC3"/>
+            <w:tabs>
+              <w:tab w:val="right" w:leader="dot" w:pos="9350"/>
+            </w:tabs>
+            <w:rPr>
+              <w:rFonts w:eastAsiaTheme="minorEastAsia"/>
+              <w:smallCaps w:val="0"/>
+              <w:noProof/>
+              <w:sz w:val="24"/>
+              <w:szCs w:val="24"/>
+            </w:rPr>
+          </w:pPr>
+          <w:hyperlink w:anchor="_Toc204698952" w:history="1">
+            <w:r>
+              <w:rPr>
+                <w:rStyle w:val="Hyperlink"/>
+                <w:noProof/>
+              </w:rPr>
+              <w:t>2.4.1 Default Behavior</w:t>
+            </w:r>
+            <w:r>
+              <w:rPr>
+                <w:noProof/>
+                <w:webHidden/>
+              </w:rPr>
+              <w:tab/>
+            </w:r>
+            <w:r>
+              <w:rPr>
+                <w:noProof/>
+                <w:webHidden/>
+              </w:rPr>
+              <w:fldChar w:fldCharType="begin"/>
+            </w:r>
+            <w:r>
+              <w:rPr>
+                <w:noProof/>
+                <w:webHidden/>
+              </w:rPr>
+              <w:instrText xml:space="preserve"> PAGEREF _Toc204698952 \h </w:instrText>
+            </w:r>
+            <w:r>
+              <w:rPr>
+                <w:noProof/>
+                <w:webHidden/>
+              </w:rPr>
+            </w:r>
+            <w:r>
+              <w:rPr>
+                <w:noProof/>
+                <w:webHidden/>
+              </w:rPr>
+              <w:fldChar w:fldCharType="separate"/>
+            </w:r>
+            <w:r>
+              <w:rPr>
+                <w:noProof/>
+                <w:webHidden/>
+              </w:rPr>
+              <w:t>3</w:t>
+            </w:r>
+            <w:r>
+              <w:rPr>
+                <w:noProof/>
+                <w:webHidden/>
+              </w:rPr>
+              <w:fldChar w:fldCharType="end"/>
+            </w:r>
+          </w:hyperlink>
+        </w:p>
+        <w:p>
+          <w:pPr>
+            <w:pStyle w:val="TOC3"/>
+            <w:tabs>
+              <w:tab w:val="right" w:leader="dot" w:pos="9350"/>
+            </w:tabs>
+            <w:rPr>
+              <w:rFonts w:eastAsiaTheme="minorEastAsia"/>
+              <w:smallCaps w:val="0"/>
+              <w:noProof/>
+              <w:sz w:val="24"/>
+              <w:szCs w:val="24"/>
+            </w:rPr>
+          </w:pPr>
+          <w:hyperlink w:anchor="_Toc204698953" w:history="1">
+            <w:r>
+              <w:rPr>
+                <w:rStyle w:val="Hyperlink"/>
+                <w:noProof/>
+              </w:rPr>
+              <w:t>2.4.2 CLI Flags</w:t>
+            </w:r>
+            <w:r>
+              <w:rPr>
+                <w:noProof/>
+                <w:webHidden/>
+              </w:rPr>
+              <w:tab/>
+            </w:r>
+            <w:r>
+              <w:rPr>
+                <w:noProof/>
+                <w:webHidden/>
+              </w:rPr>
+              <w:fldChar w:fldCharType="begin"/>
+            </w:r>
+            <w:r>
+              <w:rPr>
+                <w:noProof/>
+                <w:webHidden/>
+              </w:rPr>
+              <w:instrText xml:space="preserve"> PAGEREF _Toc204698953 \h </w:instrText>
+            </w:r>
+            <w:r>
+              <w:rPr>
+                <w:noProof/>
+                <w:webHidden/>
+              </w:rPr>
+            </w:r>
+            <w:r>
+              <w:rPr>
+                <w:noProof/>
+                <w:webHidden/>
+              </w:rPr>
+              <w:fldChar w:fldCharType="separate"/>
+            </w:r>
+            <w:r>
+              <w:rPr>
+                <w:noProof/>
+                <w:webHidden/>
+              </w:rPr>
+              <w:t>4</w:t>
+            </w:r>
+            <w:r>
+              <w:rPr>
+                <w:noProof/>
+                <w:webHidden/>
+              </w:rPr>
+              <w:fldChar w:fldCharType="end"/>
+            </w:r>
+          </w:hyperlink>
+        </w:p>
+        <w:p>
+          <w:pPr>
+            <w:pStyle w:val="TOC3"/>
+            <w:tabs>
+              <w:tab w:val="right" w:leader="dot" w:pos="9350"/>
+            </w:tabs>
+            <w:rPr>
+              <w:rFonts w:eastAsiaTheme="minorEastAsia"/>
+              <w:smallCaps w:val="0"/>
+              <w:noProof/>
+              <w:sz w:val="24"/>
+              <w:szCs w:val="24"/>
+            </w:rPr>
+          </w:pPr>
+          <w:hyperlink w:anchor="_Toc204698954" w:history="1">
+            <w:r>
+              <w:rPr>
+                <w:rStyle w:val="Hyperlink"/>
+                <w:noProof/>
+              </w:rPr>
+              <w:t>2.4.3 Verbosity Levels</w:t>
+            </w:r>
+            <w:r>
+              <w:rPr>
+                <w:noProof/>
+                <w:webHidden/>
+              </w:rPr>
+              <w:tab/>
+            </w:r>
+            <w:r>
+              <w:rPr>
+                <w:noProof/>
+                <w:webHidden/>
+              </w:rPr>
+              <w:fldChar w:fldCharType="begin"/>
+            </w:r>
+            <w:r>
+              <w:rPr>
+                <w:noProof/>
+                <w:webHidden/>
+              </w:rPr>
+              <w:instrText xml:space="preserve"> PAGEREF _Toc204698954 \h </w:instrText>
+            </w:r>
+            <w:r>
+              <w:rPr>
+                <w:noProof/>
+                <w:webHidden/>
+              </w:rPr>
+            </w:r>
+            <w:r>
+              <w:rPr>
+                <w:noProof/>
+                <w:webHidden/>
+              </w:rPr>
+              <w:fldChar w:fldCharType="separate"/>
+            </w:r>
+            <w:r>
+              <w:rPr>
+                <w:noProof/>
+                <w:webHidden/>
+              </w:rPr>
+              <w:t>4</w:t>
+            </w:r>
+            <w:r>
+              <w:rPr>
+                <w:noProof/>
+                <w:webHidden/>
+              </w:rPr>
+              <w:fldChar w:fldCharType="end"/>
+            </w:r>
+          </w:hyperlink>
+        </w:p>
+        <w:p>
+          <w:pPr>
+            <w:pStyle w:val="TOC3"/>
+            <w:tabs>
+              <w:tab w:val="right" w:leader="dot" w:pos="9350"/>
+            </w:tabs>
+            <w:rPr>
+              <w:rFonts w:eastAsiaTheme="minorEastAsia"/>
+              <w:smallCaps w:val="0"/>
+              <w:noProof/>
+              <w:sz w:val="24"/>
+              <w:szCs w:val="24"/>
+            </w:rPr>
+          </w:pPr>
+          <w:hyperlink w:anchor="_Toc204698955" w:history="1">
+            <w:r>
+              <w:rPr>
+                <w:rStyle w:val="Hyperlink"/>
+                <w:noProof/>
+              </w:rPr>
+              <w:t>2.4.4 Dry Run Mode</w:t>
+            </w:r>
+            <w:r>
+              <w:rPr>
+                <w:noProof/>
+                <w:webHidden/>
+              </w:rPr>
+              <w:tab/>
+            </w:r>
+            <w:r>
+              <w:rPr>
+                <w:noProof/>
+                <w:webHidden/>
+              </w:rPr>
+              <w:fldChar w:fldCharType="begin"/>
+            </w:r>
+            <w:r>
+              <w:rPr>
+                <w:noProof/>
+                <w:webHidden/>
+              </w:rPr>
+              <w:instrText xml:space="preserve"> PAGEREF _Toc204698955 \h </w:instrText>
+            </w:r>
+            <w:r>
+              <w:rPr>
+                <w:noProof/>
+                <w:webHidden/>
+              </w:rPr>
+            </w:r>
+            <w:r>
+              <w:rPr>
+                <w:noProof/>
+                <w:webHidden/>
+              </w:rPr>
+              <w:fldChar w:fldCharType="separate"/>
+            </w:r>
+            <w:r>
+              <w:rPr>
+                <w:noProof/>
+                <w:webHidden/>
+              </w:rPr>
+              <w:t>5</w:t>
+            </w:r>
+            <w:r>
+              <w:rPr>
+                <w:noProof/>
+                <w:webHidden/>
+              </w:rPr>
+              <w:fldChar w:fldCharType="end"/>
+            </w:r>
+          </w:hyperlink>
+        </w:p>
+        <w:p>
+          <w:pPr>
+            <w:pStyle w:val="TOC2"/>
+            <w:tabs>
+              <w:tab w:val="left" w:pos="541"/>
+              <w:tab w:val="right" w:leader="dot" w:pos="9350"/>
+            </w:tabs>
+            <w:rPr>
+              <w:rFonts w:eastAsiaTheme="minorEastAsia"/>
+              <w:b w:val="0"/>
+              <w:bCs w:val="0"/>
+              <w:smallCaps w:val="0"/>
+              <w:noProof/>
+              <w:sz w:val="24"/>
+              <w:szCs w:val="24"/>
+            </w:rPr>
+          </w:pPr>
+          <w:hyperlink w:anchor="_Toc204698956" w:history="1">
+            <w:r>
+              <w:rPr>
+                <w:rStyle w:val="Hyperlink"/>
+                <w:noProof/>
+              </w:rPr>
+              <w:t>2.5</w:t>
+            </w:r>
+            <w:r>
+              <w:rPr>
+                <w:rFonts w:eastAsiaTheme="minorEastAsia"/>
+                <w:b w:val="0"/>
+                <w:bCs w:val="0"/>
+                <w:smallCaps w:val="0"/>
+                <w:noProof/>
+                <w:sz w:val="24"/>
+                <w:szCs w:val="24"/>
+              </w:rPr>
+              <w:tab/>
+            </w:r>
+            <w:r>
+              <w:rPr>
+                <w:rStyle w:val="Hyperlink"/>
+                <w:noProof/>
+              </w:rPr>
+              <w:t>E</w:t>
+            </w:r>
+            <w:r>
+              <w:rPr>
+                <w:rStyle w:val="Hyperlink"/>
+                <w:noProof/>
+              </w:rPr>
+              <w:t>xamples</w:t>
+            </w:r>
+            <w:r>
+              <w:rPr>
+                <w:noProof/>
+                <w:webHidden/>
+              </w:rPr>
+              <w:tab/>
+            </w:r>
+            <w:r>
+              <w:rPr>
+                <w:noProof/>
+                <w:webHidden/>
+              </w:rPr>
+              <w:fldChar w:fldCharType="begin"/>
+            </w:r>
+            <w:r>
+              <w:rPr>
+                <w:noProof/>
+                <w:webHidden/>
+              </w:rPr>
+              <w:instrText xml:space="preserve"> PAGEREF _Toc204698956 \h </w:instrText>
+            </w:r>
+            <w:r>
+              <w:rPr>
+                <w:noProof/>
+                <w:webHidden/>
+              </w:rPr>
+            </w:r>
+            <w:r>
+              <w:rPr>
+                <w:noProof/>
+                <w:webHidden/>
+              </w:rPr>
+              <w:fldChar w:fldCharType="separate"/>
+            </w:r>
+            <w:r>
+              <w:rPr>
+                <w:noProof/>
+                <w:webHidden/>
+              </w:rPr>
+              <w:t>5</w:t>
+            </w:r>
+            <w:r>
+              <w:rPr>
+                <w:noProof/>
+                <w:webHidden/>
+              </w:rPr>
+              <w:fldChar w:fldCharType="end"/>
+            </w:r>
+          </w:hyperlink>
+        </w:p>
+        <w:p>
+          <w:pPr>
+            <w:pStyle w:val="TOC2"/>
+            <w:tabs>
+              <w:tab w:val="right" w:leader="dot" w:pos="9350"/>
+            </w:tabs>
+            <w:rPr>
+              <w:rFonts w:eastAsiaTheme="minorEastAsia"/>
+              <w:b w:val="0"/>
+              <w:bCs w:val="0"/>
+              <w:smallCaps w:val="0"/>
+              <w:noProof/>
+              <w:sz w:val="24"/>
+              <w:szCs w:val="24"/>
+            </w:rPr>
+          </w:pPr>
+          <w:hyperlink w:anchor="_Toc204698957" w:history="1">
+            <w:r>
+              <w:rPr>
+                <w:rStyle w:val="Hyperlink"/>
+                <w:noProof/>
+              </w:rPr>
+              <w:t>2.6 Parameter Precedence</w:t>
+            </w:r>
+            <w:r>
+              <w:rPr>
+                <w:noProof/>
+                <w:webHidden/>
+              </w:rPr>
+              <w:tab/>
+            </w:r>
+            <w:r>
+              <w:rPr>
+                <w:noProof/>
+                <w:webHidden/>
+              </w:rPr>
+              <w:fldChar w:fldCharType="begin"/>
+            </w:r>
+            <w:r>
+              <w:rPr>
+                <w:noProof/>
+                <w:webHidden/>
+              </w:rPr>
+              <w:instrText xml:space="preserve"> PAGEREF _Toc204698957 \h </w:instrText>
+            </w:r>
+            <w:r>
+              <w:rPr>
+                <w:noProof/>
+                <w:webHidden/>
+              </w:rPr>
+            </w:r>
+            <w:r>
+              <w:rPr>
+                <w:noProof/>
+                <w:webHidden/>
+              </w:rPr>
+              <w:fldChar w:fldCharType="separate"/>
+            </w:r>
+            <w:r>
+              <w:rPr>
+                <w:noProof/>
+                <w:webHidden/>
+              </w:rPr>
+              <w:t>5</w:t>
+            </w:r>
+            <w:r>
+              <w:rPr>
+                <w:noProof/>
+                <w:webHidden/>
+              </w:rPr>
+              <w:fldChar w:fldCharType="end"/>
+            </w:r>
+          </w:hyperlink>
+        </w:p>
+        <w:p>
+          <w:pPr>
+            <w:pStyle w:val="TOC2"/>
+            <w:tabs>
+              <w:tab w:val="right" w:leader="dot" w:pos="9350"/>
+            </w:tabs>
+            <w:rPr>
+              <w:rFonts w:eastAsiaTheme="minorEastAsia"/>
+              <w:b w:val="0"/>
+              <w:bCs w:val="0"/>
+              <w:smallCaps w:val="0"/>
+              <w:noProof/>
+              <w:sz w:val="24"/>
+              <w:szCs w:val="24"/>
+            </w:rPr>
+          </w:pPr>
+          <w:hyperlink w:anchor="_Toc204698958" w:history="1">
+            <w:r>
+              <w:rPr>
+                <w:rStyle w:val="Hyperlink"/>
+                <w:noProof/>
+              </w:rPr>
+              <w:t>2.7 Acquisition Process Flow</w:t>
+            </w:r>
+            <w:r>
+              <w:rPr>
+                <w:noProof/>
+                <w:webHidden/>
+              </w:rPr>
+              <w:tab/>
+            </w:r>
+            <w:r>
+              <w:rPr>
+                <w:noProof/>
+                <w:webHidden/>
+              </w:rPr>
+              <w:fldChar w:fldCharType="begin"/>
+            </w:r>
+            <w:r>
+              <w:rPr>
+                <w:noProof/>
+                <w:webHidden/>
+              </w:rPr>
+              <w:instrText xml:space="preserve"> PAGEREF _Toc204698958 \h </w:instrText>
+            </w:r>
+            <w:r>
+              <w:rPr>
+                <w:noProof/>
+                <w:webHidden/>
+              </w:rPr>
+            </w:r>
+            <w:r>
+              <w:rPr>
+                <w:noProof/>
+                <w:webHidden/>
+              </w:rPr>
+              <w:fldChar w:fldCharType="separate"/>
+            </w:r>
+            <w:r>
+              <w:rPr>
+                <w:noProof/>
+                <w:webHidden/>
+              </w:rPr>
+              <w:t>5</w:t>
+            </w:r>
+            <w:r>
+              <w:rPr>
+                <w:noProof/>
+                <w:webHidden/>
+              </w:rPr>
+              <w:fldChar w:fldCharType="end"/>
+            </w:r>
+          </w:hyperlink>
+        </w:p>
+        <w:p>
+          <w:pPr>
+            <w:pStyle w:val="TOC1"/>
+            <w:tabs>
+              <w:tab w:val="right" w:leader="dot" w:pos="9350"/>
+            </w:tabs>
+            <w:rPr>
+              <w:rFonts w:eastAsiaTheme="minorEastAsia"/>
+              <w:b w:val="0"/>
+              <w:bCs w:val="0"/>
+              <w:caps w:val="0"/>
+              <w:noProof/>
+              <w:sz w:val="24"/>
+              <w:szCs w:val="24"/>
+              <w:u w:val="none"/>
+            </w:rPr>
+          </w:pPr>
+          <w:hyperlink w:anchor="_Toc204698959" w:history="1">
+            <w:r>
+              <w:rPr>
+                <w:rStyle w:val="Hyperlink"/>
+                <w:noProof/>
+              </w:rPr>
+              <w:t>Unpacking Data</w:t>
+            </w:r>
+            <w:r>
+              <w:rPr>
+                <w:noProof/>
+                <w:webHidden/>
+              </w:rPr>
+              <w:tab/>
+            </w:r>
+            <w:r>
+              <w:rPr>
+                <w:noProof/>
+                <w:webHidden/>
+              </w:rPr>
+              <w:fldChar w:fldCharType="begin"/>
+            </w:r>
+            <w:r>
+              <w:rPr>
+                <w:noProof/>
+                <w:webHidden/>
+              </w:rPr>
+              <w:instrText xml:space="preserve"> PAGEREF _Toc204698959 \h </w:instrText>
+            </w:r>
+            <w:r>
+              <w:rPr>
+                <w:noProof/>
+                <w:webHidden/>
+              </w:rPr>
+            </w:r>
+            <w:r>
+              <w:rPr>
+                <w:noProof/>
+                <w:webHidden/>
+              </w:rPr>
+              <w:fldChar w:fldCharType="separate"/>
+            </w:r>
+            <w:r>
+              <w:rPr>
+                <w:noProof/>
+                <w:webHidden/>
+              </w:rPr>
+              <w:t>5</w:t>
+            </w:r>
+            <w:r>
+              <w:rPr>
+                <w:noProof/>
+                <w:webHidden/>
+              </w:rPr>
+              <w:fldChar w:fldCharType="end"/>
+            </w:r>
+          </w:hyperlink>
+        </w:p>
+        <w:p>
+          <w:pPr>
+            <w:pStyle w:val="TOC1"/>
+            <w:tabs>
+              <w:tab w:val="right" w:leader="dot" w:pos="9350"/>
+            </w:tabs>
+            <w:rPr>
+              <w:rFonts w:eastAsiaTheme="minorEastAsia"/>
+              <w:b w:val="0"/>
+              <w:bCs w:val="0"/>
+              <w:caps w:val="0"/>
+              <w:noProof/>
+              <w:sz w:val="24"/>
+              <w:szCs w:val="24"/>
+              <w:u w:val="none"/>
+            </w:rPr>
+          </w:pPr>
+          <w:hyperlink w:anchor="_Toc204698960" w:history="1">
+            <w:r>
+              <w:rPr>
+                <w:rStyle w:val="Hyperlink"/>
+                <w:noProof/>
+              </w:rPr>
+              <w:t>Analyzing Data</w:t>
+            </w:r>
+            <w:r>
+              <w:rPr>
+                <w:noProof/>
+                <w:webHidden/>
+              </w:rPr>
+              <w:tab/>
+            </w:r>
+            <w:r>
+              <w:rPr>
+                <w:noProof/>
+                <w:webHidden/>
+              </w:rPr>
+              <w:fldChar w:fldCharType="begin"/>
+            </w:r>
+            <w:r>
+              <w:rPr>
+                <w:noProof/>
+                <w:webHidden/>
+              </w:rPr>
+              <w:instrText xml:space="preserve"> PAGEREF _Toc204698960 \h </w:instrText>
+            </w:r>
+            <w:r>
+              <w:rPr>
+                <w:noProof/>
+                <w:webHidden/>
+              </w:rPr>
+            </w:r>
+            <w:r>
+              <w:rPr>
+                <w:noProof/>
+                <w:webHidden/>
+              </w:rPr>
+              <w:fldChar w:fldCharType="separate"/>
+            </w:r>
+            <w:r>
+              <w:rPr>
+                <w:noProof/>
+                <w:webHidden/>
+              </w:rPr>
+              <w:t>5</w:t>
+            </w:r>
+            <w:r>
+              <w:rPr>
+                <w:noProof/>
+                <w:webHidden/>
+              </w:rPr>
+              <w:fldChar w:fldCharType="end"/>
+            </w:r>
+          </w:hyperlink>
+        </w:p>
+        <w:p>
+          <w:r>
+            <w:rPr>
+              <w:b/>
+              <w:bCs/>
+              <w:noProof/>
+            </w:rPr>
+            <w:fldChar w:fldCharType="end"/>
+          </w:r>
+        </w:p>
+      </w:sdtContent>
+    </w:sdt>
+    <w:p>
+      <w:pPr>
+        <w:pStyle w:val="Heading1"/>
+        <w:numPr>
+          <w:ilvl w:val="0"/>
+          <w:numId w:val="2"/>
+        </w:numPr>
+      </w:pPr>
+      <w:bookmarkStart w:id="0" w:name="_Toc204698946"/>
+      <w:r>
+        <w:lastRenderedPageBreak/>
+        <w:t>Overview</w:t>
+      </w:r>
+      <w:bookmarkEnd w:id="0"/>
+    </w:p>
+    <w:p>
+      <w:pPr>
+        <w:pStyle w:val="Heading1"/>
+        <w:numPr>
+          <w:ilvl w:val="0"/>
+          <w:numId w:val="2"/>
+        </w:numPr>
+      </w:pPr>
+      <w:bookmarkStart w:id="1" w:name="_Toc204698947"/>
+      <w:r>
+        <w:t>Data Acquisition</w:t>
+      </w:r>
+      <w:bookmarkEnd w:id="1"/>
+    </w:p>
     <w:p/>
+    <w:p>
+      <w:pPr>
+        <w:pStyle w:val="Heading2"/>
+        <w:numPr>
+          <w:ilvl w:val="1"/>
+          <w:numId w:val="2"/>
+        </w:numPr>
+      </w:pPr>
+      <w:bookmarkStart w:id="2" w:name="_Toc204698948"/>
+      <w:r>
+        <w:t>System Overview</w:t>
+      </w:r>
+      <w:bookmarkEnd w:id="2"/>
+    </w:p>
+    <w:p>
+      <w:r>
+        <w:t xml:space="preserve">The acquisition scripts interface with the TPX3Cam and SPIDR readout boards using the </w:t>
+      </w:r>
+      <w:r>
+        <w:rPr>
+          <w:rStyle w:val="HTMLCode"/>
+          <w:rFonts w:eastAsiaTheme="majorEastAsia"/>
+        </w:rPr>
+        <w:t>tpx3serval</w:t>
+      </w:r>
+      <w:r>
+        <w:t xml:space="preserve"> Python library. These scripts are capable of configuring the camera, setting up run directories, logging configuration files, and performing one or more acquisition runs.</w:t>
+      </w:r>
+    </w:p>
+    <w:p/>
+    <w:p>
+      <w:pPr>
+        <w:pStyle w:val="Heading2"/>
+        <w:numPr>
+          <w:ilvl w:val="1"/>
+          <w:numId w:val="2"/>
+        </w:numPr>
+      </w:pPr>
+      <w:bookmarkStart w:id="3" w:name="_Toc204698949"/>
+      <w:r>
+        <w:t>Directory Structure</w:t>
+      </w:r>
+      <w:bookmarkEnd w:id="3"/>
+    </w:p>
+    <w:p>
+      <w:r>
+        <w:t>HERMES adopts a structured directory layout. The working directory contains one folder for each run and several subfolders for specific data types.</w:t>
+      </w:r>
+    </w:p>
+    <w:p>
+      <w:r>
+        <w:t>Example Directory Layout:</w:t>
+      </w:r>
+      <w:r>
+        <w:drawing>
+          <wp:inline distT="0" distB="0" distL="0" distR="0" wp14:anchorId="0AB39D01" wp14:editId="77E4FB8D">
+            <wp:extent cx="5943600" cy="2971800"/>
+            <wp:effectExtent l="0" t="0" r="0" b="0"/>
+            <wp:docPr id="807365567" name="Picture 1" descr="Text&#10;&#10;AI-generated content may be incorrect."/>
+            <wp:cNvGraphicFramePr>
+              <a:graphicFrameLocks xmlns:a="http://schemas.openxmlformats.org/drawingml/2006/main" noChangeAspect="1"/>
+            </wp:cNvGraphicFramePr>
+            <a:graphic xmlns:a="http://schemas.openxmlformats.org/drawingml/2006/main">
+              <a:graphicData uri="http://schemas.openxmlformats.org/drawingml/2006/picture">
+                <pic:pic xmlns:pic="http://schemas.openxmlformats.org/drawingml/2006/picture">
+                  <pic:nvPicPr>
+                    <pic:cNvPr id="807365567" name="Picture 1" descr="Text&#10;&#10;AI-generated content may be incorrect."/>
+                    <pic:cNvPicPr/>
+                  </pic:nvPicPr>
+                  <pic:blipFill>
+                    <a:blip r:embed="rId7"/>
+                    <a:stretch>
+                      <a:fillRect/>
+                    </a:stretch>
+                  </pic:blipFill>
+                  <pic:spPr>
+                    <a:xfrm>
+                      <a:off x="0" y="0"/>
+                      <a:ext cx="5943600" cy="2971800"/>
+                    </a:xfrm>
+                    <a:prstGeom prst="rect">
+                      <a:avLst/>
+                    </a:prstGeom>
+                  </pic:spPr>
+                </pic:pic>
+              </a:graphicData>
+            </a:graphic>
+          </wp:inline>
+        </w:drawing>
+      </w:r>
+    </w:p>
+    <w:p>
+      <w:r>
+        <w:t xml:space="preserve">The </w:t>
+      </w:r>
+      <w:r>
+        <w:rPr>
+          <w:rStyle w:val="HTMLCode"/>
+          <w:rFonts w:eastAsiaTheme="majorEastAsia"/>
+        </w:rPr>
+        <w:t>acquireTpx3.py</w:t>
+      </w:r>
+      <w:r>
+        <w:t xml:space="preserve"> script will automatically generate these folders if they do not already exist.</w:t>
+      </w:r>
+    </w:p>
+    <w:p/>
+    <w:p>
+      <w:pPr>
+        <w:pStyle w:val="Heading2"/>
+        <w:numPr>
+          <w:ilvl w:val="1"/>
+          <w:numId w:val="2"/>
+        </w:numPr>
+      </w:pPr>
+      <w:bookmarkStart w:id="4" w:name="_Toc204698950"/>
+      <w:r>
+        <w:lastRenderedPageBreak/>
+        <w:t>Configuration File</w:t>
+      </w:r>
+      <w:bookmarkEnd w:id="4"/>
+    </w:p>
+    <w:p>
+      <w:pPr>
+        <w:pStyle w:val="NormalWeb"/>
+        <w:rPr>
+          <w:rFonts w:asciiTheme="minorHAnsi" w:hAnsiTheme="minorHAnsi"/>
+        </w:rPr>
+      </w:pPr>
+      <w:r>
+        <w:rPr>
+          <w:rFonts w:asciiTheme="minorHAnsi" w:hAnsiTheme="minorHAnsi"/>
+        </w:rPr>
+        <w:t>The</w:t>
+      </w:r>
+      <w:r>
+        <w:t xml:space="preserve"> </w:t>
+      </w:r>
+      <w:r>
+        <w:rPr>
+          <w:rStyle w:val="HTMLCode"/>
+          <w:rFonts w:eastAsiaTheme="majorEastAsia"/>
+        </w:rPr>
+        <w:t>acquire_config.ini</w:t>
+      </w:r>
+      <w:r>
+        <w:rPr>
+          <w:rFonts w:asciiTheme="minorHAnsi" w:hAnsiTheme="minorHAnsi"/>
+        </w:rPr>
+        <w:t xml:space="preserve"> file defines all configurable parameters for acquisition.</w:t>
+      </w:r>
+    </w:p>
+    <w:p>
+      <w:pPr>
+        <w:pStyle w:val="NormalWeb"/>
+        <w:rPr>
+          <w:rStyle w:val="Strong"/>
+          <w:rFonts w:asciiTheme="minorHAnsi" w:eastAsiaTheme="majorEastAsia" w:hAnsiTheme="minorHAnsi"/>
+        </w:rPr>
+      </w:pPr>
+      <w:r>
+        <w:rPr>
+          <w:rStyle w:val="Strong"/>
+          <w:rFonts w:asciiTheme="minorHAnsi" w:eastAsiaTheme="majorEastAsia" w:hAnsiTheme="minorHAnsi"/>
+        </w:rPr>
+        <w:t>Sections and Parameters:</w:t>
+      </w:r>
+    </w:p>
+    <w:p>
+      <w:pPr>
+        <w:pStyle w:val="NormalWeb"/>
+      </w:pPr>
+      <w:r>
+        <w:rPr>
+          <w:rFonts w:hAnsi="Symbol"/>
+        </w:rPr>
+        <w:t></w:t>
+      </w:r>
+      <w:r>
+        <w:t xml:space="preserve">  </w:t>
+      </w:r>
+      <w:r>
+        <w:rPr>
+          <w:rStyle w:val="Strong"/>
+          <w:rFonts w:eastAsiaTheme="majorEastAsia"/>
+        </w:rPr>
+        <w:t>[WorkingDir]</w:t>
+      </w:r>
+    </w:p>
+    <w:p>
+      <w:pPr>
+        <w:pStyle w:val="NormalWeb"/>
+        <w:numPr>
+          <w:ilvl w:val="0"/>
+          <w:numId w:val="5"/>
+        </w:numPr>
+      </w:pPr>
+      <w:r>
+        <w:rPr>
+          <w:rStyle w:val="HTMLCode"/>
+          <w:rFonts w:eastAsiaTheme="majorEastAsia"/>
+        </w:rPr>
+        <w:t>path_to_working_dir</w:t>
+      </w:r>
+      <w:r>
+        <w:t>: Full path to working directory (required)</w:t>
+      </w:r>
+    </w:p>
+    <w:p>
+      <w:pPr>
+        <w:pStyle w:val="NormalWeb"/>
+        <w:numPr>
+          <w:ilvl w:val="0"/>
+          <w:numId w:val="5"/>
+        </w:numPr>
+      </w:pPr>
+      <w:r>
+        <w:rPr>
+          <w:rStyle w:val="HTMLCode"/>
+          <w:rFonts w:eastAsiaTheme="majorEastAsia"/>
+        </w:rPr>
+        <w:t>path_to_init_files</w:t>
+      </w:r>
+      <w:r>
+        <w:t xml:space="preserve">: Path for initialization files (default: </w:t>
+      </w:r>
+      <w:r>
+        <w:rPr>
+          <w:rStyle w:val="HTMLCode"/>
+          <w:rFonts w:eastAsiaTheme="majorEastAsia"/>
+        </w:rPr>
+        <w:t>initFiles/</w:t>
+      </w:r>
+      <w:r>
+        <w:t>)</w:t>
+      </w:r>
+    </w:p>
+    <w:p>
+      <w:pPr>
+        <w:pStyle w:val="NormalWeb"/>
+        <w:numPr>
+          <w:ilvl w:val="0"/>
+          <w:numId w:val="5"/>
+        </w:numPr>
+      </w:pPr>
+      <w:r>
+        <w:rPr>
+          <w:rStyle w:val="HTMLCode"/>
+          <w:rFonts w:eastAsiaTheme="majorEastAsia"/>
+        </w:rPr>
+        <w:t>path_to_status_files</w:t>
+      </w:r>
+      <w:r>
+        <w:t>: Path for status files</w:t>
+      </w:r>
+    </w:p>
+    <w:p>
+      <w:pPr>
+        <w:pStyle w:val="NormalWeb"/>
+        <w:numPr>
+          <w:ilvl w:val="0"/>
+          <w:numId w:val="5"/>
+        </w:numPr>
+      </w:pPr>
+      <w:r>
+        <w:rPr>
+          <w:rStyle w:val="HTMLCode"/>
+          <w:rFonts w:eastAsiaTheme="majorEastAsia"/>
+        </w:rPr>
+        <w:t>path_to_log_files</w:t>
+      </w:r>
+      <w:r>
+        <w:t>: Path for log files</w:t>
+      </w:r>
+    </w:p>
+    <w:p>
+      <w:pPr>
+        <w:pStyle w:val="NormalWeb"/>
+        <w:numPr>
+          <w:ilvl w:val="0"/>
+          <w:numId w:val="5"/>
+        </w:numPr>
+      </w:pPr>
+      <w:r>
+        <w:rPr>
+          <w:rStyle w:val="HTMLCode"/>
+          <w:rFonts w:eastAsiaTheme="majorEastAsia"/>
+        </w:rPr>
+        <w:t>path_to_image_files</w:t>
+      </w:r>
+      <w:r>
+        <w:t>: Path for image files</w:t>
+      </w:r>
+    </w:p>
+    <w:p>
+      <w:pPr>
+        <w:pStyle w:val="NormalWeb"/>
+        <w:numPr>
+          <w:ilvl w:val="0"/>
+          <w:numId w:val="5"/>
+        </w:numPr>
+      </w:pPr>
+      <w:r>
+        <w:rPr>
+          <w:rStyle w:val="HTMLCode"/>
+          <w:rFonts w:eastAsiaTheme="majorEastAsia"/>
+        </w:rPr>
+        <w:t>path_to_preview_files</w:t>
+      </w:r>
+      <w:r>
+        <w:t>: Path for preview files</w:t>
+      </w:r>
+    </w:p>
+    <w:p>
+      <w:pPr>
+        <w:pStyle w:val="NormalWeb"/>
+        <w:numPr>
+          <w:ilvl w:val="0"/>
+          <w:numId w:val="5"/>
+        </w:numPr>
+      </w:pPr>
+      <w:r>
+        <w:rPr>
+          <w:rStyle w:val="HTMLCode"/>
+          <w:rFonts w:eastAsiaTheme="majorEastAsia"/>
+        </w:rPr>
+        <w:t>path_to_rawSignal_files</w:t>
+      </w:r>
+      <w:r>
+        <w:t xml:space="preserve">: Path for </w:t>
+      </w:r>
+      <w:r>
+        <w:rPr>
+          <w:rStyle w:val="HTMLCode"/>
+          <w:rFonts w:eastAsiaTheme="majorEastAsia"/>
+        </w:rPr>
+        <w:t>.rawSignals</w:t>
+      </w:r>
+      <w:r>
+        <w:t xml:space="preserve"> files</w:t>
+      </w:r>
+    </w:p>
+    <w:p>
+      <w:pPr>
+        <w:pStyle w:val="NormalWeb"/>
+        <w:numPr>
+          <w:ilvl w:val="0"/>
+          <w:numId w:val="5"/>
+        </w:numPr>
+      </w:pPr>
+      <w:r>
+        <w:rPr>
+          <w:rStyle w:val="HTMLCode"/>
+          <w:rFonts w:eastAsiaTheme="majorEastAsia"/>
+        </w:rPr>
+        <w:t>path_to_raw_files</w:t>
+      </w:r>
+      <w:r>
+        <w:t xml:space="preserve">: Path for raw </w:t>
+      </w:r>
+      <w:r>
+        <w:rPr>
+          <w:rStyle w:val="HTMLCode"/>
+          <w:rFonts w:eastAsiaTheme="majorEastAsia"/>
+        </w:rPr>
+        <w:t>.tpx3</w:t>
+      </w:r>
+      <w:r>
+        <w:t xml:space="preserve"> files</w:t>
+      </w:r>
+    </w:p>
+    <w:p>
+      <w:pPr>
+        <w:pStyle w:val="NormalWeb"/>
+      </w:pPr>
+      <w:r>
+        <w:rPr>
+          <w:rFonts w:hAnsi="Symbol"/>
+        </w:rPr>
+        <w:t></w:t>
+      </w:r>
+      <w:r>
+        <w:t xml:space="preserve">  </w:t>
+      </w:r>
+      <w:r>
+        <w:rPr>
+          <w:rStyle w:val="Strong"/>
+          <w:rFonts w:eastAsiaTheme="majorEastAsia"/>
+        </w:rPr>
+        <w:t>[ServerConfig]</w:t>
+      </w:r>
+    </w:p>
+    <w:p>
+      <w:pPr>
+        <w:pStyle w:val="NormalWeb"/>
+        <w:numPr>
+          <w:ilvl w:val="0"/>
+          <w:numId w:val="6"/>
+        </w:numPr>
+      </w:pPr>
+      <w:r>
+        <w:rPr>
+          <w:rStyle w:val="HTMLCode"/>
+          <w:rFonts w:eastAsiaTheme="majorEastAsia"/>
+        </w:rPr>
+        <w:t>serverurl</w:t>
+      </w:r>
+      <w:r>
+        <w:t xml:space="preserve">: URL for TPX3Cam server (default: </w:t>
+      </w:r>
+      <w:r>
+        <w:rPr>
+          <w:rStyle w:val="HTMLCode"/>
+          <w:rFonts w:eastAsiaTheme="majorEastAsia"/>
+        </w:rPr>
+        <w:t>http://localhost:8080</w:t>
+      </w:r>
+      <w:r>
+        <w:t>)</w:t>
+      </w:r>
+    </w:p>
+    <w:p>
+      <w:pPr>
+        <w:pStyle w:val="NormalWeb"/>
+        <w:numPr>
+          <w:ilvl w:val="0"/>
+          <w:numId w:val="6"/>
+        </w:numPr>
+      </w:pPr>
+      <w:r>
+        <w:rPr>
+          <w:rStyle w:val="HTMLCode"/>
+          <w:rFonts w:eastAsiaTheme="majorEastAsia"/>
+        </w:rPr>
+        <w:t>path_to_server</w:t>
+      </w:r>
+      <w:r>
+        <w:t>: Path to the Serval directory</w:t>
+      </w:r>
+    </w:p>
+    <w:p>
+      <w:pPr>
+        <w:pStyle w:val="NormalWeb"/>
+        <w:numPr>
+          <w:ilvl w:val="0"/>
+          <w:numId w:val="6"/>
+        </w:numPr>
+      </w:pPr>
+      <w:r>
+        <w:rPr>
+          <w:rStyle w:val="HTMLCode"/>
+          <w:rFonts w:eastAsiaTheme="majorEastAsia"/>
+        </w:rPr>
+        <w:t>path_to_server_config_files</w:t>
+      </w:r>
+      <w:r>
+        <w:t>: Path to camera settings directory</w:t>
+      </w:r>
+    </w:p>
+    <w:p>
+      <w:pPr>
+        <w:pStyle w:val="NormalWeb"/>
+        <w:numPr>
+          <w:ilvl w:val="0"/>
+          <w:numId w:val="6"/>
+        </w:numPr>
+      </w:pPr>
+      <w:r>
+        <w:rPr>
+          <w:rStyle w:val="HTMLCode"/>
+          <w:rFonts w:eastAsiaTheme="majorEastAsia"/>
+        </w:rPr>
+        <w:t>bpc_file_name</w:t>
+      </w:r>
+      <w:r>
+        <w:t>: Pixel configuration filename</w:t>
+      </w:r>
+    </w:p>
+    <w:p>
+      <w:pPr>
+        <w:pStyle w:val="NormalWeb"/>
+        <w:numPr>
+          <w:ilvl w:val="0"/>
+          <w:numId w:val="6"/>
+        </w:numPr>
+      </w:pPr>
+      <w:r>
+        <w:rPr>
+          <w:rStyle w:val="HTMLCode"/>
+          <w:rFonts w:eastAsiaTheme="majorEastAsia"/>
+        </w:rPr>
+        <w:t>dac_file_name</w:t>
+      </w:r>
+      <w:r>
+        <w:t>: DAC configuration filename</w:t>
+      </w:r>
+    </w:p>
+    <w:p>
+      <w:pPr>
+        <w:pStyle w:val="NormalWeb"/>
+        <w:numPr>
+          <w:ilvl w:val="0"/>
+          <w:numId w:val="6"/>
+        </w:numPr>
+      </w:pPr>
+      <w:r>
+        <w:rPr>
+          <w:rStyle w:val="HTMLCode"/>
+          <w:rFonts w:eastAsiaTheme="majorEastAsia"/>
+        </w:rPr>
+        <w:t>destinations_file_name</w:t>
+      </w:r>
+      <w:r>
+        <w:t>: Server destinations file</w:t>
+      </w:r>
+    </w:p>
+    <w:p>
+      <w:pPr>
+        <w:pStyle w:val="NormalWeb"/>
+        <w:numPr>
+          <w:ilvl w:val="0"/>
+          <w:numId w:val="6"/>
+        </w:numPr>
+      </w:pPr>
+      <w:r>
+        <w:rPr>
+          <w:rStyle w:val="HTMLCode"/>
+          <w:rFonts w:eastAsiaTheme="majorEastAsia"/>
+        </w:rPr>
+        <w:t>detector_config_file_name</w:t>
+      </w:r>
+      <w:r>
+        <w:t>: Detector configuration file</w:t>
+      </w:r>
+    </w:p>
+    <w:p>
+      <w:pPr>
+        <w:pStyle w:val="NormalWeb"/>
+      </w:pPr>
+      <w:r>
+        <w:rPr>
+          <w:rFonts w:hAnsi="Symbol"/>
+        </w:rPr>
+        <w:t></w:t>
+      </w:r>
+      <w:r>
+        <w:t xml:space="preserve">  </w:t>
+      </w:r>
+      <w:r>
+        <w:rPr>
+          <w:rStyle w:val="Strong"/>
+          <w:rFonts w:eastAsiaTheme="majorEastAsia"/>
+        </w:rPr>
+        <w:t>[RunSettings]</w:t>
+      </w:r>
+    </w:p>
+    <w:p>
+      <w:pPr>
+        <w:pStyle w:val="NormalWeb"/>
+        <w:numPr>
+          <w:ilvl w:val="0"/>
+          <w:numId w:val="7"/>
+        </w:numPr>
+      </w:pPr>
+      <w:r>
+        <w:rPr>
+          <w:rStyle w:val="HTMLCode"/>
+          <w:rFonts w:eastAsiaTheme="majorEastAsia"/>
+        </w:rPr>
+        <w:t>run_name</w:t>
+      </w:r>
+      <w:r>
+        <w:t>: Name for the run (used as folder name and in filenames)</w:t>
+      </w:r>
+    </w:p>
+    <w:p>
+      <w:pPr>
+        <w:pStyle w:val="NormalWeb"/>
+        <w:numPr>
+          <w:ilvl w:val="0"/>
+          <w:numId w:val="7"/>
+        </w:numPr>
+      </w:pPr>
+      <w:r>
+        <w:rPr>
+          <w:rStyle w:val="HTMLCode"/>
+          <w:rFonts w:eastAsiaTheme="majorEastAsia"/>
+        </w:rPr>
+        <w:t>run_number</w:t>
+      </w:r>
+      <w:r>
+        <w:t xml:space="preserve">: Starting run number (default: </w:t>
+      </w:r>
+      <w:r>
+        <w:rPr>
+          <w:rStyle w:val="HTMLCode"/>
+          <w:rFonts w:eastAsiaTheme="majorEastAsia"/>
+        </w:rPr>
+        <w:t>0000</w:t>
+      </w:r>
+      <w:r>
+        <w:t>)</w:t>
+      </w:r>
+    </w:p>
+    <w:p>
+      <w:pPr>
+        <w:pStyle w:val="NormalWeb"/>
+        <w:numPr>
+          <w:ilvl w:val="0"/>
+          <w:numId w:val="7"/>
+        </w:numPr>
+      </w:pPr>
+      <w:r>
+        <w:rPr>
+          <w:rStyle w:val="HTMLCode"/>
+          <w:rFonts w:eastAsiaTheme="majorEastAsia"/>
+        </w:rPr>
+        <w:t>trigger_period_in_seconds</w:t>
+      </w:r>
+      <w:r>
+        <w:t>: Camera trigger period</w:t>
+      </w:r>
+    </w:p>
+    <w:p>
+      <w:pPr>
+        <w:pStyle w:val="NormalWeb"/>
+        <w:numPr>
+          <w:ilvl w:val="0"/>
+          <w:numId w:val="7"/>
+        </w:numPr>
+      </w:pPr>
+      <w:r>
+        <w:rPr>
+          <w:rStyle w:val="HTMLCode"/>
+          <w:rFonts w:eastAsiaTheme="majorEastAsia"/>
+        </w:rPr>
+        <w:t>exposure_time_in_seconds</w:t>
+      </w:r>
+      <w:r>
+        <w:t>: Exposure time (must be ≤ trigger period)</w:t>
+      </w:r>
+    </w:p>
+    <w:p>
+      <w:pPr>
+        <w:pStyle w:val="NormalWeb"/>
+        <w:numPr>
+          <w:ilvl w:val="0"/>
+          <w:numId w:val="7"/>
+        </w:numPr>
+      </w:pPr>
+      <w:r>
+        <w:rPr>
+          <w:rStyle w:val="HTMLCode"/>
+          <w:rFonts w:eastAsiaTheme="majorEastAsia"/>
+        </w:rPr>
+        <w:t>trigger_delay_in_seconds</w:t>
+      </w:r>
+      <w:r>
+        <w:t>: Delay before triggers</w:t>
+      </w:r>
+    </w:p>
+    <w:p>
+      <w:pPr>
+        <w:pStyle w:val="NormalWeb"/>
+        <w:numPr>
+          <w:ilvl w:val="0"/>
+          <w:numId w:val="7"/>
+        </w:numPr>
+      </w:pPr>
+      <w:r>
+        <w:rPr>
+          <w:rStyle w:val="HTMLCode"/>
+          <w:rFonts w:eastAsiaTheme="majorEastAsia"/>
+        </w:rPr>
+        <w:t>number_of_triggers</w:t>
+      </w:r>
+      <w:r>
+        <w:t>: Number of triggers per run</w:t>
+      </w:r>
+    </w:p>
+    <w:p>
+      <w:pPr>
+        <w:pStyle w:val="NormalWeb"/>
+        <w:numPr>
+          <w:ilvl w:val="0"/>
+          <w:numId w:val="7"/>
+        </w:numPr>
+      </w:pPr>
+      <w:r>
+        <w:rPr>
+          <w:rStyle w:val="HTMLCode"/>
+          <w:rFonts w:eastAsiaTheme="majorEastAsia"/>
+        </w:rPr>
+        <w:t>number_of_runs</w:t>
+      </w:r>
+      <w:r>
+        <w:t>: Total number of runs to perform</w:t>
+      </w:r>
+    </w:p>
+    <w:p>
+      <w:pPr>
+        <w:pStyle w:val="NormalWeb"/>
+        <w:numPr>
+          <w:ilvl w:val="0"/>
+          <w:numId w:val="7"/>
+        </w:numPr>
+      </w:pPr>
+      <w:r>
+        <w:rPr>
+          <w:rStyle w:val="HTMLCode"/>
+          <w:rFonts w:eastAsiaTheme="majorEastAsia"/>
+        </w:rPr>
+        <w:t>global_timestamp_interval_in_seconds</w:t>
+      </w:r>
+      <w:r>
+        <w:t>: Timestamp interval</w:t>
+      </w:r>
+    </w:p>
+    <w:p>
+      <w:pPr>
+        <w:pStyle w:val="Heading2"/>
+      </w:pPr>
+      <w:bookmarkStart w:id="5" w:name="_Toc204698951"/>
+      <w:r>
+        <w:t>2.4 Command Line Interface (CLI)</w:t>
+      </w:r>
+      <w:bookmarkEnd w:id="5"/>
+    </w:p>
+    <w:p>
+      <w:pPr>
+        <w:pStyle w:val="Heading3"/>
+      </w:pPr>
+      <w:bookmarkStart w:id="6" w:name="_Toc204698952"/>
+      <w:r>
+        <w:t>2.4.1 Default Behavior</w:t>
+      </w:r>
+      <w:bookmarkEnd w:id="6"/>
+    </w:p>
+    <w:p>
+      <w:r>
+        <w:t>The CLI provides a flexible way to run acquisitions. Defaults are built into the script; a configuration file and/or CLI flags can override these defaults.</w:t>
+      </w:r>
+    </w:p>
+    <w:p>
+      <w:r>
+        <w:lastRenderedPageBreak/>
+        <w:t xml:space="preserve">Usage: </w:t>
+      </w:r>
+    </w:p>
+    <w:p>
+      <w:r>
+        <w:t xml:space="preserve">In the same directory as the acquireTpx3.py script, run: </w:t>
+      </w:r>
+    </w:p>
+    <w:p>
+      <w:pPr>
+        <w:jc w:val="center"/>
+      </w:pPr>
+      <w:r>
+        <w:drawing>
+          <wp:inline distT="0" distB="0" distL="0" distR="0" wp14:anchorId="6E6B0DF4" wp14:editId="2F1152D6">
+            <wp:extent cx="2400300" cy="342900"/>
+            <wp:effectExtent l="0" t="0" r="0" b="0"/>
+            <wp:docPr id="1528203088" name="Picture 1" descr="Text&#10;&#10;AI-generated content may be incorrect."/>
+            <wp:cNvGraphicFramePr>
+              <a:graphicFrameLocks xmlns:a="http://schemas.openxmlformats.org/drawingml/2006/main" noChangeAspect="1"/>
+            </wp:cNvGraphicFramePr>
+            <a:graphic xmlns:a="http://schemas.openxmlformats.org/drawingml/2006/main">
+              <a:graphicData uri="http://schemas.openxmlformats.org/drawingml/2006/picture">
+                <pic:pic xmlns:pic="http://schemas.openxmlformats.org/drawingml/2006/picture">
+                  <pic:nvPicPr>
+                    <pic:cNvPr id="1528203088" name="Picture 1" descr="Text&#10;&#10;AI-generated content may be incorrect."/>
+                    <pic:cNvPicPr/>
+                  </pic:nvPicPr>
+                  <pic:blipFill>
+                    <a:blip r:embed="rId8"/>
+                    <a:stretch>
+                      <a:fillRect/>
+                    </a:stretch>
+                  </pic:blipFill>
+                  <pic:spPr>
+                    <a:xfrm>
+                      <a:off x="0" y="0"/>
+                      <a:ext cx="2400300" cy="342900"/>
+                    </a:xfrm>
+                    <a:prstGeom prst="rect">
+                      <a:avLst/>
+                    </a:prstGeom>
+                  </pic:spPr>
+                </pic:pic>
+              </a:graphicData>
+            </a:graphic>
+          </wp:inline>
+        </w:drawing>
+      </w:r>
+    </w:p>
+    <w:p>
+      <w:pPr>
+        <w:pStyle w:val="NormalWeb"/>
+        <w:numPr>
+          <w:ilvl w:val="0"/>
+          <w:numId w:val="8"/>
+        </w:numPr>
+      </w:pPr>
+      <w:r>
+        <w:t>No configuration file is required by default.</w:t>
+      </w:r>
+    </w:p>
+    <w:p>
+      <w:pPr>
+        <w:pStyle w:val="NormalWeb"/>
+        <w:numPr>
+          <w:ilvl w:val="0"/>
+          <w:numId w:val="8"/>
+        </w:numPr>
+      </w:pPr>
+      <w:r>
+        <w:t>Built-in defaults can be used directly.</w:t>
+      </w:r>
+    </w:p>
+    <w:p>
+      <w:pPr>
+        <w:pStyle w:val="NormalWeb"/>
+        <w:numPr>
+          <w:ilvl w:val="0"/>
+          <w:numId w:val="8"/>
+        </w:numPr>
+      </w:pPr>
+      <w:r>
+        <w:t>Configuration options can be provided via:</w:t>
+      </w:r>
+    </w:p>
+    <w:p>
+      <w:pPr>
+        <w:pStyle w:val="NormalWeb"/>
+        <w:numPr>
+          <w:ilvl w:val="1"/>
+          <w:numId w:val="8"/>
+        </w:numPr>
+      </w:pPr>
+      <w:r>
+        <w:t>Config file (</w:t>
+      </w:r>
+      <w:r>
+        <w:rPr>
+          <w:rStyle w:val="HTMLCode"/>
+          <w:rFonts w:eastAsiaTheme="majorEastAsia"/>
+        </w:rPr>
+        <w:t>-c</w:t>
+      </w:r>
+      <w:r>
+        <w:t xml:space="preserve"> or </w:t>
+      </w:r>
+      <w:r>
+        <w:rPr>
+          <w:rStyle w:val="HTMLCode"/>
+          <w:rFonts w:eastAsiaTheme="majorEastAsia"/>
+        </w:rPr>
+        <w:t>--config</w:t>
+      </w:r>
+      <w:r>
+        <w:t>)</w:t>
+      </w:r>
+    </w:p>
+    <w:p>
+      <w:pPr>
+        <w:pStyle w:val="NormalWeb"/>
+        <w:numPr>
+          <w:ilvl w:val="1"/>
+          <w:numId w:val="8"/>
+        </w:numPr>
+      </w:pPr>
+      <w:r>
+        <w:t>CLI flags (highest precedence)</w:t>
+      </w:r>
+    </w:p>
+    <w:p>
+      <w:pPr>
+        <w:pStyle w:val="NormalWeb"/>
+      </w:pPr>
+      <w:r>
+        <w:rPr>
+          <w:rStyle w:val="Strong"/>
+          <w:rFonts w:eastAsiaTheme="majorEastAsia"/>
+        </w:rPr>
+        <w:t>Default Behavior (no config):</w:t>
+      </w:r>
+    </w:p>
+    <w:p>
+      <w:pPr>
+        <w:pStyle w:val="NormalWeb"/>
+        <w:numPr>
+          <w:ilvl w:val="0"/>
+          <w:numId w:val="9"/>
+        </w:numPr>
+      </w:pPr>
+      <w:r>
+        <w:t>Trigger period: 10 s</w:t>
+      </w:r>
+    </w:p>
+    <w:p>
+      <w:pPr>
+        <w:pStyle w:val="NormalWeb"/>
+        <w:numPr>
+          <w:ilvl w:val="0"/>
+          <w:numId w:val="9"/>
+        </w:numPr>
+      </w:pPr>
+      <w:r>
+        <w:t>Exposure time: 9 s</w:t>
+      </w:r>
+    </w:p>
+    <w:p>
+      <w:pPr>
+        <w:pStyle w:val="NormalWeb"/>
+        <w:numPr>
+          <w:ilvl w:val="0"/>
+          <w:numId w:val="9"/>
+        </w:numPr>
+      </w:pPr>
+      <w:r>
+        <w:t>Number of runs: 1</w:t>
+      </w:r>
+    </w:p>
+    <w:p>
+      <w:pPr>
+        <w:pStyle w:val="Heading3"/>
+      </w:pPr>
+      <w:bookmarkStart w:id="7" w:name="_Toc204698953"/>
+      <w:r>
+        <w:t>2.4.2 CLI Flags</w:t>
+      </w:r>
+      <w:bookmarkEnd w:id="7"/>
+    </w:p>
+    <w:p>
+      <w:pPr>
+        <w:pStyle w:val="NormalWeb"/>
+      </w:pPr>
+      <w:r>
+        <w:rPr>
+          <w:rStyle w:val="Strong"/>
+          <w:rFonts w:eastAsiaTheme="majorEastAsia"/>
+        </w:rPr>
+        <w:t>General Options</w:t>
+      </w:r>
+    </w:p>
+    <w:p>
+      <w:pPr>
+        <w:pStyle w:val="NormalWeb"/>
+        <w:numPr>
+          <w:ilvl w:val="0"/>
+          <w:numId w:val="10"/>
+        </w:numPr>
+        <w:rPr>
+          <w:rStyle w:val="HTMLCode"/>
+          <w:rFonts w:ascii="Times New Roman" w:hAnsi="Times New Roman" w:cs="Times New Roman"/>
+          <w:sz w:val="24"/>
+          <w:szCs w:val="24"/>
+        </w:rPr>
+      </w:pPr>
+      <w:r>
+        <w:rPr>
+          <w:rStyle w:val="HTMLCode"/>
+        </w:rPr>
+        <w:t>-h, --help</w:t>
+      </w:r>
+      <w:r>
+        <w:rPr>
+          <w:rStyle w:val="HTMLCode"/>
+          <w:rFonts w:ascii="Times New Roman" w:hAnsi="Times New Roman" w:cs="Times New Roman"/>
+          <w:sz w:val="24"/>
+          <w:szCs w:val="24"/>
+        </w:rPr>
+        <w:t>: Information on available commands</w:t>
+      </w:r>
+    </w:p>
+    <w:p>
+      <w:pPr>
+        <w:pStyle w:val="NormalWeb"/>
+        <w:numPr>
+          <w:ilvl w:val="0"/>
+          <w:numId w:val="10"/>
+        </w:numPr>
+      </w:pPr>
+      <w:r>
+        <w:rPr>
+          <w:rStyle w:val="HTMLCode"/>
+          <w:rFonts w:eastAsiaTheme="majorEastAsia"/>
+        </w:rPr>
+        <w:t>-c, --config</w:t>
+      </w:r>
+      <w:r>
+        <w:t>: Path to config file</w:t>
+      </w:r>
+    </w:p>
+    <w:p>
+      <w:pPr>
+        <w:pStyle w:val="NormalWeb"/>
+        <w:numPr>
+          <w:ilvl w:val="0"/>
+          <w:numId w:val="10"/>
+        </w:numPr>
+      </w:pPr>
+      <w:r>
+        <w:rPr>
+          <w:rStyle w:val="HTMLCode"/>
+          <w:rFonts w:eastAsiaTheme="majorEastAsia"/>
+        </w:rPr>
+        <w:t>-W, --working-dir</w:t>
+      </w:r>
+      <w:r>
+        <w:t>: Working directory path</w:t>
+      </w:r>
+    </w:p>
+    <w:p>
+      <w:pPr>
+        <w:pStyle w:val="NormalWeb"/>
+        <w:numPr>
+          <w:ilvl w:val="0"/>
+          <w:numId w:val="10"/>
+        </w:numPr>
+      </w:pPr>
+      <w:r>
+        <w:rPr>
+          <w:rStyle w:val="HTMLCode"/>
+          <w:rFonts w:eastAsiaTheme="majorEastAsia"/>
+        </w:rPr>
+        <w:t>-r, --run-name</w:t>
+      </w:r>
+      <w:r>
+        <w:t>: Run name (folder name and filename prefix)</w:t>
+      </w:r>
+    </w:p>
+    <w:p>
+      <w:pPr>
+        <w:pStyle w:val="NormalWeb"/>
+        <w:numPr>
+          <w:ilvl w:val="0"/>
+          <w:numId w:val="10"/>
+        </w:numPr>
+      </w:pPr>
+      <w:r>
+        <w:rPr>
+          <w:rStyle w:val="HTMLCode"/>
+          <w:rFonts w:eastAsiaTheme="majorEastAsia"/>
+        </w:rPr>
+        <w:t>-N, --run-number</w:t>
+      </w:r>
+      <w:r>
+        <w:t xml:space="preserve">: Starting run number (integer, zero-padded as </w:t>
+      </w:r>
+      <w:r>
+        <w:rPr>
+          <w:rStyle w:val="HTMLCode"/>
+          <w:rFonts w:eastAsiaTheme="majorEastAsia"/>
+        </w:rPr>
+        <w:t>0000</w:t>
+      </w:r>
+      <w:r>
+        <w:t>)</w:t>
+      </w:r>
+    </w:p>
+    <w:p>
+      <w:pPr>
+        <w:pStyle w:val="NormalWeb"/>
+        <w:numPr>
+          <w:ilvl w:val="0"/>
+          <w:numId w:val="10"/>
+        </w:numPr>
+      </w:pPr>
+      <w:r>
+        <w:rPr>
+          <w:rStyle w:val="HTMLCode"/>
+          <w:rFonts w:eastAsiaTheme="majorEastAsia"/>
+        </w:rPr>
+        <w:t>-n, --num-runs</w:t>
+      </w:r>
+      <w:r>
+        <w:t>: Total number of runs</w:t>
+      </w:r>
+    </w:p>
+    <w:p>
+      <w:pPr>
+        <w:pStyle w:val="NormalWeb"/>
+        <w:numPr>
+          <w:ilvl w:val="0"/>
+          <w:numId w:val="10"/>
+        </w:numPr>
+      </w:pPr>
+      <w:r>
+        <w:rPr>
+          <w:rStyle w:val="HTMLCode"/>
+          <w:rFonts w:eastAsiaTheme="majorEastAsia"/>
+        </w:rPr>
+        <w:t>-t, --trigger-period</w:t>
+      </w:r>
+      <w:r>
+        <w:t>: Trigger period (s)</w:t>
+      </w:r>
+    </w:p>
+    <w:p>
+      <w:pPr>
+        <w:pStyle w:val="NormalWeb"/>
+        <w:numPr>
+          <w:ilvl w:val="0"/>
+          <w:numId w:val="10"/>
+        </w:numPr>
+      </w:pPr>
+      <w:r>
+        <w:rPr>
+          <w:rStyle w:val="HTMLCode"/>
+          <w:rFonts w:eastAsiaTheme="majorEastAsia"/>
+        </w:rPr>
+        <w:t>-e, --exposure</w:t>
+      </w:r>
+      <w:r>
+        <w:t>: Exposure time (s)</w:t>
+      </w:r>
+    </w:p>
+    <w:p>
+      <w:pPr>
+        <w:pStyle w:val="NormalWeb"/>
+        <w:numPr>
+          <w:ilvl w:val="0"/>
+          <w:numId w:val="10"/>
+        </w:numPr>
+      </w:pPr>
+      <w:r>
+        <w:rPr>
+          <w:rStyle w:val="HTMLCode"/>
+          <w:rFonts w:eastAsiaTheme="majorEastAsia"/>
+        </w:rPr>
+        <w:t>-T, --num-triggers</w:t>
+      </w:r>
+      <w:r>
+        <w:t>: Number of triggers per run</w:t>
+      </w:r>
+    </w:p>
+    <w:p>
+      <w:pPr>
+        <w:pStyle w:val="NormalWeb"/>
+        <w:numPr>
+          <w:ilvl w:val="0"/>
+          <w:numId w:val="10"/>
+        </w:numPr>
+      </w:pPr>
+      <w:r>
+        <w:rPr>
+          <w:rStyle w:val="HTMLCode"/>
+          <w:rFonts w:eastAsiaTheme="majorEastAsia"/>
+        </w:rPr>
+        <w:t>-v, --verbose</w:t>
+      </w:r>
+      <w:r>
+        <w:t>: Verbosity (0=quiet, 1=info, 2=debug)</w:t>
+      </w:r>
+    </w:p>
+    <w:p>
+      <w:pPr>
+        <w:pStyle w:val="NormalWeb"/>
+        <w:numPr>
+          <w:ilvl w:val="0"/>
+          <w:numId w:val="10"/>
+        </w:numPr>
+      </w:pPr>
+      <w:r>
+        <w:rPr>
+          <w:rStyle w:val="HTMLCode"/>
+          <w:rFonts w:eastAsiaTheme="majorEastAsia"/>
+        </w:rPr>
+        <w:t>--dry-run</w:t>
+      </w:r>
+      <w:r>
+        <w:t>: Print effective configuration and exit</w:t>
+      </w:r>
+    </w:p>
+    <w:p>
+      <w:pPr>
+        <w:pStyle w:val="Heading3"/>
+      </w:pPr>
+      <w:bookmarkStart w:id="8" w:name="_Toc204698954"/>
+      <w:r>
+        <w:t>2.4.3 Verbosity Levels</w:t>
+      </w:r>
+      <w:bookmarkEnd w:id="8"/>
+    </w:p>
+    <w:p>
+      <w:pPr>
+        <w:pStyle w:val="NormalWeb"/>
+      </w:pPr>
+      <w:r>
+        <w:rPr>
+          <w:rFonts w:hAnsi="Symbol"/>
+        </w:rPr>
+        <w:t></w:t>
+      </w:r>
+      <w:r>
+        <w:t xml:space="preserve">  </w:t>
+      </w:r>
+      <w:r>
+        <w:rPr>
+          <w:rStyle w:val="Strong"/>
+          <w:rFonts w:eastAsiaTheme="majorEastAsia"/>
+        </w:rPr>
+        <w:t>0 (quiet):</w:t>
+      </w:r>
+      <w:r>
+        <w:t xml:space="preserve"> Only errors printed</w:t>
+      </w:r>
+    </w:p>
+    <w:p>
+      <w:pPr>
+        <w:pStyle w:val="NormalWeb"/>
+      </w:pPr>
+      <w:r>
+        <w:rPr>
+          <w:rFonts w:hAnsi="Symbol"/>
+        </w:rPr>
+        <w:t></w:t>
+      </w:r>
+      <w:r>
+        <w:t xml:space="preserve">  </w:t>
+      </w:r>
+      <w:r>
+        <w:rPr>
+          <w:rStyle w:val="Strong"/>
+          <w:rFonts w:eastAsiaTheme="majorEastAsia"/>
+        </w:rPr>
+        <w:t>1 (info):</w:t>
+      </w:r>
+      <w:r>
+        <w:t xml:space="preserve"> Standard information messages (default)</w:t>
+      </w:r>
+    </w:p>
+    <w:p>
+      <w:pPr>
+        <w:pStyle w:val="NormalWeb"/>
+      </w:pPr>
+      <w:r>
+        <w:rPr>
+          <w:rFonts w:hAnsi="Symbol"/>
+        </w:rPr>
+        <w:t></w:t>
+      </w:r>
+      <w:r>
+        <w:t xml:space="preserve">  </w:t>
+      </w:r>
+      <w:r>
+        <w:rPr>
+          <w:rStyle w:val="Strong"/>
+          <w:rFonts w:eastAsiaTheme="majorEastAsia"/>
+        </w:rPr>
+        <w:t>2 (debug):</w:t>
+      </w:r>
+      <w:r>
+        <w:t xml:space="preserve"> Full configuration printouts and detailed logs</w:t>
+      </w:r>
+    </w:p>
+    <w:p/>
+    <w:p>
+      <w:pPr>
+        <w:pStyle w:val="Heading3"/>
+      </w:pPr>
+      <w:bookmarkStart w:id="9" w:name="_Toc204698955"/>
+      <w:r>
+        <w:lastRenderedPageBreak/>
+        <w:t>2.4.4 Dry Run Mode</w:t>
+      </w:r>
+      <w:bookmarkEnd w:id="9"/>
+    </w:p>
+    <w:p>
+      <w:r>
+        <w:t xml:space="preserve">Use </w:t>
+      </w:r>
+      <w:r>
+        <w:rPr>
+          <w:rStyle w:val="HTMLCode"/>
+          <w:rFonts w:eastAsiaTheme="majorEastAsia"/>
+        </w:rPr>
+        <w:t>--dry-run</w:t>
+      </w:r>
+      <w:r>
+        <w:t xml:space="preserve"> to preview the final merged configuration (defaults + config + CLI flags) without running any acquisition</w:t>
+      </w:r>
+      <w:r>
+        <w:t>.</w:t>
+      </w:r>
+    </w:p>
+    <w:p>
+      <w:pPr>
+        <w:pStyle w:val="Heading2"/>
+      </w:pPr>
+    </w:p>
+    <w:p>
+      <w:pPr>
+        <w:pStyle w:val="Heading2"/>
+        <w:numPr>
+          <w:ilvl w:val="1"/>
+          <w:numId w:val="12"/>
+        </w:numPr>
+      </w:pPr>
+      <w:bookmarkStart w:id="10" w:name="_Toc204698956"/>
+      <w:r>
+        <w:t>Examples</w:t>
+      </w:r>
+      <w:bookmarkEnd w:id="10"/>
+    </w:p>
+    <w:p/>
+    <w:p>
+      <w:r>
+        <w:drawing>
+          <wp:inline distT="0" distB="0" distL="0" distR="0" wp14:anchorId="25B25969" wp14:editId="2CEE99C8">
+            <wp:extent cx="5943600" cy="5388610"/>
+            <wp:effectExtent l="0" t="0" r="0" b="0"/>
+            <wp:docPr id="604859158" name="Picture 1" descr="A screenshot of a computer&#10;&#10;AI-generated content may be incorrect."/>
+            <wp:cNvGraphicFramePr>
+              <a:graphicFrameLocks xmlns:a="http://schemas.openxmlformats.org/drawingml/2006/main" noChangeAspect="1"/>
+            </wp:cNvGraphicFramePr>
+            <a:graphic xmlns:a="http://schemas.openxmlformats.org/drawingml/2006/main">
+              <a:graphicData uri="http://schemas.openxmlformats.org/drawingml/2006/picture">
+                <pic:pic xmlns:pic="http://schemas.openxmlformats.org/drawingml/2006/picture">
+                  <pic:nvPicPr>
+                    <pic:cNvPr id="604859158" name="Picture 1" descr="A screenshot of a computer&#10;&#10;AI-generated content may be incorrect."/>
+                    <pic:cNvPicPr/>
+                  </pic:nvPicPr>
+                  <pic:blipFill>
+                    <a:blip r:embed="rId9"/>
+                    <a:stretch>
+                      <a:fillRect/>
+                    </a:stretch>
+                  </pic:blipFill>
+                  <pic:spPr>
+                    <a:xfrm>
+                      <a:off x="0" y="0"/>
+                      <a:ext cx="5943600" cy="5388610"/>
+                    </a:xfrm>
+                    <a:prstGeom prst="rect">
+                      <a:avLst/>
+                    </a:prstGeom>
+                  </pic:spPr>
+                </pic:pic>
+              </a:graphicData>
+            </a:graphic>
+          </wp:inline>
+        </w:drawing>
+      </w:r>
+    </w:p>
+    <w:p>
+      <w:r>
+        <w:t xml:space="preserve">Ill make this official later… </w:t>
+      </w:r>
+    </w:p>
+    <w:p/>
+    <w:p>
+      <w:pPr>
+        <w:pStyle w:val="Heading2"/>
+        <w:numPr>
+          <w:ilvl w:val="1"/>
+          <w:numId w:val="12"/>
+        </w:numPr>
+      </w:pPr>
+      <w:bookmarkStart w:id="11" w:name="_Toc204698957"/>
+      <w:r>
+        <w:lastRenderedPageBreak/>
+        <w:t>Parameter Precedence</w:t>
+      </w:r>
+      <w:bookmarkEnd w:id="11"/>
+    </w:p>
+    <w:p>
+      <w:pPr>
+        <w:pStyle w:val="NormalWeb"/>
+        <w:numPr>
+          <w:ilvl w:val="0"/>
+          <w:numId w:val="12"/>
+        </w:numPr>
+      </w:pPr>
+      <w:r>
+        <w:rPr>
+          <w:rFonts w:hAnsi="Symbol"/>
+        </w:rPr>
+        <w:t></w:t>
+      </w:r>
+      <w:r>
+        <w:t xml:space="preserve">  </w:t>
+      </w:r>
+      <w:r>
+        <w:rPr>
+          <w:rStyle w:val="Strong"/>
+          <w:rFonts w:eastAsiaTheme="majorEastAsia"/>
+        </w:rPr>
+        <w:t>CLI flags</w:t>
+      </w:r>
+      <w:r>
+        <w:t xml:space="preserve"> (highest priority)</w:t>
+      </w:r>
+    </w:p>
+    <w:p>
+      <w:pPr>
+        <w:pStyle w:val="NormalWeb"/>
+        <w:numPr>
+          <w:ilvl w:val="0"/>
+          <w:numId w:val="12"/>
+        </w:numPr>
+      </w:pPr>
+      <w:r>
+        <w:rPr>
+          <w:rFonts w:hAnsi="Symbol"/>
+        </w:rPr>
+        <w:t></w:t>
+      </w:r>
+      <w:r>
+        <w:t xml:space="preserve">  </w:t>
+      </w:r>
+      <w:r>
+        <w:rPr>
+          <w:rStyle w:val="Strong"/>
+          <w:rFonts w:eastAsiaTheme="majorEastAsia"/>
+        </w:rPr>
+        <w:t>Configuration file</w:t>
+      </w:r>
+      <w:r>
+        <w:t xml:space="preserve"> (</w:t>
+      </w:r>
+      <w:r>
+        <w:rPr>
+          <w:rStyle w:val="HTMLCode"/>
+          <w:rFonts w:eastAsiaTheme="majorEastAsia"/>
+        </w:rPr>
+        <w:t>-c</w:t>
+      </w:r>
+      <w:r>
+        <w:t>)</w:t>
+      </w:r>
+    </w:p>
+    <w:p>
+      <w:pPr>
+        <w:pStyle w:val="NormalWeb"/>
+        <w:numPr>
+          <w:ilvl w:val="0"/>
+          <w:numId w:val="12"/>
+        </w:numPr>
+      </w:pPr>
+      <w:r>
+        <w:rPr>
+          <w:rFonts w:hAnsi="Symbol"/>
+        </w:rPr>
+        <w:t></w:t>
+      </w:r>
+      <w:r>
+        <w:t xml:space="preserve">  </w:t>
+      </w:r>
+      <w:r>
+        <w:rPr>
+          <w:rStyle w:val="Strong"/>
+          <w:rFonts w:eastAsiaTheme="majorEastAsia"/>
+        </w:rPr>
+        <w:t>Built-in defaults</w:t>
+      </w:r>
+      <w:r>
+        <w:t xml:space="preserve"> (lowest priority)</w:t>
+      </w:r>
+    </w:p>
+    <w:p/>
+    <w:p>
+      <w:pPr>
+        <w:pStyle w:val="Heading2"/>
+      </w:pPr>
+      <w:bookmarkStart w:id="12" w:name="_Toc204698958"/>
+      <w:r>
+        <w:t>2.7 Acquisition Process Flow</w:t>
+      </w:r>
+      <w:bookmarkEnd w:id="12"/>
+    </w:p>
+    <w:p>
+      <w:pPr>
+        <w:pStyle w:val="NormalWeb"/>
+        <w:numPr>
+          <w:ilvl w:val="0"/>
+          <w:numId w:val="13"/>
+        </w:numPr>
+      </w:pPr>
+      <w:r>
+        <w:rPr>
+          <w:rStyle w:val="Strong"/>
+          <w:rFonts w:eastAsiaTheme="majorEastAsia"/>
+        </w:rPr>
+        <w:t>Configuration:</w:t>
+      </w:r>
+      <w:r>
+        <w:t xml:space="preserve"> Script merges defaults, config file, and CLI flags.</w:t>
+      </w:r>
+    </w:p>
+    <w:p>
+      <w:pPr>
+        <w:pStyle w:val="NormalWeb"/>
+        <w:numPr>
+          <w:ilvl w:val="0"/>
+          <w:numId w:val="13"/>
+        </w:numPr>
+      </w:pPr>
+      <w:r>
+        <w:rPr>
+          <w:rStyle w:val="Strong"/>
+          <w:rFonts w:eastAsiaTheme="majorEastAsia"/>
+        </w:rPr>
+        <w:t>Directory Verification:</w:t>
+      </w:r>
+      <w:r>
+        <w:t xml:space="preserve"> Working directory and run folder are created or cleaned.</w:t>
+      </w:r>
+    </w:p>
+    <w:p>
+      <w:pPr>
+        <w:pStyle w:val="NormalWeb"/>
+        <w:numPr>
+          <w:ilvl w:val="0"/>
+          <w:numId w:val="13"/>
+        </w:numPr>
+      </w:pPr>
+      <w:r>
+        <w:rPr>
+          <w:rStyle w:val="Strong"/>
+          <w:rFonts w:eastAsiaTheme="majorEastAsia"/>
+        </w:rPr>
+        <w:t>Camera Check:</w:t>
+      </w:r>
+      <w:r>
+        <w:t xml:space="preserve"> TPX3Cam connection is verified.</w:t>
+      </w:r>
+    </w:p>
+    <w:p>
+      <w:pPr>
+        <w:pStyle w:val="NormalWeb"/>
+        <w:numPr>
+          <w:ilvl w:val="0"/>
+          <w:numId w:val="13"/>
+        </w:numPr>
+      </w:pPr>
+      <w:r>
+        <w:rPr>
+          <w:rStyle w:val="Strong"/>
+          <w:rFonts w:eastAsiaTheme="majorEastAsia"/>
+        </w:rPr>
+        <w:t>Run Execution:</w:t>
+      </w:r>
+    </w:p>
+    <w:p>
+      <w:pPr>
+        <w:pStyle w:val="NormalWeb"/>
+        <w:numPr>
+          <w:ilvl w:val="1"/>
+          <w:numId w:val="13"/>
+        </w:numPr>
+      </w:pPr>
+      <w:r>
+        <w:t>Run number is incremented and formatted.</w:t>
+      </w:r>
+    </w:p>
+    <w:p>
+      <w:pPr>
+        <w:pStyle w:val="NormalWeb"/>
+        <w:numPr>
+          <w:ilvl w:val="1"/>
+          <w:numId w:val="13"/>
+        </w:numPr>
+      </w:pPr>
+      <w:r>
+        <w:t>Configuration files and detector status are logged.</w:t>
+      </w:r>
+    </w:p>
+    <w:p>
+      <w:pPr>
+        <w:pStyle w:val="NormalWeb"/>
+        <w:numPr>
+          <w:ilvl w:val="1"/>
+          <w:numId w:val="13"/>
+        </w:numPr>
+      </w:pPr>
+      <w:r>
+        <w:t>Exposure is started using the configured parameters.</w:t>
+      </w:r>
+    </w:p>
+    <w:p>
+      <w:pPr>
+        <w:pStyle w:val="NormalWeb"/>
+        <w:numPr>
+          <w:ilvl w:val="1"/>
+          <w:numId w:val="13"/>
+        </w:numPr>
+      </w:pPr>
+      <w:r>
+        <w:t>Data is written into the appropriate subdirectories.</w:t>
+      </w:r>
+    </w:p>
+    <w:p>
+      <w:pPr>
+        <w:pStyle w:val="NormalWeb"/>
+      </w:pPr>
+      <w:r>
+        <w:t xml:space="preserve">For details on TPX3Cam server and dashboard behavior, refer to the </w:t>
+      </w:r>
+      <w:r>
+        <w:rPr>
+          <w:rStyle w:val="Strong"/>
+          <w:rFonts w:eastAsiaTheme="majorEastAsia"/>
+        </w:rPr>
+        <w:t>Serval Camera Manual</w:t>
+      </w:r>
+      <w:r>
+        <w:t>.</w:t>
+      </w:r>
+    </w:p>
+    <w:p/>
+    <w:p>
+      <w:pPr>
+        <w:pStyle w:val="Heading1"/>
+        <w:numPr>
+          <w:ilvl w:val="1"/>
+          <w:numId w:val="8"/>
+        </w:numPr>
+      </w:pPr>
+      <w:bookmarkStart w:id="13" w:name="_Toc204698959"/>
+      <w:r>
+        <w:t>Unpacking Data</w:t>
+      </w:r>
+      <w:bookmarkEnd w:id="13"/>
+    </w:p>
+    <w:p>
+      <w:pPr>
+        <w:pStyle w:val="Heading1"/>
+        <w:numPr>
+          <w:ilvl w:val="1"/>
+          <w:numId w:val="8"/>
+        </w:numPr>
+      </w:pPr>
+      <w:bookmarkStart w:id="14" w:name="_Toc204698960"/>
+      <w:r>
+        <w:t>Analyzing Data</w:t>
+      </w:r>
+      <w:bookmarkEnd w:id="14"/>
+    </w:p>
     <w:p/>
     <w:sectPr>
       <w:pgSz w:w="12240" w:h="15840"/>
@@ -71,6 +3033,1699 @@
     </w:sectPr>
   </w:body>
 </w:document>
+</file>
+
+<file path=word/numbering.xml><?xml version="1.0" encoding="utf-8"?>
+<w:numbering xmlns:wpc="http://schemas.microsoft.com/office/word/2010/wordprocessingCanvas" xmlns:cx="http://schemas.microsoft.com/office/drawing/2014/chartex" xmlns:cx1="http://schemas.microsoft.com/office/drawing/2015/9/8/chartex" xmlns:cx2="http://schemas.microsoft.com/office/drawing/2015/10/21/chartex" xmlns:cx3="http://schemas.microsoft.com/office/drawing/2016/5/9/chartex" xmlns:cx4="http://schemas.microsoft.com/office/drawing/2016/5/10/chartex" xmlns:cx5="http://schemas.microsoft.com/office/drawing/2016/5/11/chartex" xmlns:cx6="http://schemas.microsoft.com/office/drawing/2016/5/12/chartex" xmlns:cx7="http://schemas.microsoft.com/office/drawing/2016/5/13/chartex" xmlns:cx8="http://schemas.microsoft.com/office/drawing/2016/5/14/chartex" xmlns:mc="http://schemas.openxmlformats.org/markup-compatibility/2006" xmlns:aink="http://schemas.microsoft.com/office/drawing/2016/ink" xmlns:am3d="http://schemas.microsoft.com/office/drawing/2017/model3d" xmlns:o="urn:schemas-microsoft-com:office:office" xmlns:oel="http://schemas.microsoft.com/office/2019/extlst" xmlns:r="http://schemas.openxmlformats.org/officeDocument/2006/relationships" xmlns:m="http://schemas.openxmlformats.org/officeDocument/2006/math" xmlns:v="urn:schemas-microsoft-com:vml" xmlns:wp14="http://schemas.microsoft.com/office/word/2010/wordprocessingDrawing" xmlns:wp="http://schemas.openxmlformats.org/drawingml/2006/wordprocessingDrawing" xmlns:w10="urn:schemas-microsoft-com:office:word" xmlns:w="http://schemas.openxmlformats.org/wordprocessingml/2006/main" xmlns:w14="http://schemas.microsoft.com/office/word/2010/wordml" xmlns:w15="http://schemas.microsoft.com/office/word/2012/wordml" xmlns:w16cex="http://schemas.microsoft.com/office/word/2018/wordml/cex" xmlns:w16cid="http://schemas.microsoft.com/office/word/2016/wordml/cid" xmlns:w16="http://schemas.microsoft.com/office/word/2018/wordml" xmlns:w16du="http://schemas.microsoft.com/office/word/2023/wordml/word16du" xmlns:w16sdtdh="http://schemas.microsoft.com/office/word/2020/wordml/sdtdatahash" xmlns:w16sdtfl="http://schemas.microsoft.com/office/word/2024/wordml/sdtformatlock" xmlns:w16se="http://schemas.microsoft.com/office/word/2015/wordml/symex" xmlns:wpg="http://schemas.microsoft.com/office/word/2010/wordprocessingGroup" xmlns:wpi="http://schemas.microsoft.com/office/word/2010/wordprocessingInk" xmlns:wne="http://schemas.microsoft.com/office/word/2006/wordml" xmlns:wps="http://schemas.microsoft.com/office/word/2010/wordprocessingShape" mc:Ignorable="w14 w15 w16se w16cid w16 w16cex w16sdtdh w16sdtfl w16du wp14">
+  <w:abstractNum w:abstractNumId="0" w15:restartNumberingAfterBreak="0">
+    <w:nsid w:val="0B2F38F9"/>
+    <w:multiLevelType w:val="multilevel"/>
+    <w:tmpl w:val="C65E7620"/>
+    <w:lvl w:ilvl="0">
+      <w:start w:val="1"/>
+      <w:numFmt w:val="bullet"/>
+      <w:lvlText w:val=""/>
+      <w:lvlJc w:val="left"/>
+      <w:pPr>
+        <w:tabs>
+          <w:tab w:val="num" w:pos="720"/>
+        </w:tabs>
+        <w:ind w:left="720" w:hanging="360"/>
+      </w:pPr>
+      <w:rPr>
+        <w:rFonts w:ascii="Symbol" w:hAnsi="Symbol" w:hint="default"/>
+        <w:sz w:val="20"/>
+      </w:rPr>
+    </w:lvl>
+    <w:lvl w:ilvl="1">
+      <w:start w:val="1"/>
+      <w:numFmt w:val="decimal"/>
+      <w:lvlText w:val="%2."/>
+      <w:lvlJc w:val="left"/>
+      <w:pPr>
+        <w:tabs>
+          <w:tab w:val="num" w:pos="1440"/>
+        </w:tabs>
+        <w:ind w:left="1440" w:hanging="360"/>
+      </w:pPr>
+    </w:lvl>
+    <w:lvl w:ilvl="2" w:tentative="1">
+      <w:start w:val="1"/>
+      <w:numFmt w:val="bullet"/>
+      <w:lvlText w:val=""/>
+      <w:lvlJc w:val="left"/>
+      <w:pPr>
+        <w:tabs>
+          <w:tab w:val="num" w:pos="2160"/>
+        </w:tabs>
+        <w:ind w:left="2160" w:hanging="360"/>
+      </w:pPr>
+      <w:rPr>
+        <w:rFonts w:ascii="Wingdings" w:hAnsi="Wingdings" w:hint="default"/>
+        <w:sz w:val="20"/>
+      </w:rPr>
+    </w:lvl>
+    <w:lvl w:ilvl="3" w:tentative="1">
+      <w:start w:val="1"/>
+      <w:numFmt w:val="bullet"/>
+      <w:lvlText w:val=""/>
+      <w:lvlJc w:val="left"/>
+      <w:pPr>
+        <w:tabs>
+          <w:tab w:val="num" w:pos="2880"/>
+        </w:tabs>
+        <w:ind w:left="2880" w:hanging="360"/>
+      </w:pPr>
+      <w:rPr>
+        <w:rFonts w:ascii="Wingdings" w:hAnsi="Wingdings" w:hint="default"/>
+        <w:sz w:val="20"/>
+      </w:rPr>
+    </w:lvl>
+    <w:lvl w:ilvl="4" w:tentative="1">
+      <w:start w:val="1"/>
+      <w:numFmt w:val="bullet"/>
+      <w:lvlText w:val=""/>
+      <w:lvlJc w:val="left"/>
+      <w:pPr>
+        <w:tabs>
+          <w:tab w:val="num" w:pos="3600"/>
+        </w:tabs>
+        <w:ind w:left="3600" w:hanging="360"/>
+      </w:pPr>
+      <w:rPr>
+        <w:rFonts w:ascii="Wingdings" w:hAnsi="Wingdings" w:hint="default"/>
+        <w:sz w:val="20"/>
+      </w:rPr>
+    </w:lvl>
+    <w:lvl w:ilvl="5" w:tentative="1">
+      <w:start w:val="1"/>
+      <w:numFmt w:val="bullet"/>
+      <w:lvlText w:val=""/>
+      <w:lvlJc w:val="left"/>
+      <w:pPr>
+        <w:tabs>
+          <w:tab w:val="num" w:pos="4320"/>
+        </w:tabs>
+        <w:ind w:left="4320" w:hanging="360"/>
+      </w:pPr>
+      <w:rPr>
+        <w:rFonts w:ascii="Wingdings" w:hAnsi="Wingdings" w:hint="default"/>
+        <w:sz w:val="20"/>
+      </w:rPr>
+    </w:lvl>
+    <w:lvl w:ilvl="6" w:tentative="1">
+      <w:start w:val="1"/>
+      <w:numFmt w:val="bullet"/>
+      <w:lvlText w:val=""/>
+      <w:lvlJc w:val="left"/>
+      <w:pPr>
+        <w:tabs>
+          <w:tab w:val="num" w:pos="5040"/>
+        </w:tabs>
+        <w:ind w:left="5040" w:hanging="360"/>
+      </w:pPr>
+      <w:rPr>
+        <w:rFonts w:ascii="Wingdings" w:hAnsi="Wingdings" w:hint="default"/>
+        <w:sz w:val="20"/>
+      </w:rPr>
+    </w:lvl>
+    <w:lvl w:ilvl="7" w:tentative="1">
+      <w:start w:val="1"/>
+      <w:numFmt w:val="bullet"/>
+      <w:lvlText w:val=""/>
+      <w:lvlJc w:val="left"/>
+      <w:pPr>
+        <w:tabs>
+          <w:tab w:val="num" w:pos="5760"/>
+        </w:tabs>
+        <w:ind w:left="5760" w:hanging="360"/>
+      </w:pPr>
+      <w:rPr>
+        <w:rFonts w:ascii="Wingdings" w:hAnsi="Wingdings" w:hint="default"/>
+        <w:sz w:val="20"/>
+      </w:rPr>
+    </w:lvl>
+    <w:lvl w:ilvl="8" w:tentative="1">
+      <w:start w:val="1"/>
+      <w:numFmt w:val="bullet"/>
+      <w:lvlText w:val=""/>
+      <w:lvlJc w:val="left"/>
+      <w:pPr>
+        <w:tabs>
+          <w:tab w:val="num" w:pos="6480"/>
+        </w:tabs>
+        <w:ind w:left="6480" w:hanging="360"/>
+      </w:pPr>
+      <w:rPr>
+        <w:rFonts w:ascii="Wingdings" w:hAnsi="Wingdings" w:hint="default"/>
+        <w:sz w:val="20"/>
+      </w:rPr>
+    </w:lvl>
+  </w:abstractNum>
+  <w:abstractNum w:abstractNumId="1" w15:restartNumberingAfterBreak="0">
+    <w:nsid w:val="13333A87"/>
+    <w:multiLevelType w:val="multilevel"/>
+    <w:tmpl w:val="F5CE9AEC"/>
+    <w:lvl w:ilvl="0">
+      <w:start w:val="2"/>
+      <w:numFmt w:val="decimal"/>
+      <w:lvlText w:val="%1"/>
+      <w:lvlJc w:val="left"/>
+      <w:pPr>
+        <w:ind w:left="420" w:hanging="420"/>
+      </w:pPr>
+      <w:rPr>
+        <w:rFonts w:hint="default"/>
+      </w:rPr>
+    </w:lvl>
+    <w:lvl w:ilvl="1">
+      <w:start w:val="5"/>
+      <w:numFmt w:val="decimal"/>
+      <w:lvlText w:val="%1.%2"/>
+      <w:lvlJc w:val="left"/>
+      <w:pPr>
+        <w:ind w:left="1080" w:hanging="720"/>
+      </w:pPr>
+      <w:rPr>
+        <w:rFonts w:hint="default"/>
+      </w:rPr>
+    </w:lvl>
+    <w:lvl w:ilvl="2">
+      <w:start w:val="1"/>
+      <w:numFmt w:val="decimal"/>
+      <w:lvlText w:val="%1.%2.%3"/>
+      <w:lvlJc w:val="left"/>
+      <w:pPr>
+        <w:ind w:left="1440" w:hanging="720"/>
+      </w:pPr>
+      <w:rPr>
+        <w:rFonts w:hint="default"/>
+      </w:rPr>
+    </w:lvl>
+    <w:lvl w:ilvl="3">
+      <w:start w:val="1"/>
+      <w:numFmt w:val="decimal"/>
+      <w:lvlText w:val="%1.%2.%3.%4"/>
+      <w:lvlJc w:val="left"/>
+      <w:pPr>
+        <w:ind w:left="2160" w:hanging="1080"/>
+      </w:pPr>
+      <w:rPr>
+        <w:rFonts w:hint="default"/>
+      </w:rPr>
+    </w:lvl>
+    <w:lvl w:ilvl="4">
+      <w:start w:val="1"/>
+      <w:numFmt w:val="decimal"/>
+      <w:lvlText w:val="%1.%2.%3.%4.%5"/>
+      <w:lvlJc w:val="left"/>
+      <w:pPr>
+        <w:ind w:left="2880" w:hanging="1440"/>
+      </w:pPr>
+      <w:rPr>
+        <w:rFonts w:hint="default"/>
+      </w:rPr>
+    </w:lvl>
+    <w:lvl w:ilvl="5">
+      <w:start w:val="1"/>
+      <w:numFmt w:val="decimal"/>
+      <w:lvlText w:val="%1.%2.%3.%4.%5.%6"/>
+      <w:lvlJc w:val="left"/>
+      <w:pPr>
+        <w:ind w:left="3240" w:hanging="1440"/>
+      </w:pPr>
+      <w:rPr>
+        <w:rFonts w:hint="default"/>
+      </w:rPr>
+    </w:lvl>
+    <w:lvl w:ilvl="6">
+      <w:start w:val="1"/>
+      <w:numFmt w:val="decimal"/>
+      <w:lvlText w:val="%1.%2.%3.%4.%5.%6.%7"/>
+      <w:lvlJc w:val="left"/>
+      <w:pPr>
+        <w:ind w:left="3960" w:hanging="1800"/>
+      </w:pPr>
+      <w:rPr>
+        <w:rFonts w:hint="default"/>
+      </w:rPr>
+    </w:lvl>
+    <w:lvl w:ilvl="7">
+      <w:start w:val="1"/>
+      <w:numFmt w:val="decimal"/>
+      <w:lvlText w:val="%1.%2.%3.%4.%5.%6.%7.%8"/>
+      <w:lvlJc w:val="left"/>
+      <w:pPr>
+        <w:ind w:left="4680" w:hanging="2160"/>
+      </w:pPr>
+      <w:rPr>
+        <w:rFonts w:hint="default"/>
+      </w:rPr>
+    </w:lvl>
+    <w:lvl w:ilvl="8">
+      <w:start w:val="1"/>
+      <w:numFmt w:val="decimal"/>
+      <w:lvlText w:val="%1.%2.%3.%4.%5.%6.%7.%8.%9"/>
+      <w:lvlJc w:val="left"/>
+      <w:pPr>
+        <w:ind w:left="5040" w:hanging="2160"/>
+      </w:pPr>
+      <w:rPr>
+        <w:rFonts w:hint="default"/>
+      </w:rPr>
+    </w:lvl>
+  </w:abstractNum>
+  <w:abstractNum w:abstractNumId="2" w15:restartNumberingAfterBreak="0">
+    <w:nsid w:val="1B0A0486"/>
+    <w:multiLevelType w:val="multilevel"/>
+    <w:tmpl w:val="88BADA2C"/>
+    <w:lvl w:ilvl="0">
+      <w:start w:val="1"/>
+      <w:numFmt w:val="bullet"/>
+      <w:lvlText w:val=""/>
+      <w:lvlJc w:val="left"/>
+      <w:pPr>
+        <w:tabs>
+          <w:tab w:val="num" w:pos="720"/>
+        </w:tabs>
+        <w:ind w:left="720" w:hanging="360"/>
+      </w:pPr>
+      <w:rPr>
+        <w:rFonts w:ascii="Symbol" w:hAnsi="Symbol" w:hint="default"/>
+        <w:sz w:val="20"/>
+      </w:rPr>
+    </w:lvl>
+    <w:lvl w:ilvl="1" w:tentative="1">
+      <w:start w:val="1"/>
+      <w:numFmt w:val="bullet"/>
+      <w:lvlText w:val="o"/>
+      <w:lvlJc w:val="left"/>
+      <w:pPr>
+        <w:tabs>
+          <w:tab w:val="num" w:pos="1440"/>
+        </w:tabs>
+        <w:ind w:left="1440" w:hanging="360"/>
+      </w:pPr>
+      <w:rPr>
+        <w:rFonts w:ascii="Courier New" w:hAnsi="Courier New" w:hint="default"/>
+        <w:sz w:val="20"/>
+      </w:rPr>
+    </w:lvl>
+    <w:lvl w:ilvl="2" w:tentative="1">
+      <w:start w:val="1"/>
+      <w:numFmt w:val="bullet"/>
+      <w:lvlText w:val=""/>
+      <w:lvlJc w:val="left"/>
+      <w:pPr>
+        <w:tabs>
+          <w:tab w:val="num" w:pos="2160"/>
+        </w:tabs>
+        <w:ind w:left="2160" w:hanging="360"/>
+      </w:pPr>
+      <w:rPr>
+        <w:rFonts w:ascii="Wingdings" w:hAnsi="Wingdings" w:hint="default"/>
+        <w:sz w:val="20"/>
+      </w:rPr>
+    </w:lvl>
+    <w:lvl w:ilvl="3" w:tentative="1">
+      <w:start w:val="1"/>
+      <w:numFmt w:val="bullet"/>
+      <w:lvlText w:val=""/>
+      <w:lvlJc w:val="left"/>
+      <w:pPr>
+        <w:tabs>
+          <w:tab w:val="num" w:pos="2880"/>
+        </w:tabs>
+        <w:ind w:left="2880" w:hanging="360"/>
+      </w:pPr>
+      <w:rPr>
+        <w:rFonts w:ascii="Wingdings" w:hAnsi="Wingdings" w:hint="default"/>
+        <w:sz w:val="20"/>
+      </w:rPr>
+    </w:lvl>
+    <w:lvl w:ilvl="4" w:tentative="1">
+      <w:start w:val="1"/>
+      <w:numFmt w:val="bullet"/>
+      <w:lvlText w:val=""/>
+      <w:lvlJc w:val="left"/>
+      <w:pPr>
+        <w:tabs>
+          <w:tab w:val="num" w:pos="3600"/>
+        </w:tabs>
+        <w:ind w:left="3600" w:hanging="360"/>
+      </w:pPr>
+      <w:rPr>
+        <w:rFonts w:ascii="Wingdings" w:hAnsi="Wingdings" w:hint="default"/>
+        <w:sz w:val="20"/>
+      </w:rPr>
+    </w:lvl>
+    <w:lvl w:ilvl="5" w:tentative="1">
+      <w:start w:val="1"/>
+      <w:numFmt w:val="bullet"/>
+      <w:lvlText w:val=""/>
+      <w:lvlJc w:val="left"/>
+      <w:pPr>
+        <w:tabs>
+          <w:tab w:val="num" w:pos="4320"/>
+        </w:tabs>
+        <w:ind w:left="4320" w:hanging="360"/>
+      </w:pPr>
+      <w:rPr>
+        <w:rFonts w:ascii="Wingdings" w:hAnsi="Wingdings" w:hint="default"/>
+        <w:sz w:val="20"/>
+      </w:rPr>
+    </w:lvl>
+    <w:lvl w:ilvl="6" w:tentative="1">
+      <w:start w:val="1"/>
+      <w:numFmt w:val="bullet"/>
+      <w:lvlText w:val=""/>
+      <w:lvlJc w:val="left"/>
+      <w:pPr>
+        <w:tabs>
+          <w:tab w:val="num" w:pos="5040"/>
+        </w:tabs>
+        <w:ind w:left="5040" w:hanging="360"/>
+      </w:pPr>
+      <w:rPr>
+        <w:rFonts w:ascii="Wingdings" w:hAnsi="Wingdings" w:hint="default"/>
+        <w:sz w:val="20"/>
+      </w:rPr>
+    </w:lvl>
+    <w:lvl w:ilvl="7" w:tentative="1">
+      <w:start w:val="1"/>
+      <w:numFmt w:val="bullet"/>
+      <w:lvlText w:val=""/>
+      <w:lvlJc w:val="left"/>
+      <w:pPr>
+        <w:tabs>
+          <w:tab w:val="num" w:pos="5760"/>
+        </w:tabs>
+        <w:ind w:left="5760" w:hanging="360"/>
+      </w:pPr>
+      <w:rPr>
+        <w:rFonts w:ascii="Wingdings" w:hAnsi="Wingdings" w:hint="default"/>
+        <w:sz w:val="20"/>
+      </w:rPr>
+    </w:lvl>
+    <w:lvl w:ilvl="8" w:tentative="1">
+      <w:start w:val="1"/>
+      <w:numFmt w:val="bullet"/>
+      <w:lvlText w:val=""/>
+      <w:lvlJc w:val="left"/>
+      <w:pPr>
+        <w:tabs>
+          <w:tab w:val="num" w:pos="6480"/>
+        </w:tabs>
+        <w:ind w:left="6480" w:hanging="360"/>
+      </w:pPr>
+      <w:rPr>
+        <w:rFonts w:ascii="Wingdings" w:hAnsi="Wingdings" w:hint="default"/>
+        <w:sz w:val="20"/>
+      </w:rPr>
+    </w:lvl>
+  </w:abstractNum>
+  <w:abstractNum w:abstractNumId="3" w15:restartNumberingAfterBreak="0">
+    <w:nsid w:val="1CC26A7F"/>
+    <w:multiLevelType w:val="multilevel"/>
+    <w:tmpl w:val="B89A7B00"/>
+    <w:lvl w:ilvl="0">
+      <w:start w:val="1"/>
+      <w:numFmt w:val="bullet"/>
+      <w:lvlText w:val=""/>
+      <w:lvlJc w:val="left"/>
+      <w:pPr>
+        <w:tabs>
+          <w:tab w:val="num" w:pos="720"/>
+        </w:tabs>
+        <w:ind w:left="720" w:hanging="360"/>
+      </w:pPr>
+      <w:rPr>
+        <w:rFonts w:ascii="Symbol" w:hAnsi="Symbol" w:hint="default"/>
+        <w:sz w:val="20"/>
+      </w:rPr>
+    </w:lvl>
+    <w:lvl w:ilvl="1" w:tentative="1">
+      <w:start w:val="1"/>
+      <w:numFmt w:val="bullet"/>
+      <w:lvlText w:val="o"/>
+      <w:lvlJc w:val="left"/>
+      <w:pPr>
+        <w:tabs>
+          <w:tab w:val="num" w:pos="1440"/>
+        </w:tabs>
+        <w:ind w:left="1440" w:hanging="360"/>
+      </w:pPr>
+      <w:rPr>
+        <w:rFonts w:ascii="Courier New" w:hAnsi="Courier New" w:hint="default"/>
+        <w:sz w:val="20"/>
+      </w:rPr>
+    </w:lvl>
+    <w:lvl w:ilvl="2" w:tentative="1">
+      <w:start w:val="1"/>
+      <w:numFmt w:val="bullet"/>
+      <w:lvlText w:val=""/>
+      <w:lvlJc w:val="left"/>
+      <w:pPr>
+        <w:tabs>
+          <w:tab w:val="num" w:pos="2160"/>
+        </w:tabs>
+        <w:ind w:left="2160" w:hanging="360"/>
+      </w:pPr>
+      <w:rPr>
+        <w:rFonts w:ascii="Wingdings" w:hAnsi="Wingdings" w:hint="default"/>
+        <w:sz w:val="20"/>
+      </w:rPr>
+    </w:lvl>
+    <w:lvl w:ilvl="3" w:tentative="1">
+      <w:start w:val="1"/>
+      <w:numFmt w:val="bullet"/>
+      <w:lvlText w:val=""/>
+      <w:lvlJc w:val="left"/>
+      <w:pPr>
+        <w:tabs>
+          <w:tab w:val="num" w:pos="2880"/>
+        </w:tabs>
+        <w:ind w:left="2880" w:hanging="360"/>
+      </w:pPr>
+      <w:rPr>
+        <w:rFonts w:ascii="Wingdings" w:hAnsi="Wingdings" w:hint="default"/>
+        <w:sz w:val="20"/>
+      </w:rPr>
+    </w:lvl>
+    <w:lvl w:ilvl="4" w:tentative="1">
+      <w:start w:val="1"/>
+      <w:numFmt w:val="bullet"/>
+      <w:lvlText w:val=""/>
+      <w:lvlJc w:val="left"/>
+      <w:pPr>
+        <w:tabs>
+          <w:tab w:val="num" w:pos="3600"/>
+        </w:tabs>
+        <w:ind w:left="3600" w:hanging="360"/>
+      </w:pPr>
+      <w:rPr>
+        <w:rFonts w:ascii="Wingdings" w:hAnsi="Wingdings" w:hint="default"/>
+        <w:sz w:val="20"/>
+      </w:rPr>
+    </w:lvl>
+    <w:lvl w:ilvl="5" w:tentative="1">
+      <w:start w:val="1"/>
+      <w:numFmt w:val="bullet"/>
+      <w:lvlText w:val=""/>
+      <w:lvlJc w:val="left"/>
+      <w:pPr>
+        <w:tabs>
+          <w:tab w:val="num" w:pos="4320"/>
+        </w:tabs>
+        <w:ind w:left="4320" w:hanging="360"/>
+      </w:pPr>
+      <w:rPr>
+        <w:rFonts w:ascii="Wingdings" w:hAnsi="Wingdings" w:hint="default"/>
+        <w:sz w:val="20"/>
+      </w:rPr>
+    </w:lvl>
+    <w:lvl w:ilvl="6" w:tentative="1">
+      <w:start w:val="1"/>
+      <w:numFmt w:val="bullet"/>
+      <w:lvlText w:val=""/>
+      <w:lvlJc w:val="left"/>
+      <w:pPr>
+        <w:tabs>
+          <w:tab w:val="num" w:pos="5040"/>
+        </w:tabs>
+        <w:ind w:left="5040" w:hanging="360"/>
+      </w:pPr>
+      <w:rPr>
+        <w:rFonts w:ascii="Wingdings" w:hAnsi="Wingdings" w:hint="default"/>
+        <w:sz w:val="20"/>
+      </w:rPr>
+    </w:lvl>
+    <w:lvl w:ilvl="7" w:tentative="1">
+      <w:start w:val="1"/>
+      <w:numFmt w:val="bullet"/>
+      <w:lvlText w:val=""/>
+      <w:lvlJc w:val="left"/>
+      <w:pPr>
+        <w:tabs>
+          <w:tab w:val="num" w:pos="5760"/>
+        </w:tabs>
+        <w:ind w:left="5760" w:hanging="360"/>
+      </w:pPr>
+      <w:rPr>
+        <w:rFonts w:ascii="Wingdings" w:hAnsi="Wingdings" w:hint="default"/>
+        <w:sz w:val="20"/>
+      </w:rPr>
+    </w:lvl>
+    <w:lvl w:ilvl="8" w:tentative="1">
+      <w:start w:val="1"/>
+      <w:numFmt w:val="bullet"/>
+      <w:lvlText w:val=""/>
+      <w:lvlJc w:val="left"/>
+      <w:pPr>
+        <w:tabs>
+          <w:tab w:val="num" w:pos="6480"/>
+        </w:tabs>
+        <w:ind w:left="6480" w:hanging="360"/>
+      </w:pPr>
+      <w:rPr>
+        <w:rFonts w:ascii="Wingdings" w:hAnsi="Wingdings" w:hint="default"/>
+        <w:sz w:val="20"/>
+      </w:rPr>
+    </w:lvl>
+  </w:abstractNum>
+  <w:abstractNum w:abstractNumId="4" w15:restartNumberingAfterBreak="0">
+    <w:nsid w:val="2D391CA8"/>
+    <w:multiLevelType w:val="multilevel"/>
+    <w:tmpl w:val="1780FE0E"/>
+    <w:lvl w:ilvl="0">
+      <w:start w:val="1"/>
+      <w:numFmt w:val="decimal"/>
+      <w:lvlText w:val="%1."/>
+      <w:lvlJc w:val="left"/>
+      <w:pPr>
+        <w:ind w:left="720" w:hanging="360"/>
+      </w:pPr>
+      <w:rPr>
+        <w:rFonts w:hint="default"/>
+      </w:rPr>
+    </w:lvl>
+    <w:lvl w:ilvl="1">
+      <w:start w:val="1"/>
+      <w:numFmt w:val="decimal"/>
+      <w:isLgl/>
+      <w:lvlText w:val="%1.%2"/>
+      <w:lvlJc w:val="left"/>
+      <w:pPr>
+        <w:ind w:left="1080" w:hanging="720"/>
+      </w:pPr>
+      <w:rPr>
+        <w:rFonts w:hint="default"/>
+      </w:rPr>
+    </w:lvl>
+    <w:lvl w:ilvl="2">
+      <w:start w:val="1"/>
+      <w:numFmt w:val="decimal"/>
+      <w:isLgl/>
+      <w:lvlText w:val="%1.%2.%3"/>
+      <w:lvlJc w:val="left"/>
+      <w:pPr>
+        <w:ind w:left="1080" w:hanging="720"/>
+      </w:pPr>
+      <w:rPr>
+        <w:rFonts w:hint="default"/>
+      </w:rPr>
+    </w:lvl>
+    <w:lvl w:ilvl="3">
+      <w:start w:val="1"/>
+      <w:numFmt w:val="decimal"/>
+      <w:isLgl/>
+      <w:lvlText w:val="%1.%2.%3.%4"/>
+      <w:lvlJc w:val="left"/>
+      <w:pPr>
+        <w:ind w:left="1440" w:hanging="1080"/>
+      </w:pPr>
+      <w:rPr>
+        <w:rFonts w:hint="default"/>
+      </w:rPr>
+    </w:lvl>
+    <w:lvl w:ilvl="4">
+      <w:start w:val="1"/>
+      <w:numFmt w:val="decimal"/>
+      <w:isLgl/>
+      <w:lvlText w:val="%1.%2.%3.%4.%5"/>
+      <w:lvlJc w:val="left"/>
+      <w:pPr>
+        <w:ind w:left="1800" w:hanging="1440"/>
+      </w:pPr>
+      <w:rPr>
+        <w:rFonts w:hint="default"/>
+      </w:rPr>
+    </w:lvl>
+    <w:lvl w:ilvl="5">
+      <w:start w:val="1"/>
+      <w:numFmt w:val="decimal"/>
+      <w:isLgl/>
+      <w:lvlText w:val="%1.%2.%3.%4.%5.%6"/>
+      <w:lvlJc w:val="left"/>
+      <w:pPr>
+        <w:ind w:left="1800" w:hanging="1440"/>
+      </w:pPr>
+      <w:rPr>
+        <w:rFonts w:hint="default"/>
+      </w:rPr>
+    </w:lvl>
+    <w:lvl w:ilvl="6">
+      <w:start w:val="1"/>
+      <w:numFmt w:val="decimal"/>
+      <w:isLgl/>
+      <w:lvlText w:val="%1.%2.%3.%4.%5.%6.%7"/>
+      <w:lvlJc w:val="left"/>
+      <w:pPr>
+        <w:ind w:left="2160" w:hanging="1800"/>
+      </w:pPr>
+      <w:rPr>
+        <w:rFonts w:hint="default"/>
+      </w:rPr>
+    </w:lvl>
+    <w:lvl w:ilvl="7">
+      <w:start w:val="1"/>
+      <w:numFmt w:val="decimal"/>
+      <w:isLgl/>
+      <w:lvlText w:val="%1.%2.%3.%4.%5.%6.%7.%8"/>
+      <w:lvlJc w:val="left"/>
+      <w:pPr>
+        <w:ind w:left="2520" w:hanging="2160"/>
+      </w:pPr>
+      <w:rPr>
+        <w:rFonts w:hint="default"/>
+      </w:rPr>
+    </w:lvl>
+    <w:lvl w:ilvl="8">
+      <w:start w:val="1"/>
+      <w:numFmt w:val="decimal"/>
+      <w:isLgl/>
+      <w:lvlText w:val="%1.%2.%3.%4.%5.%6.%7.%8.%9"/>
+      <w:lvlJc w:val="left"/>
+      <w:pPr>
+        <w:ind w:left="2520" w:hanging="2160"/>
+      </w:pPr>
+      <w:rPr>
+        <w:rFonts w:hint="default"/>
+      </w:rPr>
+    </w:lvl>
+  </w:abstractNum>
+  <w:abstractNum w:abstractNumId="5" w15:restartNumberingAfterBreak="0">
+    <w:nsid w:val="31E73565"/>
+    <w:multiLevelType w:val="multilevel"/>
+    <w:tmpl w:val="430C9908"/>
+    <w:lvl w:ilvl="0">
+      <w:start w:val="1"/>
+      <w:numFmt w:val="bullet"/>
+      <w:lvlText w:val=""/>
+      <w:lvlJc w:val="left"/>
+      <w:pPr>
+        <w:tabs>
+          <w:tab w:val="num" w:pos="720"/>
+        </w:tabs>
+        <w:ind w:left="720" w:hanging="360"/>
+      </w:pPr>
+      <w:rPr>
+        <w:rFonts w:ascii="Symbol" w:hAnsi="Symbol" w:hint="default"/>
+        <w:sz w:val="20"/>
+      </w:rPr>
+    </w:lvl>
+    <w:lvl w:ilvl="1" w:tentative="1">
+      <w:start w:val="1"/>
+      <w:numFmt w:val="bullet"/>
+      <w:lvlText w:val="o"/>
+      <w:lvlJc w:val="left"/>
+      <w:pPr>
+        <w:tabs>
+          <w:tab w:val="num" w:pos="1440"/>
+        </w:tabs>
+        <w:ind w:left="1440" w:hanging="360"/>
+      </w:pPr>
+      <w:rPr>
+        <w:rFonts w:ascii="Courier New" w:hAnsi="Courier New" w:hint="default"/>
+        <w:sz w:val="20"/>
+      </w:rPr>
+    </w:lvl>
+    <w:lvl w:ilvl="2" w:tentative="1">
+      <w:start w:val="1"/>
+      <w:numFmt w:val="bullet"/>
+      <w:lvlText w:val=""/>
+      <w:lvlJc w:val="left"/>
+      <w:pPr>
+        <w:tabs>
+          <w:tab w:val="num" w:pos="2160"/>
+        </w:tabs>
+        <w:ind w:left="2160" w:hanging="360"/>
+      </w:pPr>
+      <w:rPr>
+        <w:rFonts w:ascii="Wingdings" w:hAnsi="Wingdings" w:hint="default"/>
+        <w:sz w:val="20"/>
+      </w:rPr>
+    </w:lvl>
+    <w:lvl w:ilvl="3" w:tentative="1">
+      <w:start w:val="1"/>
+      <w:numFmt w:val="bullet"/>
+      <w:lvlText w:val=""/>
+      <w:lvlJc w:val="left"/>
+      <w:pPr>
+        <w:tabs>
+          <w:tab w:val="num" w:pos="2880"/>
+        </w:tabs>
+        <w:ind w:left="2880" w:hanging="360"/>
+      </w:pPr>
+      <w:rPr>
+        <w:rFonts w:ascii="Wingdings" w:hAnsi="Wingdings" w:hint="default"/>
+        <w:sz w:val="20"/>
+      </w:rPr>
+    </w:lvl>
+    <w:lvl w:ilvl="4" w:tentative="1">
+      <w:start w:val="1"/>
+      <w:numFmt w:val="bullet"/>
+      <w:lvlText w:val=""/>
+      <w:lvlJc w:val="left"/>
+      <w:pPr>
+        <w:tabs>
+          <w:tab w:val="num" w:pos="3600"/>
+        </w:tabs>
+        <w:ind w:left="3600" w:hanging="360"/>
+      </w:pPr>
+      <w:rPr>
+        <w:rFonts w:ascii="Wingdings" w:hAnsi="Wingdings" w:hint="default"/>
+        <w:sz w:val="20"/>
+      </w:rPr>
+    </w:lvl>
+    <w:lvl w:ilvl="5" w:tentative="1">
+      <w:start w:val="1"/>
+      <w:numFmt w:val="bullet"/>
+      <w:lvlText w:val=""/>
+      <w:lvlJc w:val="left"/>
+      <w:pPr>
+        <w:tabs>
+          <w:tab w:val="num" w:pos="4320"/>
+        </w:tabs>
+        <w:ind w:left="4320" w:hanging="360"/>
+      </w:pPr>
+      <w:rPr>
+        <w:rFonts w:ascii="Wingdings" w:hAnsi="Wingdings" w:hint="default"/>
+        <w:sz w:val="20"/>
+      </w:rPr>
+    </w:lvl>
+    <w:lvl w:ilvl="6" w:tentative="1">
+      <w:start w:val="1"/>
+      <w:numFmt w:val="bullet"/>
+      <w:lvlText w:val=""/>
+      <w:lvlJc w:val="left"/>
+      <w:pPr>
+        <w:tabs>
+          <w:tab w:val="num" w:pos="5040"/>
+        </w:tabs>
+        <w:ind w:left="5040" w:hanging="360"/>
+      </w:pPr>
+      <w:rPr>
+        <w:rFonts w:ascii="Wingdings" w:hAnsi="Wingdings" w:hint="default"/>
+        <w:sz w:val="20"/>
+      </w:rPr>
+    </w:lvl>
+    <w:lvl w:ilvl="7" w:tentative="1">
+      <w:start w:val="1"/>
+      <w:numFmt w:val="bullet"/>
+      <w:lvlText w:val=""/>
+      <w:lvlJc w:val="left"/>
+      <w:pPr>
+        <w:tabs>
+          <w:tab w:val="num" w:pos="5760"/>
+        </w:tabs>
+        <w:ind w:left="5760" w:hanging="360"/>
+      </w:pPr>
+      <w:rPr>
+        <w:rFonts w:ascii="Wingdings" w:hAnsi="Wingdings" w:hint="default"/>
+        <w:sz w:val="20"/>
+      </w:rPr>
+    </w:lvl>
+    <w:lvl w:ilvl="8" w:tentative="1">
+      <w:start w:val="1"/>
+      <w:numFmt w:val="bullet"/>
+      <w:lvlText w:val=""/>
+      <w:lvlJc w:val="left"/>
+      <w:pPr>
+        <w:tabs>
+          <w:tab w:val="num" w:pos="6480"/>
+        </w:tabs>
+        <w:ind w:left="6480" w:hanging="360"/>
+      </w:pPr>
+      <w:rPr>
+        <w:rFonts w:ascii="Wingdings" w:hAnsi="Wingdings" w:hint="default"/>
+        <w:sz w:val="20"/>
+      </w:rPr>
+    </w:lvl>
+  </w:abstractNum>
+  <w:abstractNum w:abstractNumId="6" w15:restartNumberingAfterBreak="0">
+    <w:nsid w:val="421B3C54"/>
+    <w:multiLevelType w:val="multilevel"/>
+    <w:tmpl w:val="32764BE4"/>
+    <w:lvl w:ilvl="0">
+      <w:start w:val="1"/>
+      <w:numFmt w:val="bullet"/>
+      <w:lvlText w:val=""/>
+      <w:lvlJc w:val="left"/>
+      <w:pPr>
+        <w:tabs>
+          <w:tab w:val="num" w:pos="720"/>
+        </w:tabs>
+        <w:ind w:left="720" w:hanging="360"/>
+      </w:pPr>
+      <w:rPr>
+        <w:rFonts w:ascii="Symbol" w:hAnsi="Symbol" w:hint="default"/>
+        <w:sz w:val="20"/>
+      </w:rPr>
+    </w:lvl>
+    <w:lvl w:ilvl="1" w:tentative="1">
+      <w:start w:val="1"/>
+      <w:numFmt w:val="bullet"/>
+      <w:lvlText w:val="o"/>
+      <w:lvlJc w:val="left"/>
+      <w:pPr>
+        <w:tabs>
+          <w:tab w:val="num" w:pos="1440"/>
+        </w:tabs>
+        <w:ind w:left="1440" w:hanging="360"/>
+      </w:pPr>
+      <w:rPr>
+        <w:rFonts w:ascii="Courier New" w:hAnsi="Courier New" w:hint="default"/>
+        <w:sz w:val="20"/>
+      </w:rPr>
+    </w:lvl>
+    <w:lvl w:ilvl="2" w:tentative="1">
+      <w:start w:val="1"/>
+      <w:numFmt w:val="bullet"/>
+      <w:lvlText w:val=""/>
+      <w:lvlJc w:val="left"/>
+      <w:pPr>
+        <w:tabs>
+          <w:tab w:val="num" w:pos="2160"/>
+        </w:tabs>
+        <w:ind w:left="2160" w:hanging="360"/>
+      </w:pPr>
+      <w:rPr>
+        <w:rFonts w:ascii="Wingdings" w:hAnsi="Wingdings" w:hint="default"/>
+        <w:sz w:val="20"/>
+      </w:rPr>
+    </w:lvl>
+    <w:lvl w:ilvl="3" w:tentative="1">
+      <w:start w:val="1"/>
+      <w:numFmt w:val="bullet"/>
+      <w:lvlText w:val=""/>
+      <w:lvlJc w:val="left"/>
+      <w:pPr>
+        <w:tabs>
+          <w:tab w:val="num" w:pos="2880"/>
+        </w:tabs>
+        <w:ind w:left="2880" w:hanging="360"/>
+      </w:pPr>
+      <w:rPr>
+        <w:rFonts w:ascii="Wingdings" w:hAnsi="Wingdings" w:hint="default"/>
+        <w:sz w:val="20"/>
+      </w:rPr>
+    </w:lvl>
+    <w:lvl w:ilvl="4" w:tentative="1">
+      <w:start w:val="1"/>
+      <w:numFmt w:val="bullet"/>
+      <w:lvlText w:val=""/>
+      <w:lvlJc w:val="left"/>
+      <w:pPr>
+        <w:tabs>
+          <w:tab w:val="num" w:pos="3600"/>
+        </w:tabs>
+        <w:ind w:left="3600" w:hanging="360"/>
+      </w:pPr>
+      <w:rPr>
+        <w:rFonts w:ascii="Wingdings" w:hAnsi="Wingdings" w:hint="default"/>
+        <w:sz w:val="20"/>
+      </w:rPr>
+    </w:lvl>
+    <w:lvl w:ilvl="5" w:tentative="1">
+      <w:start w:val="1"/>
+      <w:numFmt w:val="bullet"/>
+      <w:lvlText w:val=""/>
+      <w:lvlJc w:val="left"/>
+      <w:pPr>
+        <w:tabs>
+          <w:tab w:val="num" w:pos="4320"/>
+        </w:tabs>
+        <w:ind w:left="4320" w:hanging="360"/>
+      </w:pPr>
+      <w:rPr>
+        <w:rFonts w:ascii="Wingdings" w:hAnsi="Wingdings" w:hint="default"/>
+        <w:sz w:val="20"/>
+      </w:rPr>
+    </w:lvl>
+    <w:lvl w:ilvl="6" w:tentative="1">
+      <w:start w:val="1"/>
+      <w:numFmt w:val="bullet"/>
+      <w:lvlText w:val=""/>
+      <w:lvlJc w:val="left"/>
+      <w:pPr>
+        <w:tabs>
+          <w:tab w:val="num" w:pos="5040"/>
+        </w:tabs>
+        <w:ind w:left="5040" w:hanging="360"/>
+      </w:pPr>
+      <w:rPr>
+        <w:rFonts w:ascii="Wingdings" w:hAnsi="Wingdings" w:hint="default"/>
+        <w:sz w:val="20"/>
+      </w:rPr>
+    </w:lvl>
+    <w:lvl w:ilvl="7" w:tentative="1">
+      <w:start w:val="1"/>
+      <w:numFmt w:val="bullet"/>
+      <w:lvlText w:val=""/>
+      <w:lvlJc w:val="left"/>
+      <w:pPr>
+        <w:tabs>
+          <w:tab w:val="num" w:pos="5760"/>
+        </w:tabs>
+        <w:ind w:left="5760" w:hanging="360"/>
+      </w:pPr>
+      <w:rPr>
+        <w:rFonts w:ascii="Wingdings" w:hAnsi="Wingdings" w:hint="default"/>
+        <w:sz w:val="20"/>
+      </w:rPr>
+    </w:lvl>
+    <w:lvl w:ilvl="8" w:tentative="1">
+      <w:start w:val="1"/>
+      <w:numFmt w:val="bullet"/>
+      <w:lvlText w:val=""/>
+      <w:lvlJc w:val="left"/>
+      <w:pPr>
+        <w:tabs>
+          <w:tab w:val="num" w:pos="6480"/>
+        </w:tabs>
+        <w:ind w:left="6480" w:hanging="360"/>
+      </w:pPr>
+      <w:rPr>
+        <w:rFonts w:ascii="Wingdings" w:hAnsi="Wingdings" w:hint="default"/>
+        <w:sz w:val="20"/>
+      </w:rPr>
+    </w:lvl>
+  </w:abstractNum>
+  <w:abstractNum w:abstractNumId="7" w15:restartNumberingAfterBreak="0">
+    <w:nsid w:val="4CDD6F6C"/>
+    <w:multiLevelType w:val="multilevel"/>
+    <w:tmpl w:val="7F9615D8"/>
+    <w:lvl w:ilvl="0">
+      <w:start w:val="2"/>
+      <w:numFmt w:val="decimal"/>
+      <w:lvlText w:val="%1"/>
+      <w:lvlJc w:val="left"/>
+      <w:pPr>
+        <w:ind w:left="420" w:hanging="420"/>
+      </w:pPr>
+      <w:rPr>
+        <w:rFonts w:hint="default"/>
+      </w:rPr>
+    </w:lvl>
+    <w:lvl w:ilvl="1">
+      <w:start w:val="5"/>
+      <w:numFmt w:val="decimal"/>
+      <w:lvlText w:val="%1.%2"/>
+      <w:lvlJc w:val="left"/>
+      <w:pPr>
+        <w:ind w:left="720" w:hanging="720"/>
+      </w:pPr>
+      <w:rPr>
+        <w:rFonts w:hint="default"/>
+      </w:rPr>
+    </w:lvl>
+    <w:lvl w:ilvl="2">
+      <w:start w:val="1"/>
+      <w:numFmt w:val="decimal"/>
+      <w:lvlText w:val="%1.%2.%3"/>
+      <w:lvlJc w:val="left"/>
+      <w:pPr>
+        <w:ind w:left="720" w:hanging="720"/>
+      </w:pPr>
+      <w:rPr>
+        <w:rFonts w:hint="default"/>
+      </w:rPr>
+    </w:lvl>
+    <w:lvl w:ilvl="3">
+      <w:start w:val="1"/>
+      <w:numFmt w:val="decimal"/>
+      <w:lvlText w:val="%1.%2.%3.%4"/>
+      <w:lvlJc w:val="left"/>
+      <w:pPr>
+        <w:ind w:left="1080" w:hanging="1080"/>
+      </w:pPr>
+      <w:rPr>
+        <w:rFonts w:hint="default"/>
+      </w:rPr>
+    </w:lvl>
+    <w:lvl w:ilvl="4">
+      <w:start w:val="1"/>
+      <w:numFmt w:val="decimal"/>
+      <w:lvlText w:val="%1.%2.%3.%4.%5"/>
+      <w:lvlJc w:val="left"/>
+      <w:pPr>
+        <w:ind w:left="1440" w:hanging="1440"/>
+      </w:pPr>
+      <w:rPr>
+        <w:rFonts w:hint="default"/>
+      </w:rPr>
+    </w:lvl>
+    <w:lvl w:ilvl="5">
+      <w:start w:val="1"/>
+      <w:numFmt w:val="decimal"/>
+      <w:lvlText w:val="%1.%2.%3.%4.%5.%6"/>
+      <w:lvlJc w:val="left"/>
+      <w:pPr>
+        <w:ind w:left="1440" w:hanging="1440"/>
+      </w:pPr>
+      <w:rPr>
+        <w:rFonts w:hint="default"/>
+      </w:rPr>
+    </w:lvl>
+    <w:lvl w:ilvl="6">
+      <w:start w:val="1"/>
+      <w:numFmt w:val="decimal"/>
+      <w:lvlText w:val="%1.%2.%3.%4.%5.%6.%7"/>
+      <w:lvlJc w:val="left"/>
+      <w:pPr>
+        <w:ind w:left="1800" w:hanging="1800"/>
+      </w:pPr>
+      <w:rPr>
+        <w:rFonts w:hint="default"/>
+      </w:rPr>
+    </w:lvl>
+    <w:lvl w:ilvl="7">
+      <w:start w:val="1"/>
+      <w:numFmt w:val="decimal"/>
+      <w:lvlText w:val="%1.%2.%3.%4.%5.%6.%7.%8"/>
+      <w:lvlJc w:val="left"/>
+      <w:pPr>
+        <w:ind w:left="2160" w:hanging="2160"/>
+      </w:pPr>
+      <w:rPr>
+        <w:rFonts w:hint="default"/>
+      </w:rPr>
+    </w:lvl>
+    <w:lvl w:ilvl="8">
+      <w:start w:val="1"/>
+      <w:numFmt w:val="decimal"/>
+      <w:lvlText w:val="%1.%2.%3.%4.%5.%6.%7.%8.%9"/>
+      <w:lvlJc w:val="left"/>
+      <w:pPr>
+        <w:ind w:left="2160" w:hanging="2160"/>
+      </w:pPr>
+      <w:rPr>
+        <w:rFonts w:hint="default"/>
+      </w:rPr>
+    </w:lvl>
+  </w:abstractNum>
+  <w:abstractNum w:abstractNumId="8" w15:restartNumberingAfterBreak="0">
+    <w:nsid w:val="64277CB4"/>
+    <w:multiLevelType w:val="multilevel"/>
+    <w:tmpl w:val="B818E846"/>
+    <w:lvl w:ilvl="0">
+      <w:start w:val="1"/>
+      <w:numFmt w:val="decimal"/>
+      <w:lvlText w:val="%1."/>
+      <w:lvlJc w:val="left"/>
+      <w:pPr>
+        <w:tabs>
+          <w:tab w:val="num" w:pos="720"/>
+        </w:tabs>
+        <w:ind w:left="720" w:hanging="360"/>
+      </w:pPr>
+    </w:lvl>
+    <w:lvl w:ilvl="1">
+      <w:start w:val="1"/>
+      <w:numFmt w:val="bullet"/>
+      <w:lvlText w:val="o"/>
+      <w:lvlJc w:val="left"/>
+      <w:pPr>
+        <w:tabs>
+          <w:tab w:val="num" w:pos="1440"/>
+        </w:tabs>
+        <w:ind w:left="1440" w:hanging="360"/>
+      </w:pPr>
+      <w:rPr>
+        <w:rFonts w:ascii="Courier New" w:hAnsi="Courier New" w:hint="default"/>
+        <w:sz w:val="20"/>
+      </w:rPr>
+    </w:lvl>
+    <w:lvl w:ilvl="2" w:tentative="1">
+      <w:start w:val="1"/>
+      <w:numFmt w:val="decimal"/>
+      <w:lvlText w:val="%3."/>
+      <w:lvlJc w:val="left"/>
+      <w:pPr>
+        <w:tabs>
+          <w:tab w:val="num" w:pos="2160"/>
+        </w:tabs>
+        <w:ind w:left="2160" w:hanging="360"/>
+      </w:pPr>
+    </w:lvl>
+    <w:lvl w:ilvl="3" w:tentative="1">
+      <w:start w:val="1"/>
+      <w:numFmt w:val="decimal"/>
+      <w:lvlText w:val="%4."/>
+      <w:lvlJc w:val="left"/>
+      <w:pPr>
+        <w:tabs>
+          <w:tab w:val="num" w:pos="2880"/>
+        </w:tabs>
+        <w:ind w:left="2880" w:hanging="360"/>
+      </w:pPr>
+    </w:lvl>
+    <w:lvl w:ilvl="4" w:tentative="1">
+      <w:start w:val="1"/>
+      <w:numFmt w:val="decimal"/>
+      <w:lvlText w:val="%5."/>
+      <w:lvlJc w:val="left"/>
+      <w:pPr>
+        <w:tabs>
+          <w:tab w:val="num" w:pos="3600"/>
+        </w:tabs>
+        <w:ind w:left="3600" w:hanging="360"/>
+      </w:pPr>
+    </w:lvl>
+    <w:lvl w:ilvl="5" w:tentative="1">
+      <w:start w:val="1"/>
+      <w:numFmt w:val="decimal"/>
+      <w:lvlText w:val="%6."/>
+      <w:lvlJc w:val="left"/>
+      <w:pPr>
+        <w:tabs>
+          <w:tab w:val="num" w:pos="4320"/>
+        </w:tabs>
+        <w:ind w:left="4320" w:hanging="360"/>
+      </w:pPr>
+    </w:lvl>
+    <w:lvl w:ilvl="6" w:tentative="1">
+      <w:start w:val="1"/>
+      <w:numFmt w:val="decimal"/>
+      <w:lvlText w:val="%7."/>
+      <w:lvlJc w:val="left"/>
+      <w:pPr>
+        <w:tabs>
+          <w:tab w:val="num" w:pos="5040"/>
+        </w:tabs>
+        <w:ind w:left="5040" w:hanging="360"/>
+      </w:pPr>
+    </w:lvl>
+    <w:lvl w:ilvl="7" w:tentative="1">
+      <w:start w:val="1"/>
+      <w:numFmt w:val="decimal"/>
+      <w:lvlText w:val="%8."/>
+      <w:lvlJc w:val="left"/>
+      <w:pPr>
+        <w:tabs>
+          <w:tab w:val="num" w:pos="5760"/>
+        </w:tabs>
+        <w:ind w:left="5760" w:hanging="360"/>
+      </w:pPr>
+    </w:lvl>
+    <w:lvl w:ilvl="8" w:tentative="1">
+      <w:start w:val="1"/>
+      <w:numFmt w:val="decimal"/>
+      <w:lvlText w:val="%9."/>
+      <w:lvlJc w:val="left"/>
+      <w:pPr>
+        <w:tabs>
+          <w:tab w:val="num" w:pos="6480"/>
+        </w:tabs>
+        <w:ind w:left="6480" w:hanging="360"/>
+      </w:pPr>
+    </w:lvl>
+  </w:abstractNum>
+  <w:abstractNum w:abstractNumId="9" w15:restartNumberingAfterBreak="0">
+    <w:nsid w:val="6C6C26FB"/>
+    <w:multiLevelType w:val="hybridMultilevel"/>
+    <w:tmpl w:val="1BDA0520"/>
+    <w:lvl w:ilvl="0" w:tplc="0409000F">
+      <w:start w:val="2"/>
+      <w:numFmt w:val="decimal"/>
+      <w:lvlText w:val="%1."/>
+      <w:lvlJc w:val="left"/>
+      <w:pPr>
+        <w:ind w:left="720" w:hanging="360"/>
+      </w:pPr>
+      <w:rPr>
+        <w:rFonts w:hint="default"/>
+      </w:rPr>
+    </w:lvl>
+    <w:lvl w:ilvl="1" w:tplc="04090019" w:tentative="1">
+      <w:start w:val="1"/>
+      <w:numFmt w:val="lowerLetter"/>
+      <w:lvlText w:val="%2."/>
+      <w:lvlJc w:val="left"/>
+      <w:pPr>
+        <w:ind w:left="1440" w:hanging="360"/>
+      </w:pPr>
+    </w:lvl>
+    <w:lvl w:ilvl="2" w:tplc="0409001B" w:tentative="1">
+      <w:start w:val="1"/>
+      <w:numFmt w:val="lowerRoman"/>
+      <w:lvlText w:val="%3."/>
+      <w:lvlJc w:val="right"/>
+      <w:pPr>
+        <w:ind w:left="2160" w:hanging="180"/>
+      </w:pPr>
+    </w:lvl>
+    <w:lvl w:ilvl="3" w:tplc="0409000F" w:tentative="1">
+      <w:start w:val="1"/>
+      <w:numFmt w:val="decimal"/>
+      <w:lvlText w:val="%4."/>
+      <w:lvlJc w:val="left"/>
+      <w:pPr>
+        <w:ind w:left="2880" w:hanging="360"/>
+      </w:pPr>
+    </w:lvl>
+    <w:lvl w:ilvl="4" w:tplc="04090019" w:tentative="1">
+      <w:start w:val="1"/>
+      <w:numFmt w:val="lowerLetter"/>
+      <w:lvlText w:val="%5."/>
+      <w:lvlJc w:val="left"/>
+      <w:pPr>
+        <w:ind w:left="3600" w:hanging="360"/>
+      </w:pPr>
+    </w:lvl>
+    <w:lvl w:ilvl="5" w:tplc="0409001B" w:tentative="1">
+      <w:start w:val="1"/>
+      <w:numFmt w:val="lowerRoman"/>
+      <w:lvlText w:val="%6."/>
+      <w:lvlJc w:val="right"/>
+      <w:pPr>
+        <w:ind w:left="4320" w:hanging="180"/>
+      </w:pPr>
+    </w:lvl>
+    <w:lvl w:ilvl="6" w:tplc="0409000F" w:tentative="1">
+      <w:start w:val="1"/>
+      <w:numFmt w:val="decimal"/>
+      <w:lvlText w:val="%7."/>
+      <w:lvlJc w:val="left"/>
+      <w:pPr>
+        <w:ind w:left="5040" w:hanging="360"/>
+      </w:pPr>
+    </w:lvl>
+    <w:lvl w:ilvl="7" w:tplc="04090019" w:tentative="1">
+      <w:start w:val="1"/>
+      <w:numFmt w:val="lowerLetter"/>
+      <w:lvlText w:val="%8."/>
+      <w:lvlJc w:val="left"/>
+      <w:pPr>
+        <w:ind w:left="5760" w:hanging="360"/>
+      </w:pPr>
+    </w:lvl>
+    <w:lvl w:ilvl="8" w:tplc="0409001B" w:tentative="1">
+      <w:start w:val="1"/>
+      <w:numFmt w:val="lowerRoman"/>
+      <w:lvlText w:val="%9."/>
+      <w:lvlJc w:val="right"/>
+      <w:pPr>
+        <w:ind w:left="6480" w:hanging="180"/>
+      </w:pPr>
+    </w:lvl>
+  </w:abstractNum>
+  <w:abstractNum w:abstractNumId="10" w15:restartNumberingAfterBreak="0">
+    <w:nsid w:val="6D895E68"/>
+    <w:multiLevelType w:val="multilevel"/>
+    <w:tmpl w:val="0FDE22CC"/>
+    <w:lvl w:ilvl="0">
+      <w:start w:val="1"/>
+      <w:numFmt w:val="decimal"/>
+      <w:lvlText w:val="%1."/>
+      <w:lvlJc w:val="left"/>
+      <w:pPr>
+        <w:tabs>
+          <w:tab w:val="num" w:pos="720"/>
+        </w:tabs>
+        <w:ind w:left="720" w:hanging="360"/>
+      </w:pPr>
+    </w:lvl>
+    <w:lvl w:ilvl="1">
+      <w:start w:val="1"/>
+      <w:numFmt w:val="bullet"/>
+      <w:lvlText w:val="o"/>
+      <w:lvlJc w:val="left"/>
+      <w:pPr>
+        <w:tabs>
+          <w:tab w:val="num" w:pos="1440"/>
+        </w:tabs>
+        <w:ind w:left="1440" w:hanging="360"/>
+      </w:pPr>
+      <w:rPr>
+        <w:rFonts w:ascii="Courier New" w:hAnsi="Courier New" w:hint="default"/>
+        <w:sz w:val="20"/>
+      </w:rPr>
+    </w:lvl>
+    <w:lvl w:ilvl="2" w:tentative="1">
+      <w:start w:val="1"/>
+      <w:numFmt w:val="decimal"/>
+      <w:lvlText w:val="%3."/>
+      <w:lvlJc w:val="left"/>
+      <w:pPr>
+        <w:tabs>
+          <w:tab w:val="num" w:pos="2160"/>
+        </w:tabs>
+        <w:ind w:left="2160" w:hanging="360"/>
+      </w:pPr>
+    </w:lvl>
+    <w:lvl w:ilvl="3" w:tentative="1">
+      <w:start w:val="1"/>
+      <w:numFmt w:val="decimal"/>
+      <w:lvlText w:val="%4."/>
+      <w:lvlJc w:val="left"/>
+      <w:pPr>
+        <w:tabs>
+          <w:tab w:val="num" w:pos="2880"/>
+        </w:tabs>
+        <w:ind w:left="2880" w:hanging="360"/>
+      </w:pPr>
+    </w:lvl>
+    <w:lvl w:ilvl="4" w:tentative="1">
+      <w:start w:val="1"/>
+      <w:numFmt w:val="decimal"/>
+      <w:lvlText w:val="%5."/>
+      <w:lvlJc w:val="left"/>
+      <w:pPr>
+        <w:tabs>
+          <w:tab w:val="num" w:pos="3600"/>
+        </w:tabs>
+        <w:ind w:left="3600" w:hanging="360"/>
+      </w:pPr>
+    </w:lvl>
+    <w:lvl w:ilvl="5" w:tentative="1">
+      <w:start w:val="1"/>
+      <w:numFmt w:val="decimal"/>
+      <w:lvlText w:val="%6."/>
+      <w:lvlJc w:val="left"/>
+      <w:pPr>
+        <w:tabs>
+          <w:tab w:val="num" w:pos="4320"/>
+        </w:tabs>
+        <w:ind w:left="4320" w:hanging="360"/>
+      </w:pPr>
+    </w:lvl>
+    <w:lvl w:ilvl="6" w:tentative="1">
+      <w:start w:val="1"/>
+      <w:numFmt w:val="decimal"/>
+      <w:lvlText w:val="%7."/>
+      <w:lvlJc w:val="left"/>
+      <w:pPr>
+        <w:tabs>
+          <w:tab w:val="num" w:pos="5040"/>
+        </w:tabs>
+        <w:ind w:left="5040" w:hanging="360"/>
+      </w:pPr>
+    </w:lvl>
+    <w:lvl w:ilvl="7" w:tentative="1">
+      <w:start w:val="1"/>
+      <w:numFmt w:val="decimal"/>
+      <w:lvlText w:val="%8."/>
+      <w:lvlJc w:val="left"/>
+      <w:pPr>
+        <w:tabs>
+          <w:tab w:val="num" w:pos="5760"/>
+        </w:tabs>
+        <w:ind w:left="5760" w:hanging="360"/>
+      </w:pPr>
+    </w:lvl>
+    <w:lvl w:ilvl="8" w:tentative="1">
+      <w:start w:val="1"/>
+      <w:numFmt w:val="decimal"/>
+      <w:lvlText w:val="%9."/>
+      <w:lvlJc w:val="left"/>
+      <w:pPr>
+        <w:tabs>
+          <w:tab w:val="num" w:pos="6480"/>
+        </w:tabs>
+        <w:ind w:left="6480" w:hanging="360"/>
+      </w:pPr>
+    </w:lvl>
+  </w:abstractNum>
+  <w:abstractNum w:abstractNumId="11" w15:restartNumberingAfterBreak="0">
+    <w:nsid w:val="75B56780"/>
+    <w:multiLevelType w:val="hybridMultilevel"/>
+    <w:tmpl w:val="5002EAFC"/>
+    <w:lvl w:ilvl="0" w:tplc="0409000F">
+      <w:start w:val="1"/>
+      <w:numFmt w:val="decimal"/>
+      <w:lvlText w:val="%1."/>
+      <w:lvlJc w:val="left"/>
+      <w:pPr>
+        <w:ind w:left="720" w:hanging="360"/>
+      </w:pPr>
+      <w:rPr>
+        <w:rFonts w:hint="default"/>
+      </w:rPr>
+    </w:lvl>
+    <w:lvl w:ilvl="1" w:tplc="04090019" w:tentative="1">
+      <w:start w:val="1"/>
+      <w:numFmt w:val="lowerLetter"/>
+      <w:lvlText w:val="%2."/>
+      <w:lvlJc w:val="left"/>
+      <w:pPr>
+        <w:ind w:left="1440" w:hanging="360"/>
+      </w:pPr>
+    </w:lvl>
+    <w:lvl w:ilvl="2" w:tplc="0409001B" w:tentative="1">
+      <w:start w:val="1"/>
+      <w:numFmt w:val="lowerRoman"/>
+      <w:lvlText w:val="%3."/>
+      <w:lvlJc w:val="right"/>
+      <w:pPr>
+        <w:ind w:left="2160" w:hanging="180"/>
+      </w:pPr>
+    </w:lvl>
+    <w:lvl w:ilvl="3" w:tplc="0409000F" w:tentative="1">
+      <w:start w:val="1"/>
+      <w:numFmt w:val="decimal"/>
+      <w:lvlText w:val="%4."/>
+      <w:lvlJc w:val="left"/>
+      <w:pPr>
+        <w:ind w:left="2880" w:hanging="360"/>
+      </w:pPr>
+    </w:lvl>
+    <w:lvl w:ilvl="4" w:tplc="04090019" w:tentative="1">
+      <w:start w:val="1"/>
+      <w:numFmt w:val="lowerLetter"/>
+      <w:lvlText w:val="%5."/>
+      <w:lvlJc w:val="left"/>
+      <w:pPr>
+        <w:ind w:left="3600" w:hanging="360"/>
+      </w:pPr>
+    </w:lvl>
+    <w:lvl w:ilvl="5" w:tplc="0409001B" w:tentative="1">
+      <w:start w:val="1"/>
+      <w:numFmt w:val="lowerRoman"/>
+      <w:lvlText w:val="%6."/>
+      <w:lvlJc w:val="right"/>
+      <w:pPr>
+        <w:ind w:left="4320" w:hanging="180"/>
+      </w:pPr>
+    </w:lvl>
+    <w:lvl w:ilvl="6" w:tplc="0409000F" w:tentative="1">
+      <w:start w:val="1"/>
+      <w:numFmt w:val="decimal"/>
+      <w:lvlText w:val="%7."/>
+      <w:lvlJc w:val="left"/>
+      <w:pPr>
+        <w:ind w:left="5040" w:hanging="360"/>
+      </w:pPr>
+    </w:lvl>
+    <w:lvl w:ilvl="7" w:tplc="04090019" w:tentative="1">
+      <w:start w:val="1"/>
+      <w:numFmt w:val="lowerLetter"/>
+      <w:lvlText w:val="%8."/>
+      <w:lvlJc w:val="left"/>
+      <w:pPr>
+        <w:ind w:left="5760" w:hanging="360"/>
+      </w:pPr>
+    </w:lvl>
+    <w:lvl w:ilvl="8" w:tplc="0409001B" w:tentative="1">
+      <w:start w:val="1"/>
+      <w:numFmt w:val="lowerRoman"/>
+      <w:lvlText w:val="%9."/>
+      <w:lvlJc w:val="right"/>
+      <w:pPr>
+        <w:ind w:left="6480" w:hanging="180"/>
+      </w:pPr>
+    </w:lvl>
+  </w:abstractNum>
+  <w:abstractNum w:abstractNumId="12" w15:restartNumberingAfterBreak="0">
+    <w:nsid w:val="7E41453D"/>
+    <w:multiLevelType w:val="multilevel"/>
+    <w:tmpl w:val="F418C19C"/>
+    <w:lvl w:ilvl="0">
+      <w:start w:val="1"/>
+      <w:numFmt w:val="bullet"/>
+      <w:lvlText w:val=""/>
+      <w:lvlJc w:val="left"/>
+      <w:pPr>
+        <w:tabs>
+          <w:tab w:val="num" w:pos="720"/>
+        </w:tabs>
+        <w:ind w:left="720" w:hanging="360"/>
+      </w:pPr>
+      <w:rPr>
+        <w:rFonts w:ascii="Symbol" w:hAnsi="Symbol" w:hint="default"/>
+        <w:sz w:val="20"/>
+      </w:rPr>
+    </w:lvl>
+    <w:lvl w:ilvl="1" w:tentative="1">
+      <w:start w:val="1"/>
+      <w:numFmt w:val="bullet"/>
+      <w:lvlText w:val="o"/>
+      <w:lvlJc w:val="left"/>
+      <w:pPr>
+        <w:tabs>
+          <w:tab w:val="num" w:pos="1440"/>
+        </w:tabs>
+        <w:ind w:left="1440" w:hanging="360"/>
+      </w:pPr>
+      <w:rPr>
+        <w:rFonts w:ascii="Courier New" w:hAnsi="Courier New" w:hint="default"/>
+        <w:sz w:val="20"/>
+      </w:rPr>
+    </w:lvl>
+    <w:lvl w:ilvl="2" w:tentative="1">
+      <w:start w:val="1"/>
+      <w:numFmt w:val="bullet"/>
+      <w:lvlText w:val=""/>
+      <w:lvlJc w:val="left"/>
+      <w:pPr>
+        <w:tabs>
+          <w:tab w:val="num" w:pos="2160"/>
+        </w:tabs>
+        <w:ind w:left="2160" w:hanging="360"/>
+      </w:pPr>
+      <w:rPr>
+        <w:rFonts w:ascii="Wingdings" w:hAnsi="Wingdings" w:hint="default"/>
+        <w:sz w:val="20"/>
+      </w:rPr>
+    </w:lvl>
+    <w:lvl w:ilvl="3" w:tentative="1">
+      <w:start w:val="1"/>
+      <w:numFmt w:val="bullet"/>
+      <w:lvlText w:val=""/>
+      <w:lvlJc w:val="left"/>
+      <w:pPr>
+        <w:tabs>
+          <w:tab w:val="num" w:pos="2880"/>
+        </w:tabs>
+        <w:ind w:left="2880" w:hanging="360"/>
+      </w:pPr>
+      <w:rPr>
+        <w:rFonts w:ascii="Wingdings" w:hAnsi="Wingdings" w:hint="default"/>
+        <w:sz w:val="20"/>
+      </w:rPr>
+    </w:lvl>
+    <w:lvl w:ilvl="4" w:tentative="1">
+      <w:start w:val="1"/>
+      <w:numFmt w:val="bullet"/>
+      <w:lvlText w:val=""/>
+      <w:lvlJc w:val="left"/>
+      <w:pPr>
+        <w:tabs>
+          <w:tab w:val="num" w:pos="3600"/>
+        </w:tabs>
+        <w:ind w:left="3600" w:hanging="360"/>
+      </w:pPr>
+      <w:rPr>
+        <w:rFonts w:ascii="Wingdings" w:hAnsi="Wingdings" w:hint="default"/>
+        <w:sz w:val="20"/>
+      </w:rPr>
+    </w:lvl>
+    <w:lvl w:ilvl="5" w:tentative="1">
+      <w:start w:val="1"/>
+      <w:numFmt w:val="bullet"/>
+      <w:lvlText w:val=""/>
+      <w:lvlJc w:val="left"/>
+      <w:pPr>
+        <w:tabs>
+          <w:tab w:val="num" w:pos="4320"/>
+        </w:tabs>
+        <w:ind w:left="4320" w:hanging="360"/>
+      </w:pPr>
+      <w:rPr>
+        <w:rFonts w:ascii="Wingdings" w:hAnsi="Wingdings" w:hint="default"/>
+        <w:sz w:val="20"/>
+      </w:rPr>
+    </w:lvl>
+    <w:lvl w:ilvl="6" w:tentative="1">
+      <w:start w:val="1"/>
+      <w:numFmt w:val="bullet"/>
+      <w:lvlText w:val=""/>
+      <w:lvlJc w:val="left"/>
+      <w:pPr>
+        <w:tabs>
+          <w:tab w:val="num" w:pos="5040"/>
+        </w:tabs>
+        <w:ind w:left="5040" w:hanging="360"/>
+      </w:pPr>
+      <w:rPr>
+        <w:rFonts w:ascii="Wingdings" w:hAnsi="Wingdings" w:hint="default"/>
+        <w:sz w:val="20"/>
+      </w:rPr>
+    </w:lvl>
+    <w:lvl w:ilvl="7" w:tentative="1">
+      <w:start w:val="1"/>
+      <w:numFmt w:val="bullet"/>
+      <w:lvlText w:val=""/>
+      <w:lvlJc w:val="left"/>
+      <w:pPr>
+        <w:tabs>
+          <w:tab w:val="num" w:pos="5760"/>
+        </w:tabs>
+        <w:ind w:left="5760" w:hanging="360"/>
+      </w:pPr>
+      <w:rPr>
+        <w:rFonts w:ascii="Wingdings" w:hAnsi="Wingdings" w:hint="default"/>
+        <w:sz w:val="20"/>
+      </w:rPr>
+    </w:lvl>
+    <w:lvl w:ilvl="8" w:tentative="1">
+      <w:start w:val="1"/>
+      <w:numFmt w:val="bullet"/>
+      <w:lvlText w:val=""/>
+      <w:lvlJc w:val="left"/>
+      <w:pPr>
+        <w:tabs>
+          <w:tab w:val="num" w:pos="6480"/>
+        </w:tabs>
+        <w:ind w:left="6480" w:hanging="360"/>
+      </w:pPr>
+      <w:rPr>
+        <w:rFonts w:ascii="Wingdings" w:hAnsi="Wingdings" w:hint="default"/>
+        <w:sz w:val="20"/>
+      </w:rPr>
+    </w:lvl>
+  </w:abstractNum>
+  <w:num w:numId="1" w16cid:durableId="564414472">
+    <w:abstractNumId w:val="11"/>
+  </w:num>
+  <w:num w:numId="2" w16cid:durableId="982122511">
+    <w:abstractNumId w:val="4"/>
+  </w:num>
+  <w:num w:numId="3" w16cid:durableId="1814904979">
+    <w:abstractNumId w:val="9"/>
+  </w:num>
+  <w:num w:numId="4" w16cid:durableId="640110804">
+    <w:abstractNumId w:val="8"/>
+  </w:num>
+  <w:num w:numId="5" w16cid:durableId="736516519">
+    <w:abstractNumId w:val="5"/>
+  </w:num>
+  <w:num w:numId="6" w16cid:durableId="687414823">
+    <w:abstractNumId w:val="2"/>
+  </w:num>
+  <w:num w:numId="7" w16cid:durableId="281159671">
+    <w:abstractNumId w:val="12"/>
+  </w:num>
+  <w:num w:numId="8" w16cid:durableId="160391996">
+    <w:abstractNumId w:val="0"/>
+  </w:num>
+  <w:num w:numId="9" w16cid:durableId="1659184608">
+    <w:abstractNumId w:val="6"/>
+  </w:num>
+  <w:num w:numId="10" w16cid:durableId="365714270">
+    <w:abstractNumId w:val="3"/>
+  </w:num>
+  <w:num w:numId="11" w16cid:durableId="1575622362">
+    <w:abstractNumId w:val="1"/>
+  </w:num>
+  <w:num w:numId="12" w16cid:durableId="645621487">
+    <w:abstractNumId w:val="7"/>
+  </w:num>
+  <w:num w:numId="13" w16cid:durableId="549805654">
+    <w:abstractNumId w:val="10"/>
+  </w:num>
+</w:numbering>
 </file>
 
 <file path=word/styles.xml><?xml version="1.0" encoding="utf-8"?>
@@ -501,7 +5156,6 @@
     <w:next w:val="Normal"/>
     <w:link w:val="Heading2Char"/>
     <w:uiPriority w:val="9"/>
-    <w:semiHidden/>
     <w:unhideWhenUsed/>
     <w:qFormat/>
     <w:rsid w:val="0029316D"/>
@@ -524,7 +5178,6 @@
     <w:next w:val="Normal"/>
     <w:link w:val="Heading3Char"/>
     <w:uiPriority w:val="9"/>
-    <w:semiHidden/>
     <w:unhideWhenUsed/>
     <w:qFormat/>
     <w:rsid w:val="0029316D"/>
@@ -718,7 +5371,6 @@
     <w:basedOn w:val="DefaultParagraphFont"/>
     <w:link w:val="Heading2"/>
     <w:uiPriority w:val="9"/>
-    <w:semiHidden/>
     <w:rsid w:val="0029316D"/>
     <w:rPr>
       <w:rFonts w:asciiTheme="majorHAnsi" w:eastAsiaTheme="majorEastAsia" w:hAnsiTheme="majorHAnsi" w:cstheme="majorBidi"/>
@@ -732,7 +5384,6 @@
     <w:basedOn w:val="DefaultParagraphFont"/>
     <w:link w:val="Heading3"/>
     <w:uiPriority w:val="9"/>
-    <w:semiHidden/>
     <w:rsid w:val="0029316D"/>
     <w:rPr>
       <w:rFonts w:eastAsiaTheme="majorEastAsia" w:cstheme="majorBidi"/>
@@ -988,6 +5639,235 @@
       <w:smallCaps/>
       <w:color w:val="0F4761" w:themeColor="accent1" w:themeShade="BF"/>
       <w:spacing w:val="5"/>
+    </w:rPr>
+  </w:style>
+  <w:style w:type="paragraph" w:styleId="TOCHeading">
+    <w:name w:val="TOC Heading"/>
+    <w:basedOn w:val="Heading1"/>
+    <w:next w:val="Normal"/>
+    <w:uiPriority w:val="39"/>
+    <w:unhideWhenUsed/>
+    <w:qFormat/>
+    <w:rsid w:val="00525E65"/>
+    <w:pPr>
+      <w:spacing w:before="480" w:after="0" w:line="276" w:lineRule="auto"/>
+      <w:outlineLvl w:val="9"/>
+    </w:pPr>
+    <w:rPr>
+      <w:b/>
+      <w:bCs/>
+      <w:kern w:val="0"/>
+      <w:sz w:val="28"/>
+      <w:szCs w:val="28"/>
+      <w14:ligatures w14:val="none"/>
+    </w:rPr>
+  </w:style>
+  <w:style w:type="paragraph" w:styleId="TOC1">
+    <w:name w:val="toc 1"/>
+    <w:basedOn w:val="Normal"/>
+    <w:next w:val="Normal"/>
+    <w:autoRedefine/>
+    <w:uiPriority w:val="39"/>
+    <w:unhideWhenUsed/>
+    <w:rsid w:val="00525E65"/>
+    <w:pPr>
+      <w:spacing w:before="360" w:after="360"/>
+    </w:pPr>
+    <w:rPr>
+      <w:b/>
+      <w:bCs/>
+      <w:caps/>
+      <w:sz w:val="22"/>
+      <w:szCs w:val="22"/>
+      <w:u w:val="single"/>
+    </w:rPr>
+  </w:style>
+  <w:style w:type="paragraph" w:styleId="TOC2">
+    <w:name w:val="toc 2"/>
+    <w:basedOn w:val="Normal"/>
+    <w:next w:val="Normal"/>
+    <w:autoRedefine/>
+    <w:uiPriority w:val="39"/>
+    <w:unhideWhenUsed/>
+    <w:rsid w:val="00525E65"/>
+    <w:pPr>
+      <w:spacing w:after="0"/>
+    </w:pPr>
+    <w:rPr>
+      <w:b/>
+      <w:bCs/>
+      <w:smallCaps/>
+      <w:sz w:val="22"/>
+      <w:szCs w:val="22"/>
+    </w:rPr>
+  </w:style>
+  <w:style w:type="paragraph" w:styleId="TOC3">
+    <w:name w:val="toc 3"/>
+    <w:basedOn w:val="Normal"/>
+    <w:next w:val="Normal"/>
+    <w:autoRedefine/>
+    <w:uiPriority w:val="39"/>
+    <w:unhideWhenUsed/>
+    <w:rsid w:val="00525E65"/>
+    <w:pPr>
+      <w:spacing w:after="0"/>
+    </w:pPr>
+    <w:rPr>
+      <w:smallCaps/>
+      <w:sz w:val="22"/>
+      <w:szCs w:val="22"/>
+    </w:rPr>
+  </w:style>
+  <w:style w:type="paragraph" w:styleId="TOC4">
+    <w:name w:val="toc 4"/>
+    <w:basedOn w:val="Normal"/>
+    <w:next w:val="Normal"/>
+    <w:autoRedefine/>
+    <w:uiPriority w:val="39"/>
+    <w:semiHidden/>
+    <w:unhideWhenUsed/>
+    <w:rsid w:val="00525E65"/>
+    <w:pPr>
+      <w:spacing w:after="0"/>
+    </w:pPr>
+    <w:rPr>
+      <w:sz w:val="22"/>
+      <w:szCs w:val="22"/>
+    </w:rPr>
+  </w:style>
+  <w:style w:type="paragraph" w:styleId="TOC5">
+    <w:name w:val="toc 5"/>
+    <w:basedOn w:val="Normal"/>
+    <w:next w:val="Normal"/>
+    <w:autoRedefine/>
+    <w:uiPriority w:val="39"/>
+    <w:semiHidden/>
+    <w:unhideWhenUsed/>
+    <w:rsid w:val="00525E65"/>
+    <w:pPr>
+      <w:spacing w:after="0"/>
+    </w:pPr>
+    <w:rPr>
+      <w:sz w:val="22"/>
+      <w:szCs w:val="22"/>
+    </w:rPr>
+  </w:style>
+  <w:style w:type="paragraph" w:styleId="TOC6">
+    <w:name w:val="toc 6"/>
+    <w:basedOn w:val="Normal"/>
+    <w:next w:val="Normal"/>
+    <w:autoRedefine/>
+    <w:uiPriority w:val="39"/>
+    <w:semiHidden/>
+    <w:unhideWhenUsed/>
+    <w:rsid w:val="00525E65"/>
+    <w:pPr>
+      <w:spacing w:after="0"/>
+    </w:pPr>
+    <w:rPr>
+      <w:sz w:val="22"/>
+      <w:szCs w:val="22"/>
+    </w:rPr>
+  </w:style>
+  <w:style w:type="paragraph" w:styleId="TOC7">
+    <w:name w:val="toc 7"/>
+    <w:basedOn w:val="Normal"/>
+    <w:next w:val="Normal"/>
+    <w:autoRedefine/>
+    <w:uiPriority w:val="39"/>
+    <w:semiHidden/>
+    <w:unhideWhenUsed/>
+    <w:rsid w:val="00525E65"/>
+    <w:pPr>
+      <w:spacing w:after="0"/>
+    </w:pPr>
+    <w:rPr>
+      <w:sz w:val="22"/>
+      <w:szCs w:val="22"/>
+    </w:rPr>
+  </w:style>
+  <w:style w:type="paragraph" w:styleId="TOC8">
+    <w:name w:val="toc 8"/>
+    <w:basedOn w:val="Normal"/>
+    <w:next w:val="Normal"/>
+    <w:autoRedefine/>
+    <w:uiPriority w:val="39"/>
+    <w:semiHidden/>
+    <w:unhideWhenUsed/>
+    <w:rsid w:val="00525E65"/>
+    <w:pPr>
+      <w:spacing w:after="0"/>
+    </w:pPr>
+    <w:rPr>
+      <w:sz w:val="22"/>
+      <w:szCs w:val="22"/>
+    </w:rPr>
+  </w:style>
+  <w:style w:type="paragraph" w:styleId="TOC9">
+    <w:name w:val="toc 9"/>
+    <w:basedOn w:val="Normal"/>
+    <w:next w:val="Normal"/>
+    <w:autoRedefine/>
+    <w:uiPriority w:val="39"/>
+    <w:semiHidden/>
+    <w:unhideWhenUsed/>
+    <w:rsid w:val="00525E65"/>
+    <w:pPr>
+      <w:spacing w:after="0"/>
+    </w:pPr>
+    <w:rPr>
+      <w:sz w:val="22"/>
+      <w:szCs w:val="22"/>
+    </w:rPr>
+  </w:style>
+  <w:style w:type="character" w:styleId="Hyperlink">
+    <w:name w:val="Hyperlink"/>
+    <w:basedOn w:val="DefaultParagraphFont"/>
+    <w:uiPriority w:val="99"/>
+    <w:unhideWhenUsed/>
+    <w:rsid w:val="00525E65"/>
+    <w:rPr>
+      <w:color w:val="467886" w:themeColor="hyperlink"/>
+      <w:u w:val="single"/>
+    </w:rPr>
+  </w:style>
+  <w:style w:type="character" w:styleId="HTMLCode">
+    <w:name w:val="HTML Code"/>
+    <w:basedOn w:val="DefaultParagraphFont"/>
+    <w:uiPriority w:val="99"/>
+    <w:semiHidden/>
+    <w:unhideWhenUsed/>
+    <w:rsid w:val="00525E65"/>
+    <w:rPr>
+      <w:rFonts w:ascii="Courier New" w:eastAsia="Times New Roman" w:hAnsi="Courier New" w:cs="Courier New"/>
+      <w:sz w:val="20"/>
+      <w:szCs w:val="20"/>
+    </w:rPr>
+  </w:style>
+  <w:style w:type="paragraph" w:styleId="NormalWeb">
+    <w:name w:val="Normal (Web)"/>
+    <w:basedOn w:val="Normal"/>
+    <w:uiPriority w:val="99"/>
+    <w:unhideWhenUsed/>
+    <w:rsid w:val="00BD6012"/>
+    <w:pPr>
+      <w:spacing w:before="100" w:beforeAutospacing="1" w:after="100" w:afterAutospacing="1" w:line="240" w:lineRule="auto"/>
+    </w:pPr>
+    <w:rPr>
+      <w:rFonts w:ascii="Times New Roman" w:eastAsia="Times New Roman" w:hAnsi="Times New Roman" w:cs="Times New Roman"/>
+      <w:kern w:val="0"/>
+      <w14:ligatures w14:val="none"/>
+    </w:rPr>
+  </w:style>
+  <w:style w:type="character" w:styleId="Strong">
+    <w:name w:val="Strong"/>
+    <w:basedOn w:val="DefaultParagraphFont"/>
+    <w:uiPriority w:val="22"/>
+    <w:qFormat/>
+    <w:rsid w:val="00BD6012"/>
+    <w:rPr>
+      <w:b/>
+      <w:bCs/>
     </w:rPr>
   </w:style>
 </w:styles>
@@ -1286,4 +6166,16 @@
     </a:ext>
   </a:extLst>
 </a:theme>
+</file>
+
+<file path=customXml/item1.xml><?xml version="1.0" encoding="utf-8"?>
+<b:Sources xmlns:b="http://schemas.openxmlformats.org/officeDocument/2006/bibliography" xmlns="http://schemas.openxmlformats.org/officeDocument/2006/bibliography" SelectedStyle="/APASixthEditionOfficeOnline.xsl" StyleName="APA" Version="6"/>
+</file>
+
+<file path=customXml/itemProps1.xml><?xml version="1.0" encoding="utf-8"?>
+<ds:datastoreItem xmlns:ds="http://schemas.openxmlformats.org/officeDocument/2006/customXml" ds:itemID="{36676269-8A12-134B-A7D6-B13852ECBE45}">
+  <ds:schemaRefs>
+    <ds:schemaRef ds:uri="http://schemas.openxmlformats.org/officeDocument/2006/bibliography"/>
+  </ds:schemaRefs>
+</ds:datastoreItem>
 </file>
--- a/examples/HERMES Manual.docx
+++ b/examples/HERMES Manual.docx
@@ -59,7 +59,6 @@
         <w:t>HERMES Manual!</w:t>
       </w:r>
     </w:p>
-    <w:p/>
     <w:p/>
     <w:sdt>
       <w:sdtPr>
@@ -1409,7 +1408,15 @@
         <w:t>tpx3serval</w:t>
       </w:r>
       <w:r>
-        <w:t xml:space="preserve"> Python library. These scripts are capable of configuring the camera, setting up run directories, logging configuration files, and performing one or more acquisition runs.</w:t>
+        <w:t xml:space="preserve"> Python library. These scripts </w:t>
+      </w:r>
+      <w:proofErr w:type="gramStart"/>
+      <w:r>
+        <w:t>are capable of configuring</w:t>
+      </w:r>
+      <w:proofErr w:type="gramEnd"/>
+      <w:r>
+        <w:t xml:space="preserve"> the camera, setting up run directories, logging configuration files, and performing one or more acquisition runs.</w:t>
       </w:r>
     </w:p>
     <w:p/>
@@ -1555,6 +1562,7 @@
       <w:pPr>
         <w:pStyle w:val="NormalWeb"/>
       </w:pPr>
+      <w:proofErr w:type="gramStart"/>
       <w:r>
         <w:rPr>
           <w:rFonts w:hAnsi="Symbol"/>
@@ -1569,7 +1577,24 @@
           <w:rStyle w:val="Strong"/>
           <w:rFonts w:eastAsiaTheme="majorEastAsia"/>
         </w:rPr>
-        <w:t>[WorkingDir]</w:t>
+        <w:t>[</w:t>
+      </w:r>
+      <w:proofErr w:type="spellStart"/>
+      <w:proofErr w:type="gramEnd"/>
+      <w:r>
+        <w:rPr>
+          <w:rStyle w:val="Strong"/>
+          <w:rFonts w:eastAsiaTheme="majorEastAsia"/>
+        </w:rPr>
+        <w:t>WorkingDir</w:t>
+      </w:r>
+      <w:proofErr w:type="spellEnd"/>
+      <w:r>
+        <w:rPr>
+          <w:rStyle w:val="Strong"/>
+          <w:rFonts w:eastAsiaTheme="majorEastAsia"/>
+        </w:rPr>
+        <w:t>]</w:t>
       </w:r>
     </w:p>
     <w:p>
@@ -1580,6 +1605,7 @@
           <w:numId w:val="5"/>
         </w:numPr>
       </w:pPr>
+      <w:proofErr w:type="spellStart"/>
       <w:r>
         <w:rPr>
           <w:rStyle w:val="HTMLCode"/>
@@ -1587,6 +1613,7 @@
         </w:rPr>
         <w:t>path_to_working_dir</w:t>
       </w:r>
+      <w:proofErr w:type="spellEnd"/>
       <w:r>
         <w:t>: Full path to working directory (required)</w:t>
       </w:r>
@@ -1599,6 +1626,7 @@
           <w:numId w:val="5"/>
         </w:numPr>
       </w:pPr>
+      <w:proofErr w:type="spellStart"/>
       <w:r>
         <w:rPr>
           <w:rStyle w:val="HTMLCode"/>
@@ -1606,15 +1634,25 @@
         </w:rPr>
         <w:t>path_to_init_files</w:t>
       </w:r>
+      <w:proofErr w:type="spellEnd"/>
       <w:r>
         <w:t xml:space="preserve">: Path for initialization files (default: </w:t>
       </w:r>
+      <w:proofErr w:type="spellStart"/>
       <w:r>
         <w:rPr>
           <w:rStyle w:val="HTMLCode"/>
           <w:rFonts w:eastAsiaTheme="majorEastAsia"/>
         </w:rPr>
-        <w:t>initFiles/</w:t>
+        <w:t>initFiles</w:t>
+      </w:r>
+      <w:proofErr w:type="spellEnd"/>
+      <w:r>
+        <w:rPr>
+          <w:rStyle w:val="HTMLCode"/>
+          <w:rFonts w:eastAsiaTheme="majorEastAsia"/>
+        </w:rPr>
+        <w:t>/</w:t>
       </w:r>
       <w:r>
         <w:t>)</w:t>
@@ -1628,6 +1666,7 @@
           <w:numId w:val="5"/>
         </w:numPr>
       </w:pPr>
+      <w:proofErr w:type="spellStart"/>
       <w:r>
         <w:rPr>
           <w:rStyle w:val="HTMLCode"/>
@@ -1635,6 +1674,7 @@
         </w:rPr>
         <w:t>path_to_status_files</w:t>
       </w:r>
+      <w:proofErr w:type="spellEnd"/>
       <w:r>
         <w:t>: Path for status files</w:t>
       </w:r>
@@ -1647,6 +1687,7 @@
           <w:numId w:val="5"/>
         </w:numPr>
       </w:pPr>
+      <w:proofErr w:type="spellStart"/>
       <w:r>
         <w:rPr>
           <w:rStyle w:val="HTMLCode"/>
@@ -1654,6 +1695,7 @@
         </w:rPr>
         <w:t>path_to_log_files</w:t>
       </w:r>
+      <w:proofErr w:type="spellEnd"/>
       <w:r>
         <w:t>: Path for log files</w:t>
       </w:r>
@@ -1666,6 +1708,7 @@
           <w:numId w:val="5"/>
         </w:numPr>
       </w:pPr>
+      <w:proofErr w:type="spellStart"/>
       <w:r>
         <w:rPr>
           <w:rStyle w:val="HTMLCode"/>
@@ -1673,6 +1716,7 @@
         </w:rPr>
         <w:t>path_to_image_files</w:t>
       </w:r>
+      <w:proofErr w:type="spellEnd"/>
       <w:r>
         <w:t>: Path for image files</w:t>
       </w:r>
@@ -1685,6 +1729,7 @@
           <w:numId w:val="5"/>
         </w:numPr>
       </w:pPr>
+      <w:proofErr w:type="spellStart"/>
       <w:r>
         <w:rPr>
           <w:rStyle w:val="HTMLCode"/>
@@ -1692,6 +1737,7 @@
         </w:rPr>
         <w:t>path_to_preview_files</w:t>
       </w:r>
+      <w:proofErr w:type="spellEnd"/>
       <w:r>
         <w:t>: Path for preview files</w:t>
       </w:r>
@@ -1704,6 +1750,7 @@
           <w:numId w:val="5"/>
         </w:numPr>
       </w:pPr>
+      <w:proofErr w:type="spellStart"/>
       <w:r>
         <w:rPr>
           <w:rStyle w:val="HTMLCode"/>
@@ -1711,16 +1758,31 @@
         </w:rPr>
         <w:t>path_to_rawSignal_files</w:t>
       </w:r>
-      <w:r>
-        <w:t xml:space="preserve">: Path for </w:t>
+      <w:proofErr w:type="spellEnd"/>
+      <w:r>
+        <w:t xml:space="preserve">: Path </w:t>
+      </w:r>
+      <w:proofErr w:type="gramStart"/>
+      <w:r>
+        <w:t xml:space="preserve">for </w:t>
       </w:r>
       <w:r>
         <w:rPr>
           <w:rStyle w:val="HTMLCode"/>
           <w:rFonts w:eastAsiaTheme="majorEastAsia"/>
         </w:rPr>
-        <w:t>.rawSignals</w:t>
-      </w:r>
+        <w:t>.</w:t>
+      </w:r>
+      <w:proofErr w:type="spellStart"/>
+      <w:r>
+        <w:rPr>
+          <w:rStyle w:val="HTMLCode"/>
+          <w:rFonts w:eastAsiaTheme="majorEastAsia"/>
+        </w:rPr>
+        <w:t>rawSignals</w:t>
+      </w:r>
+      <w:proofErr w:type="spellEnd"/>
+      <w:proofErr w:type="gramEnd"/>
       <w:r>
         <w:t xml:space="preserve"> files</w:t>
       </w:r>
@@ -1733,6 +1795,7 @@
           <w:numId w:val="5"/>
         </w:numPr>
       </w:pPr>
+      <w:proofErr w:type="spellStart"/>
       <w:r>
         <w:rPr>
           <w:rStyle w:val="HTMLCode"/>
@@ -1740,15 +1803,28 @@
         </w:rPr>
         <w:t>path_to_raw_files</w:t>
       </w:r>
-      <w:r>
-        <w:t xml:space="preserve">: Path for raw </w:t>
+      <w:proofErr w:type="spellEnd"/>
+      <w:r>
+        <w:t xml:space="preserve">: Path for </w:t>
+      </w:r>
+      <w:proofErr w:type="gramStart"/>
+      <w:r>
+        <w:t xml:space="preserve">raw </w:t>
       </w:r>
       <w:r>
         <w:rPr>
           <w:rStyle w:val="HTMLCode"/>
           <w:rFonts w:eastAsiaTheme="majorEastAsia"/>
         </w:rPr>
-        <w:t>.tpx3</w:t>
+        <w:t>.tpx</w:t>
+      </w:r>
+      <w:proofErr w:type="gramEnd"/>
+      <w:r>
+        <w:rPr>
+          <w:rStyle w:val="HTMLCode"/>
+          <w:rFonts w:eastAsiaTheme="majorEastAsia"/>
+        </w:rPr>
+        <w:t>3</w:t>
       </w:r>
       <w:r>
         <w:t xml:space="preserve"> files</w:t>
@@ -1758,6 +1834,7 @@
       <w:pPr>
         <w:pStyle w:val="NormalWeb"/>
       </w:pPr>
+      <w:proofErr w:type="gramStart"/>
       <w:r>
         <w:rPr>
           <w:rFonts w:hAnsi="Symbol"/>
@@ -1772,7 +1849,24 @@
           <w:rStyle w:val="Strong"/>
           <w:rFonts w:eastAsiaTheme="majorEastAsia"/>
         </w:rPr>
-        <w:t>[ServerConfig]</w:t>
+        <w:t>[</w:t>
+      </w:r>
+      <w:proofErr w:type="spellStart"/>
+      <w:proofErr w:type="gramEnd"/>
+      <w:r>
+        <w:rPr>
+          <w:rStyle w:val="Strong"/>
+          <w:rFonts w:eastAsiaTheme="majorEastAsia"/>
+        </w:rPr>
+        <w:t>ServerConfig</w:t>
+      </w:r>
+      <w:proofErr w:type="spellEnd"/>
+      <w:r>
+        <w:rPr>
+          <w:rStyle w:val="Strong"/>
+          <w:rFonts w:eastAsiaTheme="majorEastAsia"/>
+        </w:rPr>
+        <w:t>]</w:t>
       </w:r>
     </w:p>
     <w:p>
@@ -1783,6 +1877,7 @@
           <w:numId w:val="6"/>
         </w:numPr>
       </w:pPr>
+      <w:proofErr w:type="spellStart"/>
       <w:r>
         <w:rPr>
           <w:rStyle w:val="HTMLCode"/>
@@ -1790,6 +1885,7 @@
         </w:rPr>
         <w:t>serverurl</w:t>
       </w:r>
+      <w:proofErr w:type="spellEnd"/>
       <w:r>
         <w:t xml:space="preserve">: URL for TPX3Cam server (default: </w:t>
       </w:r>
@@ -1812,6 +1908,7 @@
           <w:numId w:val="6"/>
         </w:numPr>
       </w:pPr>
+      <w:proofErr w:type="spellStart"/>
       <w:r>
         <w:rPr>
           <w:rStyle w:val="HTMLCode"/>
@@ -1819,6 +1916,7 @@
         </w:rPr>
         <w:t>path_to_server</w:t>
       </w:r>
+      <w:proofErr w:type="spellEnd"/>
       <w:r>
         <w:t>: Path to the Serval directory</w:t>
       </w:r>
@@ -1831,6 +1929,7 @@
           <w:numId w:val="6"/>
         </w:numPr>
       </w:pPr>
+      <w:proofErr w:type="spellStart"/>
       <w:r>
         <w:rPr>
           <w:rStyle w:val="HTMLCode"/>
@@ -1838,6 +1937,7 @@
         </w:rPr>
         <w:t>path_to_server_config_files</w:t>
       </w:r>
+      <w:proofErr w:type="spellEnd"/>
       <w:r>
         <w:t>: Path to camera settings directory</w:t>
       </w:r>
@@ -1850,6 +1950,7 @@
           <w:numId w:val="6"/>
         </w:numPr>
       </w:pPr>
+      <w:proofErr w:type="spellStart"/>
       <w:r>
         <w:rPr>
           <w:rStyle w:val="HTMLCode"/>
@@ -1857,6 +1958,7 @@
         </w:rPr>
         <w:t>bpc_file_name</w:t>
       </w:r>
+      <w:proofErr w:type="spellEnd"/>
       <w:r>
         <w:t>: Pixel configuration filename</w:t>
       </w:r>
@@ -1869,6 +1971,7 @@
           <w:numId w:val="6"/>
         </w:numPr>
       </w:pPr>
+      <w:proofErr w:type="spellStart"/>
       <w:r>
         <w:rPr>
           <w:rStyle w:val="HTMLCode"/>
@@ -1876,6 +1979,7 @@
         </w:rPr>
         <w:t>dac_file_name</w:t>
       </w:r>
+      <w:proofErr w:type="spellEnd"/>
       <w:r>
         <w:t>: DAC configuration filename</w:t>
       </w:r>
@@ -1888,6 +1992,7 @@
           <w:numId w:val="6"/>
         </w:numPr>
       </w:pPr>
+      <w:proofErr w:type="spellStart"/>
       <w:r>
         <w:rPr>
           <w:rStyle w:val="HTMLCode"/>
@@ -1895,6 +2000,7 @@
         </w:rPr>
         <w:t>destinations_file_name</w:t>
       </w:r>
+      <w:proofErr w:type="spellEnd"/>
       <w:r>
         <w:t>: Server destinations file</w:t>
       </w:r>
@@ -1907,6 +2013,7 @@
           <w:numId w:val="6"/>
         </w:numPr>
       </w:pPr>
+      <w:proofErr w:type="spellStart"/>
       <w:r>
         <w:rPr>
           <w:rStyle w:val="HTMLCode"/>
@@ -1914,6 +2021,7 @@
         </w:rPr>
         <w:t>detector_config_file_name</w:t>
       </w:r>
+      <w:proofErr w:type="spellEnd"/>
       <w:r>
         <w:t>: Detector configuration file</w:t>
       </w:r>
@@ -1922,6 +2030,7 @@
       <w:pPr>
         <w:pStyle w:val="NormalWeb"/>
       </w:pPr>
+      <w:proofErr w:type="gramStart"/>
       <w:r>
         <w:rPr>
           <w:rFonts w:hAnsi="Symbol"/>
@@ -1936,7 +2045,24 @@
           <w:rStyle w:val="Strong"/>
           <w:rFonts w:eastAsiaTheme="majorEastAsia"/>
         </w:rPr>
-        <w:t>[RunSettings]</w:t>
+        <w:t>[</w:t>
+      </w:r>
+      <w:proofErr w:type="spellStart"/>
+      <w:proofErr w:type="gramEnd"/>
+      <w:r>
+        <w:rPr>
+          <w:rStyle w:val="Strong"/>
+          <w:rFonts w:eastAsiaTheme="majorEastAsia"/>
+        </w:rPr>
+        <w:t>RunSettings</w:t>
+      </w:r>
+      <w:proofErr w:type="spellEnd"/>
+      <w:r>
+        <w:rPr>
+          <w:rStyle w:val="Strong"/>
+          <w:rFonts w:eastAsiaTheme="majorEastAsia"/>
+        </w:rPr>
+        <w:t>]</w:t>
       </w:r>
     </w:p>
     <w:p>
@@ -1947,6 +2073,7 @@
           <w:numId w:val="7"/>
         </w:numPr>
       </w:pPr>
+      <w:proofErr w:type="spellStart"/>
       <w:r>
         <w:rPr>
           <w:rStyle w:val="HTMLCode"/>
@@ -1954,6 +2081,7 @@
         </w:rPr>
         <w:t>run_name</w:t>
       </w:r>
+      <w:proofErr w:type="spellEnd"/>
       <w:r>
         <w:t>: Name for the run (used as folder name and in filenames)</w:t>
       </w:r>
@@ -1966,6 +2094,7 @@
           <w:numId w:val="7"/>
         </w:numPr>
       </w:pPr>
+      <w:proofErr w:type="spellStart"/>
       <w:r>
         <w:rPr>
           <w:rStyle w:val="HTMLCode"/>
@@ -1973,6 +2102,7 @@
         </w:rPr>
         <w:t>run_number</w:t>
       </w:r>
+      <w:proofErr w:type="spellEnd"/>
       <w:r>
         <w:t xml:space="preserve">: Starting run number (default: </w:t>
       </w:r>
@@ -1995,6 +2125,7 @@
           <w:numId w:val="7"/>
         </w:numPr>
       </w:pPr>
+      <w:proofErr w:type="spellStart"/>
       <w:r>
         <w:rPr>
           <w:rStyle w:val="HTMLCode"/>
@@ -2002,6 +2133,7 @@
         </w:rPr>
         <w:t>trigger_period_in_seconds</w:t>
       </w:r>
+      <w:proofErr w:type="spellEnd"/>
       <w:r>
         <w:t>: Camera trigger period</w:t>
       </w:r>
@@ -2014,6 +2146,7 @@
           <w:numId w:val="7"/>
         </w:numPr>
       </w:pPr>
+      <w:proofErr w:type="spellStart"/>
       <w:r>
         <w:rPr>
           <w:rStyle w:val="HTMLCode"/>
@@ -2021,6 +2154,7 @@
         </w:rPr>
         <w:t>exposure_time_in_seconds</w:t>
       </w:r>
+      <w:proofErr w:type="spellEnd"/>
       <w:r>
         <w:t>: Exposure time (must be ≤ trigger period)</w:t>
       </w:r>
@@ -2033,6 +2167,7 @@
           <w:numId w:val="7"/>
         </w:numPr>
       </w:pPr>
+      <w:proofErr w:type="spellStart"/>
       <w:r>
         <w:rPr>
           <w:rStyle w:val="HTMLCode"/>
@@ -2040,6 +2175,7 @@
         </w:rPr>
         <w:t>trigger_delay_in_seconds</w:t>
       </w:r>
+      <w:proofErr w:type="spellEnd"/>
       <w:r>
         <w:t>: Delay before triggers</w:t>
       </w:r>
@@ -2052,6 +2188,7 @@
           <w:numId w:val="7"/>
         </w:numPr>
       </w:pPr>
+      <w:proofErr w:type="spellStart"/>
       <w:r>
         <w:rPr>
           <w:rStyle w:val="HTMLCode"/>
@@ -2059,6 +2196,7 @@
         </w:rPr>
         <w:t>number_of_triggers</w:t>
       </w:r>
+      <w:proofErr w:type="spellEnd"/>
       <w:r>
         <w:t>: Number of triggers per run</w:t>
       </w:r>
@@ -2071,6 +2209,7 @@
           <w:numId w:val="7"/>
         </w:numPr>
       </w:pPr>
+      <w:proofErr w:type="spellStart"/>
       <w:r>
         <w:rPr>
           <w:rStyle w:val="HTMLCode"/>
@@ -2078,6 +2217,7 @@
         </w:rPr>
         <w:t>number_of_runs</w:t>
       </w:r>
+      <w:proofErr w:type="spellEnd"/>
       <w:r>
         <w:t>: Total number of runs to perform</w:t>
       </w:r>
@@ -2090,6 +2230,7 @@
           <w:numId w:val="7"/>
         </w:numPr>
       </w:pPr>
+      <w:proofErr w:type="spellStart"/>
       <w:r>
         <w:rPr>
           <w:rStyle w:val="HTMLCode"/>
@@ -2097,6 +2238,7 @@
         </w:rPr>
         <w:t>global_timestamp_interval_in_seconds</w:t>
       </w:r>
+      <w:proofErr w:type="spellEnd"/>
       <w:r>
         <w:t>: Timestamp interval</w:t>
       </w:r>
@@ -2391,8 +2533,17 @@
           <w:rStyle w:val="HTMLCode"/>
           <w:rFonts w:eastAsiaTheme="majorEastAsia"/>
         </w:rPr>
-        <w:t>-W, --working-dir</w:t>
-      </w:r>
+        <w:t>-W, --working-</w:t>
+      </w:r>
+      <w:proofErr w:type="spellStart"/>
+      <w:r>
+        <w:rPr>
+          <w:rStyle w:val="HTMLCode"/>
+          <w:rFonts w:eastAsiaTheme="majorEastAsia"/>
+        </w:rPr>
+        <w:t>dir</w:t>
+      </w:r>
+      <w:proofErr w:type="spellEnd"/>
       <w:r>
         <w:t>: Working directory path</w:t>
       </w:r>
@@ -2573,6 +2724,7 @@
       <w:pPr>
         <w:pStyle w:val="NormalWeb"/>
       </w:pPr>
+      <w:proofErr w:type="gramStart"/>
       <w:r>
         <w:rPr>
           <w:rFonts w:hAnsi="Symbol"/>
@@ -2587,7 +2739,15 @@
           <w:rStyle w:val="Strong"/>
           <w:rFonts w:eastAsiaTheme="majorEastAsia"/>
         </w:rPr>
-        <w:t>0 (quiet):</w:t>
+        <w:t>0</w:t>
+      </w:r>
+      <w:proofErr w:type="gramEnd"/>
+      <w:r>
+        <w:rPr>
+          <w:rStyle w:val="Strong"/>
+          <w:rFonts w:eastAsiaTheme="majorEastAsia"/>
+        </w:rPr>
+        <w:t xml:space="preserve"> (quiet):</w:t>
       </w:r>
       <w:r>
         <w:t xml:space="preserve"> Only errors printed</w:t>
@@ -2597,6 +2757,7 @@
       <w:pPr>
         <w:pStyle w:val="NormalWeb"/>
       </w:pPr>
+      <w:proofErr w:type="gramStart"/>
       <w:r>
         <w:rPr>
           <w:rFonts w:hAnsi="Symbol"/>
@@ -2611,7 +2772,15 @@
           <w:rStyle w:val="Strong"/>
           <w:rFonts w:eastAsiaTheme="majorEastAsia"/>
         </w:rPr>
-        <w:t>1 (info):</w:t>
+        <w:t>1</w:t>
+      </w:r>
+      <w:proofErr w:type="gramEnd"/>
+      <w:r>
+        <w:rPr>
+          <w:rStyle w:val="Strong"/>
+          <w:rFonts w:eastAsiaTheme="majorEastAsia"/>
+        </w:rPr>
+        <w:t xml:space="preserve"> (info):</w:t>
       </w:r>
       <w:r>
         <w:t xml:space="preserve"> Standard information messages (default)</w:t>
@@ -2621,6 +2790,7 @@
       <w:pPr>
         <w:pStyle w:val="NormalWeb"/>
       </w:pPr>
+      <w:proofErr w:type="gramStart"/>
       <w:r>
         <w:rPr>
           <w:rFonts w:hAnsi="Symbol"/>
@@ -2635,7 +2805,15 @@
           <w:rStyle w:val="Strong"/>
           <w:rFonts w:eastAsiaTheme="majorEastAsia"/>
         </w:rPr>
-        <w:t>2 (debug):</w:t>
+        <w:t>2</w:t>
+      </w:r>
+      <w:proofErr w:type="gramEnd"/>
+      <w:r>
+        <w:rPr>
+          <w:rStyle w:val="Strong"/>
+          <w:rFonts w:eastAsiaTheme="majorEastAsia"/>
+        </w:rPr>
+        <w:t xml:space="preserve"> (debug):</w:t>
       </w:r>
       <w:r>
         <w:t xml:space="preserve"> Full configuration printouts and detailed logs</w:t>
@@ -2731,8 +2909,13 @@
       </w:r>
     </w:p>
     <w:p>
-      <w:r>
-        <w:t xml:space="preserve">Ill make this official later… </w:t>
+      <w:proofErr w:type="spellStart"/>
+      <w:r>
+        <w:t>Ill</w:t>
+      </w:r>
+      <w:proofErr w:type="spellEnd"/>
+      <w:r>
+        <w:t xml:space="preserve"> make this official later… </w:t>
       </w:r>
     </w:p>
     <w:p/>
@@ -2759,6 +2942,7 @@
           <w:numId w:val="12"/>
         </w:numPr>
       </w:pPr>
+      <w:proofErr w:type="gramStart"/>
       <w:r>
         <w:rPr>
           <w:rFonts w:hAnsi="Symbol"/>
@@ -2773,7 +2957,15 @@
           <w:rStyle w:val="Strong"/>
           <w:rFonts w:eastAsiaTheme="majorEastAsia"/>
         </w:rPr>
-        <w:t>CLI flags</w:t>
+        <w:t>CLI</w:t>
+      </w:r>
+      <w:proofErr w:type="gramEnd"/>
+      <w:r>
+        <w:rPr>
+          <w:rStyle w:val="Strong"/>
+          <w:rFonts w:eastAsiaTheme="majorEastAsia"/>
+        </w:rPr>
+        <w:t xml:space="preserve"> flags</w:t>
       </w:r>
       <w:r>
         <w:t xml:space="preserve"> (highest priority)</w:t>
@@ -2787,6 +2979,7 @@
           <w:numId w:val="12"/>
         </w:numPr>
       </w:pPr>
+      <w:proofErr w:type="gramStart"/>
       <w:r>
         <w:rPr>
           <w:rFonts w:hAnsi="Symbol"/>
@@ -2801,7 +2994,15 @@
           <w:rStyle w:val="Strong"/>
           <w:rFonts w:eastAsiaTheme="majorEastAsia"/>
         </w:rPr>
-        <w:t>Configuration file</w:t>
+        <w:t>Configuration</w:t>
+      </w:r>
+      <w:proofErr w:type="gramEnd"/>
+      <w:r>
+        <w:rPr>
+          <w:rStyle w:val="Strong"/>
+          <w:rFonts w:eastAsiaTheme="majorEastAsia"/>
+        </w:rPr>
+        <w:t xml:space="preserve"> file</w:t>
       </w:r>
       <w:r>
         <w:t xml:space="preserve"> (</w:t>
@@ -2825,6 +3026,7 @@
           <w:numId w:val="12"/>
         </w:numPr>
       </w:pPr>
+      <w:proofErr w:type="gramStart"/>
       <w:r>
         <w:rPr>
           <w:rFonts w:hAnsi="Symbol"/>
@@ -2839,7 +3041,15 @@
           <w:rStyle w:val="Strong"/>
           <w:rFonts w:eastAsiaTheme="majorEastAsia"/>
         </w:rPr>
-        <w:t>Built-in defaults</w:t>
+        <w:t>Built</w:t>
+      </w:r>
+      <w:proofErr w:type="gramEnd"/>
+      <w:r>
+        <w:rPr>
+          <w:rStyle w:val="Strong"/>
+          <w:rFonts w:eastAsiaTheme="majorEastAsia"/>
+        </w:rPr>
+        <w:t>-in defaults</w:t>
       </w:r>
       <w:r>
         <w:t xml:space="preserve"> (lowest priority)</w:t>
@@ -6173,7 +6383,7 @@
 </file>
 
 <file path=customXml/itemProps1.xml><?xml version="1.0" encoding="utf-8"?>
-<ds:datastoreItem xmlns:ds="http://schemas.openxmlformats.org/officeDocument/2006/customXml" ds:itemID="{36676269-8A12-134B-A7D6-B13852ECBE45}">
+<ds:datastoreItem xmlns:ds="http://schemas.openxmlformats.org/officeDocument/2006/customXml" ds:itemID="{826A1C92-2FC5-A947-BFEB-2BF01F6F48B0}">
   <ds:schemaRefs>
     <ds:schemaRef ds:uri="http://schemas.openxmlformats.org/officeDocument/2006/bibliography"/>
   </ds:schemaRefs>

--- a/examples/HERMES Manual.docx
+++ b/examples/HERMES Manual.docx
@@ -3221,6 +3221,1173 @@
       <w:bookmarkEnd w:id="13"/>
     </w:p>
     <w:p>
+      <w:r>
+        <w:t xml:space="preserve">Unpacking data in HERMES requires use of </w:t>
+      </w:r>
+      <w:r>
+        <w:t xml:space="preserve">C++ files to </w:t>
+      </w:r>
+      <w:proofErr w:type="gramStart"/>
+      <w:r>
+        <w:t>turn .tpx</w:t>
+      </w:r>
+      <w:proofErr w:type="gramEnd"/>
+      <w:r>
+        <w:t xml:space="preserve">3 files </w:t>
+      </w:r>
+      <w:proofErr w:type="gramStart"/>
+      <w:r>
+        <w:t>into .</w:t>
+      </w:r>
+      <w:proofErr w:type="spellStart"/>
+      <w:r>
+        <w:t>rawSignals</w:t>
+      </w:r>
+      <w:proofErr w:type="spellEnd"/>
+      <w:proofErr w:type="gramEnd"/>
+      <w:r>
+        <w:t xml:space="preserve"> files. </w:t>
+      </w:r>
+    </w:p>
+    <w:p>
+      <w:pPr>
+        <w:pStyle w:val="Heading2"/>
+      </w:pPr>
+      <w:r>
+        <w:t>3.1 Create Unpacker</w:t>
+      </w:r>
+    </w:p>
+    <w:p>
+      <w:pPr>
+        <w:rPr>
+          <w:rFonts w:ascii="Courier New" w:hAnsi="Courier New" w:cs="Courier New"/>
+          <w:sz w:val="20"/>
+          <w:szCs w:val="20"/>
+        </w:rPr>
+      </w:pPr>
+      <w:r>
+        <w:t xml:space="preserve">In a terminal, navigate to your HERMES directory. </w:t>
+      </w:r>
+      <w:r>
+        <w:t xml:space="preserve">This should be the directory that contains folders such as </w:t>
+      </w:r>
+      <w:proofErr w:type="spellStart"/>
+      <w:r>
+        <w:rPr>
+          <w:rFonts w:ascii="Courier New" w:hAnsi="Courier New" w:cs="Courier New"/>
+        </w:rPr>
+        <w:t>src</w:t>
+      </w:r>
+      <w:proofErr w:type="spellEnd"/>
+      <w:r>
+        <w:t xml:space="preserve">, </w:t>
+      </w:r>
+      <w:r>
+        <w:rPr>
+          <w:rFonts w:ascii="Courier New" w:hAnsi="Courier New" w:cs="Courier New"/>
+        </w:rPr>
+        <w:t>workspace</w:t>
+      </w:r>
+      <w:r>
+        <w:t xml:space="preserve">, and </w:t>
+      </w:r>
+      <w:r>
+        <w:rPr>
+          <w:rFonts w:ascii="Courier New" w:hAnsi="Courier New" w:cs="Courier New"/>
+        </w:rPr>
+        <w:t>examples</w:t>
+      </w:r>
+      <w:r>
+        <w:t>. In this directory, run:</w:t>
+      </w:r>
+      <w:r>
+        <w:br/>
+      </w:r>
+      <w:r>
+        <w:br/>
+      </w:r>
+      <w:r>
+        <w:rPr>
+          <w:rFonts w:ascii="Courier New" w:hAnsi="Courier New" w:cs="Courier New"/>
+          <w:sz w:val="20"/>
+          <w:szCs w:val="20"/>
+        </w:rPr>
+        <w:t xml:space="preserve">cd </w:t>
+      </w:r>
+      <w:proofErr w:type="spellStart"/>
+      <w:r>
+        <w:rPr>
+          <w:rFonts w:ascii="Courier New" w:hAnsi="Courier New" w:cs="Courier New"/>
+          <w:sz w:val="20"/>
+          <w:szCs w:val="20"/>
+        </w:rPr>
+        <w:t>src</w:t>
+      </w:r>
+      <w:proofErr w:type="spellEnd"/>
+      <w:r>
+        <w:rPr>
+          <w:rFonts w:ascii="Courier New" w:hAnsi="Courier New" w:cs="Courier New"/>
+          <w:sz w:val="20"/>
+          <w:szCs w:val="20"/>
+        </w:rPr>
+        <w:t>/</w:t>
+      </w:r>
+      <w:proofErr w:type="spellStart"/>
+      <w:r>
+        <w:rPr>
+          <w:rFonts w:ascii="Courier New" w:hAnsi="Courier New" w:cs="Courier New"/>
+          <w:sz w:val="20"/>
+          <w:szCs w:val="20"/>
+        </w:rPr>
+        <w:t>chermes</w:t>
+      </w:r>
+      <w:proofErr w:type="spellEnd"/>
+      <w:r>
+        <w:rPr>
+          <w:rFonts w:ascii="Courier New" w:hAnsi="Courier New" w:cs="Courier New"/>
+          <w:sz w:val="20"/>
+          <w:szCs w:val="20"/>
+        </w:rPr>
+        <w:t xml:space="preserve"> &amp;&amp; make &amp;&amp; cp </w:t>
+      </w:r>
+      <w:proofErr w:type="spellStart"/>
+      <w:r>
+        <w:rPr>
+          <w:rFonts w:ascii="Courier New" w:hAnsi="Courier New" w:cs="Courier New"/>
+          <w:sz w:val="20"/>
+          <w:szCs w:val="20"/>
+        </w:rPr>
+        <w:t>unpacker.config</w:t>
+      </w:r>
+      <w:proofErr w:type="spellEnd"/>
+      <w:proofErr w:type="gramStart"/>
+      <w:r>
+        <w:rPr>
+          <w:rFonts w:ascii="Courier New" w:hAnsi="Courier New" w:cs="Courier New"/>
+          <w:sz w:val="20"/>
+          <w:szCs w:val="20"/>
+        </w:rPr>
+        <w:t xml:space="preserve"> ../..</w:t>
+      </w:r>
+      <w:proofErr w:type="gramEnd"/>
+      <w:r>
+        <w:rPr>
+          <w:rFonts w:ascii="Courier New" w:hAnsi="Courier New" w:cs="Courier New"/>
+          <w:sz w:val="20"/>
+          <w:szCs w:val="20"/>
+        </w:rPr>
+        <w:t>/workspace/ &amp;&amp; cp bin/tpx3SpidrUnpacker</w:t>
+      </w:r>
+      <w:proofErr w:type="gramStart"/>
+      <w:r>
+        <w:rPr>
+          <w:rFonts w:ascii="Courier New" w:hAnsi="Courier New" w:cs="Courier New"/>
+          <w:sz w:val="20"/>
+          <w:szCs w:val="20"/>
+        </w:rPr>
+        <w:t xml:space="preserve"> ../..</w:t>
+      </w:r>
+      <w:proofErr w:type="gramEnd"/>
+      <w:r>
+        <w:rPr>
+          <w:rFonts w:ascii="Courier New" w:hAnsi="Courier New" w:cs="Courier New"/>
+          <w:sz w:val="20"/>
+          <w:szCs w:val="20"/>
+        </w:rPr>
+        <w:t>/workspace/ &amp;&amp; cd</w:t>
+      </w:r>
+      <w:proofErr w:type="gramStart"/>
+      <w:r>
+        <w:rPr>
+          <w:rFonts w:ascii="Courier New" w:hAnsi="Courier New" w:cs="Courier New"/>
+          <w:sz w:val="20"/>
+          <w:szCs w:val="20"/>
+        </w:rPr>
+        <w:t xml:space="preserve"> ..</w:t>
+      </w:r>
+      <w:proofErr w:type="gramEnd"/>
+      <w:r>
+        <w:rPr>
+          <w:rFonts w:ascii="Courier New" w:hAnsi="Courier New" w:cs="Courier New"/>
+          <w:sz w:val="20"/>
+          <w:szCs w:val="20"/>
+        </w:rPr>
+        <w:t>/../</w:t>
+      </w:r>
+    </w:p>
+    <w:p>
+      <w:pPr>
+        <w:rPr>
+          <w:rFonts w:cs="Courier New"/>
+        </w:rPr>
+      </w:pPr>
+      <w:r>
+        <w:rPr>
+          <w:rFonts w:cs="Courier New"/>
+        </w:rPr>
+        <w:t xml:space="preserve">This will create the binary file to run the unpacker and copy it into the workspace area, along with a default configuration file. If you try to run this command multiple times, you may get the error: </w:t>
+      </w:r>
+    </w:p>
+    <w:p>
+      <w:pPr>
+        <w:rPr>
+          <w:rFonts w:ascii="Courier New" w:hAnsi="Courier New" w:cs="Courier New"/>
+        </w:rPr>
+      </w:pPr>
+      <w:r>
+        <w:rPr>
+          <w:rFonts w:ascii="Courier New" w:hAnsi="Courier New" w:cs="Courier New"/>
+        </w:rPr>
+        <w:t>make: Nothing to be done for 'all'.</w:t>
+      </w:r>
+    </w:p>
+    <w:p>
+      <w:pPr>
+        <w:rPr>
+          <w:rFonts w:cs="Courier New"/>
+        </w:rPr>
+      </w:pPr>
+      <w:r>
+        <w:rPr>
+          <w:rFonts w:cs="Courier New"/>
+        </w:rPr>
+        <w:t xml:space="preserve">In this case, navigate to </w:t>
+      </w:r>
+      <w:r>
+        <w:rPr>
+          <w:rFonts w:ascii="Courier New" w:hAnsi="Courier New" w:cs="Courier New"/>
+        </w:rPr>
+        <w:t>/</w:t>
+      </w:r>
+      <w:proofErr w:type="spellStart"/>
+      <w:r>
+        <w:rPr>
+          <w:rFonts w:ascii="Courier New" w:hAnsi="Courier New" w:cs="Courier New"/>
+        </w:rPr>
+        <w:t>src</w:t>
+      </w:r>
+      <w:proofErr w:type="spellEnd"/>
+      <w:r>
+        <w:rPr>
+          <w:rFonts w:ascii="Courier New" w:hAnsi="Courier New" w:cs="Courier New"/>
+        </w:rPr>
+        <w:t>/</w:t>
+      </w:r>
+      <w:proofErr w:type="spellStart"/>
+      <w:r>
+        <w:rPr>
+          <w:rFonts w:ascii="Courier New" w:hAnsi="Courier New" w:cs="Courier New"/>
+        </w:rPr>
+        <w:t>chermes</w:t>
+      </w:r>
+      <w:proofErr w:type="spellEnd"/>
+      <w:r>
+        <w:rPr>
+          <w:rFonts w:ascii="Courier New" w:hAnsi="Courier New" w:cs="Courier New"/>
+        </w:rPr>
+        <w:t xml:space="preserve">/bin </w:t>
+      </w:r>
+      <w:r>
+        <w:rPr>
+          <w:rFonts w:cs="Courier New"/>
+        </w:rPr>
+        <w:t xml:space="preserve">and delete tpx3SpidrUnpacker. </w:t>
+      </w:r>
+      <w:r>
+        <w:rPr>
+          <w:rFonts w:cs="Courier New"/>
+        </w:rPr>
+        <w:t xml:space="preserve">Re-run the code and everything should work. </w:t>
+      </w:r>
+    </w:p>
+    <w:p>
+      <w:pPr>
+        <w:pStyle w:val="Heading2"/>
+      </w:pPr>
+      <w:r>
+        <w:lastRenderedPageBreak/>
+        <w:t>3.2 Unpacker Command Line Interface</w:t>
+      </w:r>
+    </w:p>
+    <w:p>
+      <w:pPr>
+        <w:pStyle w:val="Heading3"/>
+      </w:pPr>
+      <w:r>
+        <w:t>3.2.1 Using the CLI</w:t>
+      </w:r>
+    </w:p>
+    <w:p>
+      <w:pPr>
+        <w:rPr>
+          <w:rFonts w:cs="Courier New"/>
+        </w:rPr>
+      </w:pPr>
+      <w:r>
+        <w:t xml:space="preserve">To run and test the unpacker, navigate to </w:t>
+      </w:r>
+      <w:r>
+        <w:rPr>
+          <w:rFonts w:ascii="Courier New" w:hAnsi="Courier New" w:cs="Courier New"/>
+        </w:rPr>
+        <w:t>workspace</w:t>
+      </w:r>
+      <w:r>
+        <w:rPr>
+          <w:rFonts w:ascii="Courier New" w:hAnsi="Courier New" w:cs="Courier New"/>
+        </w:rPr>
+        <w:t xml:space="preserve">. </w:t>
+      </w:r>
+      <w:r>
+        <w:rPr>
+          <w:rFonts w:cs="Courier New"/>
+        </w:rPr>
+        <w:t>The HERMES unpacker utilizes a command line interface format to unpack data files from a location. You can view a help menu by inputting:</w:t>
+      </w:r>
+    </w:p>
+    <w:p>
+      <w:pPr>
+        <w:jc w:val="center"/>
+        <w:rPr>
+          <w:rFonts w:cs="Courier New"/>
+          <w:sz w:val="20"/>
+          <w:szCs w:val="20"/>
+        </w:rPr>
+      </w:pPr>
+      <w:r>
+        <w:rPr>
+          <w:rFonts w:ascii="Courier New" w:hAnsi="Courier New" w:cs="Courier New"/>
+          <w:sz w:val="20"/>
+          <w:szCs w:val="20"/>
+        </w:rPr>
+        <w:t>tpx3SpidrUnpacker</w:t>
+      </w:r>
+      <w:r>
+        <w:rPr>
+          <w:rFonts w:cs="Courier New"/>
+          <w:sz w:val="20"/>
+          <w:szCs w:val="20"/>
+        </w:rPr>
+        <w:t xml:space="preserve"> </w:t>
+      </w:r>
+      <w:r>
+        <w:rPr>
+          <w:rFonts w:cs="Courier New"/>
+          <w:sz w:val="20"/>
+          <w:szCs w:val="20"/>
+        </w:rPr>
+        <w:t xml:space="preserve">    </w:t>
+      </w:r>
+      <w:r>
+        <w:rPr>
+          <w:rFonts w:cs="Courier New"/>
+          <w:sz w:val="20"/>
+          <w:szCs w:val="20"/>
+        </w:rPr>
+        <w:t xml:space="preserve">OR </w:t>
+      </w:r>
+      <w:r>
+        <w:rPr>
+          <w:rFonts w:cs="Courier New"/>
+          <w:sz w:val="20"/>
+          <w:szCs w:val="20"/>
+        </w:rPr>
+        <w:t xml:space="preserve">    </w:t>
+      </w:r>
+      <w:r>
+        <w:rPr>
+          <w:rFonts w:ascii="Courier New" w:hAnsi="Courier New" w:cs="Courier New"/>
+          <w:sz w:val="20"/>
+          <w:szCs w:val="20"/>
+        </w:rPr>
+        <w:t>tpx3SpidrUnpacker -h</w:t>
+      </w:r>
+      <w:r>
+        <w:rPr>
+          <w:rFonts w:cs="Courier New"/>
+          <w:sz w:val="20"/>
+          <w:szCs w:val="20"/>
+        </w:rPr>
+        <w:t xml:space="preserve"> </w:t>
+      </w:r>
+      <w:r>
+        <w:rPr>
+          <w:rFonts w:cs="Courier New"/>
+          <w:sz w:val="20"/>
+          <w:szCs w:val="20"/>
+        </w:rPr>
+        <w:t xml:space="preserve">    </w:t>
+      </w:r>
+      <w:r>
+        <w:rPr>
+          <w:rFonts w:cs="Courier New"/>
+          <w:sz w:val="20"/>
+          <w:szCs w:val="20"/>
+        </w:rPr>
+        <w:t xml:space="preserve">OR </w:t>
+      </w:r>
+      <w:r>
+        <w:rPr>
+          <w:rFonts w:cs="Courier New"/>
+          <w:sz w:val="20"/>
+          <w:szCs w:val="20"/>
+        </w:rPr>
+        <w:t xml:space="preserve">    </w:t>
+      </w:r>
+      <w:r>
+        <w:rPr>
+          <w:rFonts w:ascii="Courier New" w:hAnsi="Courier New" w:cs="Courier New"/>
+          <w:sz w:val="20"/>
+          <w:szCs w:val="20"/>
+        </w:rPr>
+        <w:t>tpx3SpidrUnpacker --help</w:t>
+      </w:r>
+    </w:p>
+    <w:p>
+      <w:r>
+        <w:t xml:space="preserve">The following options are available for unpacking: </w:t>
+      </w:r>
+      <w:r>
+        <w:br/>
+      </w:r>
+      <w:r>
+        <w:drawing>
+          <wp:inline distT="0" distB="0" distL="0" distR="0" wp14:anchorId="1063B798" wp14:editId="5C8706B4">
+            <wp:extent cx="4343400" cy="3187700"/>
+            <wp:effectExtent l="0" t="0" r="0" b="0"/>
+            <wp:docPr id="116051579" name="Picture 1"/>
+            <wp:cNvGraphicFramePr>
+              <a:graphicFrameLocks xmlns:a="http://schemas.openxmlformats.org/drawingml/2006/main" noChangeAspect="1"/>
+            </wp:cNvGraphicFramePr>
+            <a:graphic xmlns:a="http://schemas.openxmlformats.org/drawingml/2006/main">
+              <a:graphicData uri="http://schemas.openxmlformats.org/drawingml/2006/picture">
+                <pic:pic xmlns:pic="http://schemas.openxmlformats.org/drawingml/2006/picture">
+                  <pic:nvPicPr>
+                    <pic:cNvPr id="116051579" name=""/>
+                    <pic:cNvPicPr/>
+                  </pic:nvPicPr>
+                  <pic:blipFill>
+                    <a:blip r:embed="rId10"/>
+                    <a:stretch>
+                      <a:fillRect/>
+                    </a:stretch>
+                  </pic:blipFill>
+                  <pic:spPr>
+                    <a:xfrm>
+                      <a:off x="0" y="0"/>
+                      <a:ext cx="4343400" cy="3187700"/>
+                    </a:xfrm>
+                    <a:prstGeom prst="rect">
+                      <a:avLst/>
+                    </a:prstGeom>
+                  </pic:spPr>
+                </pic:pic>
+              </a:graphicData>
+            </a:graphic>
+          </wp:inline>
+        </w:drawing>
+      </w:r>
+    </w:p>
+    <w:p/>
+    <w:p>
+      <w:pPr>
+        <w:pStyle w:val="Heading3"/>
+      </w:pPr>
+      <w:r>
+        <w:t>3.2.2 Unpacker Configuration File</w:t>
+      </w:r>
+    </w:p>
+    <w:p>
+      <w:proofErr w:type="gramStart"/>
+      <w:r>
+        <w:t>Similar to</w:t>
+      </w:r>
+      <w:proofErr w:type="gramEnd"/>
+      <w:r>
+        <w:t xml:space="preserve"> HERMES acquisition, </w:t>
+      </w:r>
+      <w:proofErr w:type="gramStart"/>
+      <w:r>
+        <w:t>all of</w:t>
+      </w:r>
+      <w:proofErr w:type="gramEnd"/>
+      <w:r>
+        <w:t xml:space="preserve"> these parameters can also be specified in a configuration file. The template for the unpacker configuration file is given in </w:t>
+      </w:r>
+      <w:proofErr w:type="spellStart"/>
+      <w:r>
+        <w:rPr>
+          <w:rFonts w:ascii="Courier New" w:hAnsi="Courier New" w:cs="Courier New"/>
+        </w:rPr>
+        <w:t>unpacker.config</w:t>
+      </w:r>
+      <w:proofErr w:type="spellEnd"/>
+      <w:r>
+        <w:t>, which was automatically copied into the workspace alongside the binary file.</w:t>
+      </w:r>
+    </w:p>
+    <w:p>
+      <w:r>
+        <w:lastRenderedPageBreak/>
+        <w:t xml:space="preserve">The default configuration file appears as so: </w:t>
+      </w:r>
+      <w:r>
+        <w:br/>
+      </w:r>
+      <w:r>
+        <w:drawing>
+          <wp:inline distT="0" distB="0" distL="0" distR="0" wp14:anchorId="14198C43" wp14:editId="6C19C316">
+            <wp:extent cx="3200400" cy="4368800"/>
+            <wp:effectExtent l="0" t="0" r="0" b="0"/>
+            <wp:docPr id="708199477" name="Picture 1" descr="Text&#10;&#10;AI-generated content may be incorrect."/>
+            <wp:cNvGraphicFramePr>
+              <a:graphicFrameLocks xmlns:a="http://schemas.openxmlformats.org/drawingml/2006/main" noChangeAspect="1"/>
+            </wp:cNvGraphicFramePr>
+            <a:graphic xmlns:a="http://schemas.openxmlformats.org/drawingml/2006/main">
+              <a:graphicData uri="http://schemas.openxmlformats.org/drawingml/2006/picture">
+                <pic:pic xmlns:pic="http://schemas.openxmlformats.org/drawingml/2006/picture">
+                  <pic:nvPicPr>
+                    <pic:cNvPr id="708199477" name="Picture 1" descr="Text&#10;&#10;AI-generated content may be incorrect."/>
+                    <pic:cNvPicPr/>
+                  </pic:nvPicPr>
+                  <pic:blipFill>
+                    <a:blip r:embed="rId11"/>
+                    <a:stretch>
+                      <a:fillRect/>
+                    </a:stretch>
+                  </pic:blipFill>
+                  <pic:spPr>
+                    <a:xfrm>
+                      <a:off x="0" y="0"/>
+                      <a:ext cx="3200400" cy="4368800"/>
+                    </a:xfrm>
+                    <a:prstGeom prst="rect">
+                      <a:avLst/>
+                    </a:prstGeom>
+                  </pic:spPr>
+                </pic:pic>
+              </a:graphicData>
+            </a:graphic>
+          </wp:inline>
+        </w:drawing>
+      </w:r>
+    </w:p>
+    <w:p>
+      <w:r>
+        <w:t xml:space="preserve">A clustering function is built into the unpacker of </w:t>
+      </w:r>
+      <w:proofErr w:type="gramStart"/>
+      <w:r>
+        <w:t>HERMES,</w:t>
+      </w:r>
+      <w:proofErr w:type="gramEnd"/>
+      <w:r>
+        <w:t xml:space="preserve"> however many users may desire to cluster using custom parameters or functions, thus allowing for </w:t>
+      </w:r>
+      <w:proofErr w:type="spellStart"/>
+      <w:r>
+        <w:rPr>
+          <w:rFonts w:ascii="Courier New" w:hAnsi="Courier New" w:cs="Courier New"/>
+        </w:rPr>
+        <w:t>clusterPixels</w:t>
+      </w:r>
+      <w:proofErr w:type="spellEnd"/>
+      <w:r>
+        <w:t xml:space="preserve"> to be enabled or disabled. Below are definitions for each customization option: </w:t>
+      </w:r>
+    </w:p>
+    <w:p/>
+    <w:p>
+      <w:pPr>
+        <w:rPr>
+          <w:rFonts w:cs="Courier New"/>
+        </w:rPr>
+      </w:pPr>
+      <w:r>
+        <w:rPr>
+          <w:rFonts w:ascii="Courier New" w:hAnsi="Courier New" w:cs="Courier New"/>
+        </w:rPr>
+        <w:t xml:space="preserve">rawTPX3Folder = </w:t>
+      </w:r>
+      <w:r>
+        <w:rPr>
+          <w:rFonts w:cs="Courier New"/>
+        </w:rPr>
+        <w:t xml:space="preserve">The path to </w:t>
+      </w:r>
+      <w:proofErr w:type="gramStart"/>
+      <w:r>
+        <w:rPr>
+          <w:rFonts w:cs="Courier New"/>
+        </w:rPr>
+        <w:t>your .tpx</w:t>
+      </w:r>
+      <w:proofErr w:type="gramEnd"/>
+      <w:r>
+        <w:rPr>
+          <w:rFonts w:cs="Courier New"/>
+        </w:rPr>
+        <w:t xml:space="preserve">3 directory that you want to unpack. </w:t>
+      </w:r>
+    </w:p>
+    <w:p>
+      <w:pPr>
+        <w:rPr>
+          <w:rFonts w:cs="Courier New"/>
+        </w:rPr>
+      </w:pPr>
+      <w:r>
+        <w:rPr>
+          <w:rFonts w:ascii="Courier New" w:hAnsi="Courier New" w:cs="Courier New"/>
+        </w:rPr>
+        <w:t xml:space="preserve">rawTPX3File = </w:t>
+      </w:r>
+      <w:r>
+        <w:rPr>
+          <w:rFonts w:cs="Courier New"/>
+        </w:rPr>
+        <w:t xml:space="preserve">The filename of a </w:t>
+      </w:r>
+      <w:proofErr w:type="gramStart"/>
+      <w:r>
+        <w:rPr>
+          <w:rFonts w:cs="Courier New"/>
+        </w:rPr>
+        <w:t>specific .tpx</w:t>
+      </w:r>
+      <w:proofErr w:type="gramEnd"/>
+      <w:r>
+        <w:rPr>
+          <w:rFonts w:cs="Courier New"/>
+        </w:rPr>
+        <w:t xml:space="preserve">3 file you want to unpack. Set to ‘ALL’ for batch mode, unpacking every file in </w:t>
+      </w:r>
+      <w:r>
+        <w:rPr>
+          <w:rFonts w:ascii="Courier New" w:hAnsi="Courier New" w:cs="Courier New"/>
+        </w:rPr>
+        <w:t>rawTPX3Folder.</w:t>
+      </w:r>
+    </w:p>
+    <w:p>
+      <w:pPr>
+        <w:rPr>
+          <w:rFonts w:cs="Courier New"/>
+        </w:rPr>
+      </w:pPr>
+      <w:proofErr w:type="spellStart"/>
+      <w:r>
+        <w:rPr>
+          <w:rFonts w:ascii="Courier New" w:hAnsi="Courier New" w:cs="Courier New"/>
+        </w:rPr>
+        <w:t>outputFolder</w:t>
+      </w:r>
+      <w:proofErr w:type="spellEnd"/>
+      <w:r>
+        <w:rPr>
+          <w:rFonts w:ascii="Courier New" w:hAnsi="Courier New" w:cs="Courier New"/>
+        </w:rPr>
+        <w:t xml:space="preserve"> = </w:t>
+      </w:r>
+      <w:r>
+        <w:rPr>
+          <w:rFonts w:cs="Courier New"/>
+        </w:rPr>
+        <w:t xml:space="preserve">The path to </w:t>
+      </w:r>
+      <w:proofErr w:type="gramStart"/>
+      <w:r>
+        <w:rPr>
+          <w:rFonts w:cs="Courier New"/>
+        </w:rPr>
+        <w:t>your .</w:t>
+      </w:r>
+      <w:proofErr w:type="spellStart"/>
+      <w:r>
+        <w:rPr>
+          <w:rFonts w:cs="Courier New"/>
+        </w:rPr>
+        <w:t>rawSignalFiles</w:t>
+      </w:r>
+      <w:proofErr w:type="spellEnd"/>
+      <w:proofErr w:type="gramEnd"/>
+      <w:r>
+        <w:rPr>
+          <w:rFonts w:cs="Courier New"/>
+        </w:rPr>
+        <w:t xml:space="preserve"> directory that you want unpacked files to be saved in.</w:t>
+      </w:r>
+    </w:p>
+    <w:p>
+      <w:pPr>
+        <w:rPr>
+          <w:rFonts w:cs="Courier New"/>
+        </w:rPr>
+      </w:pPr>
+    </w:p>
+    <w:p>
+      <w:pPr>
+        <w:rPr>
+          <w:rFonts w:cs="Courier New"/>
+        </w:rPr>
+      </w:pPr>
+      <w:proofErr w:type="spellStart"/>
+      <w:r>
+        <w:rPr>
+          <w:rFonts w:ascii="Courier New" w:hAnsi="Courier New" w:cs="Courier New"/>
+        </w:rPr>
+        <w:t>writeRawSignals</w:t>
+      </w:r>
+      <w:proofErr w:type="spellEnd"/>
+      <w:r>
+        <w:rPr>
+          <w:rFonts w:ascii="Courier New" w:hAnsi="Courier New" w:cs="Courier New"/>
+        </w:rPr>
+        <w:t xml:space="preserve"> = </w:t>
+      </w:r>
+      <w:r>
+        <w:rPr>
+          <w:rFonts w:cs="Courier New"/>
+        </w:rPr>
+        <w:t>Enable/Disable ability to write raw signals</w:t>
+      </w:r>
+    </w:p>
+    <w:p>
+      <w:pPr>
+        <w:rPr>
+          <w:rFonts w:cs="Courier New"/>
+        </w:rPr>
+      </w:pPr>
+      <w:proofErr w:type="spellStart"/>
+      <w:r>
+        <w:rPr>
+          <w:rFonts w:ascii="Courier New" w:hAnsi="Courier New" w:cs="Courier New"/>
+        </w:rPr>
+        <w:t>sort</w:t>
+      </w:r>
+      <w:r>
+        <w:rPr>
+          <w:rFonts w:ascii="Courier New" w:hAnsi="Courier New" w:cs="Courier New"/>
+        </w:rPr>
+        <w:t>Signals</w:t>
+      </w:r>
+      <w:proofErr w:type="spellEnd"/>
+      <w:r>
+        <w:rPr>
+          <w:rFonts w:ascii="Courier New" w:hAnsi="Courier New" w:cs="Courier New"/>
+        </w:rPr>
+        <w:t xml:space="preserve"> = </w:t>
+      </w:r>
+      <w:r>
+        <w:rPr>
+          <w:rFonts w:cs="Courier New"/>
+        </w:rPr>
+        <w:t xml:space="preserve">Enable/Disable ability to </w:t>
+      </w:r>
+      <w:r>
+        <w:rPr>
+          <w:rFonts w:cs="Courier New"/>
+        </w:rPr>
+        <w:t>sort</w:t>
+      </w:r>
+      <w:r>
+        <w:rPr>
+          <w:rFonts w:cs="Courier New"/>
+        </w:rPr>
+        <w:t xml:space="preserve"> signals</w:t>
+      </w:r>
+    </w:p>
+    <w:p>
+      <w:pPr>
+        <w:rPr>
+          <w:rFonts w:cs="Courier New"/>
+        </w:rPr>
+      </w:pPr>
+      <w:proofErr w:type="spellStart"/>
+      <w:r>
+        <w:rPr>
+          <w:rFonts w:ascii="Courier New" w:hAnsi="Courier New" w:cs="Courier New"/>
+        </w:rPr>
+        <w:lastRenderedPageBreak/>
+        <w:t>fillHistograms</w:t>
+      </w:r>
+      <w:proofErr w:type="spellEnd"/>
+      <w:r>
+        <w:rPr>
+          <w:rFonts w:ascii="Courier New" w:hAnsi="Courier New" w:cs="Courier New"/>
+        </w:rPr>
+        <w:t xml:space="preserve"> = </w:t>
+      </w:r>
+      <w:r>
+        <w:rPr>
+          <w:rFonts w:cs="Courier New"/>
+        </w:rPr>
+        <w:t xml:space="preserve">Enable/Disable ability to </w:t>
+      </w:r>
+      <w:r>
+        <w:rPr>
+          <w:rFonts w:cs="Courier New"/>
+        </w:rPr>
+        <w:t xml:space="preserve">fill histograms </w:t>
+      </w:r>
+      <w:r>
+        <w:rPr>
+          <w:rFonts w:cs="Courier New"/>
+          <w:highlight w:val="yellow"/>
+        </w:rPr>
+        <w:t>(*I think this is outdated and needs to be removed).</w:t>
+      </w:r>
+    </w:p>
+    <w:p>
+      <w:pPr>
+        <w:rPr>
+          <w:rFonts w:cs="Courier New"/>
+        </w:rPr>
+      </w:pPr>
+      <w:proofErr w:type="spellStart"/>
+      <w:r>
+        <w:rPr>
+          <w:rFonts w:ascii="Courier New" w:hAnsi="Courier New" w:cs="Courier New"/>
+        </w:rPr>
+        <w:t>clusterPixels</w:t>
+      </w:r>
+      <w:proofErr w:type="spellEnd"/>
+      <w:r>
+        <w:rPr>
+          <w:rFonts w:ascii="Courier New" w:hAnsi="Courier New" w:cs="Courier New"/>
+        </w:rPr>
+        <w:t xml:space="preserve"> </w:t>
+      </w:r>
+      <w:r>
+        <w:rPr>
+          <w:rFonts w:ascii="Courier New" w:hAnsi="Courier New" w:cs="Courier New"/>
+        </w:rPr>
+        <w:t xml:space="preserve">= </w:t>
+      </w:r>
+      <w:r>
+        <w:rPr>
+          <w:rFonts w:cs="Courier New"/>
+        </w:rPr>
+        <w:t xml:space="preserve">Enable/Disable ability to </w:t>
+      </w:r>
+      <w:r>
+        <w:rPr>
+          <w:rFonts w:cs="Courier New"/>
+        </w:rPr>
+        <w:t>cluster pixel hits.</w:t>
+      </w:r>
+    </w:p>
+    <w:p>
+      <w:pPr>
+        <w:rPr>
+          <w:rFonts w:cs="Courier New"/>
+        </w:rPr>
+      </w:pPr>
+      <w:proofErr w:type="spellStart"/>
+      <w:r>
+        <w:rPr>
+          <w:rFonts w:ascii="Courier New" w:hAnsi="Courier New" w:cs="Courier New"/>
+        </w:rPr>
+        <w:t>writeOutPhotons</w:t>
+      </w:r>
+      <w:proofErr w:type="spellEnd"/>
+      <w:r>
+        <w:rPr>
+          <w:rFonts w:ascii="Courier New" w:hAnsi="Courier New" w:cs="Courier New"/>
+        </w:rPr>
+        <w:t xml:space="preserve"> </w:t>
+      </w:r>
+      <w:r>
+        <w:rPr>
+          <w:rFonts w:ascii="Courier New" w:hAnsi="Courier New" w:cs="Courier New"/>
+        </w:rPr>
+        <w:t xml:space="preserve">= </w:t>
+      </w:r>
+      <w:r>
+        <w:rPr>
+          <w:rFonts w:cs="Courier New"/>
+        </w:rPr>
+        <w:t xml:space="preserve">I have no idea what this does. </w:t>
+      </w:r>
+    </w:p>
+    <w:p>
+      <w:pPr>
+        <w:rPr>
+          <w:rFonts w:cs="Courier New"/>
+        </w:rPr>
+      </w:pPr>
+    </w:p>
+    <w:p>
+      <w:pPr>
+        <w:rPr>
+          <w:rFonts w:cs="Courier New"/>
+        </w:rPr>
+      </w:pPr>
+      <w:proofErr w:type="spellStart"/>
+      <w:r>
+        <w:rPr>
+          <w:rFonts w:ascii="Courier New" w:hAnsi="Courier New" w:cs="Courier New"/>
+        </w:rPr>
+        <w:t>verboseLevel</w:t>
+      </w:r>
+      <w:proofErr w:type="spellEnd"/>
+      <w:r>
+        <w:rPr>
+          <w:rFonts w:ascii="Courier New" w:hAnsi="Courier New" w:cs="Courier New"/>
+        </w:rPr>
+        <w:t xml:space="preserve"> = </w:t>
+      </w:r>
+      <w:r>
+        <w:rPr>
+          <w:rFonts w:cs="Courier New"/>
+        </w:rPr>
+        <w:t>Gives user detailed terminal output depending on value. 0 = Silent mode, 1 = Basic Information, 2 = Detailed logs</w:t>
+      </w:r>
+    </w:p>
+    <w:p>
+      <w:pPr>
+        <w:rPr>
+          <w:rFonts w:cs="Courier New"/>
+        </w:rPr>
+      </w:pPr>
+      <w:proofErr w:type="spellStart"/>
+      <w:r>
+        <w:rPr>
+          <w:rFonts w:ascii="Courier New" w:hAnsi="Courier New" w:cs="Courier New"/>
+        </w:rPr>
+        <w:t>maxPacketsToRead</w:t>
+      </w:r>
+      <w:proofErr w:type="spellEnd"/>
+      <w:r>
+        <w:rPr>
+          <w:rFonts w:ascii="Courier New" w:hAnsi="Courier New" w:cs="Courier New"/>
+        </w:rPr>
+        <w:t xml:space="preserve"> = </w:t>
+      </w:r>
+      <w:r>
+        <w:rPr>
+          <w:rFonts w:cs="Courier New"/>
+        </w:rPr>
+        <w:t xml:space="preserve">Maximum number of packets to read. 1 packet is 64 bits, or generally is one ‘event’, whether that be a TDC, pixel hit, GTS, or control signal. Set to 0 to unpack all packets. </w:t>
+      </w:r>
+    </w:p>
+    <w:p/>
+    <w:p>
+      <w:pPr>
+        <w:pStyle w:val="Heading3"/>
+      </w:pPr>
+      <w:r>
+        <w:t>3.2.</w:t>
+      </w:r>
+      <w:proofErr w:type="gramStart"/>
+      <w:r>
+        <w:t>3 .</w:t>
+      </w:r>
+      <w:proofErr w:type="spellStart"/>
+      <w:r>
+        <w:t>rawSignals</w:t>
+      </w:r>
+      <w:proofErr w:type="spellEnd"/>
+      <w:proofErr w:type="gramEnd"/>
+      <w:r>
+        <w:t xml:space="preserve"> Structure</w:t>
+      </w:r>
+    </w:p>
+    <w:p>
+      <w:r>
+        <w:t xml:space="preserve">The HERMES unpacker saves unpacked files </w:t>
+      </w:r>
+      <w:proofErr w:type="gramStart"/>
+      <w:r>
+        <w:t>as .</w:t>
+      </w:r>
+      <w:proofErr w:type="spellStart"/>
+      <w:r>
+        <w:t>rawSignals</w:t>
+      </w:r>
+      <w:proofErr w:type="spellEnd"/>
+      <w:proofErr w:type="gramEnd"/>
+      <w:r>
+        <w:t xml:space="preserve"> files, which contain the following structure:</w:t>
+      </w:r>
+    </w:p>
+    <w:p>
+      <w:r>
+        <w:drawing>
+          <wp:inline distT="0" distB="0" distL="0" distR="0" wp14:anchorId="511F02B6" wp14:editId="032B46EB">
+            <wp:extent cx="5283200" cy="1676400"/>
+            <wp:effectExtent l="0" t="0" r="0" b="0"/>
+            <wp:docPr id="268646558" name="Picture 1" descr="Text&#10;&#10;AI-generated content may be incorrect."/>
+            <wp:cNvGraphicFramePr>
+              <a:graphicFrameLocks xmlns:a="http://schemas.openxmlformats.org/drawingml/2006/main" noChangeAspect="1"/>
+            </wp:cNvGraphicFramePr>
+            <a:graphic xmlns:a="http://schemas.openxmlformats.org/drawingml/2006/main">
+              <a:graphicData uri="http://schemas.openxmlformats.org/drawingml/2006/picture">
+                <pic:pic xmlns:pic="http://schemas.openxmlformats.org/drawingml/2006/picture">
+                  <pic:nvPicPr>
+                    <pic:cNvPr id="268646558" name="Picture 1" descr="Text&#10;&#10;AI-generated content may be incorrect."/>
+                    <pic:cNvPicPr/>
+                  </pic:nvPicPr>
+                  <pic:blipFill>
+                    <a:blip r:embed="rId12"/>
+                    <a:stretch>
+                      <a:fillRect/>
+                    </a:stretch>
+                  </pic:blipFill>
+                  <pic:spPr>
+                    <a:xfrm>
+                      <a:off x="0" y="0"/>
+                      <a:ext cx="5283200" cy="1676400"/>
+                    </a:xfrm>
+                    <a:prstGeom prst="rect">
+                      <a:avLst/>
+                    </a:prstGeom>
+                  </pic:spPr>
+                </pic:pic>
+              </a:graphicData>
+            </a:graphic>
+          </wp:inline>
+        </w:drawing>
+      </w:r>
+    </w:p>
+    <w:p>
+      <w:r>
+        <w:t xml:space="preserve">This structure is further unpacked into an array with basic processing. See section </w:t>
+      </w:r>
+      <w:proofErr w:type="gramStart"/>
+      <w:r>
+        <w:t>4._</w:t>
+      </w:r>
+      <w:proofErr w:type="gramEnd"/>
+      <w:r>
+        <w:t xml:space="preserve">____________ for HERMES functions to </w:t>
+      </w:r>
+      <w:proofErr w:type="gramStart"/>
+      <w:r>
+        <w:t>analyze .</w:t>
+      </w:r>
+      <w:proofErr w:type="spellStart"/>
+      <w:r>
+        <w:t>rawSignals</w:t>
+      </w:r>
+      <w:proofErr w:type="spellEnd"/>
+      <w:proofErr w:type="gramEnd"/>
+      <w:r>
+        <w:t xml:space="preserve"> files. </w:t>
+      </w:r>
+    </w:p>
+    <w:p>
+      <w:r>
+        <w:t xml:space="preserve">Generally, useful data will have a </w:t>
+      </w:r>
+      <w:proofErr w:type="spellStart"/>
+      <w:r>
+        <w:rPr>
+          <w:rFonts w:ascii="Courier New" w:hAnsi="Courier New" w:cs="Courier New"/>
+        </w:rPr>
+        <w:t>signalType</w:t>
+      </w:r>
+      <w:proofErr w:type="spellEnd"/>
+      <w:r>
+        <w:t xml:space="preserve"> of 1, 2, or 3. A </w:t>
+      </w:r>
+      <w:proofErr w:type="spellStart"/>
+      <w:r>
+        <w:rPr>
+          <w:rFonts w:ascii="Courier New" w:hAnsi="Courier New" w:cs="Courier New"/>
+        </w:rPr>
+        <w:t>signalType</w:t>
+      </w:r>
+      <w:proofErr w:type="spellEnd"/>
+      <w:r>
+        <w:rPr>
+          <w:rFonts w:ascii="Courier New" w:hAnsi="Courier New" w:cs="Courier New"/>
+        </w:rPr>
+        <w:t xml:space="preserve"> </w:t>
+      </w:r>
+      <w:r>
+        <w:t xml:space="preserve">of 5 shows a TPX3 Control signal, </w:t>
+      </w:r>
+      <w:r>
+        <w:t xml:space="preserve">and any other </w:t>
+      </w:r>
+      <w:proofErr w:type="spellStart"/>
+      <w:r>
+        <w:rPr>
+          <w:rFonts w:ascii="Courier New" w:hAnsi="Courier New" w:cs="Courier New"/>
+        </w:rPr>
+        <w:t>signalType</w:t>
+      </w:r>
+      <w:proofErr w:type="spellEnd"/>
+      <w:r>
+        <w:t xml:space="preserve"> value is not useful and can be discarded. We are in the process of refining this unpacking to produce less useless information</w:t>
+      </w:r>
+      <w:r>
+        <w:t xml:space="preserve"> and retain a more memory-efficient system.</w:t>
+      </w:r>
+    </w:p>
+    <w:p>
+      <w:pPr>
+        <w:pStyle w:val="Heading3"/>
+      </w:pPr>
+      <w:r>
+        <w:t>3.2.</w:t>
+      </w:r>
+      <w:r>
+        <w:t>4</w:t>
+      </w:r>
+      <w:r>
+        <w:t xml:space="preserve"> Examples</w:t>
+      </w:r>
+    </w:p>
+    <w:p/>
+    <w:p>
+      <w:r>
+        <w:lastRenderedPageBreak/>
+        <w:drawing>
+          <wp:inline distT="0" distB="0" distL="0" distR="0" wp14:anchorId="2628DB57" wp14:editId="08736410">
+            <wp:extent cx="5666105" cy="8229600"/>
+            <wp:effectExtent l="0" t="0" r="0" b="0"/>
+            <wp:docPr id="1946261504" name="Picture 1"/>
+            <wp:cNvGraphicFramePr>
+              <a:graphicFrameLocks xmlns:a="http://schemas.openxmlformats.org/drawingml/2006/main" noChangeAspect="1"/>
+            </wp:cNvGraphicFramePr>
+            <a:graphic xmlns:a="http://schemas.openxmlformats.org/drawingml/2006/main">
+              <a:graphicData uri="http://schemas.openxmlformats.org/drawingml/2006/picture">
+                <pic:pic xmlns:pic="http://schemas.openxmlformats.org/drawingml/2006/picture">
+                  <pic:nvPicPr>
+                    <pic:cNvPr id="1946261504" name=""/>
+                    <pic:cNvPicPr/>
+                  </pic:nvPicPr>
+                  <pic:blipFill>
+                    <a:blip r:embed="rId13"/>
+                    <a:stretch>
+                      <a:fillRect/>
+                    </a:stretch>
+                  </pic:blipFill>
+                  <pic:spPr>
+                    <a:xfrm>
+                      <a:off x="0" y="0"/>
+                      <a:ext cx="5666105" cy="8229600"/>
+                    </a:xfrm>
+                    <a:prstGeom prst="rect">
+                      <a:avLst/>
+                    </a:prstGeom>
+                  </pic:spPr>
+                </pic:pic>
+              </a:graphicData>
+            </a:graphic>
+          </wp:inline>
+        </w:drawing>
+      </w:r>
+    </w:p>
+    <w:p>
+      <w:r>
+        <w:lastRenderedPageBreak/>
+        <w:t xml:space="preserve">Will make more official later. </w:t>
+      </w:r>
+    </w:p>
+    <w:p>
       <w:pPr>
         <w:pStyle w:val="Heading1"/>
         <w:numPr>
@@ -3508,7 +4675,7 @@
   <w:abstractNum w:abstractNumId="2" w15:restartNumberingAfterBreak="0">
     <w:nsid w:val="1B0A0486"/>
     <w:multiLevelType w:val="multilevel"/>
-    <w:tmpl w:val="88BADA2C"/>
+    <w:tmpl w:val="B31A5E62"/>
     <w:lvl w:ilvl="0">
       <w:start w:val="1"/>
       <w:numFmt w:val="bullet"/>
@@ -3525,20 +4692,16 @@
         <w:sz w:val="20"/>
       </w:rPr>
     </w:lvl>
-    <w:lvl w:ilvl="1" w:tentative="1">
-      <w:start w:val="1"/>
-      <w:numFmt w:val="bullet"/>
-      <w:lvlText w:val="o"/>
-      <w:lvlJc w:val="left"/>
-      <w:pPr>
-        <w:tabs>
-          <w:tab w:val="num" w:pos="1440"/>
-        </w:tabs>
+    <w:lvl w:ilvl="1">
+      <w:start w:val="1"/>
+      <w:numFmt w:val="decimal"/>
+      <w:lvlText w:val="%2."/>
+      <w:lvlJc w:val="left"/>
+      <w:pPr>
         <w:ind w:left="1440" w:hanging="360"/>
       </w:pPr>
       <w:rPr>
-        <w:rFonts w:ascii="Courier New" w:hAnsi="Courier New" w:hint="default"/>
-        <w:sz w:val="20"/>
+        <w:rFonts w:hint="default"/>
       </w:rPr>
     </w:lvl>
     <w:lvl w:ilvl="2" w:tentative="1">
@@ -6383,7 +7546,7 @@
 </file>
 
 <file path=customXml/itemProps1.xml><?xml version="1.0" encoding="utf-8"?>
-<ds:datastoreItem xmlns:ds="http://schemas.openxmlformats.org/officeDocument/2006/customXml" ds:itemID="{826A1C92-2FC5-A947-BFEB-2BF01F6F48B0}">
+<ds:datastoreItem xmlns:ds="http://schemas.openxmlformats.org/officeDocument/2006/customXml" ds:itemID="{D3DE9C6D-7D50-C549-8C1E-7B04F5FCCC0A}">
   <ds:schemaRefs>
     <ds:schemaRef ds:uri="http://schemas.openxmlformats.org/officeDocument/2006/bibliography"/>
   </ds:schemaRefs>

--- a/examples/HERMES Manual.docx
+++ b/examples/HERMES Manual.docx
@@ -57,6 +57,17 @@
     <w:p>
       <w:r>
         <w:t>HERMES Manual!</w:t>
+      </w:r>
+      <w:r>
+        <w:t xml:space="preserve"> Everybody </w:t>
+      </w:r>
+      <w:proofErr w:type="gramStart"/>
+      <w:r>
+        <w:t>cheer</w:t>
+      </w:r>
+      <w:proofErr w:type="gramEnd"/>
+      <w:r>
+        <w:t>!</w:t>
       </w:r>
     </w:p>
     <w:p/>
@@ -123,7 +134,7 @@
             </w:rPr>
             <w:fldChar w:fldCharType="separate"/>
           </w:r>
-          <w:hyperlink w:anchor="_Toc204698946" w:history="1">
+          <w:hyperlink w:anchor="_Toc204769046" w:history="1">
             <w:r>
               <w:rPr>
                 <w:rStyle w:val="Hyperlink"/>
@@ -170,7 +181,7 @@
                 <w:noProof/>
                 <w:webHidden/>
               </w:rPr>
-              <w:instrText xml:space="preserve"> PAGEREF _Toc204698946 \h </w:instrText>
+              <w:instrText xml:space="preserve"> PAGEREF _Toc204769046 \h </w:instrText>
             </w:r>
             <w:r>
               <w:rPr>
@@ -219,7 +230,7 @@
               <w:u w:val="none"/>
             </w:rPr>
           </w:pPr>
-          <w:hyperlink w:anchor="_Toc204698947" w:history="1">
+          <w:hyperlink w:anchor="_Toc204769047" w:history="1">
             <w:r>
               <w:rPr>
                 <w:rStyle w:val="Hyperlink"/>
@@ -266,7 +277,7 @@
                 <w:noProof/>
                 <w:webHidden/>
               </w:rPr>
-              <w:instrText xml:space="preserve"> PAGEREF _Toc204698947 \h </w:instrText>
+              <w:instrText xml:space="preserve"> PAGEREF _Toc204769047 \h </w:instrText>
             </w:r>
             <w:r>
               <w:rPr>
@@ -314,7 +325,7 @@
               <w:szCs w:val="24"/>
             </w:rPr>
           </w:pPr>
-          <w:hyperlink w:anchor="_Toc204698948" w:history="1">
+          <w:hyperlink w:anchor="_Toc204769048" w:history="1">
             <w:r>
               <w:rPr>
                 <w:rStyle w:val="Hyperlink"/>
@@ -360,7 +371,7 @@
                 <w:noProof/>
                 <w:webHidden/>
               </w:rPr>
-              <w:instrText xml:space="preserve"> PAGEREF _Toc204698948 \h </w:instrText>
+              <w:instrText xml:space="preserve"> PAGEREF _Toc204769048 \h </w:instrText>
             </w:r>
             <w:r>
               <w:rPr>
@@ -408,7 +419,7 @@
               <w:szCs w:val="24"/>
             </w:rPr>
           </w:pPr>
-          <w:hyperlink w:anchor="_Toc204698949" w:history="1">
+          <w:hyperlink w:anchor="_Toc204769049" w:history="1">
             <w:r>
               <w:rPr>
                 <w:rStyle w:val="Hyperlink"/>
@@ -454,7 +465,7 @@
                 <w:noProof/>
                 <w:webHidden/>
               </w:rPr>
-              <w:instrText xml:space="preserve"> PAGEREF _Toc204698949 \h </w:instrText>
+              <w:instrText xml:space="preserve"> PAGEREF _Toc204769049 \h </w:instrText>
             </w:r>
             <w:r>
               <w:rPr>
@@ -502,7 +513,7 @@
               <w:szCs w:val="24"/>
             </w:rPr>
           </w:pPr>
-          <w:hyperlink w:anchor="_Toc204698950" w:history="1">
+          <w:hyperlink w:anchor="_Toc204769050" w:history="1">
             <w:r>
               <w:rPr>
                 <w:rStyle w:val="Hyperlink"/>
@@ -548,7 +559,7 @@
                 <w:noProof/>
                 <w:webHidden/>
               </w:rPr>
-              <w:instrText xml:space="preserve"> PAGEREF _Toc204698950 \h </w:instrText>
+              <w:instrText xml:space="preserve"> PAGEREF _Toc204769050 \h </w:instrText>
             </w:r>
             <w:r>
               <w:rPr>
@@ -595,7 +606,7 @@
               <w:szCs w:val="24"/>
             </w:rPr>
           </w:pPr>
-          <w:hyperlink w:anchor="_Toc204698951" w:history="1">
+          <w:hyperlink w:anchor="_Toc204769051" w:history="1">
             <w:r>
               <w:rPr>
                 <w:rStyle w:val="Hyperlink"/>
@@ -622,7 +633,7 @@
                 <w:noProof/>
                 <w:webHidden/>
               </w:rPr>
-              <w:instrText xml:space="preserve"> PAGEREF _Toc204698951 \h </w:instrText>
+              <w:instrText xml:space="preserve"> PAGEREF _Toc204769051 \h </w:instrText>
             </w:r>
             <w:r>
               <w:rPr>
@@ -642,7 +653,7 @@
                 <w:noProof/>
                 <w:webHidden/>
               </w:rPr>
-              <w:t>3</w:t>
+              <w:t>4</w:t>
             </w:r>
             <w:r>
               <w:rPr>
@@ -667,7 +678,7 @@
               <w:szCs w:val="24"/>
             </w:rPr>
           </w:pPr>
-          <w:hyperlink w:anchor="_Toc204698952" w:history="1">
+          <w:hyperlink w:anchor="_Toc204769052" w:history="1">
             <w:r>
               <w:rPr>
                 <w:rStyle w:val="Hyperlink"/>
@@ -694,7 +705,7 @@
                 <w:noProof/>
                 <w:webHidden/>
               </w:rPr>
-              <w:instrText xml:space="preserve"> PAGEREF _Toc204698952 \h </w:instrText>
+              <w:instrText xml:space="preserve"> PAGEREF _Toc204769052 \h </w:instrText>
             </w:r>
             <w:r>
               <w:rPr>
@@ -714,7 +725,7 @@
                 <w:noProof/>
                 <w:webHidden/>
               </w:rPr>
-              <w:t>3</w:t>
+              <w:t>4</w:t>
             </w:r>
             <w:r>
               <w:rPr>
@@ -739,7 +750,7 @@
               <w:szCs w:val="24"/>
             </w:rPr>
           </w:pPr>
-          <w:hyperlink w:anchor="_Toc204698953" w:history="1">
+          <w:hyperlink w:anchor="_Toc204769053" w:history="1">
             <w:r>
               <w:rPr>
                 <w:rStyle w:val="Hyperlink"/>
@@ -766,7 +777,7 @@
                 <w:noProof/>
                 <w:webHidden/>
               </w:rPr>
-              <w:instrText xml:space="preserve"> PAGEREF _Toc204698953 \h </w:instrText>
+              <w:instrText xml:space="preserve"> PAGEREF _Toc204769053 \h </w:instrText>
             </w:r>
             <w:r>
               <w:rPr>
@@ -811,7 +822,7 @@
               <w:szCs w:val="24"/>
             </w:rPr>
           </w:pPr>
-          <w:hyperlink w:anchor="_Toc204698954" w:history="1">
+          <w:hyperlink w:anchor="_Toc204769054" w:history="1">
             <w:r>
               <w:rPr>
                 <w:rStyle w:val="Hyperlink"/>
@@ -838,7 +849,7 @@
                 <w:noProof/>
                 <w:webHidden/>
               </w:rPr>
-              <w:instrText xml:space="preserve"> PAGEREF _Toc204698954 \h </w:instrText>
+              <w:instrText xml:space="preserve"> PAGEREF _Toc204769054 \h </w:instrText>
             </w:r>
             <w:r>
               <w:rPr>
@@ -883,7 +894,7 @@
               <w:szCs w:val="24"/>
             </w:rPr>
           </w:pPr>
-          <w:hyperlink w:anchor="_Toc204698955" w:history="1">
+          <w:hyperlink w:anchor="_Toc204769055" w:history="1">
             <w:r>
               <w:rPr>
                 <w:rStyle w:val="Hyperlink"/>
@@ -910,7 +921,7 @@
                 <w:noProof/>
                 <w:webHidden/>
               </w:rPr>
-              <w:instrText xml:space="preserve"> PAGEREF _Toc204698955 \h </w:instrText>
+              <w:instrText xml:space="preserve"> PAGEREF _Toc204769055 \h </w:instrText>
             </w:r>
             <w:r>
               <w:rPr>
@@ -958,7 +969,7 @@
               <w:szCs w:val="24"/>
             </w:rPr>
           </w:pPr>
-          <w:hyperlink w:anchor="_Toc204698956" w:history="1">
+          <w:hyperlink w:anchor="_Toc204769056" w:history="1">
             <w:r>
               <w:rPr>
                 <w:rStyle w:val="Hyperlink"/>
@@ -983,24 +994,111 @@
                 <w:rStyle w:val="Hyperlink"/>
                 <w:noProof/>
               </w:rPr>
-              <w:t>E</w:t>
-            </w:r>
+              <w:t>Examples</w:t>
+            </w:r>
+            <w:r>
+              <w:rPr>
+                <w:noProof/>
+                <w:webHidden/>
+              </w:rPr>
+              <w:tab/>
+            </w:r>
+            <w:r>
+              <w:rPr>
+                <w:noProof/>
+                <w:webHidden/>
+              </w:rPr>
+              <w:fldChar w:fldCharType="begin"/>
+            </w:r>
+            <w:r>
+              <w:rPr>
+                <w:noProof/>
+                <w:webHidden/>
+              </w:rPr>
+              <w:instrText xml:space="preserve"> PAGEREF _Toc204769056 \h </w:instrText>
+            </w:r>
+            <w:r>
+              <w:rPr>
+                <w:noProof/>
+                <w:webHidden/>
+              </w:rPr>
+            </w:r>
+            <w:r>
+              <w:rPr>
+                <w:noProof/>
+                <w:webHidden/>
+              </w:rPr>
+              <w:fldChar w:fldCharType="separate"/>
+            </w:r>
+            <w:r>
+              <w:rPr>
+                <w:noProof/>
+                <w:webHidden/>
+              </w:rPr>
+              <w:t>5</w:t>
+            </w:r>
+            <w:r>
+              <w:rPr>
+                <w:noProof/>
+                <w:webHidden/>
+              </w:rPr>
+              <w:fldChar w:fldCharType="end"/>
+            </w:r>
+          </w:hyperlink>
+        </w:p>
+        <w:p>
+          <w:pPr>
+            <w:pStyle w:val="TOC2"/>
+            <w:tabs>
+              <w:tab w:val="left" w:pos="541"/>
+              <w:tab w:val="right" w:leader="dot" w:pos="9350"/>
+            </w:tabs>
+            <w:rPr>
+              <w:rFonts w:eastAsiaTheme="minorEastAsia"/>
+              <w:b w:val="0"/>
+              <w:bCs w:val="0"/>
+              <w:smallCaps w:val="0"/>
+              <w:noProof/>
+              <w:sz w:val="24"/>
+              <w:szCs w:val="24"/>
+            </w:rPr>
+          </w:pPr>
+          <w:hyperlink w:anchor="_Toc204769057" w:history="1">
             <w:r>
               <w:rPr>
                 <w:rStyle w:val="Hyperlink"/>
                 <w:noProof/>
               </w:rPr>
-              <w:t>xamples</w:t>
-            </w:r>
-            <w:r>
-              <w:rPr>
-                <w:noProof/>
-                <w:webHidden/>
+              <w:t>2.6</w:t>
+            </w:r>
+            <w:r>
+              <w:rPr>
+                <w:rFonts w:eastAsiaTheme="minorEastAsia"/>
+                <w:b w:val="0"/>
+                <w:bCs w:val="0"/>
+                <w:smallCaps w:val="0"/>
+                <w:noProof/>
+                <w:sz w:val="24"/>
+                <w:szCs w:val="24"/>
               </w:rPr>
               <w:tab/>
             </w:r>
             <w:r>
               <w:rPr>
+                <w:rStyle w:val="Hyperlink"/>
+                <w:noProof/>
+              </w:rPr>
+              <w:t>Parameter Precedence</w:t>
+            </w:r>
+            <w:r>
+              <w:rPr>
+                <w:noProof/>
+                <w:webHidden/>
+              </w:rPr>
+              <w:tab/>
+            </w:r>
+            <w:r>
+              <w:rPr>
                 <w:noProof/>
                 <w:webHidden/>
               </w:rPr>
@@ -1011,7 +1109,7 @@
                 <w:noProof/>
                 <w:webHidden/>
               </w:rPr>
-              <w:instrText xml:space="preserve"> PAGEREF _Toc204698956 \h </w:instrText>
+              <w:instrText xml:space="preserve"> PAGEREF _Toc204769057 \h </w:instrText>
             </w:r>
             <w:r>
               <w:rPr>
@@ -1031,7 +1129,7 @@
                 <w:noProof/>
                 <w:webHidden/>
               </w:rPr>
-              <w:t>5</w:t>
+              <w:t>6</w:t>
             </w:r>
             <w:r>
               <w:rPr>
@@ -1058,13 +1156,13 @@
               <w:szCs w:val="24"/>
             </w:rPr>
           </w:pPr>
-          <w:hyperlink w:anchor="_Toc204698957" w:history="1">
+          <w:hyperlink w:anchor="_Toc204769058" w:history="1">
             <w:r>
               <w:rPr>
                 <w:rStyle w:val="Hyperlink"/>
                 <w:noProof/>
               </w:rPr>
-              <w:t>2.6 Parameter Precedence</w:t>
+              <w:t>2.7 Acquisition Process Flow</w:t>
             </w:r>
             <w:r>
               <w:rPr>
@@ -1085,7 +1183,7 @@
                 <w:noProof/>
                 <w:webHidden/>
               </w:rPr>
-              <w:instrText xml:space="preserve"> PAGEREF _Toc204698957 \h </w:instrText>
+              <w:instrText xml:space="preserve"> PAGEREF _Toc204769058 \h </w:instrText>
             </w:r>
             <w:r>
               <w:rPr>
@@ -1105,7 +1203,103 @@
                 <w:noProof/>
                 <w:webHidden/>
               </w:rPr>
-              <w:t>5</w:t>
+              <w:t>6</w:t>
+            </w:r>
+            <w:r>
+              <w:rPr>
+                <w:noProof/>
+                <w:webHidden/>
+              </w:rPr>
+              <w:fldChar w:fldCharType="end"/>
+            </w:r>
+          </w:hyperlink>
+        </w:p>
+        <w:p>
+          <w:pPr>
+            <w:pStyle w:val="TOC1"/>
+            <w:tabs>
+              <w:tab w:val="left" w:pos="420"/>
+              <w:tab w:val="right" w:leader="dot" w:pos="9350"/>
+            </w:tabs>
+            <w:rPr>
+              <w:rFonts w:eastAsiaTheme="minorEastAsia"/>
+              <w:b w:val="0"/>
+              <w:bCs w:val="0"/>
+              <w:caps w:val="0"/>
+              <w:noProof/>
+              <w:sz w:val="24"/>
+              <w:szCs w:val="24"/>
+              <w:u w:val="none"/>
+            </w:rPr>
+          </w:pPr>
+          <w:hyperlink w:anchor="_Toc204769059" w:history="1">
+            <w:r>
+              <w:rPr>
+                <w:rStyle w:val="Hyperlink"/>
+                <w:noProof/>
+              </w:rPr>
+              <w:t>3.</w:t>
+            </w:r>
+            <w:r>
+              <w:rPr>
+                <w:rFonts w:eastAsiaTheme="minorEastAsia"/>
+                <w:b w:val="0"/>
+                <w:bCs w:val="0"/>
+                <w:caps w:val="0"/>
+                <w:noProof/>
+                <w:sz w:val="24"/>
+                <w:szCs w:val="24"/>
+                <w:u w:val="none"/>
+              </w:rPr>
+              <w:tab/>
+            </w:r>
+            <w:r>
+              <w:rPr>
+                <w:rStyle w:val="Hyperlink"/>
+                <w:noProof/>
+              </w:rPr>
+              <w:t>Unpacking Data</w:t>
+            </w:r>
+            <w:r>
+              <w:rPr>
+                <w:noProof/>
+                <w:webHidden/>
+              </w:rPr>
+              <w:tab/>
+            </w:r>
+            <w:r>
+              <w:rPr>
+                <w:noProof/>
+                <w:webHidden/>
+              </w:rPr>
+              <w:fldChar w:fldCharType="begin"/>
+            </w:r>
+            <w:r>
+              <w:rPr>
+                <w:noProof/>
+                <w:webHidden/>
+              </w:rPr>
+              <w:instrText xml:space="preserve"> PAGEREF _Toc204769059 \h </w:instrText>
+            </w:r>
+            <w:r>
+              <w:rPr>
+                <w:noProof/>
+                <w:webHidden/>
+              </w:rPr>
+            </w:r>
+            <w:r>
+              <w:rPr>
+                <w:noProof/>
+                <w:webHidden/>
+              </w:rPr>
+              <w:fldChar w:fldCharType="separate"/>
+            </w:r>
+            <w:r>
+              <w:rPr>
+                <w:noProof/>
+                <w:webHidden/>
+              </w:rPr>
+              <w:t>7</w:t>
             </w:r>
             <w:r>
               <w:rPr>
@@ -1132,13 +1326,13 @@
               <w:szCs w:val="24"/>
             </w:rPr>
           </w:pPr>
-          <w:hyperlink w:anchor="_Toc204698958" w:history="1">
+          <w:hyperlink w:anchor="_Toc204769060" w:history="1">
             <w:r>
               <w:rPr>
                 <w:rStyle w:val="Hyperlink"/>
                 <w:noProof/>
               </w:rPr>
-              <w:t>2.7 Acquisition Process Flow</w:t>
+              <w:t>3.1 Create Unpacker</w:t>
             </w:r>
             <w:r>
               <w:rPr>
@@ -1159,7 +1353,7 @@
                 <w:noProof/>
                 <w:webHidden/>
               </w:rPr>
-              <w:instrText xml:space="preserve"> PAGEREF _Toc204698958 \h </w:instrText>
+              <w:instrText xml:space="preserve"> PAGEREF _Toc204769060 \h </w:instrText>
             </w:r>
             <w:r>
               <w:rPr>
@@ -1179,7 +1373,369 @@
                 <w:noProof/>
                 <w:webHidden/>
               </w:rPr>
-              <w:t>5</w:t>
+              <w:t>7</w:t>
+            </w:r>
+            <w:r>
+              <w:rPr>
+                <w:noProof/>
+                <w:webHidden/>
+              </w:rPr>
+              <w:fldChar w:fldCharType="end"/>
+            </w:r>
+          </w:hyperlink>
+        </w:p>
+        <w:p>
+          <w:pPr>
+            <w:pStyle w:val="TOC2"/>
+            <w:tabs>
+              <w:tab w:val="right" w:leader="dot" w:pos="9350"/>
+            </w:tabs>
+            <w:rPr>
+              <w:rFonts w:eastAsiaTheme="minorEastAsia"/>
+              <w:b w:val="0"/>
+              <w:bCs w:val="0"/>
+              <w:smallCaps w:val="0"/>
+              <w:noProof/>
+              <w:sz w:val="24"/>
+              <w:szCs w:val="24"/>
+            </w:rPr>
+          </w:pPr>
+          <w:hyperlink w:anchor="_Toc204769061" w:history="1">
+            <w:r>
+              <w:rPr>
+                <w:rStyle w:val="Hyperlink"/>
+                <w:noProof/>
+              </w:rPr>
+              <w:t>3.2 Unpacker Command Line Interface</w:t>
+            </w:r>
+            <w:r>
+              <w:rPr>
+                <w:noProof/>
+                <w:webHidden/>
+              </w:rPr>
+              <w:tab/>
+            </w:r>
+            <w:r>
+              <w:rPr>
+                <w:noProof/>
+                <w:webHidden/>
+              </w:rPr>
+              <w:fldChar w:fldCharType="begin"/>
+            </w:r>
+            <w:r>
+              <w:rPr>
+                <w:noProof/>
+                <w:webHidden/>
+              </w:rPr>
+              <w:instrText xml:space="preserve"> PAGEREF _Toc204769061 \h </w:instrText>
+            </w:r>
+            <w:r>
+              <w:rPr>
+                <w:noProof/>
+                <w:webHidden/>
+              </w:rPr>
+            </w:r>
+            <w:r>
+              <w:rPr>
+                <w:noProof/>
+                <w:webHidden/>
+              </w:rPr>
+              <w:fldChar w:fldCharType="separate"/>
+            </w:r>
+            <w:r>
+              <w:rPr>
+                <w:noProof/>
+                <w:webHidden/>
+              </w:rPr>
+              <w:t>7</w:t>
+            </w:r>
+            <w:r>
+              <w:rPr>
+                <w:noProof/>
+                <w:webHidden/>
+              </w:rPr>
+              <w:fldChar w:fldCharType="end"/>
+            </w:r>
+          </w:hyperlink>
+        </w:p>
+        <w:p>
+          <w:pPr>
+            <w:pStyle w:val="TOC3"/>
+            <w:tabs>
+              <w:tab w:val="right" w:leader="dot" w:pos="9350"/>
+            </w:tabs>
+            <w:rPr>
+              <w:rFonts w:eastAsiaTheme="minorEastAsia"/>
+              <w:smallCaps w:val="0"/>
+              <w:noProof/>
+              <w:sz w:val="24"/>
+              <w:szCs w:val="24"/>
+            </w:rPr>
+          </w:pPr>
+          <w:hyperlink w:anchor="_Toc204769062" w:history="1">
+            <w:r>
+              <w:rPr>
+                <w:rStyle w:val="Hyperlink"/>
+                <w:noProof/>
+              </w:rPr>
+              <w:t>3.2.1 Using the CLI</w:t>
+            </w:r>
+            <w:r>
+              <w:rPr>
+                <w:noProof/>
+                <w:webHidden/>
+              </w:rPr>
+              <w:tab/>
+            </w:r>
+            <w:r>
+              <w:rPr>
+                <w:noProof/>
+                <w:webHidden/>
+              </w:rPr>
+              <w:fldChar w:fldCharType="begin"/>
+            </w:r>
+            <w:r>
+              <w:rPr>
+                <w:noProof/>
+                <w:webHidden/>
+              </w:rPr>
+              <w:instrText xml:space="preserve"> PAGEREF _Toc204769062 \h </w:instrText>
+            </w:r>
+            <w:r>
+              <w:rPr>
+                <w:noProof/>
+                <w:webHidden/>
+              </w:rPr>
+            </w:r>
+            <w:r>
+              <w:rPr>
+                <w:noProof/>
+                <w:webHidden/>
+              </w:rPr>
+              <w:fldChar w:fldCharType="separate"/>
+            </w:r>
+            <w:r>
+              <w:rPr>
+                <w:noProof/>
+                <w:webHidden/>
+              </w:rPr>
+              <w:t>7</w:t>
+            </w:r>
+            <w:r>
+              <w:rPr>
+                <w:noProof/>
+                <w:webHidden/>
+              </w:rPr>
+              <w:fldChar w:fldCharType="end"/>
+            </w:r>
+          </w:hyperlink>
+        </w:p>
+        <w:p>
+          <w:pPr>
+            <w:pStyle w:val="TOC3"/>
+            <w:tabs>
+              <w:tab w:val="right" w:leader="dot" w:pos="9350"/>
+            </w:tabs>
+            <w:rPr>
+              <w:rFonts w:eastAsiaTheme="minorEastAsia"/>
+              <w:smallCaps w:val="0"/>
+              <w:noProof/>
+              <w:sz w:val="24"/>
+              <w:szCs w:val="24"/>
+            </w:rPr>
+          </w:pPr>
+          <w:hyperlink w:anchor="_Toc204769063" w:history="1">
+            <w:r>
+              <w:rPr>
+                <w:rStyle w:val="Hyperlink"/>
+                <w:noProof/>
+              </w:rPr>
+              <w:t>3.2.2 Unpacker Configuration File</w:t>
+            </w:r>
+            <w:r>
+              <w:rPr>
+                <w:noProof/>
+                <w:webHidden/>
+              </w:rPr>
+              <w:tab/>
+            </w:r>
+            <w:r>
+              <w:rPr>
+                <w:noProof/>
+                <w:webHidden/>
+              </w:rPr>
+              <w:fldChar w:fldCharType="begin"/>
+            </w:r>
+            <w:r>
+              <w:rPr>
+                <w:noProof/>
+                <w:webHidden/>
+              </w:rPr>
+              <w:instrText xml:space="preserve"> PAGEREF _Toc204769063 \h </w:instrText>
+            </w:r>
+            <w:r>
+              <w:rPr>
+                <w:noProof/>
+                <w:webHidden/>
+              </w:rPr>
+            </w:r>
+            <w:r>
+              <w:rPr>
+                <w:noProof/>
+                <w:webHidden/>
+              </w:rPr>
+              <w:fldChar w:fldCharType="separate"/>
+            </w:r>
+            <w:r>
+              <w:rPr>
+                <w:noProof/>
+                <w:webHidden/>
+              </w:rPr>
+              <w:t>8</w:t>
+            </w:r>
+            <w:r>
+              <w:rPr>
+                <w:noProof/>
+                <w:webHidden/>
+              </w:rPr>
+              <w:fldChar w:fldCharType="end"/>
+            </w:r>
+          </w:hyperlink>
+        </w:p>
+        <w:p>
+          <w:pPr>
+            <w:pStyle w:val="TOC3"/>
+            <w:tabs>
+              <w:tab w:val="right" w:leader="dot" w:pos="9350"/>
+            </w:tabs>
+            <w:rPr>
+              <w:rFonts w:eastAsiaTheme="minorEastAsia"/>
+              <w:smallCaps w:val="0"/>
+              <w:noProof/>
+              <w:sz w:val="24"/>
+              <w:szCs w:val="24"/>
+            </w:rPr>
+          </w:pPr>
+          <w:hyperlink w:anchor="_Toc204769064" w:history="1">
+            <w:r>
+              <w:rPr>
+                <w:rStyle w:val="Hyperlink"/>
+                <w:noProof/>
+              </w:rPr>
+              <w:t>3.2.3 .rawSignals Structure</w:t>
+            </w:r>
+            <w:r>
+              <w:rPr>
+                <w:noProof/>
+                <w:webHidden/>
+              </w:rPr>
+              <w:tab/>
+            </w:r>
+            <w:r>
+              <w:rPr>
+                <w:noProof/>
+                <w:webHidden/>
+              </w:rPr>
+              <w:fldChar w:fldCharType="begin"/>
+            </w:r>
+            <w:r>
+              <w:rPr>
+                <w:noProof/>
+                <w:webHidden/>
+              </w:rPr>
+              <w:instrText xml:space="preserve"> PAGEREF _Toc204769064 \h </w:instrText>
+            </w:r>
+            <w:r>
+              <w:rPr>
+                <w:noProof/>
+                <w:webHidden/>
+              </w:rPr>
+            </w:r>
+            <w:r>
+              <w:rPr>
+                <w:noProof/>
+                <w:webHidden/>
+              </w:rPr>
+              <w:fldChar w:fldCharType="separate"/>
+            </w:r>
+            <w:r>
+              <w:rPr>
+                <w:noProof/>
+                <w:webHidden/>
+              </w:rPr>
+              <w:t>10</w:t>
+            </w:r>
+            <w:r>
+              <w:rPr>
+                <w:noProof/>
+                <w:webHidden/>
+              </w:rPr>
+              <w:fldChar w:fldCharType="end"/>
+            </w:r>
+          </w:hyperlink>
+        </w:p>
+        <w:p>
+          <w:pPr>
+            <w:pStyle w:val="TOC3"/>
+            <w:tabs>
+              <w:tab w:val="right" w:leader="dot" w:pos="9350"/>
+            </w:tabs>
+            <w:rPr>
+              <w:rFonts w:eastAsiaTheme="minorEastAsia"/>
+              <w:smallCaps w:val="0"/>
+              <w:noProof/>
+              <w:sz w:val="24"/>
+              <w:szCs w:val="24"/>
+            </w:rPr>
+          </w:pPr>
+          <w:hyperlink w:anchor="_Toc204769065" w:history="1">
+            <w:r>
+              <w:rPr>
+                <w:rStyle w:val="Hyperlink"/>
+                <w:noProof/>
+              </w:rPr>
+              <w:t>3.2.4 Examples</w:t>
+            </w:r>
+            <w:r>
+              <w:rPr>
+                <w:noProof/>
+                <w:webHidden/>
+              </w:rPr>
+              <w:tab/>
+            </w:r>
+            <w:r>
+              <w:rPr>
+                <w:noProof/>
+                <w:webHidden/>
+              </w:rPr>
+              <w:fldChar w:fldCharType="begin"/>
+            </w:r>
+            <w:r>
+              <w:rPr>
+                <w:noProof/>
+                <w:webHidden/>
+              </w:rPr>
+              <w:instrText xml:space="preserve"> PAGEREF _Toc204769065 \h </w:instrText>
+            </w:r>
+            <w:r>
+              <w:rPr>
+                <w:noProof/>
+                <w:webHidden/>
+              </w:rPr>
+            </w:r>
+            <w:r>
+              <w:rPr>
+                <w:noProof/>
+                <w:webHidden/>
+              </w:rPr>
+              <w:fldChar w:fldCharType="separate"/>
+            </w:r>
+            <w:r>
+              <w:rPr>
+                <w:noProof/>
+                <w:webHidden/>
+              </w:rPr>
+              <w:t>10</w:t>
             </w:r>
             <w:r>
               <w:rPr>
@@ -1194,6 +1750,7 @@
           <w:pPr>
             <w:pStyle w:val="TOC1"/>
             <w:tabs>
+              <w:tab w:val="left" w:pos="423"/>
               <w:tab w:val="right" w:leader="dot" w:pos="9350"/>
             </w:tabs>
             <w:rPr>
@@ -1207,23 +1764,43 @@
               <w:u w:val="none"/>
             </w:rPr>
           </w:pPr>
-          <w:hyperlink w:anchor="_Toc204698959" w:history="1">
+          <w:hyperlink w:anchor="_Toc204769066" w:history="1">
             <w:r>
               <w:rPr>
                 <w:rStyle w:val="Hyperlink"/>
                 <w:noProof/>
               </w:rPr>
-              <w:t>Unpacking Data</w:t>
-            </w:r>
-            <w:r>
-              <w:rPr>
-                <w:noProof/>
-                <w:webHidden/>
+              <w:t>4.</w:t>
+            </w:r>
+            <w:r>
+              <w:rPr>
+                <w:rFonts w:eastAsiaTheme="minorEastAsia"/>
+                <w:b w:val="0"/>
+                <w:bCs w:val="0"/>
+                <w:caps w:val="0"/>
+                <w:noProof/>
+                <w:sz w:val="24"/>
+                <w:szCs w:val="24"/>
+                <w:u w:val="none"/>
               </w:rPr>
               <w:tab/>
             </w:r>
             <w:r>
               <w:rPr>
+                <w:rStyle w:val="Hyperlink"/>
+                <w:noProof/>
+              </w:rPr>
+              <w:t>Analyzing Data</w:t>
+            </w:r>
+            <w:r>
+              <w:rPr>
+                <w:noProof/>
+                <w:webHidden/>
+              </w:rPr>
+              <w:tab/>
+            </w:r>
+            <w:r>
+              <w:rPr>
                 <w:noProof/>
                 <w:webHidden/>
               </w:rPr>
@@ -1234,7 +1811,7 @@
                 <w:noProof/>
                 <w:webHidden/>
               </w:rPr>
-              <w:instrText xml:space="preserve"> PAGEREF _Toc204698959 \h </w:instrText>
+              <w:instrText xml:space="preserve"> PAGEREF _Toc204769066 \h </w:instrText>
             </w:r>
             <w:r>
               <w:rPr>
@@ -1254,82 +1831,7 @@
                 <w:noProof/>
                 <w:webHidden/>
               </w:rPr>
-              <w:t>5</w:t>
-            </w:r>
-            <w:r>
-              <w:rPr>
-                <w:noProof/>
-                <w:webHidden/>
-              </w:rPr>
-              <w:fldChar w:fldCharType="end"/>
-            </w:r>
-          </w:hyperlink>
-        </w:p>
-        <w:p>
-          <w:pPr>
-            <w:pStyle w:val="TOC1"/>
-            <w:tabs>
-              <w:tab w:val="right" w:leader="dot" w:pos="9350"/>
-            </w:tabs>
-            <w:rPr>
-              <w:rFonts w:eastAsiaTheme="minorEastAsia"/>
-              <w:b w:val="0"/>
-              <w:bCs w:val="0"/>
-              <w:caps w:val="0"/>
-              <w:noProof/>
-              <w:sz w:val="24"/>
-              <w:szCs w:val="24"/>
-              <w:u w:val="none"/>
-            </w:rPr>
-          </w:pPr>
-          <w:hyperlink w:anchor="_Toc204698960" w:history="1">
-            <w:r>
-              <w:rPr>
-                <w:rStyle w:val="Hyperlink"/>
-                <w:noProof/>
-              </w:rPr>
-              <w:t>Analyzing Data</w:t>
-            </w:r>
-            <w:r>
-              <w:rPr>
-                <w:noProof/>
-                <w:webHidden/>
-              </w:rPr>
-              <w:tab/>
-            </w:r>
-            <w:r>
-              <w:rPr>
-                <w:noProof/>
-                <w:webHidden/>
-              </w:rPr>
-              <w:fldChar w:fldCharType="begin"/>
-            </w:r>
-            <w:r>
-              <w:rPr>
-                <w:noProof/>
-                <w:webHidden/>
-              </w:rPr>
-              <w:instrText xml:space="preserve"> PAGEREF _Toc204698960 \h </w:instrText>
-            </w:r>
-            <w:r>
-              <w:rPr>
-                <w:noProof/>
-                <w:webHidden/>
-              </w:rPr>
-            </w:r>
-            <w:r>
-              <w:rPr>
-                <w:noProof/>
-                <w:webHidden/>
-              </w:rPr>
-              <w:fldChar w:fldCharType="separate"/>
-            </w:r>
-            <w:r>
-              <w:rPr>
-                <w:noProof/>
-                <w:webHidden/>
-              </w:rPr>
-              <w:t>5</w:t>
+              <w:t>12</w:t>
             </w:r>
             <w:r>
               <w:rPr>
@@ -1360,12 +1862,90 @@
           <w:numId w:val="2"/>
         </w:numPr>
       </w:pPr>
-      <w:bookmarkStart w:id="0" w:name="_Toc204698946"/>
-      <w:r>
-        <w:lastRenderedPageBreak/>
+      <w:bookmarkStart w:id="0" w:name="_Toc204769046"/>
+      <w:r>
         <w:t>Overview</w:t>
       </w:r>
       <w:bookmarkEnd w:id="0"/>
+    </w:p>
+    <w:p>
+      <w:r>
+        <w:t xml:space="preserve">HERMES is an open-source library of Python and C++ tools to acquire, unpack, and analyze data taken on </w:t>
+      </w:r>
+      <w:r>
+        <w:t xml:space="preserve">event-based </w:t>
+      </w:r>
+      <w:r>
+        <w:t xml:space="preserve">Timepix3 camera systems developed by Amsterdam Scientific Instruments (ASI). </w:t>
+      </w:r>
+      <w:r>
+        <w:t xml:space="preserve">HERMES has three primary functions: </w:t>
+      </w:r>
+    </w:p>
+    <w:p>
+      <w:pPr>
+        <w:pStyle w:val="ListParagraph"/>
+        <w:numPr>
+          <w:ilvl w:val="0"/>
+          <w:numId w:val="14"/>
+        </w:numPr>
+      </w:pPr>
+      <w:r>
+        <w:t>Acquire</w:t>
+      </w:r>
+    </w:p>
+    <w:p>
+      <w:r>
+        <w:t>Easily connect to TPX3Cams and simplify the data acquisition process</w:t>
+      </w:r>
+      <w:r>
+        <w:t xml:space="preserve">. </w:t>
+      </w:r>
+    </w:p>
+    <w:p>
+      <w:pPr>
+        <w:pStyle w:val="ListParagraph"/>
+        <w:numPr>
+          <w:ilvl w:val="0"/>
+          <w:numId w:val="14"/>
+        </w:numPr>
+      </w:pPr>
+      <w:r>
+        <w:t>Unpack</w:t>
+      </w:r>
+    </w:p>
+    <w:p>
+      <w:r>
+        <w:t xml:space="preserve">Unpack </w:t>
+      </w:r>
+      <w:proofErr w:type="gramStart"/>
+      <w:r>
+        <w:t>the .tpx</w:t>
+      </w:r>
+      <w:proofErr w:type="gramEnd"/>
+      <w:r>
+        <w:t xml:space="preserve">3 binary files from acquisition and unpack into a usable form. </w:t>
+      </w:r>
+    </w:p>
+    <w:p>
+      <w:pPr>
+        <w:pStyle w:val="ListParagraph"/>
+        <w:numPr>
+          <w:ilvl w:val="0"/>
+          <w:numId w:val="14"/>
+        </w:numPr>
+      </w:pPr>
+      <w:r>
+        <w:t>Analyze</w:t>
+      </w:r>
+    </w:p>
+    <w:p>
+      <w:r>
+        <w:t xml:space="preserve">Provide basic data analysis tools for </w:t>
+      </w:r>
+      <w:r>
+        <w:t xml:space="preserve">users of TPX3 camera systems. </w:t>
+      </w:r>
     </w:p>
     <w:p>
       <w:pPr>
@@ -1375,7 +1955,32 @@
           <w:numId w:val="2"/>
         </w:numPr>
       </w:pPr>
-      <w:bookmarkStart w:id="1" w:name="_Toc204698947"/>
+      <w:r>
+        <w:t>Installation</w:t>
+      </w:r>
+    </w:p>
+    <w:p>
+      <w:r>
+        <w:t xml:space="preserve">I have no idea how </w:t>
+      </w:r>
+      <w:proofErr w:type="spellStart"/>
+      <w:r>
+        <w:t>pixi</w:t>
+      </w:r>
+      <w:proofErr w:type="spellEnd"/>
+      <w:r>
+        <w:t xml:space="preserve"> works. </w:t>
+      </w:r>
+    </w:p>
+    <w:p>
+      <w:pPr>
+        <w:pStyle w:val="Heading1"/>
+        <w:numPr>
+          <w:ilvl w:val="0"/>
+          <w:numId w:val="2"/>
+        </w:numPr>
+      </w:pPr>
+      <w:bookmarkStart w:id="1" w:name="_Toc204769047"/>
       <w:r>
         <w:t>Data Acquisition</w:t>
       </w:r>
@@ -1390,7 +1995,7 @@
           <w:numId w:val="2"/>
         </w:numPr>
       </w:pPr>
-      <w:bookmarkStart w:id="2" w:name="_Toc204698948"/>
+      <w:bookmarkStart w:id="2" w:name="_Toc204769048"/>
       <w:r>
         <w:t>System Overview</w:t>
       </w:r>
@@ -1417,6 +2022,15 @@
       <w:proofErr w:type="gramEnd"/>
       <w:r>
         <w:t xml:space="preserve"> the camera, setting up run directories, logging configuration files, and performing one or more acquisition runs.</w:t>
+      </w:r>
+    </w:p>
+    <w:p/>
+    <w:p>
+      <w:r>
+        <w:t>To</w:t>
+      </w:r>
+      <w:r>
+        <w:t xml:space="preserve"> acquire data, the TPX3Cam must already by running and connected to Serval. For more information view the Serval manual. </w:t>
       </w:r>
     </w:p>
     <w:p/>
@@ -1428,8 +2042,9 @@
           <w:numId w:val="2"/>
         </w:numPr>
       </w:pPr>
-      <w:bookmarkStart w:id="3" w:name="_Toc204698949"/>
-      <w:r>
+      <w:bookmarkStart w:id="3" w:name="_Toc204769049"/>
+      <w:r>
+        <w:lastRenderedPageBreak/>
         <w:t>Directory Structure</w:t>
       </w:r>
       <w:bookmarkEnd w:id="3"/>
@@ -1505,9 +2120,8 @@
           <w:numId w:val="2"/>
         </w:numPr>
       </w:pPr>
-      <w:bookmarkStart w:id="4" w:name="_Toc204698950"/>
-      <w:r>
-        <w:lastRenderedPageBreak/>
+      <w:bookmarkStart w:id="4" w:name="_Toc204769050"/>
+      <w:r>
         <w:t>Configuration File</w:t>
       </w:r>
       <w:bookmarkEnd w:id="4"/>
@@ -1839,6 +2453,7 @@
         <w:rPr>
           <w:rFonts w:hAnsi="Symbol"/>
         </w:rPr>
+        <w:lastRenderedPageBreak/>
         <w:t></w:t>
       </w:r>
       <w:r>
@@ -2247,7 +2862,7 @@
       <w:pPr>
         <w:pStyle w:val="Heading2"/>
       </w:pPr>
-      <w:bookmarkStart w:id="5" w:name="_Toc204698951"/>
+      <w:bookmarkStart w:id="5" w:name="_Toc204769051"/>
       <w:r>
         <w:t>2.4 Command Line Interface (CLI)</w:t>
       </w:r>
@@ -2257,7 +2872,7 @@
       <w:pPr>
         <w:pStyle w:val="Heading3"/>
       </w:pPr>
-      <w:bookmarkStart w:id="6" w:name="_Toc204698952"/>
+      <w:bookmarkStart w:id="6" w:name="_Toc204769052"/>
       <w:r>
         <w:t>2.4.1 Default Behavior</w:t>
       </w:r>
@@ -2270,7 +2885,6 @@
     </w:p>
     <w:p>
       <w:r>
-        <w:lastRenderedPageBreak/>
         <w:t xml:space="preserve">Usage: </w:t>
       </w:r>
     </w:p>
@@ -2453,8 +3067,9 @@
       <w:pPr>
         <w:pStyle w:val="Heading3"/>
       </w:pPr>
-      <w:bookmarkStart w:id="7" w:name="_Toc204698953"/>
-      <w:r>
+      <w:bookmarkStart w:id="7" w:name="_Toc204769053"/>
+      <w:r>
+        <w:lastRenderedPageBreak/>
         <w:t>2.4.2 CLI Flags</w:t>
       </w:r>
       <w:bookmarkEnd w:id="7"/>
@@ -2714,7 +3329,7 @@
       <w:pPr>
         <w:pStyle w:val="Heading3"/>
       </w:pPr>
-      <w:bookmarkStart w:id="8" w:name="_Toc204698954"/>
+      <w:bookmarkStart w:id="8" w:name="_Toc204769054"/>
       <w:r>
         <w:t>2.4.3 Verbosity Levels</w:t>
       </w:r>
@@ -2824,9 +3439,8 @@
       <w:pPr>
         <w:pStyle w:val="Heading3"/>
       </w:pPr>
-      <w:bookmarkStart w:id="9" w:name="_Toc204698955"/>
-      <w:r>
-        <w:lastRenderedPageBreak/>
+      <w:bookmarkStart w:id="9" w:name="_Toc204769055"/>
+      <w:r>
         <w:t>2.4.4 Dry Run Mode</w:t>
       </w:r>
       <w:bookmarkEnd w:id="9"/>
@@ -2862,7 +3476,7 @@
           <w:numId w:val="12"/>
         </w:numPr>
       </w:pPr>
-      <w:bookmarkStart w:id="10" w:name="_Toc204698956"/>
+      <w:bookmarkStart w:id="10" w:name="_Toc204769056"/>
       <w:r>
         <w:t>Examples</w:t>
       </w:r>
@@ -2871,6 +3485,7 @@
     <w:p/>
     <w:p>
       <w:r>
+        <w:lastRenderedPageBreak/>
         <w:drawing>
           <wp:inline distT="0" distB="0" distL="0" distR="0" wp14:anchorId="25B25969" wp14:editId="2CEE99C8">
             <wp:extent cx="5943600" cy="5388610"/>
@@ -2927,9 +3542,8 @@
           <w:numId w:val="12"/>
         </w:numPr>
       </w:pPr>
-      <w:bookmarkStart w:id="11" w:name="_Toc204698957"/>
-      <w:r>
-        <w:lastRenderedPageBreak/>
+      <w:bookmarkStart w:id="11" w:name="_Toc204769057"/>
+      <w:r>
         <w:t>Parameter Precedence</w:t>
       </w:r>
       <w:bookmarkEnd w:id="11"/>
@@ -3060,7 +3674,7 @@
       <w:pPr>
         <w:pStyle w:val="Heading2"/>
       </w:pPr>
-      <w:bookmarkStart w:id="12" w:name="_Toc204698958"/>
+      <w:bookmarkStart w:id="12" w:name="_Toc204769058"/>
       <w:r>
         <w:t>2.7 Acquisition Process Flow</w:t>
       </w:r>
@@ -3098,6 +3712,7 @@
           <w:rStyle w:val="Strong"/>
           <w:rFonts w:eastAsiaTheme="majorEastAsia"/>
         </w:rPr>
+        <w:lastRenderedPageBreak/>
         <w:t>Directory Verification:</w:t>
       </w:r>
       <w:r>
@@ -3214,7 +3829,7 @@
           <w:numId w:val="8"/>
         </w:numPr>
       </w:pPr>
-      <w:bookmarkStart w:id="13" w:name="_Toc204698959"/>
+      <w:bookmarkStart w:id="13" w:name="_Toc204769059"/>
       <w:r>
         <w:t>Unpacking Data</w:t>
       </w:r>
@@ -3253,9 +3868,11 @@
       <w:pPr>
         <w:pStyle w:val="Heading2"/>
       </w:pPr>
+      <w:bookmarkStart w:id="14" w:name="_Toc204769060"/>
       <w:r>
         <w:t>3.1 Create Unpacker</w:t>
       </w:r>
+      <w:bookmarkEnd w:id="14"/>
     </w:p>
     <w:p>
       <w:pPr>
@@ -3504,18 +4121,21 @@
       <w:pPr>
         <w:pStyle w:val="Heading2"/>
       </w:pPr>
-      <w:r>
-        <w:lastRenderedPageBreak/>
+      <w:bookmarkStart w:id="15" w:name="_Toc204769061"/>
+      <w:r>
         <w:t>3.2 Unpacker Command Line Interface</w:t>
       </w:r>
+      <w:bookmarkEnd w:id="15"/>
     </w:p>
     <w:p>
       <w:pPr>
         <w:pStyle w:val="Heading3"/>
       </w:pPr>
+      <w:bookmarkStart w:id="16" w:name="_Toc204769062"/>
       <w:r>
         <w:t>3.2.1 Using the CLI</w:t>
       </w:r>
+      <w:bookmarkEnd w:id="16"/>
     </w:p>
     <w:p>
       <w:pPr>
@@ -3645,6 +4265,7 @@
     </w:p>
     <w:p>
       <w:r>
+        <w:lastRenderedPageBreak/>
         <w:t xml:space="preserve">The following options are available for unpacking: </w:t>
       </w:r>
       <w:r>
@@ -3693,9 +4314,11 @@
       <w:pPr>
         <w:pStyle w:val="Heading3"/>
       </w:pPr>
+      <w:bookmarkStart w:id="17" w:name="_Toc204769063"/>
       <w:r>
         <w:t>3.2.2 Unpacker Configuration File</w:t>
       </w:r>
+      <w:bookmarkEnd w:id="17"/>
     </w:p>
     <w:p>
       <w:proofErr w:type="gramStart"/>
@@ -4176,6 +4799,7 @@
       <w:pPr>
         <w:pStyle w:val="Heading3"/>
       </w:pPr>
+      <w:bookmarkStart w:id="18" w:name="_Toc204769064"/>
       <w:r>
         <w:t>3.2.</w:t>
       </w:r>
@@ -4192,6 +4816,7 @@
       <w:r>
         <w:t xml:space="preserve"> Structure</w:t>
       </w:r>
+      <w:bookmarkEnd w:id="18"/>
     </w:p>
     <w:p>
       <w:r>
@@ -4330,6 +4955,7 @@
       <w:pPr>
         <w:pStyle w:val="Heading3"/>
       </w:pPr>
+      <w:bookmarkStart w:id="19" w:name="_Toc204769065"/>
       <w:r>
         <w:t>3.2.</w:t>
       </w:r>
@@ -4339,6 +4965,7 @@
       <w:r>
         <w:t xml:space="preserve"> Examples</w:t>
       </w:r>
+      <w:bookmarkEnd w:id="19"/>
     </w:p>
     <w:p/>
     <w:p>
@@ -4395,11 +5022,11 @@
           <w:numId w:val="8"/>
         </w:numPr>
       </w:pPr>
-      <w:bookmarkStart w:id="14" w:name="_Toc204698960"/>
+      <w:bookmarkStart w:id="20" w:name="_Toc204769066"/>
       <w:r>
         <w:t>Analyzing Data</w:t>
       </w:r>
-      <w:bookmarkEnd w:id="14"/>
+      <w:bookmarkEnd w:id="20"/>
     </w:p>
     <w:p/>
     <w:sectPr>
@@ -5911,6 +6538,92 @@
     </w:lvl>
   </w:abstractNum>
   <w:abstractNum w:abstractNumId="12" w15:restartNumberingAfterBreak="0">
+    <w:nsid w:val="7C592432"/>
+    <w:multiLevelType w:val="hybridMultilevel"/>
+    <w:tmpl w:val="7B78376A"/>
+    <w:lvl w:ilvl="0" w:tplc="04090011">
+      <w:start w:val="1"/>
+      <w:numFmt w:val="decimal"/>
+      <w:lvlText w:val="%1)"/>
+      <w:lvlJc w:val="left"/>
+      <w:pPr>
+        <w:ind w:left="720" w:hanging="360"/>
+      </w:pPr>
+    </w:lvl>
+    <w:lvl w:ilvl="1" w:tplc="04090019">
+      <w:start w:val="1"/>
+      <w:numFmt w:val="lowerLetter"/>
+      <w:lvlText w:val="%2."/>
+      <w:lvlJc w:val="left"/>
+      <w:pPr>
+        <w:ind w:left="1440" w:hanging="360"/>
+      </w:pPr>
+    </w:lvl>
+    <w:lvl w:ilvl="2" w:tplc="0409001B" w:tentative="1">
+      <w:start w:val="1"/>
+      <w:numFmt w:val="lowerRoman"/>
+      <w:lvlText w:val="%3."/>
+      <w:lvlJc w:val="right"/>
+      <w:pPr>
+        <w:ind w:left="2160" w:hanging="180"/>
+      </w:pPr>
+    </w:lvl>
+    <w:lvl w:ilvl="3" w:tplc="0409000F" w:tentative="1">
+      <w:start w:val="1"/>
+      <w:numFmt w:val="decimal"/>
+      <w:lvlText w:val="%4."/>
+      <w:lvlJc w:val="left"/>
+      <w:pPr>
+        <w:ind w:left="2880" w:hanging="360"/>
+      </w:pPr>
+    </w:lvl>
+    <w:lvl w:ilvl="4" w:tplc="04090019" w:tentative="1">
+      <w:start w:val="1"/>
+      <w:numFmt w:val="lowerLetter"/>
+      <w:lvlText w:val="%5."/>
+      <w:lvlJc w:val="left"/>
+      <w:pPr>
+        <w:ind w:left="3600" w:hanging="360"/>
+      </w:pPr>
+    </w:lvl>
+    <w:lvl w:ilvl="5" w:tplc="0409001B" w:tentative="1">
+      <w:start w:val="1"/>
+      <w:numFmt w:val="lowerRoman"/>
+      <w:lvlText w:val="%6."/>
+      <w:lvlJc w:val="right"/>
+      <w:pPr>
+        <w:ind w:left="4320" w:hanging="180"/>
+      </w:pPr>
+    </w:lvl>
+    <w:lvl w:ilvl="6" w:tplc="0409000F" w:tentative="1">
+      <w:start w:val="1"/>
+      <w:numFmt w:val="decimal"/>
+      <w:lvlText w:val="%7."/>
+      <w:lvlJc w:val="left"/>
+      <w:pPr>
+        <w:ind w:left="5040" w:hanging="360"/>
+      </w:pPr>
+    </w:lvl>
+    <w:lvl w:ilvl="7" w:tplc="04090019" w:tentative="1">
+      <w:start w:val="1"/>
+      <w:numFmt w:val="lowerLetter"/>
+      <w:lvlText w:val="%8."/>
+      <w:lvlJc w:val="left"/>
+      <w:pPr>
+        <w:ind w:left="5760" w:hanging="360"/>
+      </w:pPr>
+    </w:lvl>
+    <w:lvl w:ilvl="8" w:tplc="0409001B" w:tentative="1">
+      <w:start w:val="1"/>
+      <w:numFmt w:val="lowerRoman"/>
+      <w:lvlText w:val="%9."/>
+      <w:lvlJc w:val="right"/>
+      <w:pPr>
+        <w:ind w:left="6480" w:hanging="180"/>
+      </w:pPr>
+    </w:lvl>
+  </w:abstractNum>
+  <w:abstractNum w:abstractNumId="13" w15:restartNumberingAfterBreak="0">
     <w:nsid w:val="7E41453D"/>
     <w:multiLevelType w:val="multilevel"/>
     <w:tmpl w:val="F418C19C"/>
@@ -6078,7 +6791,7 @@
     <w:abstractNumId w:val="2"/>
   </w:num>
   <w:num w:numId="7" w16cid:durableId="281159671">
-    <w:abstractNumId w:val="12"/>
+    <w:abstractNumId w:val="13"/>
   </w:num>
   <w:num w:numId="8" w16cid:durableId="160391996">
     <w:abstractNumId w:val="0"/>
@@ -6097,6 +6810,9 @@
   </w:num>
   <w:num w:numId="13" w16cid:durableId="549805654">
     <w:abstractNumId w:val="10"/>
+  </w:num>
+  <w:num w:numId="14" w16cid:durableId="1551572102">
+    <w:abstractNumId w:val="12"/>
   </w:num>
 </w:numbering>
 </file>
@@ -7546,7 +8262,7 @@
 </file>
 
 <file path=customXml/itemProps1.xml><?xml version="1.0" encoding="utf-8"?>
-<ds:datastoreItem xmlns:ds="http://schemas.openxmlformats.org/officeDocument/2006/customXml" ds:itemID="{D3DE9C6D-7D50-C549-8C1E-7B04F5FCCC0A}">
+<ds:datastoreItem xmlns:ds="http://schemas.openxmlformats.org/officeDocument/2006/customXml" ds:itemID="{49881355-2A48-B34E-99FC-3A83C9BC302D}">
   <ds:schemaRefs>
     <ds:schemaRef ds:uri="http://schemas.openxmlformats.org/officeDocument/2006/bibliography"/>
   </ds:schemaRefs>

--- a/examples/HERMES Manual.docx
+++ b/examples/HERMES Manual.docx
@@ -4931,7 +4931,25 @@
         <w:t xml:space="preserve"> </w:t>
       </w:r>
       <w:r>
-        <w:t xml:space="preserve">of 5 shows a TPX3 Control signal, </w:t>
+        <w:t>of</w:t>
+      </w:r>
+      <w:r>
+        <w:t xml:space="preserve"> 4 or</w:t>
+      </w:r>
+      <w:r>
+        <w:t xml:space="preserve"> 5 shows a </w:t>
+      </w:r>
+      <w:r>
+        <w:t xml:space="preserve">SPIDR Control signal and </w:t>
+      </w:r>
+      <w:r>
+        <w:t>TPX3 Control signal</w:t>
+      </w:r>
+      <w:r>
+        <w:t xml:space="preserve"> respectively</w:t>
+      </w:r>
+      <w:r>
+        <w:t xml:space="preserve">, </w:t>
       </w:r>
       <w:r>
         <w:t xml:space="preserve">and any other </w:t>
@@ -5028,7 +5046,24 @@
       </w:r>
       <w:bookmarkEnd w:id="20"/>
     </w:p>
-    <w:p/>
+    <w:p>
+      <w:r>
+        <w:t xml:space="preserve">HERMES offers a handful of features to allow for data analysis </w:t>
+      </w:r>
+      <w:proofErr w:type="gramStart"/>
+      <w:r>
+        <w:t>of .</w:t>
+      </w:r>
+      <w:proofErr w:type="spellStart"/>
+      <w:r>
+        <w:t>rawSignals</w:t>
+      </w:r>
+      <w:proofErr w:type="spellEnd"/>
+      <w:proofErr w:type="gramEnd"/>
+      <w:r>
+        <w:t xml:space="preserve"> files. In the examples directory of the HERMES folder, </w:t>
+      </w:r>
+    </w:p>
     <w:sectPr>
       <w:pgSz w:w="12240" w:h="15840"/>
       <w:pgMar w:top="1440" w:right="1440" w:bottom="1440" w:left="1440" w:header="720" w:footer="720" w:gutter="0"/>
@@ -8262,7 +8297,7 @@
 </file>
 
 <file path=customXml/itemProps1.xml><?xml version="1.0" encoding="utf-8"?>
-<ds:datastoreItem xmlns:ds="http://schemas.openxmlformats.org/officeDocument/2006/customXml" ds:itemID="{49881355-2A48-B34E-99FC-3A83C9BC302D}">
+<ds:datastoreItem xmlns:ds="http://schemas.openxmlformats.org/officeDocument/2006/customXml" ds:itemID="{A55EECB5-9913-604F-B76E-17FF6C6B43E0}">
   <ds:schemaRefs>
     <ds:schemaRef ds:uri="http://schemas.openxmlformats.org/officeDocument/2006/bibliography"/>
   </ds:schemaRefs>

--- a/examples/HERMES Manual.docx
+++ b/examples/HERMES Manual.docx
@@ -134,7 +134,7 @@
             </w:rPr>
             <w:fldChar w:fldCharType="separate"/>
           </w:r>
-          <w:hyperlink w:anchor="_Toc204769046" w:history="1">
+          <w:hyperlink w:anchor="_Toc204784719" w:history="1">
             <w:r>
               <w:rPr>
                 <w:rStyle w:val="Hyperlink"/>
@@ -181,7 +181,7 @@
                 <w:noProof/>
                 <w:webHidden/>
               </w:rPr>
-              <w:instrText xml:space="preserve"> PAGEREF _Toc204769046 \h </w:instrText>
+              <w:instrText xml:space="preserve"> PAGEREF _Toc204784719 \h </w:instrText>
             </w:r>
             <w:r>
               <w:rPr>
@@ -230,7 +230,7 @@
               <w:u w:val="none"/>
             </w:rPr>
           </w:pPr>
-          <w:hyperlink w:anchor="_Toc204769047" w:history="1">
+          <w:hyperlink w:anchor="_Toc204784720" w:history="1">
             <w:r>
               <w:rPr>
                 <w:rStyle w:val="Hyperlink"/>
@@ -256,7 +256,7 @@
                 <w:rStyle w:val="Hyperlink"/>
                 <w:noProof/>
               </w:rPr>
-              <w:t>Data Acquisition</w:t>
+              <w:t>Installation</w:t>
             </w:r>
             <w:r>
               <w:rPr>
@@ -277,7 +277,7 @@
                 <w:noProof/>
                 <w:webHidden/>
               </w:rPr>
-              <w:instrText xml:space="preserve"> PAGEREF _Toc204769047 \h </w:instrText>
+              <w:instrText xml:space="preserve"> PAGEREF _Toc204784720 \h </w:instrText>
             </w:r>
             <w:r>
               <w:rPr>
@@ -298,1444 +298,6 @@
                 <w:webHidden/>
               </w:rPr>
               <w:t>2</w:t>
-            </w:r>
-            <w:r>
-              <w:rPr>
-                <w:noProof/>
-                <w:webHidden/>
-              </w:rPr>
-              <w:fldChar w:fldCharType="end"/>
-            </w:r>
-          </w:hyperlink>
-        </w:p>
-        <w:p>
-          <w:pPr>
-            <w:pStyle w:val="TOC2"/>
-            <w:tabs>
-              <w:tab w:val="left" w:pos="541"/>
-              <w:tab w:val="right" w:leader="dot" w:pos="9350"/>
-            </w:tabs>
-            <w:rPr>
-              <w:rFonts w:eastAsiaTheme="minorEastAsia"/>
-              <w:b w:val="0"/>
-              <w:bCs w:val="0"/>
-              <w:smallCaps w:val="0"/>
-              <w:noProof/>
-              <w:sz w:val="24"/>
-              <w:szCs w:val="24"/>
-            </w:rPr>
-          </w:pPr>
-          <w:hyperlink w:anchor="_Toc204769048" w:history="1">
-            <w:r>
-              <w:rPr>
-                <w:rStyle w:val="Hyperlink"/>
-                <w:noProof/>
-              </w:rPr>
-              <w:t>2.1</w:t>
-            </w:r>
-            <w:r>
-              <w:rPr>
-                <w:rFonts w:eastAsiaTheme="minorEastAsia"/>
-                <w:b w:val="0"/>
-                <w:bCs w:val="0"/>
-                <w:smallCaps w:val="0"/>
-                <w:noProof/>
-                <w:sz w:val="24"/>
-                <w:szCs w:val="24"/>
-              </w:rPr>
-              <w:tab/>
-            </w:r>
-            <w:r>
-              <w:rPr>
-                <w:rStyle w:val="Hyperlink"/>
-                <w:noProof/>
-              </w:rPr>
-              <w:t>System Overview</w:t>
-            </w:r>
-            <w:r>
-              <w:rPr>
-                <w:noProof/>
-                <w:webHidden/>
-              </w:rPr>
-              <w:tab/>
-            </w:r>
-            <w:r>
-              <w:rPr>
-                <w:noProof/>
-                <w:webHidden/>
-              </w:rPr>
-              <w:fldChar w:fldCharType="begin"/>
-            </w:r>
-            <w:r>
-              <w:rPr>
-                <w:noProof/>
-                <w:webHidden/>
-              </w:rPr>
-              <w:instrText xml:space="preserve"> PAGEREF _Toc204769048 \h </w:instrText>
-            </w:r>
-            <w:r>
-              <w:rPr>
-                <w:noProof/>
-                <w:webHidden/>
-              </w:rPr>
-            </w:r>
-            <w:r>
-              <w:rPr>
-                <w:noProof/>
-                <w:webHidden/>
-              </w:rPr>
-              <w:fldChar w:fldCharType="separate"/>
-            </w:r>
-            <w:r>
-              <w:rPr>
-                <w:noProof/>
-                <w:webHidden/>
-              </w:rPr>
-              <w:t>2</w:t>
-            </w:r>
-            <w:r>
-              <w:rPr>
-                <w:noProof/>
-                <w:webHidden/>
-              </w:rPr>
-              <w:fldChar w:fldCharType="end"/>
-            </w:r>
-          </w:hyperlink>
-        </w:p>
-        <w:p>
-          <w:pPr>
-            <w:pStyle w:val="TOC2"/>
-            <w:tabs>
-              <w:tab w:val="left" w:pos="541"/>
-              <w:tab w:val="right" w:leader="dot" w:pos="9350"/>
-            </w:tabs>
-            <w:rPr>
-              <w:rFonts w:eastAsiaTheme="minorEastAsia"/>
-              <w:b w:val="0"/>
-              <w:bCs w:val="0"/>
-              <w:smallCaps w:val="0"/>
-              <w:noProof/>
-              <w:sz w:val="24"/>
-              <w:szCs w:val="24"/>
-            </w:rPr>
-          </w:pPr>
-          <w:hyperlink w:anchor="_Toc204769049" w:history="1">
-            <w:r>
-              <w:rPr>
-                <w:rStyle w:val="Hyperlink"/>
-                <w:noProof/>
-              </w:rPr>
-              <w:t>2.2</w:t>
-            </w:r>
-            <w:r>
-              <w:rPr>
-                <w:rFonts w:eastAsiaTheme="minorEastAsia"/>
-                <w:b w:val="0"/>
-                <w:bCs w:val="0"/>
-                <w:smallCaps w:val="0"/>
-                <w:noProof/>
-                <w:sz w:val="24"/>
-                <w:szCs w:val="24"/>
-              </w:rPr>
-              <w:tab/>
-            </w:r>
-            <w:r>
-              <w:rPr>
-                <w:rStyle w:val="Hyperlink"/>
-                <w:noProof/>
-              </w:rPr>
-              <w:t>Directory Structure</w:t>
-            </w:r>
-            <w:r>
-              <w:rPr>
-                <w:noProof/>
-                <w:webHidden/>
-              </w:rPr>
-              <w:tab/>
-            </w:r>
-            <w:r>
-              <w:rPr>
-                <w:noProof/>
-                <w:webHidden/>
-              </w:rPr>
-              <w:fldChar w:fldCharType="begin"/>
-            </w:r>
-            <w:r>
-              <w:rPr>
-                <w:noProof/>
-                <w:webHidden/>
-              </w:rPr>
-              <w:instrText xml:space="preserve"> PAGEREF _Toc204769049 \h </w:instrText>
-            </w:r>
-            <w:r>
-              <w:rPr>
-                <w:noProof/>
-                <w:webHidden/>
-              </w:rPr>
-            </w:r>
-            <w:r>
-              <w:rPr>
-                <w:noProof/>
-                <w:webHidden/>
-              </w:rPr>
-              <w:fldChar w:fldCharType="separate"/>
-            </w:r>
-            <w:r>
-              <w:rPr>
-                <w:noProof/>
-                <w:webHidden/>
-              </w:rPr>
-              <w:t>2</w:t>
-            </w:r>
-            <w:r>
-              <w:rPr>
-                <w:noProof/>
-                <w:webHidden/>
-              </w:rPr>
-              <w:fldChar w:fldCharType="end"/>
-            </w:r>
-          </w:hyperlink>
-        </w:p>
-        <w:p>
-          <w:pPr>
-            <w:pStyle w:val="TOC2"/>
-            <w:tabs>
-              <w:tab w:val="left" w:pos="541"/>
-              <w:tab w:val="right" w:leader="dot" w:pos="9350"/>
-            </w:tabs>
-            <w:rPr>
-              <w:rFonts w:eastAsiaTheme="minorEastAsia"/>
-              <w:b w:val="0"/>
-              <w:bCs w:val="0"/>
-              <w:smallCaps w:val="0"/>
-              <w:noProof/>
-              <w:sz w:val="24"/>
-              <w:szCs w:val="24"/>
-            </w:rPr>
-          </w:pPr>
-          <w:hyperlink w:anchor="_Toc204769050" w:history="1">
-            <w:r>
-              <w:rPr>
-                <w:rStyle w:val="Hyperlink"/>
-                <w:noProof/>
-              </w:rPr>
-              <w:t>2.3</w:t>
-            </w:r>
-            <w:r>
-              <w:rPr>
-                <w:rFonts w:eastAsiaTheme="minorEastAsia"/>
-                <w:b w:val="0"/>
-                <w:bCs w:val="0"/>
-                <w:smallCaps w:val="0"/>
-                <w:noProof/>
-                <w:sz w:val="24"/>
-                <w:szCs w:val="24"/>
-              </w:rPr>
-              <w:tab/>
-            </w:r>
-            <w:r>
-              <w:rPr>
-                <w:rStyle w:val="Hyperlink"/>
-                <w:noProof/>
-              </w:rPr>
-              <w:t>Configuration File</w:t>
-            </w:r>
-            <w:r>
-              <w:rPr>
-                <w:noProof/>
-                <w:webHidden/>
-              </w:rPr>
-              <w:tab/>
-            </w:r>
-            <w:r>
-              <w:rPr>
-                <w:noProof/>
-                <w:webHidden/>
-              </w:rPr>
-              <w:fldChar w:fldCharType="begin"/>
-            </w:r>
-            <w:r>
-              <w:rPr>
-                <w:noProof/>
-                <w:webHidden/>
-              </w:rPr>
-              <w:instrText xml:space="preserve"> PAGEREF _Toc204769050 \h </w:instrText>
-            </w:r>
-            <w:r>
-              <w:rPr>
-                <w:noProof/>
-                <w:webHidden/>
-              </w:rPr>
-            </w:r>
-            <w:r>
-              <w:rPr>
-                <w:noProof/>
-                <w:webHidden/>
-              </w:rPr>
-              <w:fldChar w:fldCharType="separate"/>
-            </w:r>
-            <w:r>
-              <w:rPr>
-                <w:noProof/>
-                <w:webHidden/>
-              </w:rPr>
-              <w:t>3</w:t>
-            </w:r>
-            <w:r>
-              <w:rPr>
-                <w:noProof/>
-                <w:webHidden/>
-              </w:rPr>
-              <w:fldChar w:fldCharType="end"/>
-            </w:r>
-          </w:hyperlink>
-        </w:p>
-        <w:p>
-          <w:pPr>
-            <w:pStyle w:val="TOC2"/>
-            <w:tabs>
-              <w:tab w:val="right" w:leader="dot" w:pos="9350"/>
-            </w:tabs>
-            <w:rPr>
-              <w:rFonts w:eastAsiaTheme="minorEastAsia"/>
-              <w:b w:val="0"/>
-              <w:bCs w:val="0"/>
-              <w:smallCaps w:val="0"/>
-              <w:noProof/>
-              <w:sz w:val="24"/>
-              <w:szCs w:val="24"/>
-            </w:rPr>
-          </w:pPr>
-          <w:hyperlink w:anchor="_Toc204769051" w:history="1">
-            <w:r>
-              <w:rPr>
-                <w:rStyle w:val="Hyperlink"/>
-                <w:noProof/>
-              </w:rPr>
-              <w:t>2.4 Command Line Interface (CLI)</w:t>
-            </w:r>
-            <w:r>
-              <w:rPr>
-                <w:noProof/>
-                <w:webHidden/>
-              </w:rPr>
-              <w:tab/>
-            </w:r>
-            <w:r>
-              <w:rPr>
-                <w:noProof/>
-                <w:webHidden/>
-              </w:rPr>
-              <w:fldChar w:fldCharType="begin"/>
-            </w:r>
-            <w:r>
-              <w:rPr>
-                <w:noProof/>
-                <w:webHidden/>
-              </w:rPr>
-              <w:instrText xml:space="preserve"> PAGEREF _Toc204769051 \h </w:instrText>
-            </w:r>
-            <w:r>
-              <w:rPr>
-                <w:noProof/>
-                <w:webHidden/>
-              </w:rPr>
-            </w:r>
-            <w:r>
-              <w:rPr>
-                <w:noProof/>
-                <w:webHidden/>
-              </w:rPr>
-              <w:fldChar w:fldCharType="separate"/>
-            </w:r>
-            <w:r>
-              <w:rPr>
-                <w:noProof/>
-                <w:webHidden/>
-              </w:rPr>
-              <w:t>4</w:t>
-            </w:r>
-            <w:r>
-              <w:rPr>
-                <w:noProof/>
-                <w:webHidden/>
-              </w:rPr>
-              <w:fldChar w:fldCharType="end"/>
-            </w:r>
-          </w:hyperlink>
-        </w:p>
-        <w:p>
-          <w:pPr>
-            <w:pStyle w:val="TOC3"/>
-            <w:tabs>
-              <w:tab w:val="right" w:leader="dot" w:pos="9350"/>
-            </w:tabs>
-            <w:rPr>
-              <w:rFonts w:eastAsiaTheme="minorEastAsia"/>
-              <w:smallCaps w:val="0"/>
-              <w:noProof/>
-              <w:sz w:val="24"/>
-              <w:szCs w:val="24"/>
-            </w:rPr>
-          </w:pPr>
-          <w:hyperlink w:anchor="_Toc204769052" w:history="1">
-            <w:r>
-              <w:rPr>
-                <w:rStyle w:val="Hyperlink"/>
-                <w:noProof/>
-              </w:rPr>
-              <w:t>2.4.1 Default Behavior</w:t>
-            </w:r>
-            <w:r>
-              <w:rPr>
-                <w:noProof/>
-                <w:webHidden/>
-              </w:rPr>
-              <w:tab/>
-            </w:r>
-            <w:r>
-              <w:rPr>
-                <w:noProof/>
-                <w:webHidden/>
-              </w:rPr>
-              <w:fldChar w:fldCharType="begin"/>
-            </w:r>
-            <w:r>
-              <w:rPr>
-                <w:noProof/>
-                <w:webHidden/>
-              </w:rPr>
-              <w:instrText xml:space="preserve"> PAGEREF _Toc204769052 \h </w:instrText>
-            </w:r>
-            <w:r>
-              <w:rPr>
-                <w:noProof/>
-                <w:webHidden/>
-              </w:rPr>
-            </w:r>
-            <w:r>
-              <w:rPr>
-                <w:noProof/>
-                <w:webHidden/>
-              </w:rPr>
-              <w:fldChar w:fldCharType="separate"/>
-            </w:r>
-            <w:r>
-              <w:rPr>
-                <w:noProof/>
-                <w:webHidden/>
-              </w:rPr>
-              <w:t>4</w:t>
-            </w:r>
-            <w:r>
-              <w:rPr>
-                <w:noProof/>
-                <w:webHidden/>
-              </w:rPr>
-              <w:fldChar w:fldCharType="end"/>
-            </w:r>
-          </w:hyperlink>
-        </w:p>
-        <w:p>
-          <w:pPr>
-            <w:pStyle w:val="TOC3"/>
-            <w:tabs>
-              <w:tab w:val="right" w:leader="dot" w:pos="9350"/>
-            </w:tabs>
-            <w:rPr>
-              <w:rFonts w:eastAsiaTheme="minorEastAsia"/>
-              <w:smallCaps w:val="0"/>
-              <w:noProof/>
-              <w:sz w:val="24"/>
-              <w:szCs w:val="24"/>
-            </w:rPr>
-          </w:pPr>
-          <w:hyperlink w:anchor="_Toc204769053" w:history="1">
-            <w:r>
-              <w:rPr>
-                <w:rStyle w:val="Hyperlink"/>
-                <w:noProof/>
-              </w:rPr>
-              <w:t>2.4.2 CLI Flags</w:t>
-            </w:r>
-            <w:r>
-              <w:rPr>
-                <w:noProof/>
-                <w:webHidden/>
-              </w:rPr>
-              <w:tab/>
-            </w:r>
-            <w:r>
-              <w:rPr>
-                <w:noProof/>
-                <w:webHidden/>
-              </w:rPr>
-              <w:fldChar w:fldCharType="begin"/>
-            </w:r>
-            <w:r>
-              <w:rPr>
-                <w:noProof/>
-                <w:webHidden/>
-              </w:rPr>
-              <w:instrText xml:space="preserve"> PAGEREF _Toc204769053 \h </w:instrText>
-            </w:r>
-            <w:r>
-              <w:rPr>
-                <w:noProof/>
-                <w:webHidden/>
-              </w:rPr>
-            </w:r>
-            <w:r>
-              <w:rPr>
-                <w:noProof/>
-                <w:webHidden/>
-              </w:rPr>
-              <w:fldChar w:fldCharType="separate"/>
-            </w:r>
-            <w:r>
-              <w:rPr>
-                <w:noProof/>
-                <w:webHidden/>
-              </w:rPr>
-              <w:t>4</w:t>
-            </w:r>
-            <w:r>
-              <w:rPr>
-                <w:noProof/>
-                <w:webHidden/>
-              </w:rPr>
-              <w:fldChar w:fldCharType="end"/>
-            </w:r>
-          </w:hyperlink>
-        </w:p>
-        <w:p>
-          <w:pPr>
-            <w:pStyle w:val="TOC3"/>
-            <w:tabs>
-              <w:tab w:val="right" w:leader="dot" w:pos="9350"/>
-            </w:tabs>
-            <w:rPr>
-              <w:rFonts w:eastAsiaTheme="minorEastAsia"/>
-              <w:smallCaps w:val="0"/>
-              <w:noProof/>
-              <w:sz w:val="24"/>
-              <w:szCs w:val="24"/>
-            </w:rPr>
-          </w:pPr>
-          <w:hyperlink w:anchor="_Toc204769054" w:history="1">
-            <w:r>
-              <w:rPr>
-                <w:rStyle w:val="Hyperlink"/>
-                <w:noProof/>
-              </w:rPr>
-              <w:t>2.4.3 Verbosity Levels</w:t>
-            </w:r>
-            <w:r>
-              <w:rPr>
-                <w:noProof/>
-                <w:webHidden/>
-              </w:rPr>
-              <w:tab/>
-            </w:r>
-            <w:r>
-              <w:rPr>
-                <w:noProof/>
-                <w:webHidden/>
-              </w:rPr>
-              <w:fldChar w:fldCharType="begin"/>
-            </w:r>
-            <w:r>
-              <w:rPr>
-                <w:noProof/>
-                <w:webHidden/>
-              </w:rPr>
-              <w:instrText xml:space="preserve"> PAGEREF _Toc204769054 \h </w:instrText>
-            </w:r>
-            <w:r>
-              <w:rPr>
-                <w:noProof/>
-                <w:webHidden/>
-              </w:rPr>
-            </w:r>
-            <w:r>
-              <w:rPr>
-                <w:noProof/>
-                <w:webHidden/>
-              </w:rPr>
-              <w:fldChar w:fldCharType="separate"/>
-            </w:r>
-            <w:r>
-              <w:rPr>
-                <w:noProof/>
-                <w:webHidden/>
-              </w:rPr>
-              <w:t>4</w:t>
-            </w:r>
-            <w:r>
-              <w:rPr>
-                <w:noProof/>
-                <w:webHidden/>
-              </w:rPr>
-              <w:fldChar w:fldCharType="end"/>
-            </w:r>
-          </w:hyperlink>
-        </w:p>
-        <w:p>
-          <w:pPr>
-            <w:pStyle w:val="TOC3"/>
-            <w:tabs>
-              <w:tab w:val="right" w:leader="dot" w:pos="9350"/>
-            </w:tabs>
-            <w:rPr>
-              <w:rFonts w:eastAsiaTheme="minorEastAsia"/>
-              <w:smallCaps w:val="0"/>
-              <w:noProof/>
-              <w:sz w:val="24"/>
-              <w:szCs w:val="24"/>
-            </w:rPr>
-          </w:pPr>
-          <w:hyperlink w:anchor="_Toc204769055" w:history="1">
-            <w:r>
-              <w:rPr>
-                <w:rStyle w:val="Hyperlink"/>
-                <w:noProof/>
-              </w:rPr>
-              <w:t>2.4.4 Dry Run Mode</w:t>
-            </w:r>
-            <w:r>
-              <w:rPr>
-                <w:noProof/>
-                <w:webHidden/>
-              </w:rPr>
-              <w:tab/>
-            </w:r>
-            <w:r>
-              <w:rPr>
-                <w:noProof/>
-                <w:webHidden/>
-              </w:rPr>
-              <w:fldChar w:fldCharType="begin"/>
-            </w:r>
-            <w:r>
-              <w:rPr>
-                <w:noProof/>
-                <w:webHidden/>
-              </w:rPr>
-              <w:instrText xml:space="preserve"> PAGEREF _Toc204769055 \h </w:instrText>
-            </w:r>
-            <w:r>
-              <w:rPr>
-                <w:noProof/>
-                <w:webHidden/>
-              </w:rPr>
-            </w:r>
-            <w:r>
-              <w:rPr>
-                <w:noProof/>
-                <w:webHidden/>
-              </w:rPr>
-              <w:fldChar w:fldCharType="separate"/>
-            </w:r>
-            <w:r>
-              <w:rPr>
-                <w:noProof/>
-                <w:webHidden/>
-              </w:rPr>
-              <w:t>5</w:t>
-            </w:r>
-            <w:r>
-              <w:rPr>
-                <w:noProof/>
-                <w:webHidden/>
-              </w:rPr>
-              <w:fldChar w:fldCharType="end"/>
-            </w:r>
-          </w:hyperlink>
-        </w:p>
-        <w:p>
-          <w:pPr>
-            <w:pStyle w:val="TOC2"/>
-            <w:tabs>
-              <w:tab w:val="left" w:pos="541"/>
-              <w:tab w:val="right" w:leader="dot" w:pos="9350"/>
-            </w:tabs>
-            <w:rPr>
-              <w:rFonts w:eastAsiaTheme="minorEastAsia"/>
-              <w:b w:val="0"/>
-              <w:bCs w:val="0"/>
-              <w:smallCaps w:val="0"/>
-              <w:noProof/>
-              <w:sz w:val="24"/>
-              <w:szCs w:val="24"/>
-            </w:rPr>
-          </w:pPr>
-          <w:hyperlink w:anchor="_Toc204769056" w:history="1">
-            <w:r>
-              <w:rPr>
-                <w:rStyle w:val="Hyperlink"/>
-                <w:noProof/>
-              </w:rPr>
-              <w:t>2.5</w:t>
-            </w:r>
-            <w:r>
-              <w:rPr>
-                <w:rFonts w:eastAsiaTheme="minorEastAsia"/>
-                <w:b w:val="0"/>
-                <w:bCs w:val="0"/>
-                <w:smallCaps w:val="0"/>
-                <w:noProof/>
-                <w:sz w:val="24"/>
-                <w:szCs w:val="24"/>
-              </w:rPr>
-              <w:tab/>
-            </w:r>
-            <w:r>
-              <w:rPr>
-                <w:rStyle w:val="Hyperlink"/>
-                <w:noProof/>
-              </w:rPr>
-              <w:t>Examples</w:t>
-            </w:r>
-            <w:r>
-              <w:rPr>
-                <w:noProof/>
-                <w:webHidden/>
-              </w:rPr>
-              <w:tab/>
-            </w:r>
-            <w:r>
-              <w:rPr>
-                <w:noProof/>
-                <w:webHidden/>
-              </w:rPr>
-              <w:fldChar w:fldCharType="begin"/>
-            </w:r>
-            <w:r>
-              <w:rPr>
-                <w:noProof/>
-                <w:webHidden/>
-              </w:rPr>
-              <w:instrText xml:space="preserve"> PAGEREF _Toc204769056 \h </w:instrText>
-            </w:r>
-            <w:r>
-              <w:rPr>
-                <w:noProof/>
-                <w:webHidden/>
-              </w:rPr>
-            </w:r>
-            <w:r>
-              <w:rPr>
-                <w:noProof/>
-                <w:webHidden/>
-              </w:rPr>
-              <w:fldChar w:fldCharType="separate"/>
-            </w:r>
-            <w:r>
-              <w:rPr>
-                <w:noProof/>
-                <w:webHidden/>
-              </w:rPr>
-              <w:t>5</w:t>
-            </w:r>
-            <w:r>
-              <w:rPr>
-                <w:noProof/>
-                <w:webHidden/>
-              </w:rPr>
-              <w:fldChar w:fldCharType="end"/>
-            </w:r>
-          </w:hyperlink>
-        </w:p>
-        <w:p>
-          <w:pPr>
-            <w:pStyle w:val="TOC2"/>
-            <w:tabs>
-              <w:tab w:val="left" w:pos="541"/>
-              <w:tab w:val="right" w:leader="dot" w:pos="9350"/>
-            </w:tabs>
-            <w:rPr>
-              <w:rFonts w:eastAsiaTheme="minorEastAsia"/>
-              <w:b w:val="0"/>
-              <w:bCs w:val="0"/>
-              <w:smallCaps w:val="0"/>
-              <w:noProof/>
-              <w:sz w:val="24"/>
-              <w:szCs w:val="24"/>
-            </w:rPr>
-          </w:pPr>
-          <w:hyperlink w:anchor="_Toc204769057" w:history="1">
-            <w:r>
-              <w:rPr>
-                <w:rStyle w:val="Hyperlink"/>
-                <w:noProof/>
-              </w:rPr>
-              <w:t>2.6</w:t>
-            </w:r>
-            <w:r>
-              <w:rPr>
-                <w:rFonts w:eastAsiaTheme="minorEastAsia"/>
-                <w:b w:val="0"/>
-                <w:bCs w:val="0"/>
-                <w:smallCaps w:val="0"/>
-                <w:noProof/>
-                <w:sz w:val="24"/>
-                <w:szCs w:val="24"/>
-              </w:rPr>
-              <w:tab/>
-            </w:r>
-            <w:r>
-              <w:rPr>
-                <w:rStyle w:val="Hyperlink"/>
-                <w:noProof/>
-              </w:rPr>
-              <w:t>Parameter Precedence</w:t>
-            </w:r>
-            <w:r>
-              <w:rPr>
-                <w:noProof/>
-                <w:webHidden/>
-              </w:rPr>
-              <w:tab/>
-            </w:r>
-            <w:r>
-              <w:rPr>
-                <w:noProof/>
-                <w:webHidden/>
-              </w:rPr>
-              <w:fldChar w:fldCharType="begin"/>
-            </w:r>
-            <w:r>
-              <w:rPr>
-                <w:noProof/>
-                <w:webHidden/>
-              </w:rPr>
-              <w:instrText xml:space="preserve"> PAGEREF _Toc204769057 \h </w:instrText>
-            </w:r>
-            <w:r>
-              <w:rPr>
-                <w:noProof/>
-                <w:webHidden/>
-              </w:rPr>
-            </w:r>
-            <w:r>
-              <w:rPr>
-                <w:noProof/>
-                <w:webHidden/>
-              </w:rPr>
-              <w:fldChar w:fldCharType="separate"/>
-            </w:r>
-            <w:r>
-              <w:rPr>
-                <w:noProof/>
-                <w:webHidden/>
-              </w:rPr>
-              <w:t>6</w:t>
-            </w:r>
-            <w:r>
-              <w:rPr>
-                <w:noProof/>
-                <w:webHidden/>
-              </w:rPr>
-              <w:fldChar w:fldCharType="end"/>
-            </w:r>
-          </w:hyperlink>
-        </w:p>
-        <w:p>
-          <w:pPr>
-            <w:pStyle w:val="TOC2"/>
-            <w:tabs>
-              <w:tab w:val="right" w:leader="dot" w:pos="9350"/>
-            </w:tabs>
-            <w:rPr>
-              <w:rFonts w:eastAsiaTheme="minorEastAsia"/>
-              <w:b w:val="0"/>
-              <w:bCs w:val="0"/>
-              <w:smallCaps w:val="0"/>
-              <w:noProof/>
-              <w:sz w:val="24"/>
-              <w:szCs w:val="24"/>
-            </w:rPr>
-          </w:pPr>
-          <w:hyperlink w:anchor="_Toc204769058" w:history="1">
-            <w:r>
-              <w:rPr>
-                <w:rStyle w:val="Hyperlink"/>
-                <w:noProof/>
-              </w:rPr>
-              <w:t>2.7 Acquisition Process Flow</w:t>
-            </w:r>
-            <w:r>
-              <w:rPr>
-                <w:noProof/>
-                <w:webHidden/>
-              </w:rPr>
-              <w:tab/>
-            </w:r>
-            <w:r>
-              <w:rPr>
-                <w:noProof/>
-                <w:webHidden/>
-              </w:rPr>
-              <w:fldChar w:fldCharType="begin"/>
-            </w:r>
-            <w:r>
-              <w:rPr>
-                <w:noProof/>
-                <w:webHidden/>
-              </w:rPr>
-              <w:instrText xml:space="preserve"> PAGEREF _Toc204769058 \h </w:instrText>
-            </w:r>
-            <w:r>
-              <w:rPr>
-                <w:noProof/>
-                <w:webHidden/>
-              </w:rPr>
-            </w:r>
-            <w:r>
-              <w:rPr>
-                <w:noProof/>
-                <w:webHidden/>
-              </w:rPr>
-              <w:fldChar w:fldCharType="separate"/>
-            </w:r>
-            <w:r>
-              <w:rPr>
-                <w:noProof/>
-                <w:webHidden/>
-              </w:rPr>
-              <w:t>6</w:t>
-            </w:r>
-            <w:r>
-              <w:rPr>
-                <w:noProof/>
-                <w:webHidden/>
-              </w:rPr>
-              <w:fldChar w:fldCharType="end"/>
-            </w:r>
-          </w:hyperlink>
-        </w:p>
-        <w:p>
-          <w:pPr>
-            <w:pStyle w:val="TOC1"/>
-            <w:tabs>
-              <w:tab w:val="left" w:pos="420"/>
-              <w:tab w:val="right" w:leader="dot" w:pos="9350"/>
-            </w:tabs>
-            <w:rPr>
-              <w:rFonts w:eastAsiaTheme="minorEastAsia"/>
-              <w:b w:val="0"/>
-              <w:bCs w:val="0"/>
-              <w:caps w:val="0"/>
-              <w:noProof/>
-              <w:sz w:val="24"/>
-              <w:szCs w:val="24"/>
-              <w:u w:val="none"/>
-            </w:rPr>
-          </w:pPr>
-          <w:hyperlink w:anchor="_Toc204769059" w:history="1">
-            <w:r>
-              <w:rPr>
-                <w:rStyle w:val="Hyperlink"/>
-                <w:noProof/>
-              </w:rPr>
-              <w:t>3.</w:t>
-            </w:r>
-            <w:r>
-              <w:rPr>
-                <w:rFonts w:eastAsiaTheme="minorEastAsia"/>
-                <w:b w:val="0"/>
-                <w:bCs w:val="0"/>
-                <w:caps w:val="0"/>
-                <w:noProof/>
-                <w:sz w:val="24"/>
-                <w:szCs w:val="24"/>
-                <w:u w:val="none"/>
-              </w:rPr>
-              <w:tab/>
-            </w:r>
-            <w:r>
-              <w:rPr>
-                <w:rStyle w:val="Hyperlink"/>
-                <w:noProof/>
-              </w:rPr>
-              <w:t>Unpacking Data</w:t>
-            </w:r>
-            <w:r>
-              <w:rPr>
-                <w:noProof/>
-                <w:webHidden/>
-              </w:rPr>
-              <w:tab/>
-            </w:r>
-            <w:r>
-              <w:rPr>
-                <w:noProof/>
-                <w:webHidden/>
-              </w:rPr>
-              <w:fldChar w:fldCharType="begin"/>
-            </w:r>
-            <w:r>
-              <w:rPr>
-                <w:noProof/>
-                <w:webHidden/>
-              </w:rPr>
-              <w:instrText xml:space="preserve"> PAGEREF _Toc204769059 \h </w:instrText>
-            </w:r>
-            <w:r>
-              <w:rPr>
-                <w:noProof/>
-                <w:webHidden/>
-              </w:rPr>
-            </w:r>
-            <w:r>
-              <w:rPr>
-                <w:noProof/>
-                <w:webHidden/>
-              </w:rPr>
-              <w:fldChar w:fldCharType="separate"/>
-            </w:r>
-            <w:r>
-              <w:rPr>
-                <w:noProof/>
-                <w:webHidden/>
-              </w:rPr>
-              <w:t>7</w:t>
-            </w:r>
-            <w:r>
-              <w:rPr>
-                <w:noProof/>
-                <w:webHidden/>
-              </w:rPr>
-              <w:fldChar w:fldCharType="end"/>
-            </w:r>
-          </w:hyperlink>
-        </w:p>
-        <w:p>
-          <w:pPr>
-            <w:pStyle w:val="TOC2"/>
-            <w:tabs>
-              <w:tab w:val="right" w:leader="dot" w:pos="9350"/>
-            </w:tabs>
-            <w:rPr>
-              <w:rFonts w:eastAsiaTheme="minorEastAsia"/>
-              <w:b w:val="0"/>
-              <w:bCs w:val="0"/>
-              <w:smallCaps w:val="0"/>
-              <w:noProof/>
-              <w:sz w:val="24"/>
-              <w:szCs w:val="24"/>
-            </w:rPr>
-          </w:pPr>
-          <w:hyperlink w:anchor="_Toc204769060" w:history="1">
-            <w:r>
-              <w:rPr>
-                <w:rStyle w:val="Hyperlink"/>
-                <w:noProof/>
-              </w:rPr>
-              <w:t>3.1 Create Unpacker</w:t>
-            </w:r>
-            <w:r>
-              <w:rPr>
-                <w:noProof/>
-                <w:webHidden/>
-              </w:rPr>
-              <w:tab/>
-            </w:r>
-            <w:r>
-              <w:rPr>
-                <w:noProof/>
-                <w:webHidden/>
-              </w:rPr>
-              <w:fldChar w:fldCharType="begin"/>
-            </w:r>
-            <w:r>
-              <w:rPr>
-                <w:noProof/>
-                <w:webHidden/>
-              </w:rPr>
-              <w:instrText xml:space="preserve"> PAGEREF _Toc204769060 \h </w:instrText>
-            </w:r>
-            <w:r>
-              <w:rPr>
-                <w:noProof/>
-                <w:webHidden/>
-              </w:rPr>
-            </w:r>
-            <w:r>
-              <w:rPr>
-                <w:noProof/>
-                <w:webHidden/>
-              </w:rPr>
-              <w:fldChar w:fldCharType="separate"/>
-            </w:r>
-            <w:r>
-              <w:rPr>
-                <w:noProof/>
-                <w:webHidden/>
-              </w:rPr>
-              <w:t>7</w:t>
-            </w:r>
-            <w:r>
-              <w:rPr>
-                <w:noProof/>
-                <w:webHidden/>
-              </w:rPr>
-              <w:fldChar w:fldCharType="end"/>
-            </w:r>
-          </w:hyperlink>
-        </w:p>
-        <w:p>
-          <w:pPr>
-            <w:pStyle w:val="TOC2"/>
-            <w:tabs>
-              <w:tab w:val="right" w:leader="dot" w:pos="9350"/>
-            </w:tabs>
-            <w:rPr>
-              <w:rFonts w:eastAsiaTheme="minorEastAsia"/>
-              <w:b w:val="0"/>
-              <w:bCs w:val="0"/>
-              <w:smallCaps w:val="0"/>
-              <w:noProof/>
-              <w:sz w:val="24"/>
-              <w:szCs w:val="24"/>
-            </w:rPr>
-          </w:pPr>
-          <w:hyperlink w:anchor="_Toc204769061" w:history="1">
-            <w:r>
-              <w:rPr>
-                <w:rStyle w:val="Hyperlink"/>
-                <w:noProof/>
-              </w:rPr>
-              <w:t>3.2 Unpacker Command Line Interface</w:t>
-            </w:r>
-            <w:r>
-              <w:rPr>
-                <w:noProof/>
-                <w:webHidden/>
-              </w:rPr>
-              <w:tab/>
-            </w:r>
-            <w:r>
-              <w:rPr>
-                <w:noProof/>
-                <w:webHidden/>
-              </w:rPr>
-              <w:fldChar w:fldCharType="begin"/>
-            </w:r>
-            <w:r>
-              <w:rPr>
-                <w:noProof/>
-                <w:webHidden/>
-              </w:rPr>
-              <w:instrText xml:space="preserve"> PAGEREF _Toc204769061 \h </w:instrText>
-            </w:r>
-            <w:r>
-              <w:rPr>
-                <w:noProof/>
-                <w:webHidden/>
-              </w:rPr>
-            </w:r>
-            <w:r>
-              <w:rPr>
-                <w:noProof/>
-                <w:webHidden/>
-              </w:rPr>
-              <w:fldChar w:fldCharType="separate"/>
-            </w:r>
-            <w:r>
-              <w:rPr>
-                <w:noProof/>
-                <w:webHidden/>
-              </w:rPr>
-              <w:t>7</w:t>
-            </w:r>
-            <w:r>
-              <w:rPr>
-                <w:noProof/>
-                <w:webHidden/>
-              </w:rPr>
-              <w:fldChar w:fldCharType="end"/>
-            </w:r>
-          </w:hyperlink>
-        </w:p>
-        <w:p>
-          <w:pPr>
-            <w:pStyle w:val="TOC3"/>
-            <w:tabs>
-              <w:tab w:val="right" w:leader="dot" w:pos="9350"/>
-            </w:tabs>
-            <w:rPr>
-              <w:rFonts w:eastAsiaTheme="minorEastAsia"/>
-              <w:smallCaps w:val="0"/>
-              <w:noProof/>
-              <w:sz w:val="24"/>
-              <w:szCs w:val="24"/>
-            </w:rPr>
-          </w:pPr>
-          <w:hyperlink w:anchor="_Toc204769062" w:history="1">
-            <w:r>
-              <w:rPr>
-                <w:rStyle w:val="Hyperlink"/>
-                <w:noProof/>
-              </w:rPr>
-              <w:t>3.2.1 Using the CLI</w:t>
-            </w:r>
-            <w:r>
-              <w:rPr>
-                <w:noProof/>
-                <w:webHidden/>
-              </w:rPr>
-              <w:tab/>
-            </w:r>
-            <w:r>
-              <w:rPr>
-                <w:noProof/>
-                <w:webHidden/>
-              </w:rPr>
-              <w:fldChar w:fldCharType="begin"/>
-            </w:r>
-            <w:r>
-              <w:rPr>
-                <w:noProof/>
-                <w:webHidden/>
-              </w:rPr>
-              <w:instrText xml:space="preserve"> PAGEREF _Toc204769062 \h </w:instrText>
-            </w:r>
-            <w:r>
-              <w:rPr>
-                <w:noProof/>
-                <w:webHidden/>
-              </w:rPr>
-            </w:r>
-            <w:r>
-              <w:rPr>
-                <w:noProof/>
-                <w:webHidden/>
-              </w:rPr>
-              <w:fldChar w:fldCharType="separate"/>
-            </w:r>
-            <w:r>
-              <w:rPr>
-                <w:noProof/>
-                <w:webHidden/>
-              </w:rPr>
-              <w:t>7</w:t>
-            </w:r>
-            <w:r>
-              <w:rPr>
-                <w:noProof/>
-                <w:webHidden/>
-              </w:rPr>
-              <w:fldChar w:fldCharType="end"/>
-            </w:r>
-          </w:hyperlink>
-        </w:p>
-        <w:p>
-          <w:pPr>
-            <w:pStyle w:val="TOC3"/>
-            <w:tabs>
-              <w:tab w:val="right" w:leader="dot" w:pos="9350"/>
-            </w:tabs>
-            <w:rPr>
-              <w:rFonts w:eastAsiaTheme="minorEastAsia"/>
-              <w:smallCaps w:val="0"/>
-              <w:noProof/>
-              <w:sz w:val="24"/>
-              <w:szCs w:val="24"/>
-            </w:rPr>
-          </w:pPr>
-          <w:hyperlink w:anchor="_Toc204769063" w:history="1">
-            <w:r>
-              <w:rPr>
-                <w:rStyle w:val="Hyperlink"/>
-                <w:noProof/>
-              </w:rPr>
-              <w:t>3.2.2 Unpacker Configuration File</w:t>
-            </w:r>
-            <w:r>
-              <w:rPr>
-                <w:noProof/>
-                <w:webHidden/>
-              </w:rPr>
-              <w:tab/>
-            </w:r>
-            <w:r>
-              <w:rPr>
-                <w:noProof/>
-                <w:webHidden/>
-              </w:rPr>
-              <w:fldChar w:fldCharType="begin"/>
-            </w:r>
-            <w:r>
-              <w:rPr>
-                <w:noProof/>
-                <w:webHidden/>
-              </w:rPr>
-              <w:instrText xml:space="preserve"> PAGEREF _Toc204769063 \h </w:instrText>
-            </w:r>
-            <w:r>
-              <w:rPr>
-                <w:noProof/>
-                <w:webHidden/>
-              </w:rPr>
-            </w:r>
-            <w:r>
-              <w:rPr>
-                <w:noProof/>
-                <w:webHidden/>
-              </w:rPr>
-              <w:fldChar w:fldCharType="separate"/>
-            </w:r>
-            <w:r>
-              <w:rPr>
-                <w:noProof/>
-                <w:webHidden/>
-              </w:rPr>
-              <w:t>8</w:t>
-            </w:r>
-            <w:r>
-              <w:rPr>
-                <w:noProof/>
-                <w:webHidden/>
-              </w:rPr>
-              <w:fldChar w:fldCharType="end"/>
-            </w:r>
-          </w:hyperlink>
-        </w:p>
-        <w:p>
-          <w:pPr>
-            <w:pStyle w:val="TOC3"/>
-            <w:tabs>
-              <w:tab w:val="right" w:leader="dot" w:pos="9350"/>
-            </w:tabs>
-            <w:rPr>
-              <w:rFonts w:eastAsiaTheme="minorEastAsia"/>
-              <w:smallCaps w:val="0"/>
-              <w:noProof/>
-              <w:sz w:val="24"/>
-              <w:szCs w:val="24"/>
-            </w:rPr>
-          </w:pPr>
-          <w:hyperlink w:anchor="_Toc204769064" w:history="1">
-            <w:r>
-              <w:rPr>
-                <w:rStyle w:val="Hyperlink"/>
-                <w:noProof/>
-              </w:rPr>
-              <w:t>3.2.3 .rawSignals Structure</w:t>
-            </w:r>
-            <w:r>
-              <w:rPr>
-                <w:noProof/>
-                <w:webHidden/>
-              </w:rPr>
-              <w:tab/>
-            </w:r>
-            <w:r>
-              <w:rPr>
-                <w:noProof/>
-                <w:webHidden/>
-              </w:rPr>
-              <w:fldChar w:fldCharType="begin"/>
-            </w:r>
-            <w:r>
-              <w:rPr>
-                <w:noProof/>
-                <w:webHidden/>
-              </w:rPr>
-              <w:instrText xml:space="preserve"> PAGEREF _Toc204769064 \h </w:instrText>
-            </w:r>
-            <w:r>
-              <w:rPr>
-                <w:noProof/>
-                <w:webHidden/>
-              </w:rPr>
-            </w:r>
-            <w:r>
-              <w:rPr>
-                <w:noProof/>
-                <w:webHidden/>
-              </w:rPr>
-              <w:fldChar w:fldCharType="separate"/>
-            </w:r>
-            <w:r>
-              <w:rPr>
-                <w:noProof/>
-                <w:webHidden/>
-              </w:rPr>
-              <w:t>10</w:t>
-            </w:r>
-            <w:r>
-              <w:rPr>
-                <w:noProof/>
-                <w:webHidden/>
-              </w:rPr>
-              <w:fldChar w:fldCharType="end"/>
-            </w:r>
-          </w:hyperlink>
-        </w:p>
-        <w:p>
-          <w:pPr>
-            <w:pStyle w:val="TOC3"/>
-            <w:tabs>
-              <w:tab w:val="right" w:leader="dot" w:pos="9350"/>
-            </w:tabs>
-            <w:rPr>
-              <w:rFonts w:eastAsiaTheme="minorEastAsia"/>
-              <w:smallCaps w:val="0"/>
-              <w:noProof/>
-              <w:sz w:val="24"/>
-              <w:szCs w:val="24"/>
-            </w:rPr>
-          </w:pPr>
-          <w:hyperlink w:anchor="_Toc204769065" w:history="1">
-            <w:r>
-              <w:rPr>
-                <w:rStyle w:val="Hyperlink"/>
-                <w:noProof/>
-              </w:rPr>
-              <w:t>3.2.4 Examples</w:t>
-            </w:r>
-            <w:r>
-              <w:rPr>
-                <w:noProof/>
-                <w:webHidden/>
-              </w:rPr>
-              <w:tab/>
-            </w:r>
-            <w:r>
-              <w:rPr>
-                <w:noProof/>
-                <w:webHidden/>
-              </w:rPr>
-              <w:fldChar w:fldCharType="begin"/>
-            </w:r>
-            <w:r>
-              <w:rPr>
-                <w:noProof/>
-                <w:webHidden/>
-              </w:rPr>
-              <w:instrText xml:space="preserve"> PAGEREF _Toc204769065 \h </w:instrText>
-            </w:r>
-            <w:r>
-              <w:rPr>
-                <w:noProof/>
-                <w:webHidden/>
-              </w:rPr>
-            </w:r>
-            <w:r>
-              <w:rPr>
-                <w:noProof/>
-                <w:webHidden/>
-              </w:rPr>
-              <w:fldChar w:fldCharType="separate"/>
-            </w:r>
-            <w:r>
-              <w:rPr>
-                <w:noProof/>
-                <w:webHidden/>
-              </w:rPr>
-              <w:t>10</w:t>
             </w:r>
             <w:r>
               <w:rPr>
@@ -1764,13 +326,13 @@
               <w:u w:val="none"/>
             </w:rPr>
           </w:pPr>
-          <w:hyperlink w:anchor="_Toc204769066" w:history="1">
+          <w:hyperlink w:anchor="_Toc204784721" w:history="1">
             <w:r>
               <w:rPr>
                 <w:rStyle w:val="Hyperlink"/>
                 <w:noProof/>
               </w:rPr>
-              <w:t>4.</w:t>
+              <w:t>3.</w:t>
             </w:r>
             <w:r>
               <w:rPr>
@@ -1790,7 +352,7 @@
                 <w:rStyle w:val="Hyperlink"/>
                 <w:noProof/>
               </w:rPr>
-              <w:t>Analyzing Data</w:t>
+              <w:t>Data Acquisition</w:t>
             </w:r>
             <w:r>
               <w:rPr>
@@ -1811,7 +373,1534 @@
                 <w:noProof/>
                 <w:webHidden/>
               </w:rPr>
-              <w:instrText xml:space="preserve"> PAGEREF _Toc204769066 \h </w:instrText>
+              <w:instrText xml:space="preserve"> PAGEREF _Toc204784721 \h </w:instrText>
+            </w:r>
+            <w:r>
+              <w:rPr>
+                <w:noProof/>
+                <w:webHidden/>
+              </w:rPr>
+            </w:r>
+            <w:r>
+              <w:rPr>
+                <w:noProof/>
+                <w:webHidden/>
+              </w:rPr>
+              <w:fldChar w:fldCharType="separate"/>
+            </w:r>
+            <w:r>
+              <w:rPr>
+                <w:noProof/>
+                <w:webHidden/>
+              </w:rPr>
+              <w:t>2</w:t>
+            </w:r>
+            <w:r>
+              <w:rPr>
+                <w:noProof/>
+                <w:webHidden/>
+              </w:rPr>
+              <w:fldChar w:fldCharType="end"/>
+            </w:r>
+          </w:hyperlink>
+        </w:p>
+        <w:p>
+          <w:pPr>
+            <w:pStyle w:val="TOC2"/>
+            <w:tabs>
+              <w:tab w:val="left" w:pos="541"/>
+              <w:tab w:val="right" w:leader="dot" w:pos="9350"/>
+            </w:tabs>
+            <w:rPr>
+              <w:rFonts w:eastAsiaTheme="minorEastAsia"/>
+              <w:b w:val="0"/>
+              <w:bCs w:val="0"/>
+              <w:smallCaps w:val="0"/>
+              <w:noProof/>
+              <w:sz w:val="24"/>
+              <w:szCs w:val="24"/>
+            </w:rPr>
+          </w:pPr>
+          <w:hyperlink w:anchor="_Toc204784722" w:history="1">
+            <w:r>
+              <w:rPr>
+                <w:rStyle w:val="Hyperlink"/>
+                <w:noProof/>
+              </w:rPr>
+              <w:t>3.1</w:t>
+            </w:r>
+            <w:r>
+              <w:rPr>
+                <w:rFonts w:eastAsiaTheme="minorEastAsia"/>
+                <w:b w:val="0"/>
+                <w:bCs w:val="0"/>
+                <w:smallCaps w:val="0"/>
+                <w:noProof/>
+                <w:sz w:val="24"/>
+                <w:szCs w:val="24"/>
+              </w:rPr>
+              <w:tab/>
+            </w:r>
+            <w:r>
+              <w:rPr>
+                <w:rStyle w:val="Hyperlink"/>
+                <w:noProof/>
+              </w:rPr>
+              <w:t>System Overview</w:t>
+            </w:r>
+            <w:r>
+              <w:rPr>
+                <w:noProof/>
+                <w:webHidden/>
+              </w:rPr>
+              <w:tab/>
+            </w:r>
+            <w:r>
+              <w:rPr>
+                <w:noProof/>
+                <w:webHidden/>
+              </w:rPr>
+              <w:fldChar w:fldCharType="begin"/>
+            </w:r>
+            <w:r>
+              <w:rPr>
+                <w:noProof/>
+                <w:webHidden/>
+              </w:rPr>
+              <w:instrText xml:space="preserve"> PAGEREF _Toc204784722 \h </w:instrText>
+            </w:r>
+            <w:r>
+              <w:rPr>
+                <w:noProof/>
+                <w:webHidden/>
+              </w:rPr>
+            </w:r>
+            <w:r>
+              <w:rPr>
+                <w:noProof/>
+                <w:webHidden/>
+              </w:rPr>
+              <w:fldChar w:fldCharType="separate"/>
+            </w:r>
+            <w:r>
+              <w:rPr>
+                <w:noProof/>
+                <w:webHidden/>
+              </w:rPr>
+              <w:t>2</w:t>
+            </w:r>
+            <w:r>
+              <w:rPr>
+                <w:noProof/>
+                <w:webHidden/>
+              </w:rPr>
+              <w:fldChar w:fldCharType="end"/>
+            </w:r>
+          </w:hyperlink>
+        </w:p>
+        <w:p>
+          <w:pPr>
+            <w:pStyle w:val="TOC2"/>
+            <w:tabs>
+              <w:tab w:val="left" w:pos="541"/>
+              <w:tab w:val="right" w:leader="dot" w:pos="9350"/>
+            </w:tabs>
+            <w:rPr>
+              <w:rFonts w:eastAsiaTheme="minorEastAsia"/>
+              <w:b w:val="0"/>
+              <w:bCs w:val="0"/>
+              <w:smallCaps w:val="0"/>
+              <w:noProof/>
+              <w:sz w:val="24"/>
+              <w:szCs w:val="24"/>
+            </w:rPr>
+          </w:pPr>
+          <w:hyperlink w:anchor="_Toc204784723" w:history="1">
+            <w:r>
+              <w:rPr>
+                <w:rStyle w:val="Hyperlink"/>
+                <w:noProof/>
+              </w:rPr>
+              <w:t>3.2</w:t>
+            </w:r>
+            <w:r>
+              <w:rPr>
+                <w:rFonts w:eastAsiaTheme="minorEastAsia"/>
+                <w:b w:val="0"/>
+                <w:bCs w:val="0"/>
+                <w:smallCaps w:val="0"/>
+                <w:noProof/>
+                <w:sz w:val="24"/>
+                <w:szCs w:val="24"/>
+              </w:rPr>
+              <w:tab/>
+            </w:r>
+            <w:r>
+              <w:rPr>
+                <w:rStyle w:val="Hyperlink"/>
+                <w:noProof/>
+              </w:rPr>
+              <w:t>Directory Structure</w:t>
+            </w:r>
+            <w:r>
+              <w:rPr>
+                <w:noProof/>
+                <w:webHidden/>
+              </w:rPr>
+              <w:tab/>
+            </w:r>
+            <w:r>
+              <w:rPr>
+                <w:noProof/>
+                <w:webHidden/>
+              </w:rPr>
+              <w:fldChar w:fldCharType="begin"/>
+            </w:r>
+            <w:r>
+              <w:rPr>
+                <w:noProof/>
+                <w:webHidden/>
+              </w:rPr>
+              <w:instrText xml:space="preserve"> PAGEREF _Toc204784723 \h </w:instrText>
+            </w:r>
+            <w:r>
+              <w:rPr>
+                <w:noProof/>
+                <w:webHidden/>
+              </w:rPr>
+            </w:r>
+            <w:r>
+              <w:rPr>
+                <w:noProof/>
+                <w:webHidden/>
+              </w:rPr>
+              <w:fldChar w:fldCharType="separate"/>
+            </w:r>
+            <w:r>
+              <w:rPr>
+                <w:noProof/>
+                <w:webHidden/>
+              </w:rPr>
+              <w:t>3</w:t>
+            </w:r>
+            <w:r>
+              <w:rPr>
+                <w:noProof/>
+                <w:webHidden/>
+              </w:rPr>
+              <w:fldChar w:fldCharType="end"/>
+            </w:r>
+          </w:hyperlink>
+        </w:p>
+        <w:p>
+          <w:pPr>
+            <w:pStyle w:val="TOC2"/>
+            <w:tabs>
+              <w:tab w:val="left" w:pos="541"/>
+              <w:tab w:val="right" w:leader="dot" w:pos="9350"/>
+            </w:tabs>
+            <w:rPr>
+              <w:rFonts w:eastAsiaTheme="minorEastAsia"/>
+              <w:b w:val="0"/>
+              <w:bCs w:val="0"/>
+              <w:smallCaps w:val="0"/>
+              <w:noProof/>
+              <w:sz w:val="24"/>
+              <w:szCs w:val="24"/>
+            </w:rPr>
+          </w:pPr>
+          <w:hyperlink w:anchor="_Toc204784724" w:history="1">
+            <w:r>
+              <w:rPr>
+                <w:rStyle w:val="Hyperlink"/>
+                <w:noProof/>
+              </w:rPr>
+              <w:t>3.3</w:t>
+            </w:r>
+            <w:r>
+              <w:rPr>
+                <w:rFonts w:eastAsiaTheme="minorEastAsia"/>
+                <w:b w:val="0"/>
+                <w:bCs w:val="0"/>
+                <w:smallCaps w:val="0"/>
+                <w:noProof/>
+                <w:sz w:val="24"/>
+                <w:szCs w:val="24"/>
+              </w:rPr>
+              <w:tab/>
+            </w:r>
+            <w:r>
+              <w:rPr>
+                <w:rStyle w:val="Hyperlink"/>
+                <w:noProof/>
+              </w:rPr>
+              <w:t>Configuration File</w:t>
+            </w:r>
+            <w:r>
+              <w:rPr>
+                <w:noProof/>
+                <w:webHidden/>
+              </w:rPr>
+              <w:tab/>
+            </w:r>
+            <w:r>
+              <w:rPr>
+                <w:noProof/>
+                <w:webHidden/>
+              </w:rPr>
+              <w:fldChar w:fldCharType="begin"/>
+            </w:r>
+            <w:r>
+              <w:rPr>
+                <w:noProof/>
+                <w:webHidden/>
+              </w:rPr>
+              <w:instrText xml:space="preserve"> PAGEREF _Toc204784724 \h </w:instrText>
+            </w:r>
+            <w:r>
+              <w:rPr>
+                <w:noProof/>
+                <w:webHidden/>
+              </w:rPr>
+            </w:r>
+            <w:r>
+              <w:rPr>
+                <w:noProof/>
+                <w:webHidden/>
+              </w:rPr>
+              <w:fldChar w:fldCharType="separate"/>
+            </w:r>
+            <w:r>
+              <w:rPr>
+                <w:noProof/>
+                <w:webHidden/>
+              </w:rPr>
+              <w:t>3</w:t>
+            </w:r>
+            <w:r>
+              <w:rPr>
+                <w:noProof/>
+                <w:webHidden/>
+              </w:rPr>
+              <w:fldChar w:fldCharType="end"/>
+            </w:r>
+          </w:hyperlink>
+        </w:p>
+        <w:p>
+          <w:pPr>
+            <w:pStyle w:val="TOC2"/>
+            <w:tabs>
+              <w:tab w:val="right" w:leader="dot" w:pos="9350"/>
+            </w:tabs>
+            <w:rPr>
+              <w:rFonts w:eastAsiaTheme="minorEastAsia"/>
+              <w:b w:val="0"/>
+              <w:bCs w:val="0"/>
+              <w:smallCaps w:val="0"/>
+              <w:noProof/>
+              <w:sz w:val="24"/>
+              <w:szCs w:val="24"/>
+            </w:rPr>
+          </w:pPr>
+          <w:hyperlink w:anchor="_Toc204784725" w:history="1">
+            <w:r>
+              <w:rPr>
+                <w:rStyle w:val="Hyperlink"/>
+                <w:noProof/>
+              </w:rPr>
+              <w:t>3.4 Command Line Interface (CLI)</w:t>
+            </w:r>
+            <w:r>
+              <w:rPr>
+                <w:noProof/>
+                <w:webHidden/>
+              </w:rPr>
+              <w:tab/>
+            </w:r>
+            <w:r>
+              <w:rPr>
+                <w:noProof/>
+                <w:webHidden/>
+              </w:rPr>
+              <w:fldChar w:fldCharType="begin"/>
+            </w:r>
+            <w:r>
+              <w:rPr>
+                <w:noProof/>
+                <w:webHidden/>
+              </w:rPr>
+              <w:instrText xml:space="preserve"> PAGEREF _Toc204784725 \h </w:instrText>
+            </w:r>
+            <w:r>
+              <w:rPr>
+                <w:noProof/>
+                <w:webHidden/>
+              </w:rPr>
+            </w:r>
+            <w:r>
+              <w:rPr>
+                <w:noProof/>
+                <w:webHidden/>
+              </w:rPr>
+              <w:fldChar w:fldCharType="separate"/>
+            </w:r>
+            <w:r>
+              <w:rPr>
+                <w:noProof/>
+                <w:webHidden/>
+              </w:rPr>
+              <w:t>4</w:t>
+            </w:r>
+            <w:r>
+              <w:rPr>
+                <w:noProof/>
+                <w:webHidden/>
+              </w:rPr>
+              <w:fldChar w:fldCharType="end"/>
+            </w:r>
+          </w:hyperlink>
+        </w:p>
+        <w:p>
+          <w:pPr>
+            <w:pStyle w:val="TOC3"/>
+            <w:tabs>
+              <w:tab w:val="right" w:leader="dot" w:pos="9350"/>
+            </w:tabs>
+            <w:rPr>
+              <w:rFonts w:eastAsiaTheme="minorEastAsia"/>
+              <w:smallCaps w:val="0"/>
+              <w:noProof/>
+              <w:sz w:val="24"/>
+              <w:szCs w:val="24"/>
+            </w:rPr>
+          </w:pPr>
+          <w:hyperlink w:anchor="_Toc204784726" w:history="1">
+            <w:r>
+              <w:rPr>
+                <w:rStyle w:val="Hyperlink"/>
+                <w:noProof/>
+              </w:rPr>
+              <w:t>3.4.1 Default Behavior</w:t>
+            </w:r>
+            <w:r>
+              <w:rPr>
+                <w:noProof/>
+                <w:webHidden/>
+              </w:rPr>
+              <w:tab/>
+            </w:r>
+            <w:r>
+              <w:rPr>
+                <w:noProof/>
+                <w:webHidden/>
+              </w:rPr>
+              <w:fldChar w:fldCharType="begin"/>
+            </w:r>
+            <w:r>
+              <w:rPr>
+                <w:noProof/>
+                <w:webHidden/>
+              </w:rPr>
+              <w:instrText xml:space="preserve"> PAGEREF _Toc204784726 \h </w:instrText>
+            </w:r>
+            <w:r>
+              <w:rPr>
+                <w:noProof/>
+                <w:webHidden/>
+              </w:rPr>
+            </w:r>
+            <w:r>
+              <w:rPr>
+                <w:noProof/>
+                <w:webHidden/>
+              </w:rPr>
+              <w:fldChar w:fldCharType="separate"/>
+            </w:r>
+            <w:r>
+              <w:rPr>
+                <w:noProof/>
+                <w:webHidden/>
+              </w:rPr>
+              <w:t>4</w:t>
+            </w:r>
+            <w:r>
+              <w:rPr>
+                <w:noProof/>
+                <w:webHidden/>
+              </w:rPr>
+              <w:fldChar w:fldCharType="end"/>
+            </w:r>
+          </w:hyperlink>
+        </w:p>
+        <w:p>
+          <w:pPr>
+            <w:pStyle w:val="TOC3"/>
+            <w:tabs>
+              <w:tab w:val="right" w:leader="dot" w:pos="9350"/>
+            </w:tabs>
+            <w:rPr>
+              <w:rFonts w:eastAsiaTheme="minorEastAsia"/>
+              <w:smallCaps w:val="0"/>
+              <w:noProof/>
+              <w:sz w:val="24"/>
+              <w:szCs w:val="24"/>
+            </w:rPr>
+          </w:pPr>
+          <w:hyperlink w:anchor="_Toc204784727" w:history="1">
+            <w:r>
+              <w:rPr>
+                <w:rStyle w:val="Hyperlink"/>
+                <w:noProof/>
+              </w:rPr>
+              <w:t>3.4.2 CLI Flags</w:t>
+            </w:r>
+            <w:r>
+              <w:rPr>
+                <w:noProof/>
+                <w:webHidden/>
+              </w:rPr>
+              <w:tab/>
+            </w:r>
+            <w:r>
+              <w:rPr>
+                <w:noProof/>
+                <w:webHidden/>
+              </w:rPr>
+              <w:fldChar w:fldCharType="begin"/>
+            </w:r>
+            <w:r>
+              <w:rPr>
+                <w:noProof/>
+                <w:webHidden/>
+              </w:rPr>
+              <w:instrText xml:space="preserve"> PAGEREF _Toc204784727 \h </w:instrText>
+            </w:r>
+            <w:r>
+              <w:rPr>
+                <w:noProof/>
+                <w:webHidden/>
+              </w:rPr>
+            </w:r>
+            <w:r>
+              <w:rPr>
+                <w:noProof/>
+                <w:webHidden/>
+              </w:rPr>
+              <w:fldChar w:fldCharType="separate"/>
+            </w:r>
+            <w:r>
+              <w:rPr>
+                <w:noProof/>
+                <w:webHidden/>
+              </w:rPr>
+              <w:t>5</w:t>
+            </w:r>
+            <w:r>
+              <w:rPr>
+                <w:noProof/>
+                <w:webHidden/>
+              </w:rPr>
+              <w:fldChar w:fldCharType="end"/>
+            </w:r>
+          </w:hyperlink>
+        </w:p>
+        <w:p>
+          <w:pPr>
+            <w:pStyle w:val="TOC3"/>
+            <w:tabs>
+              <w:tab w:val="right" w:leader="dot" w:pos="9350"/>
+            </w:tabs>
+            <w:rPr>
+              <w:rFonts w:eastAsiaTheme="minorEastAsia"/>
+              <w:smallCaps w:val="0"/>
+              <w:noProof/>
+              <w:sz w:val="24"/>
+              <w:szCs w:val="24"/>
+            </w:rPr>
+          </w:pPr>
+          <w:hyperlink w:anchor="_Toc204784728" w:history="1">
+            <w:r>
+              <w:rPr>
+                <w:rStyle w:val="Hyperlink"/>
+                <w:noProof/>
+              </w:rPr>
+              <w:t>3.4.3 Verbosity Levels</w:t>
+            </w:r>
+            <w:r>
+              <w:rPr>
+                <w:noProof/>
+                <w:webHidden/>
+              </w:rPr>
+              <w:tab/>
+            </w:r>
+            <w:r>
+              <w:rPr>
+                <w:noProof/>
+                <w:webHidden/>
+              </w:rPr>
+              <w:fldChar w:fldCharType="begin"/>
+            </w:r>
+            <w:r>
+              <w:rPr>
+                <w:noProof/>
+                <w:webHidden/>
+              </w:rPr>
+              <w:instrText xml:space="preserve"> PAGEREF _Toc204784728 \h </w:instrText>
+            </w:r>
+            <w:r>
+              <w:rPr>
+                <w:noProof/>
+                <w:webHidden/>
+              </w:rPr>
+            </w:r>
+            <w:r>
+              <w:rPr>
+                <w:noProof/>
+                <w:webHidden/>
+              </w:rPr>
+              <w:fldChar w:fldCharType="separate"/>
+            </w:r>
+            <w:r>
+              <w:rPr>
+                <w:noProof/>
+                <w:webHidden/>
+              </w:rPr>
+              <w:t>5</w:t>
+            </w:r>
+            <w:r>
+              <w:rPr>
+                <w:noProof/>
+                <w:webHidden/>
+              </w:rPr>
+              <w:fldChar w:fldCharType="end"/>
+            </w:r>
+          </w:hyperlink>
+        </w:p>
+        <w:p>
+          <w:pPr>
+            <w:pStyle w:val="TOC3"/>
+            <w:tabs>
+              <w:tab w:val="right" w:leader="dot" w:pos="9350"/>
+            </w:tabs>
+            <w:rPr>
+              <w:rFonts w:eastAsiaTheme="minorEastAsia"/>
+              <w:smallCaps w:val="0"/>
+              <w:noProof/>
+              <w:sz w:val="24"/>
+              <w:szCs w:val="24"/>
+            </w:rPr>
+          </w:pPr>
+          <w:hyperlink w:anchor="_Toc204784729" w:history="1">
+            <w:r>
+              <w:rPr>
+                <w:rStyle w:val="Hyperlink"/>
+                <w:noProof/>
+              </w:rPr>
+              <w:t>3.4.4 Dry Run Mode</w:t>
+            </w:r>
+            <w:r>
+              <w:rPr>
+                <w:noProof/>
+                <w:webHidden/>
+              </w:rPr>
+              <w:tab/>
+            </w:r>
+            <w:r>
+              <w:rPr>
+                <w:noProof/>
+                <w:webHidden/>
+              </w:rPr>
+              <w:fldChar w:fldCharType="begin"/>
+            </w:r>
+            <w:r>
+              <w:rPr>
+                <w:noProof/>
+                <w:webHidden/>
+              </w:rPr>
+              <w:instrText xml:space="preserve"> PAGEREF _Toc204784729 \h </w:instrText>
+            </w:r>
+            <w:r>
+              <w:rPr>
+                <w:noProof/>
+                <w:webHidden/>
+              </w:rPr>
+            </w:r>
+            <w:r>
+              <w:rPr>
+                <w:noProof/>
+                <w:webHidden/>
+              </w:rPr>
+              <w:fldChar w:fldCharType="separate"/>
+            </w:r>
+            <w:r>
+              <w:rPr>
+                <w:noProof/>
+                <w:webHidden/>
+              </w:rPr>
+              <w:t>5</w:t>
+            </w:r>
+            <w:r>
+              <w:rPr>
+                <w:noProof/>
+                <w:webHidden/>
+              </w:rPr>
+              <w:fldChar w:fldCharType="end"/>
+            </w:r>
+          </w:hyperlink>
+        </w:p>
+        <w:p>
+          <w:pPr>
+            <w:pStyle w:val="TOC2"/>
+            <w:tabs>
+              <w:tab w:val="left" w:pos="541"/>
+              <w:tab w:val="right" w:leader="dot" w:pos="9350"/>
+            </w:tabs>
+            <w:rPr>
+              <w:rFonts w:eastAsiaTheme="minorEastAsia"/>
+              <w:b w:val="0"/>
+              <w:bCs w:val="0"/>
+              <w:smallCaps w:val="0"/>
+              <w:noProof/>
+              <w:sz w:val="24"/>
+              <w:szCs w:val="24"/>
+            </w:rPr>
+          </w:pPr>
+          <w:hyperlink w:anchor="_Toc204784730" w:history="1">
+            <w:r>
+              <w:rPr>
+                <w:rStyle w:val="Hyperlink"/>
+                <w:noProof/>
+              </w:rPr>
+              <w:t>3.5</w:t>
+            </w:r>
+            <w:r>
+              <w:rPr>
+                <w:rFonts w:eastAsiaTheme="minorEastAsia"/>
+                <w:b w:val="0"/>
+                <w:bCs w:val="0"/>
+                <w:smallCaps w:val="0"/>
+                <w:noProof/>
+                <w:sz w:val="24"/>
+                <w:szCs w:val="24"/>
+              </w:rPr>
+              <w:tab/>
+            </w:r>
+            <w:r>
+              <w:rPr>
+                <w:rStyle w:val="Hyperlink"/>
+                <w:noProof/>
+              </w:rPr>
+              <w:t>Examples</w:t>
+            </w:r>
+            <w:r>
+              <w:rPr>
+                <w:noProof/>
+                <w:webHidden/>
+              </w:rPr>
+              <w:tab/>
+            </w:r>
+            <w:r>
+              <w:rPr>
+                <w:noProof/>
+                <w:webHidden/>
+              </w:rPr>
+              <w:fldChar w:fldCharType="begin"/>
+            </w:r>
+            <w:r>
+              <w:rPr>
+                <w:noProof/>
+                <w:webHidden/>
+              </w:rPr>
+              <w:instrText xml:space="preserve"> PAGEREF _Toc204784730 \h </w:instrText>
+            </w:r>
+            <w:r>
+              <w:rPr>
+                <w:noProof/>
+                <w:webHidden/>
+              </w:rPr>
+            </w:r>
+            <w:r>
+              <w:rPr>
+                <w:noProof/>
+                <w:webHidden/>
+              </w:rPr>
+              <w:fldChar w:fldCharType="separate"/>
+            </w:r>
+            <w:r>
+              <w:rPr>
+                <w:noProof/>
+                <w:webHidden/>
+              </w:rPr>
+              <w:t>5</w:t>
+            </w:r>
+            <w:r>
+              <w:rPr>
+                <w:noProof/>
+                <w:webHidden/>
+              </w:rPr>
+              <w:fldChar w:fldCharType="end"/>
+            </w:r>
+          </w:hyperlink>
+        </w:p>
+        <w:p>
+          <w:pPr>
+            <w:pStyle w:val="TOC2"/>
+            <w:tabs>
+              <w:tab w:val="left" w:pos="541"/>
+              <w:tab w:val="right" w:leader="dot" w:pos="9350"/>
+            </w:tabs>
+            <w:rPr>
+              <w:rFonts w:eastAsiaTheme="minorEastAsia"/>
+              <w:b w:val="0"/>
+              <w:bCs w:val="0"/>
+              <w:smallCaps w:val="0"/>
+              <w:noProof/>
+              <w:sz w:val="24"/>
+              <w:szCs w:val="24"/>
+            </w:rPr>
+          </w:pPr>
+          <w:hyperlink w:anchor="_Toc204784731" w:history="1">
+            <w:r>
+              <w:rPr>
+                <w:rStyle w:val="Hyperlink"/>
+                <w:noProof/>
+              </w:rPr>
+              <w:t>3.6</w:t>
+            </w:r>
+            <w:r>
+              <w:rPr>
+                <w:rFonts w:eastAsiaTheme="minorEastAsia"/>
+                <w:b w:val="0"/>
+                <w:bCs w:val="0"/>
+                <w:smallCaps w:val="0"/>
+                <w:noProof/>
+                <w:sz w:val="24"/>
+                <w:szCs w:val="24"/>
+              </w:rPr>
+              <w:tab/>
+            </w:r>
+            <w:r>
+              <w:rPr>
+                <w:rStyle w:val="Hyperlink"/>
+                <w:noProof/>
+              </w:rPr>
+              <w:t>Parameter Precedence</w:t>
+            </w:r>
+            <w:r>
+              <w:rPr>
+                <w:noProof/>
+                <w:webHidden/>
+              </w:rPr>
+              <w:tab/>
+            </w:r>
+            <w:r>
+              <w:rPr>
+                <w:noProof/>
+                <w:webHidden/>
+              </w:rPr>
+              <w:fldChar w:fldCharType="begin"/>
+            </w:r>
+            <w:r>
+              <w:rPr>
+                <w:noProof/>
+                <w:webHidden/>
+              </w:rPr>
+              <w:instrText xml:space="preserve"> PAGEREF _Toc204784731 \h </w:instrText>
+            </w:r>
+            <w:r>
+              <w:rPr>
+                <w:noProof/>
+                <w:webHidden/>
+              </w:rPr>
+            </w:r>
+            <w:r>
+              <w:rPr>
+                <w:noProof/>
+                <w:webHidden/>
+              </w:rPr>
+              <w:fldChar w:fldCharType="separate"/>
+            </w:r>
+            <w:r>
+              <w:rPr>
+                <w:noProof/>
+                <w:webHidden/>
+              </w:rPr>
+              <w:t>6</w:t>
+            </w:r>
+            <w:r>
+              <w:rPr>
+                <w:noProof/>
+                <w:webHidden/>
+              </w:rPr>
+              <w:fldChar w:fldCharType="end"/>
+            </w:r>
+          </w:hyperlink>
+        </w:p>
+        <w:p>
+          <w:pPr>
+            <w:pStyle w:val="TOC2"/>
+            <w:tabs>
+              <w:tab w:val="right" w:leader="dot" w:pos="9350"/>
+            </w:tabs>
+            <w:rPr>
+              <w:rFonts w:eastAsiaTheme="minorEastAsia"/>
+              <w:b w:val="0"/>
+              <w:bCs w:val="0"/>
+              <w:smallCaps w:val="0"/>
+              <w:noProof/>
+              <w:sz w:val="24"/>
+              <w:szCs w:val="24"/>
+            </w:rPr>
+          </w:pPr>
+          <w:hyperlink w:anchor="_Toc204784732" w:history="1">
+            <w:r>
+              <w:rPr>
+                <w:rStyle w:val="Hyperlink"/>
+                <w:noProof/>
+              </w:rPr>
+              <w:t>3.7 Acquisition Process Flow</w:t>
+            </w:r>
+            <w:r>
+              <w:rPr>
+                <w:noProof/>
+                <w:webHidden/>
+              </w:rPr>
+              <w:tab/>
+            </w:r>
+            <w:r>
+              <w:rPr>
+                <w:noProof/>
+                <w:webHidden/>
+              </w:rPr>
+              <w:fldChar w:fldCharType="begin"/>
+            </w:r>
+            <w:r>
+              <w:rPr>
+                <w:noProof/>
+                <w:webHidden/>
+              </w:rPr>
+              <w:instrText xml:space="preserve"> PAGEREF _Toc204784732 \h </w:instrText>
+            </w:r>
+            <w:r>
+              <w:rPr>
+                <w:noProof/>
+                <w:webHidden/>
+              </w:rPr>
+            </w:r>
+            <w:r>
+              <w:rPr>
+                <w:noProof/>
+                <w:webHidden/>
+              </w:rPr>
+              <w:fldChar w:fldCharType="separate"/>
+            </w:r>
+            <w:r>
+              <w:rPr>
+                <w:noProof/>
+                <w:webHidden/>
+              </w:rPr>
+              <w:t>6</w:t>
+            </w:r>
+            <w:r>
+              <w:rPr>
+                <w:noProof/>
+                <w:webHidden/>
+              </w:rPr>
+              <w:fldChar w:fldCharType="end"/>
+            </w:r>
+          </w:hyperlink>
+        </w:p>
+        <w:p>
+          <w:pPr>
+            <w:pStyle w:val="TOC1"/>
+            <w:tabs>
+              <w:tab w:val="right" w:leader="dot" w:pos="9350"/>
+            </w:tabs>
+            <w:rPr>
+              <w:rFonts w:eastAsiaTheme="minorEastAsia"/>
+              <w:b w:val="0"/>
+              <w:bCs w:val="0"/>
+              <w:caps w:val="0"/>
+              <w:noProof/>
+              <w:sz w:val="24"/>
+              <w:szCs w:val="24"/>
+              <w:u w:val="none"/>
+            </w:rPr>
+          </w:pPr>
+          <w:hyperlink w:anchor="_Toc204784733" w:history="1">
+            <w:r>
+              <w:rPr>
+                <w:rStyle w:val="Hyperlink"/>
+                <w:noProof/>
+              </w:rPr>
+              <w:t>4. Unpacking Data</w:t>
+            </w:r>
+            <w:r>
+              <w:rPr>
+                <w:noProof/>
+                <w:webHidden/>
+              </w:rPr>
+              <w:tab/>
+            </w:r>
+            <w:r>
+              <w:rPr>
+                <w:noProof/>
+                <w:webHidden/>
+              </w:rPr>
+              <w:fldChar w:fldCharType="begin"/>
+            </w:r>
+            <w:r>
+              <w:rPr>
+                <w:noProof/>
+                <w:webHidden/>
+              </w:rPr>
+              <w:instrText xml:space="preserve"> PAGEREF _Toc204784733 \h </w:instrText>
+            </w:r>
+            <w:r>
+              <w:rPr>
+                <w:noProof/>
+                <w:webHidden/>
+              </w:rPr>
+            </w:r>
+            <w:r>
+              <w:rPr>
+                <w:noProof/>
+                <w:webHidden/>
+              </w:rPr>
+              <w:fldChar w:fldCharType="separate"/>
+            </w:r>
+            <w:r>
+              <w:rPr>
+                <w:noProof/>
+                <w:webHidden/>
+              </w:rPr>
+              <w:t>7</w:t>
+            </w:r>
+            <w:r>
+              <w:rPr>
+                <w:noProof/>
+                <w:webHidden/>
+              </w:rPr>
+              <w:fldChar w:fldCharType="end"/>
+            </w:r>
+          </w:hyperlink>
+        </w:p>
+        <w:p>
+          <w:pPr>
+            <w:pStyle w:val="TOC2"/>
+            <w:tabs>
+              <w:tab w:val="right" w:leader="dot" w:pos="9350"/>
+            </w:tabs>
+            <w:rPr>
+              <w:rFonts w:eastAsiaTheme="minorEastAsia"/>
+              <w:b w:val="0"/>
+              <w:bCs w:val="0"/>
+              <w:smallCaps w:val="0"/>
+              <w:noProof/>
+              <w:sz w:val="24"/>
+              <w:szCs w:val="24"/>
+            </w:rPr>
+          </w:pPr>
+          <w:hyperlink w:anchor="_Toc204784734" w:history="1">
+            <w:r>
+              <w:rPr>
+                <w:rStyle w:val="Hyperlink"/>
+                <w:noProof/>
+              </w:rPr>
+              <w:t>4.1 Create Unpacker</w:t>
+            </w:r>
+            <w:r>
+              <w:rPr>
+                <w:noProof/>
+                <w:webHidden/>
+              </w:rPr>
+              <w:tab/>
+            </w:r>
+            <w:r>
+              <w:rPr>
+                <w:noProof/>
+                <w:webHidden/>
+              </w:rPr>
+              <w:fldChar w:fldCharType="begin"/>
+            </w:r>
+            <w:r>
+              <w:rPr>
+                <w:noProof/>
+                <w:webHidden/>
+              </w:rPr>
+              <w:instrText xml:space="preserve"> PAGEREF _Toc204784734 \h </w:instrText>
+            </w:r>
+            <w:r>
+              <w:rPr>
+                <w:noProof/>
+                <w:webHidden/>
+              </w:rPr>
+            </w:r>
+            <w:r>
+              <w:rPr>
+                <w:noProof/>
+                <w:webHidden/>
+              </w:rPr>
+              <w:fldChar w:fldCharType="separate"/>
+            </w:r>
+            <w:r>
+              <w:rPr>
+                <w:noProof/>
+                <w:webHidden/>
+              </w:rPr>
+              <w:t>7</w:t>
+            </w:r>
+            <w:r>
+              <w:rPr>
+                <w:noProof/>
+                <w:webHidden/>
+              </w:rPr>
+              <w:fldChar w:fldCharType="end"/>
+            </w:r>
+          </w:hyperlink>
+        </w:p>
+        <w:p>
+          <w:pPr>
+            <w:pStyle w:val="TOC2"/>
+            <w:tabs>
+              <w:tab w:val="right" w:leader="dot" w:pos="9350"/>
+            </w:tabs>
+            <w:rPr>
+              <w:rFonts w:eastAsiaTheme="minorEastAsia"/>
+              <w:b w:val="0"/>
+              <w:bCs w:val="0"/>
+              <w:smallCaps w:val="0"/>
+              <w:noProof/>
+              <w:sz w:val="24"/>
+              <w:szCs w:val="24"/>
+            </w:rPr>
+          </w:pPr>
+          <w:hyperlink w:anchor="_Toc204784735" w:history="1">
+            <w:r>
+              <w:rPr>
+                <w:rStyle w:val="Hyperlink"/>
+                <w:noProof/>
+              </w:rPr>
+              <w:t>4.2 Unpacker Command Line Interface</w:t>
+            </w:r>
+            <w:r>
+              <w:rPr>
+                <w:noProof/>
+                <w:webHidden/>
+              </w:rPr>
+              <w:tab/>
+            </w:r>
+            <w:r>
+              <w:rPr>
+                <w:noProof/>
+                <w:webHidden/>
+              </w:rPr>
+              <w:fldChar w:fldCharType="begin"/>
+            </w:r>
+            <w:r>
+              <w:rPr>
+                <w:noProof/>
+                <w:webHidden/>
+              </w:rPr>
+              <w:instrText xml:space="preserve"> PAGEREF _Toc204784735 \h </w:instrText>
+            </w:r>
+            <w:r>
+              <w:rPr>
+                <w:noProof/>
+                <w:webHidden/>
+              </w:rPr>
+            </w:r>
+            <w:r>
+              <w:rPr>
+                <w:noProof/>
+                <w:webHidden/>
+              </w:rPr>
+              <w:fldChar w:fldCharType="separate"/>
+            </w:r>
+            <w:r>
+              <w:rPr>
+                <w:noProof/>
+                <w:webHidden/>
+              </w:rPr>
+              <w:t>7</w:t>
+            </w:r>
+            <w:r>
+              <w:rPr>
+                <w:noProof/>
+                <w:webHidden/>
+              </w:rPr>
+              <w:fldChar w:fldCharType="end"/>
+            </w:r>
+          </w:hyperlink>
+        </w:p>
+        <w:p>
+          <w:pPr>
+            <w:pStyle w:val="TOC3"/>
+            <w:tabs>
+              <w:tab w:val="right" w:leader="dot" w:pos="9350"/>
+            </w:tabs>
+            <w:rPr>
+              <w:rFonts w:eastAsiaTheme="minorEastAsia"/>
+              <w:smallCaps w:val="0"/>
+              <w:noProof/>
+              <w:sz w:val="24"/>
+              <w:szCs w:val="24"/>
+            </w:rPr>
+          </w:pPr>
+          <w:hyperlink w:anchor="_Toc204784736" w:history="1">
+            <w:r>
+              <w:rPr>
+                <w:rStyle w:val="Hyperlink"/>
+                <w:noProof/>
+              </w:rPr>
+              <w:t>4.2.1 Using the CLI</w:t>
+            </w:r>
+            <w:r>
+              <w:rPr>
+                <w:noProof/>
+                <w:webHidden/>
+              </w:rPr>
+              <w:tab/>
+            </w:r>
+            <w:r>
+              <w:rPr>
+                <w:noProof/>
+                <w:webHidden/>
+              </w:rPr>
+              <w:fldChar w:fldCharType="begin"/>
+            </w:r>
+            <w:r>
+              <w:rPr>
+                <w:noProof/>
+                <w:webHidden/>
+              </w:rPr>
+              <w:instrText xml:space="preserve"> PAGEREF _Toc204784736 \h </w:instrText>
+            </w:r>
+            <w:r>
+              <w:rPr>
+                <w:noProof/>
+                <w:webHidden/>
+              </w:rPr>
+            </w:r>
+            <w:r>
+              <w:rPr>
+                <w:noProof/>
+                <w:webHidden/>
+              </w:rPr>
+              <w:fldChar w:fldCharType="separate"/>
+            </w:r>
+            <w:r>
+              <w:rPr>
+                <w:noProof/>
+                <w:webHidden/>
+              </w:rPr>
+              <w:t>7</w:t>
+            </w:r>
+            <w:r>
+              <w:rPr>
+                <w:noProof/>
+                <w:webHidden/>
+              </w:rPr>
+              <w:fldChar w:fldCharType="end"/>
+            </w:r>
+          </w:hyperlink>
+        </w:p>
+        <w:p>
+          <w:pPr>
+            <w:pStyle w:val="TOC3"/>
+            <w:tabs>
+              <w:tab w:val="right" w:leader="dot" w:pos="9350"/>
+            </w:tabs>
+            <w:rPr>
+              <w:rFonts w:eastAsiaTheme="minorEastAsia"/>
+              <w:smallCaps w:val="0"/>
+              <w:noProof/>
+              <w:sz w:val="24"/>
+              <w:szCs w:val="24"/>
+            </w:rPr>
+          </w:pPr>
+          <w:hyperlink w:anchor="_Toc204784737" w:history="1">
+            <w:r>
+              <w:rPr>
+                <w:rStyle w:val="Hyperlink"/>
+                <w:noProof/>
+              </w:rPr>
+              <w:t>4.2.2 Unpacker Configuration File</w:t>
+            </w:r>
+            <w:r>
+              <w:rPr>
+                <w:noProof/>
+                <w:webHidden/>
+              </w:rPr>
+              <w:tab/>
+            </w:r>
+            <w:r>
+              <w:rPr>
+                <w:noProof/>
+                <w:webHidden/>
+              </w:rPr>
+              <w:fldChar w:fldCharType="begin"/>
+            </w:r>
+            <w:r>
+              <w:rPr>
+                <w:noProof/>
+                <w:webHidden/>
+              </w:rPr>
+              <w:instrText xml:space="preserve"> PAGEREF _Toc204784737 \h </w:instrText>
+            </w:r>
+            <w:r>
+              <w:rPr>
+                <w:noProof/>
+                <w:webHidden/>
+              </w:rPr>
+            </w:r>
+            <w:r>
+              <w:rPr>
+                <w:noProof/>
+                <w:webHidden/>
+              </w:rPr>
+              <w:fldChar w:fldCharType="separate"/>
+            </w:r>
+            <w:r>
+              <w:rPr>
+                <w:noProof/>
+                <w:webHidden/>
+              </w:rPr>
+              <w:t>8</w:t>
+            </w:r>
+            <w:r>
+              <w:rPr>
+                <w:noProof/>
+                <w:webHidden/>
+              </w:rPr>
+              <w:fldChar w:fldCharType="end"/>
+            </w:r>
+          </w:hyperlink>
+        </w:p>
+        <w:p>
+          <w:pPr>
+            <w:pStyle w:val="TOC3"/>
+            <w:tabs>
+              <w:tab w:val="right" w:leader="dot" w:pos="9350"/>
+            </w:tabs>
+            <w:rPr>
+              <w:rFonts w:eastAsiaTheme="minorEastAsia"/>
+              <w:smallCaps w:val="0"/>
+              <w:noProof/>
+              <w:sz w:val="24"/>
+              <w:szCs w:val="24"/>
+            </w:rPr>
+          </w:pPr>
+          <w:hyperlink w:anchor="_Toc204784738" w:history="1">
+            <w:r>
+              <w:rPr>
+                <w:rStyle w:val="Hyperlink"/>
+                <w:noProof/>
+              </w:rPr>
+              <w:t>4.2.3 .rawSignals Structure</w:t>
+            </w:r>
+            <w:r>
+              <w:rPr>
+                <w:noProof/>
+                <w:webHidden/>
+              </w:rPr>
+              <w:tab/>
+            </w:r>
+            <w:r>
+              <w:rPr>
+                <w:noProof/>
+                <w:webHidden/>
+              </w:rPr>
+              <w:fldChar w:fldCharType="begin"/>
+            </w:r>
+            <w:r>
+              <w:rPr>
+                <w:noProof/>
+                <w:webHidden/>
+              </w:rPr>
+              <w:instrText xml:space="preserve"> PAGEREF _Toc204784738 \h </w:instrText>
+            </w:r>
+            <w:r>
+              <w:rPr>
+                <w:noProof/>
+                <w:webHidden/>
+              </w:rPr>
+            </w:r>
+            <w:r>
+              <w:rPr>
+                <w:noProof/>
+                <w:webHidden/>
+              </w:rPr>
+              <w:fldChar w:fldCharType="separate"/>
+            </w:r>
+            <w:r>
+              <w:rPr>
+                <w:noProof/>
+                <w:webHidden/>
+              </w:rPr>
+              <w:t>10</w:t>
+            </w:r>
+            <w:r>
+              <w:rPr>
+                <w:noProof/>
+                <w:webHidden/>
+              </w:rPr>
+              <w:fldChar w:fldCharType="end"/>
+            </w:r>
+          </w:hyperlink>
+        </w:p>
+        <w:p>
+          <w:pPr>
+            <w:pStyle w:val="TOC3"/>
+            <w:tabs>
+              <w:tab w:val="right" w:leader="dot" w:pos="9350"/>
+            </w:tabs>
+            <w:rPr>
+              <w:rFonts w:eastAsiaTheme="minorEastAsia"/>
+              <w:smallCaps w:val="0"/>
+              <w:noProof/>
+              <w:sz w:val="24"/>
+              <w:szCs w:val="24"/>
+            </w:rPr>
+          </w:pPr>
+          <w:hyperlink w:anchor="_Toc204784739" w:history="1">
+            <w:r>
+              <w:rPr>
+                <w:rStyle w:val="Hyperlink"/>
+                <w:noProof/>
+              </w:rPr>
+              <w:t>4.2.4 Examples</w:t>
+            </w:r>
+            <w:r>
+              <w:rPr>
+                <w:noProof/>
+                <w:webHidden/>
+              </w:rPr>
+              <w:tab/>
+            </w:r>
+            <w:r>
+              <w:rPr>
+                <w:noProof/>
+                <w:webHidden/>
+              </w:rPr>
+              <w:fldChar w:fldCharType="begin"/>
+            </w:r>
+            <w:r>
+              <w:rPr>
+                <w:noProof/>
+                <w:webHidden/>
+              </w:rPr>
+              <w:instrText xml:space="preserve"> PAGEREF _Toc204784739 \h </w:instrText>
+            </w:r>
+            <w:r>
+              <w:rPr>
+                <w:noProof/>
+                <w:webHidden/>
+              </w:rPr>
+            </w:r>
+            <w:r>
+              <w:rPr>
+                <w:noProof/>
+                <w:webHidden/>
+              </w:rPr>
+              <w:fldChar w:fldCharType="separate"/>
+            </w:r>
+            <w:r>
+              <w:rPr>
+                <w:noProof/>
+                <w:webHidden/>
+              </w:rPr>
+              <w:t>10</w:t>
+            </w:r>
+            <w:r>
+              <w:rPr>
+                <w:noProof/>
+                <w:webHidden/>
+              </w:rPr>
+              <w:fldChar w:fldCharType="end"/>
+            </w:r>
+          </w:hyperlink>
+        </w:p>
+        <w:p>
+          <w:pPr>
+            <w:pStyle w:val="TOC1"/>
+            <w:tabs>
+              <w:tab w:val="left" w:pos="423"/>
+              <w:tab w:val="right" w:leader="dot" w:pos="9350"/>
+            </w:tabs>
+            <w:rPr>
+              <w:rFonts w:eastAsiaTheme="minorEastAsia"/>
+              <w:b w:val="0"/>
+              <w:bCs w:val="0"/>
+              <w:caps w:val="0"/>
+              <w:noProof/>
+              <w:sz w:val="24"/>
+              <w:szCs w:val="24"/>
+              <w:u w:val="none"/>
+            </w:rPr>
+          </w:pPr>
+          <w:hyperlink w:anchor="_Toc204784740" w:history="1">
+            <w:r>
+              <w:rPr>
+                <w:rStyle w:val="Hyperlink"/>
+                <w:noProof/>
+              </w:rPr>
+              <w:t>5.</w:t>
+            </w:r>
+            <w:r>
+              <w:rPr>
+                <w:rFonts w:eastAsiaTheme="minorEastAsia"/>
+                <w:b w:val="0"/>
+                <w:bCs w:val="0"/>
+                <w:caps w:val="0"/>
+                <w:noProof/>
+                <w:sz w:val="24"/>
+                <w:szCs w:val="24"/>
+                <w:u w:val="none"/>
+              </w:rPr>
+              <w:tab/>
+            </w:r>
+            <w:r>
+              <w:rPr>
+                <w:rStyle w:val="Hyperlink"/>
+                <w:noProof/>
+              </w:rPr>
+              <w:t>Analy</w:t>
+            </w:r>
+            <w:r>
+              <w:rPr>
+                <w:rStyle w:val="Hyperlink"/>
+                <w:noProof/>
+              </w:rPr>
+              <w:t>z</w:t>
+            </w:r>
+            <w:r>
+              <w:rPr>
+                <w:rStyle w:val="Hyperlink"/>
+                <w:noProof/>
+              </w:rPr>
+              <w:t>ing Data</w:t>
+            </w:r>
+            <w:r>
+              <w:rPr>
+                <w:noProof/>
+                <w:webHidden/>
+              </w:rPr>
+              <w:tab/>
+            </w:r>
+            <w:r>
+              <w:rPr>
+                <w:noProof/>
+                <w:webHidden/>
+              </w:rPr>
+              <w:fldChar w:fldCharType="begin"/>
+            </w:r>
+            <w:r>
+              <w:rPr>
+                <w:noProof/>
+                <w:webHidden/>
+              </w:rPr>
+              <w:instrText xml:space="preserve"> PAGEREF _Toc204784740 \h </w:instrText>
             </w:r>
             <w:r>
               <w:rPr>
@@ -1862,7 +1951,7 @@
           <w:numId w:val="2"/>
         </w:numPr>
       </w:pPr>
-      <w:bookmarkStart w:id="0" w:name="_Toc204769046"/>
+      <w:bookmarkStart w:id="0" w:name="_Toc204784719"/>
       <w:r>
         <w:t>Overview</w:t>
       </w:r>
@@ -1955,9 +2044,11 @@
           <w:numId w:val="2"/>
         </w:numPr>
       </w:pPr>
+      <w:bookmarkStart w:id="1" w:name="_Toc204784720"/>
       <w:r>
         <w:t>Installation</w:t>
       </w:r>
+      <w:bookmarkEnd w:id="1"/>
     </w:p>
     <w:p>
       <w:r>
@@ -1980,11 +2071,11 @@
           <w:numId w:val="2"/>
         </w:numPr>
       </w:pPr>
-      <w:bookmarkStart w:id="1" w:name="_Toc204769047"/>
+      <w:bookmarkStart w:id="2" w:name="_Toc204784721"/>
       <w:r>
         <w:t>Data Acquisition</w:t>
       </w:r>
-      <w:bookmarkEnd w:id="1"/>
+      <w:bookmarkEnd w:id="2"/>
     </w:p>
     <w:p/>
     <w:p>
@@ -1995,11 +2086,11 @@
           <w:numId w:val="2"/>
         </w:numPr>
       </w:pPr>
-      <w:bookmarkStart w:id="2" w:name="_Toc204769048"/>
+      <w:bookmarkStart w:id="3" w:name="_Toc204784722"/>
       <w:r>
         <w:t>System Overview</w:t>
       </w:r>
-      <w:bookmarkEnd w:id="2"/>
+      <w:bookmarkEnd w:id="3"/>
     </w:p>
     <w:p>
       <w:r>
@@ -2027,6 +2118,7 @@
     <w:p/>
     <w:p>
       <w:r>
+        <w:lastRenderedPageBreak/>
         <w:t>To</w:t>
       </w:r>
       <w:r>
@@ -2042,12 +2134,11 @@
           <w:numId w:val="2"/>
         </w:numPr>
       </w:pPr>
-      <w:bookmarkStart w:id="3" w:name="_Toc204769049"/>
-      <w:r>
-        <w:lastRenderedPageBreak/>
+      <w:bookmarkStart w:id="4" w:name="_Toc204784723"/>
+      <w:r>
         <w:t>Directory Structure</w:t>
       </w:r>
-      <w:bookmarkEnd w:id="3"/>
+      <w:bookmarkEnd w:id="4"/>
     </w:p>
     <w:p>
       <w:r>
@@ -2120,11 +2211,11 @@
           <w:numId w:val="2"/>
         </w:numPr>
       </w:pPr>
-      <w:bookmarkStart w:id="4" w:name="_Toc204769050"/>
+      <w:bookmarkStart w:id="5" w:name="_Toc204784724"/>
       <w:r>
         <w:t>Configuration File</w:t>
       </w:r>
-      <w:bookmarkEnd w:id="4"/>
+      <w:bookmarkEnd w:id="5"/>
     </w:p>
     <w:p>
       <w:pPr>
@@ -2328,6 +2419,7 @@
           <w:rStyle w:val="HTMLCode"/>
           <w:rFonts w:eastAsiaTheme="majorEastAsia"/>
         </w:rPr>
+        <w:lastRenderedPageBreak/>
         <w:t>path_to_image_files</w:t>
       </w:r>
       <w:proofErr w:type="spellEnd"/>
@@ -2453,7 +2545,6 @@
         <w:rPr>
           <w:rFonts w:hAnsi="Symbol"/>
         </w:rPr>
-        <w:lastRenderedPageBreak/>
         <w:t></w:t>
       </w:r>
       <w:r>
@@ -2862,21 +2953,27 @@
       <w:pPr>
         <w:pStyle w:val="Heading2"/>
       </w:pPr>
-      <w:bookmarkStart w:id="5" w:name="_Toc204769051"/>
-      <w:r>
-        <w:t>2.4 Command Line Interface (CLI)</w:t>
-      </w:r>
-      <w:bookmarkEnd w:id="5"/>
+      <w:bookmarkStart w:id="6" w:name="_Toc204784725"/>
+      <w:r>
+        <w:t>3</w:t>
+      </w:r>
+      <w:r>
+        <w:t>.4 Command Line Interface (CLI)</w:t>
+      </w:r>
+      <w:bookmarkEnd w:id="6"/>
     </w:p>
     <w:p>
       <w:pPr>
         <w:pStyle w:val="Heading3"/>
       </w:pPr>
-      <w:bookmarkStart w:id="6" w:name="_Toc204769052"/>
-      <w:r>
-        <w:t>2.4.1 Default Behavior</w:t>
-      </w:r>
-      <w:bookmarkEnd w:id="6"/>
+      <w:bookmarkStart w:id="7" w:name="_Toc204784726"/>
+      <w:r>
+        <w:t>3</w:t>
+      </w:r>
+      <w:r>
+        <w:t>.4.1 Default Behavior</w:t>
+      </w:r>
+      <w:bookmarkEnd w:id="7"/>
     </w:p>
     <w:p>
       <w:r>
@@ -3024,6 +3121,7 @@
           <w:rStyle w:val="Strong"/>
           <w:rFonts w:eastAsiaTheme="majorEastAsia"/>
         </w:rPr>
+        <w:lastRenderedPageBreak/>
         <w:t>Default Behavior (no config):</w:t>
       </w:r>
     </w:p>
@@ -3067,12 +3165,14 @@
       <w:pPr>
         <w:pStyle w:val="Heading3"/>
       </w:pPr>
-      <w:bookmarkStart w:id="7" w:name="_Toc204769053"/>
-      <w:r>
-        <w:lastRenderedPageBreak/>
-        <w:t>2.4.2 CLI Flags</w:t>
-      </w:r>
-      <w:bookmarkEnd w:id="7"/>
+      <w:bookmarkStart w:id="8" w:name="_Toc204784727"/>
+      <w:r>
+        <w:t>3</w:t>
+      </w:r>
+      <w:r>
+        <w:t>.4.2 CLI Flags</w:t>
+      </w:r>
+      <w:bookmarkEnd w:id="8"/>
     </w:p>
     <w:p>
       <w:pPr>
@@ -3329,11 +3429,14 @@
       <w:pPr>
         <w:pStyle w:val="Heading3"/>
       </w:pPr>
-      <w:bookmarkStart w:id="8" w:name="_Toc204769054"/>
-      <w:r>
-        <w:t>2.4.3 Verbosity Levels</w:t>
-      </w:r>
-      <w:bookmarkEnd w:id="8"/>
+      <w:bookmarkStart w:id="9" w:name="_Toc204784728"/>
+      <w:r>
+        <w:t>3</w:t>
+      </w:r>
+      <w:r>
+        <w:t>.4.3 Verbosity Levels</w:t>
+      </w:r>
+      <w:bookmarkEnd w:id="9"/>
     </w:p>
     <w:p>
       <w:pPr>
@@ -3439,11 +3542,14 @@
       <w:pPr>
         <w:pStyle w:val="Heading3"/>
       </w:pPr>
-      <w:bookmarkStart w:id="9" w:name="_Toc204769055"/>
-      <w:r>
-        <w:t>2.4.4 Dry Run Mode</w:t>
-      </w:r>
-      <w:bookmarkEnd w:id="9"/>
+      <w:bookmarkStart w:id="10" w:name="_Toc204784729"/>
+      <w:r>
+        <w:t>3</w:t>
+      </w:r>
+      <w:r>
+        <w:t>.4.4 Dry Run Mode</w:t>
+      </w:r>
+      <w:bookmarkEnd w:id="10"/>
     </w:p>
     <w:p>
       <w:r>
@@ -3473,14 +3579,14 @@
         <w:pStyle w:val="Heading2"/>
         <w:numPr>
           <w:ilvl w:val="1"/>
-          <w:numId w:val="12"/>
+          <w:numId w:val="15"/>
         </w:numPr>
       </w:pPr>
-      <w:bookmarkStart w:id="10" w:name="_Toc204769056"/>
+      <w:bookmarkStart w:id="11" w:name="_Toc204784730"/>
       <w:r>
         <w:t>Examples</w:t>
       </w:r>
-      <w:bookmarkEnd w:id="10"/>
+      <w:bookmarkEnd w:id="11"/>
     </w:p>
     <w:p/>
     <w:p>
@@ -3539,21 +3645,21 @@
         <w:pStyle w:val="Heading2"/>
         <w:numPr>
           <w:ilvl w:val="1"/>
-          <w:numId w:val="12"/>
+          <w:numId w:val="15"/>
         </w:numPr>
       </w:pPr>
-      <w:bookmarkStart w:id="11" w:name="_Toc204769057"/>
+      <w:bookmarkStart w:id="12" w:name="_Toc204784731"/>
       <w:r>
         <w:t>Parameter Precedence</w:t>
       </w:r>
-      <w:bookmarkEnd w:id="11"/>
+      <w:bookmarkEnd w:id="12"/>
     </w:p>
     <w:p>
       <w:pPr>
         <w:pStyle w:val="NormalWeb"/>
         <w:numPr>
           <w:ilvl w:val="0"/>
-          <w:numId w:val="12"/>
+          <w:numId w:val="15"/>
         </w:numPr>
       </w:pPr>
       <w:proofErr w:type="gramStart"/>
@@ -3590,7 +3696,7 @@
         <w:pStyle w:val="NormalWeb"/>
         <w:numPr>
           <w:ilvl w:val="0"/>
-          <w:numId w:val="12"/>
+          <w:numId w:val="15"/>
         </w:numPr>
       </w:pPr>
       <w:proofErr w:type="gramStart"/>
@@ -3637,7 +3743,7 @@
         <w:pStyle w:val="NormalWeb"/>
         <w:numPr>
           <w:ilvl w:val="0"/>
-          <w:numId w:val="12"/>
+          <w:numId w:val="15"/>
         </w:numPr>
       </w:pPr>
       <w:proofErr w:type="gramStart"/>
@@ -3674,11 +3780,14 @@
       <w:pPr>
         <w:pStyle w:val="Heading2"/>
       </w:pPr>
-      <w:bookmarkStart w:id="12" w:name="_Toc204769058"/>
-      <w:r>
-        <w:t>2.7 Acquisition Process Flow</w:t>
-      </w:r>
-      <w:bookmarkEnd w:id="12"/>
+      <w:bookmarkStart w:id="13" w:name="_Toc204784732"/>
+      <w:r>
+        <w:t>3</w:t>
+      </w:r>
+      <w:r>
+        <w:t>.7 Acquisition Process Flow</w:t>
+      </w:r>
+      <w:bookmarkEnd w:id="13"/>
     </w:p>
     <w:p>
       <w:pPr>
@@ -3820,20 +3929,26 @@
         <w:t>.</w:t>
       </w:r>
     </w:p>
-    <w:p/>
     <w:p>
       <w:pPr>
         <w:pStyle w:val="Heading1"/>
-        <w:numPr>
-          <w:ilvl w:val="1"/>
-          <w:numId w:val="8"/>
-        </w:numPr>
-      </w:pPr>
-      <w:bookmarkStart w:id="13" w:name="_Toc204769059"/>
+      </w:pPr>
+    </w:p>
+    <w:p>
+      <w:pPr>
+        <w:pStyle w:val="Heading1"/>
+      </w:pPr>
+      <w:bookmarkStart w:id="14" w:name="_Toc204784733"/>
+      <w:r>
+        <w:t>4.</w:t>
+      </w:r>
+      <w:r>
+        <w:t xml:space="preserve"> </w:t>
+      </w:r>
       <w:r>
         <w:t>Unpacking Data</w:t>
       </w:r>
-      <w:bookmarkEnd w:id="13"/>
+      <w:bookmarkEnd w:id="14"/>
     </w:p>
     <w:p>
       <w:r>
@@ -3868,11 +3983,14 @@
       <w:pPr>
         <w:pStyle w:val="Heading2"/>
       </w:pPr>
-      <w:bookmarkStart w:id="14" w:name="_Toc204769060"/>
-      <w:r>
-        <w:t>3.1 Create Unpacker</w:t>
-      </w:r>
-      <w:bookmarkEnd w:id="14"/>
+      <w:bookmarkStart w:id="15" w:name="_Toc204784734"/>
+      <w:r>
+        <w:t>4</w:t>
+      </w:r>
+      <w:r>
+        <w:t>.1 Create Unpacker</w:t>
+      </w:r>
+      <w:bookmarkEnd w:id="15"/>
     </w:p>
     <w:p>
       <w:pPr>
@@ -4121,21 +4239,27 @@
       <w:pPr>
         <w:pStyle w:val="Heading2"/>
       </w:pPr>
-      <w:bookmarkStart w:id="15" w:name="_Toc204769061"/>
-      <w:r>
-        <w:t>3.2 Unpacker Command Line Interface</w:t>
-      </w:r>
-      <w:bookmarkEnd w:id="15"/>
+      <w:bookmarkStart w:id="16" w:name="_Toc204784735"/>
+      <w:r>
+        <w:t>4</w:t>
+      </w:r>
+      <w:r>
+        <w:t>.2 Unpacker Command Line Interface</w:t>
+      </w:r>
+      <w:bookmarkEnd w:id="16"/>
     </w:p>
     <w:p>
       <w:pPr>
         <w:pStyle w:val="Heading3"/>
       </w:pPr>
-      <w:bookmarkStart w:id="16" w:name="_Toc204769062"/>
-      <w:r>
-        <w:t>3.2.1 Using the CLI</w:t>
-      </w:r>
-      <w:bookmarkEnd w:id="16"/>
+      <w:bookmarkStart w:id="17" w:name="_Toc204784736"/>
+      <w:r>
+        <w:t>4</w:t>
+      </w:r>
+      <w:r>
+        <w:t>.2.1 Using the CLI</w:t>
+      </w:r>
+      <w:bookmarkEnd w:id="17"/>
     </w:p>
     <w:p>
       <w:pPr>
@@ -4314,11 +4438,14 @@
       <w:pPr>
         <w:pStyle w:val="Heading3"/>
       </w:pPr>
-      <w:bookmarkStart w:id="17" w:name="_Toc204769063"/>
-      <w:r>
-        <w:t>3.2.2 Unpacker Configuration File</w:t>
-      </w:r>
-      <w:bookmarkEnd w:id="17"/>
+      <w:bookmarkStart w:id="18" w:name="_Toc204784737"/>
+      <w:r>
+        <w:t>4</w:t>
+      </w:r>
+      <w:r>
+        <w:t>.2.2 Unpacker Configuration File</w:t>
+      </w:r>
+      <w:bookmarkEnd w:id="18"/>
     </w:p>
     <w:p>
       <w:proofErr w:type="gramStart"/>
@@ -4799,9 +4926,12 @@
       <w:pPr>
         <w:pStyle w:val="Heading3"/>
       </w:pPr>
-      <w:bookmarkStart w:id="18" w:name="_Toc204769064"/>
-      <w:r>
-        <w:t>3.2.</w:t>
+      <w:bookmarkStart w:id="19" w:name="_Toc204784738"/>
+      <w:r>
+        <w:t>4</w:t>
+      </w:r>
+      <w:r>
+        <w:t>.2.</w:t>
       </w:r>
       <w:proofErr w:type="gramStart"/>
       <w:r>
@@ -4816,7 +4946,7 @@
       <w:r>
         <w:t xml:space="preserve"> Structure</w:t>
       </w:r>
-      <w:bookmarkEnd w:id="18"/>
+      <w:bookmarkEnd w:id="19"/>
     </w:p>
     <w:p>
       <w:r>
@@ -4973,17 +5103,20 @@
       <w:pPr>
         <w:pStyle w:val="Heading3"/>
       </w:pPr>
-      <w:bookmarkStart w:id="19" w:name="_Toc204769065"/>
-      <w:r>
-        <w:t>3.2.</w:t>
-      </w:r>
+      <w:bookmarkStart w:id="20" w:name="_Toc204784739"/>
       <w:r>
         <w:t>4</w:t>
       </w:r>
       <w:r>
+        <w:t>.2.</w:t>
+      </w:r>
+      <w:r>
+        <w:t>4</w:t>
+      </w:r>
+      <w:r>
         <w:t xml:space="preserve"> Examples</w:t>
       </w:r>
-      <w:bookmarkEnd w:id="19"/>
+      <w:bookmarkEnd w:id="20"/>
     </w:p>
     <w:p/>
     <w:p>
@@ -5035,16 +5168,21 @@
     <w:p>
       <w:pPr>
         <w:pStyle w:val="Heading1"/>
+      </w:pPr>
+    </w:p>
+    <w:p>
+      <w:pPr>
+        <w:pStyle w:val="Heading1"/>
         <w:numPr>
-          <w:ilvl w:val="1"/>
-          <w:numId w:val="8"/>
+          <w:ilvl w:val="0"/>
+          <w:numId w:val="13"/>
         </w:numPr>
       </w:pPr>
-      <w:bookmarkStart w:id="20" w:name="_Toc204769066"/>
+      <w:bookmarkStart w:id="21" w:name="_Toc204784740"/>
       <w:r>
         <w:t>Analyzing Data</w:t>
       </w:r>
-      <w:bookmarkEnd w:id="20"/>
+      <w:bookmarkEnd w:id="21"/>
     </w:p>
     <w:p>
       <w:r>
@@ -5061,9 +5199,713 @@
       <w:proofErr w:type="spellEnd"/>
       <w:proofErr w:type="gramEnd"/>
       <w:r>
-        <w:t xml:space="preserve"> files. In the examples directory of the HERMES folder, </w:t>
-      </w:r>
-    </w:p>
+        <w:t xml:space="preserve"> files. </w:t>
+      </w:r>
+    </w:p>
+    <w:p>
+      <w:pPr>
+        <w:pStyle w:val="Heading2"/>
+      </w:pPr>
+      <w:r>
+        <w:t>5.1 Analysis Packages</w:t>
+      </w:r>
+    </w:p>
+    <w:p>
+      <w:r>
+        <w:t xml:space="preserve">HERMES has several built-in packages that allow for quick and easy data analysis. These packages </w:t>
+      </w:r>
+      <w:proofErr w:type="gramStart"/>
+      <w:r>
+        <w:t>are located in</w:t>
+      </w:r>
+      <w:proofErr w:type="gramEnd"/>
+      <w:r>
+        <w:t xml:space="preserve"> the </w:t>
+      </w:r>
+      <w:proofErr w:type="spellStart"/>
+      <w:r>
+        <w:rPr>
+          <w:rFonts w:ascii="Courier New" w:hAnsi="Courier New" w:cs="Courier New"/>
+        </w:rPr>
+        <w:t>src</w:t>
+      </w:r>
+      <w:proofErr w:type="spellEnd"/>
+      <w:r>
+        <w:rPr>
+          <w:rFonts w:ascii="Courier New" w:hAnsi="Courier New" w:cs="Courier New"/>
+        </w:rPr>
+        <w:t>/</w:t>
+      </w:r>
+      <w:proofErr w:type="spellStart"/>
+      <w:r>
+        <w:rPr>
+          <w:rFonts w:ascii="Courier New" w:hAnsi="Courier New" w:cs="Courier New"/>
+        </w:rPr>
+        <w:t>hermes</w:t>
+      </w:r>
+      <w:proofErr w:type="spellEnd"/>
+      <w:r>
+        <w:rPr>
+          <w:rFonts w:ascii="Courier New" w:hAnsi="Courier New" w:cs="Courier New"/>
+        </w:rPr>
+        <w:t>/analysis</w:t>
+      </w:r>
+      <w:r>
+        <w:t xml:space="preserve"> folder. </w:t>
+      </w:r>
+      <w:proofErr w:type="gramStart"/>
+      <w:r>
+        <w:t>In order to</w:t>
+      </w:r>
+      <w:proofErr w:type="gramEnd"/>
+      <w:r>
+        <w:t xml:space="preserve"> use these packages, include the following header as part of your imports:</w:t>
+      </w:r>
+    </w:p>
+    <w:p>
+      <w:pPr>
+        <w:rPr>
+          <w:rFonts w:ascii="Courier New" w:hAnsi="Courier New" w:cs="Courier New"/>
+        </w:rPr>
+      </w:pPr>
+      <w:r>
+        <w:rPr>
+          <w:rFonts w:ascii="Courier New" w:hAnsi="Courier New" w:cs="Courier New"/>
+        </w:rPr>
+        <w:t xml:space="preserve">from </w:t>
+      </w:r>
+      <w:proofErr w:type="spellStart"/>
+      <w:proofErr w:type="gramStart"/>
+      <w:r>
+        <w:rPr>
+          <w:rFonts w:ascii="Courier New" w:hAnsi="Courier New" w:cs="Courier New"/>
+        </w:rPr>
+        <w:t>hermes.analysis</w:t>
+      </w:r>
+      <w:proofErr w:type="gramEnd"/>
+      <w:r>
+        <w:rPr>
+          <w:rFonts w:ascii="Courier New" w:hAnsi="Courier New" w:cs="Courier New"/>
+        </w:rPr>
+        <w:t>.</w:t>
+      </w:r>
+      <w:r>
+        <w:rPr>
+          <w:rFonts w:ascii="Courier New" w:hAnsi="Courier New" w:cs="Courier New"/>
+        </w:rPr>
+        <w:t>_____</w:t>
+      </w:r>
+      <w:proofErr w:type="spellEnd"/>
+      <w:r>
+        <w:rPr>
+          <w:rFonts w:ascii="Courier New" w:hAnsi="Courier New" w:cs="Courier New"/>
+        </w:rPr>
+        <w:t xml:space="preserve"> </w:t>
+      </w:r>
+      <w:r>
+        <w:rPr>
+          <w:rFonts w:ascii="Courier New" w:hAnsi="Courier New" w:cs="Courier New"/>
+        </w:rPr>
+        <w:t xml:space="preserve">import </w:t>
+      </w:r>
+      <w:r>
+        <w:rPr>
+          <w:rFonts w:ascii="Courier New" w:hAnsi="Courier New" w:cs="Courier New"/>
+        </w:rPr>
+        <w:t>_____</w:t>
+      </w:r>
+    </w:p>
+    <w:p>
+      <w:r>
+        <w:t xml:space="preserve">Replace the underscores with the specific package and class that you are trying to import. For example, to </w:t>
+      </w:r>
+      <w:proofErr w:type="gramStart"/>
+      <w:r>
+        <w:t>export .</w:t>
+      </w:r>
+      <w:proofErr w:type="spellStart"/>
+      <w:r>
+        <w:t>rawSignals</w:t>
+      </w:r>
+      <w:proofErr w:type="spellEnd"/>
+      <w:proofErr w:type="gramEnd"/>
+      <w:r>
+        <w:t xml:space="preserve"> data to a pandas </w:t>
+      </w:r>
+      <w:proofErr w:type="spellStart"/>
+      <w:r>
+        <w:t>dataframe</w:t>
+      </w:r>
+      <w:proofErr w:type="spellEnd"/>
+      <w:r>
+        <w:t xml:space="preserve">, use the header: </w:t>
+      </w:r>
+    </w:p>
+    <w:p>
+      <w:pPr>
+        <w:rPr>
+          <w:rFonts w:ascii="Courier New" w:hAnsi="Courier New" w:cs="Courier New"/>
+        </w:rPr>
+      </w:pPr>
+      <w:r>
+        <w:rPr>
+          <w:rFonts w:ascii="Courier New" w:hAnsi="Courier New" w:cs="Courier New"/>
+        </w:rPr>
+        <w:t xml:space="preserve">from </w:t>
+      </w:r>
+      <w:proofErr w:type="spellStart"/>
+      <w:proofErr w:type="gramStart"/>
+      <w:r>
+        <w:rPr>
+          <w:rFonts w:ascii="Courier New" w:hAnsi="Courier New" w:cs="Courier New"/>
+        </w:rPr>
+        <w:t>hermes.analysis</w:t>
+      </w:r>
+      <w:proofErr w:type="gramEnd"/>
+      <w:r>
+        <w:rPr>
+          <w:rFonts w:ascii="Courier New" w:hAnsi="Courier New" w:cs="Courier New"/>
+        </w:rPr>
+        <w:t>.exporter</w:t>
+      </w:r>
+      <w:proofErr w:type="spellEnd"/>
+      <w:r>
+        <w:rPr>
+          <w:rFonts w:ascii="Courier New" w:hAnsi="Courier New" w:cs="Courier New"/>
+        </w:rPr>
+        <w:t xml:space="preserve"> import </w:t>
+      </w:r>
+      <w:proofErr w:type="spellStart"/>
+      <w:r>
+        <w:rPr>
+          <w:rFonts w:ascii="Courier New" w:hAnsi="Courier New" w:cs="Courier New"/>
+        </w:rPr>
+        <w:t>SignalDataExporter</w:t>
+      </w:r>
+      <w:proofErr w:type="spellEnd"/>
+    </w:p>
+    <w:p/>
+    <w:p>
+      <w:r>
+        <w:t xml:space="preserve">Note that any changes made to a package file will only be implemented if the kernel is restarted to load the package once again. </w:t>
+      </w:r>
+      <w:r>
+        <w:t xml:space="preserve">Below are </w:t>
+      </w:r>
+      <w:proofErr w:type="gramStart"/>
+      <w:r>
+        <w:t>all of</w:t>
+      </w:r>
+      <w:proofErr w:type="gramEnd"/>
+      <w:r>
+        <w:t xml:space="preserve"> the packages currently implemented into HERMES and the abilities their functions provide.</w:t>
+      </w:r>
+    </w:p>
+    <w:p>
+      <w:pPr>
+        <w:pStyle w:val="Heading3"/>
+      </w:pPr>
+      <w:r>
+        <w:t>5.1.1</w:t>
+      </w:r>
+      <w:r>
+        <w:t>a</w:t>
+      </w:r>
+      <w:r>
+        <w:t xml:space="preserve"> exporter.py</w:t>
+      </w:r>
+    </w:p>
+    <w:p>
+      <w:pPr>
+        <w:rPr>
+          <w:rFonts w:cs="Courier New"/>
+        </w:rPr>
+      </w:pPr>
+      <w:r>
+        <w:rPr>
+          <w:rFonts w:cs="Courier New"/>
+        </w:rPr>
+        <w:t>This module provides functionality to export raw signal binary files</w:t>
+      </w:r>
+      <w:r>
+        <w:rPr>
+          <w:rFonts w:cs="Courier New"/>
+        </w:rPr>
+        <w:t xml:space="preserve"> </w:t>
+      </w:r>
+      <w:proofErr w:type="gramStart"/>
+      <w:r>
+        <w:rPr>
+          <w:rFonts w:cs="Courier New"/>
+        </w:rPr>
+        <w:t>(.</w:t>
+      </w:r>
+      <w:proofErr w:type="spellStart"/>
+      <w:r>
+        <w:rPr>
+          <w:rFonts w:cs="Courier New"/>
+        </w:rPr>
+        <w:t>rawSignals</w:t>
+      </w:r>
+      <w:proofErr w:type="spellEnd"/>
+      <w:proofErr w:type="gramEnd"/>
+      <w:r>
+        <w:rPr>
+          <w:rFonts w:cs="Courier New"/>
+        </w:rPr>
+        <w:t>)</w:t>
+      </w:r>
+      <w:r>
+        <w:rPr>
+          <w:rFonts w:cs="Courier New"/>
+        </w:rPr>
+        <w:t xml:space="preserve"> to pandas </w:t>
+      </w:r>
+      <w:proofErr w:type="spellStart"/>
+      <w:r>
+        <w:rPr>
+          <w:rFonts w:cs="Courier New"/>
+        </w:rPr>
+        <w:t>DataFrames</w:t>
+      </w:r>
+      <w:proofErr w:type="spellEnd"/>
+      <w:r>
+        <w:rPr>
+          <w:rFonts w:cs="Courier New"/>
+        </w:rPr>
+        <w:t>.</w:t>
+      </w:r>
+      <w:r>
+        <w:rPr>
+          <w:rFonts w:cs="Courier New"/>
+        </w:rPr>
+        <w:t xml:space="preserve"> </w:t>
+      </w:r>
+      <w:r>
+        <w:rPr>
+          <w:rFonts w:cs="Courier New"/>
+        </w:rPr>
+        <w:t xml:space="preserve">The binary format is based on the </w:t>
+      </w:r>
+      <w:proofErr w:type="spellStart"/>
+      <w:r>
+        <w:rPr>
+          <w:rFonts w:cs="Courier New"/>
+        </w:rPr>
+        <w:t>signalData</w:t>
+      </w:r>
+      <w:proofErr w:type="spellEnd"/>
+      <w:r>
+        <w:rPr>
+          <w:rFonts w:cs="Courier New"/>
+        </w:rPr>
+        <w:t xml:space="preserve"> structure from the C++ HERMES code.</w:t>
+      </w:r>
+      <w:r>
+        <w:rPr>
+          <w:rFonts w:cs="Courier New"/>
+        </w:rPr>
+        <w:t xml:space="preserve"> See section 4.2.3 for this structure. </w:t>
+      </w:r>
+    </w:p>
+    <w:p>
+      <w:pPr>
+        <w:rPr>
+          <w:rFonts w:cs="Courier New"/>
+        </w:rPr>
+      </w:pPr>
+      <w:r>
+        <w:rPr>
+          <w:rFonts w:cs="Courier New"/>
+        </w:rPr>
+        <w:t xml:space="preserve">This module contains two functions to be called by a user. Both </w:t>
+      </w:r>
+      <w:proofErr w:type="gramStart"/>
+      <w:r>
+        <w:rPr>
+          <w:rFonts w:cs="Courier New"/>
+        </w:rPr>
+        <w:t>function</w:t>
+      </w:r>
+      <w:proofErr w:type="gramEnd"/>
+      <w:r>
+        <w:rPr>
+          <w:rFonts w:cs="Courier New"/>
+        </w:rPr>
+        <w:t xml:space="preserve"> very similarly. The simpler of the two is:</w:t>
+      </w:r>
+    </w:p>
+    <w:p>
+      <w:pPr>
+        <w:rPr>
+          <w:rFonts w:ascii="Courier New" w:hAnsi="Courier New" w:cs="Courier New"/>
+          <w:sz w:val="20"/>
+          <w:szCs w:val="20"/>
+        </w:rPr>
+      </w:pPr>
+      <w:proofErr w:type="spellStart"/>
+      <w:r>
+        <w:rPr>
+          <w:rFonts w:ascii="Courier New" w:hAnsi="Courier New" w:cs="Courier New"/>
+          <w:sz w:val="20"/>
+          <w:szCs w:val="20"/>
+        </w:rPr>
+        <w:t>read_rawsignals_file</w:t>
+      </w:r>
+      <w:proofErr w:type="spellEnd"/>
+      <w:r>
+        <w:rPr>
+          <w:rFonts w:ascii="Courier New" w:hAnsi="Courier New" w:cs="Courier New"/>
+          <w:sz w:val="20"/>
+          <w:szCs w:val="20"/>
+        </w:rPr>
+        <w:t>(path/to/</w:t>
+      </w:r>
+      <w:proofErr w:type="spellStart"/>
+      <w:r>
+        <w:rPr>
+          <w:rFonts w:ascii="Courier New" w:hAnsi="Courier New" w:cs="Courier New"/>
+          <w:sz w:val="20"/>
+          <w:szCs w:val="20"/>
+        </w:rPr>
+        <w:t>rawsignals</w:t>
+      </w:r>
+      <w:proofErr w:type="spellEnd"/>
+      <w:r>
+        <w:rPr>
+          <w:rFonts w:ascii="Courier New" w:hAnsi="Courier New" w:cs="Courier New"/>
+          <w:sz w:val="20"/>
+          <w:szCs w:val="20"/>
+        </w:rPr>
+        <w:t>/file)</w:t>
+      </w:r>
+    </w:p>
+    <w:p>
+      <w:pPr>
+        <w:rPr>
+          <w:rFonts w:cs="Courier New"/>
+        </w:rPr>
+      </w:pPr>
+      <w:r>
+        <w:rPr>
+          <w:rFonts w:cs="Courier New"/>
+        </w:rPr>
+        <w:t xml:space="preserve">which takes a string path to </w:t>
+      </w:r>
+      <w:proofErr w:type="gramStart"/>
+      <w:r>
+        <w:rPr>
+          <w:rFonts w:cs="Courier New"/>
+        </w:rPr>
+        <w:t>a .</w:t>
+      </w:r>
+      <w:proofErr w:type="spellStart"/>
+      <w:r>
+        <w:rPr>
+          <w:rFonts w:cs="Courier New"/>
+        </w:rPr>
+        <w:t>rawSignals</w:t>
+      </w:r>
+      <w:proofErr w:type="spellEnd"/>
+      <w:proofErr w:type="gramEnd"/>
+      <w:r>
+        <w:rPr>
+          <w:rFonts w:cs="Courier New"/>
+        </w:rPr>
+        <w:t xml:space="preserve"> file and will export its information to a pandas </w:t>
+      </w:r>
+      <w:proofErr w:type="spellStart"/>
+      <w:r>
+        <w:rPr>
+          <w:rFonts w:cs="Courier New"/>
+        </w:rPr>
+        <w:t>dataframe</w:t>
+      </w:r>
+      <w:proofErr w:type="spellEnd"/>
+      <w:r>
+        <w:rPr>
+          <w:rFonts w:cs="Courier New"/>
+        </w:rPr>
+        <w:t xml:space="preserve">. </w:t>
+      </w:r>
+      <w:r>
+        <w:rPr>
+          <w:rFonts w:cs="Courier New"/>
+        </w:rPr>
+        <w:t>If multiple files must be processed, then it is preferable to use:</w:t>
+      </w:r>
+    </w:p>
+    <w:p>
+      <w:pPr>
+        <w:rPr>
+          <w:rFonts w:ascii="Courier New" w:hAnsi="Courier New" w:cs="Courier New"/>
+          <w:sz w:val="20"/>
+          <w:szCs w:val="20"/>
+        </w:rPr>
+      </w:pPr>
+      <w:proofErr w:type="spellStart"/>
+      <w:r>
+        <w:rPr>
+          <w:rFonts w:ascii="Courier New" w:hAnsi="Courier New" w:cs="Courier New"/>
+          <w:sz w:val="20"/>
+          <w:szCs w:val="20"/>
+        </w:rPr>
+        <w:t>read_rawsignals_</w:t>
+      </w:r>
+      <w:proofErr w:type="gramStart"/>
+      <w:r>
+        <w:rPr>
+          <w:rFonts w:ascii="Courier New" w:hAnsi="Courier New" w:cs="Courier New"/>
+          <w:sz w:val="20"/>
+          <w:szCs w:val="20"/>
+        </w:rPr>
+        <w:t>folder</w:t>
+      </w:r>
+      <w:proofErr w:type="spellEnd"/>
+      <w:r>
+        <w:rPr>
+          <w:rFonts w:ascii="Courier New" w:hAnsi="Courier New" w:cs="Courier New"/>
+          <w:sz w:val="20"/>
+          <w:szCs w:val="20"/>
+        </w:rPr>
+        <w:t>(</w:t>
+      </w:r>
+      <w:proofErr w:type="gramEnd"/>
+      <w:r>
+        <w:rPr>
+          <w:rFonts w:ascii="Courier New" w:hAnsi="Courier New" w:cs="Courier New"/>
+          <w:sz w:val="20"/>
+          <w:szCs w:val="20"/>
+        </w:rPr>
+        <w:t>path/to/</w:t>
+      </w:r>
+      <w:proofErr w:type="spellStart"/>
+      <w:r>
+        <w:rPr>
+          <w:rFonts w:ascii="Courier New" w:hAnsi="Courier New" w:cs="Courier New"/>
+          <w:sz w:val="20"/>
+          <w:szCs w:val="20"/>
+        </w:rPr>
+        <w:t>rawsignals</w:t>
+      </w:r>
+      <w:proofErr w:type="spellEnd"/>
+      <w:r>
+        <w:rPr>
+          <w:rFonts w:ascii="Courier New" w:hAnsi="Courier New" w:cs="Courier New"/>
+          <w:sz w:val="20"/>
+          <w:szCs w:val="20"/>
+        </w:rPr>
+        <w:t xml:space="preserve">/folder, </w:t>
+      </w:r>
+      <w:proofErr w:type="spellStart"/>
+      <w:r>
+        <w:rPr>
+          <w:rFonts w:ascii="Courier New" w:hAnsi="Courier New" w:cs="Courier New"/>
+          <w:sz w:val="20"/>
+          <w:szCs w:val="20"/>
+        </w:rPr>
+        <w:t>index_range</w:t>
+      </w:r>
+      <w:proofErr w:type="spellEnd"/>
+      <w:r>
+        <w:rPr>
+          <w:rFonts w:ascii="Courier New" w:hAnsi="Courier New" w:cs="Courier New"/>
+          <w:sz w:val="20"/>
+          <w:szCs w:val="20"/>
+        </w:rPr>
+        <w:t>=””)</w:t>
+      </w:r>
+    </w:p>
+    <w:p>
+      <w:pPr>
+        <w:rPr>
+          <w:rFonts w:cs="Courier New"/>
+        </w:rPr>
+      </w:pPr>
+      <w:r>
+        <w:rPr>
+          <w:rFonts w:cs="Courier New"/>
+        </w:rPr>
+        <w:t xml:space="preserve">which takes a string path to </w:t>
+      </w:r>
+      <w:proofErr w:type="gramStart"/>
+      <w:r>
+        <w:rPr>
+          <w:rFonts w:cs="Courier New"/>
+        </w:rPr>
+        <w:t>a .</w:t>
+      </w:r>
+      <w:proofErr w:type="spellStart"/>
+      <w:r>
+        <w:rPr>
+          <w:rFonts w:cs="Courier New"/>
+        </w:rPr>
+        <w:t>rawSignals</w:t>
+      </w:r>
+      <w:proofErr w:type="spellEnd"/>
+      <w:proofErr w:type="gramEnd"/>
+      <w:r>
+        <w:rPr>
+          <w:rFonts w:cs="Courier New"/>
+        </w:rPr>
+        <w:t xml:space="preserve"> folder and a string index range with the form: “</w:t>
+      </w:r>
+      <w:proofErr w:type="gramStart"/>
+      <w:r>
+        <w:rPr>
+          <w:rFonts w:cs="Courier New"/>
+        </w:rPr>
+        <w:t>#:#</w:t>
+      </w:r>
+      <w:proofErr w:type="gramEnd"/>
+      <w:r>
+        <w:rPr>
+          <w:rFonts w:cs="Courier New"/>
+        </w:rPr>
+        <w:t xml:space="preserve">:#”. The first number is the index of the first file you want to analyze. The second is the </w:t>
+      </w:r>
+      <w:r>
+        <w:rPr>
+          <w:rFonts w:cs="Courier New"/>
+        </w:rPr>
+        <w:lastRenderedPageBreak/>
+        <w:t>index of the last file you want to analyze. The third number is to step a certain amount</w:t>
+      </w:r>
+      <w:r>
+        <w:rPr>
+          <w:rFonts w:cs="Courier New"/>
+        </w:rPr>
+        <w:t xml:space="preserve">. </w:t>
+      </w:r>
+      <w:r>
+        <w:rPr>
+          <w:rFonts w:cs="Courier New"/>
+        </w:rPr>
+        <w:t>See examples below.</w:t>
+      </w:r>
+    </w:p>
+    <w:p>
+      <w:pPr>
+        <w:pStyle w:val="Heading3"/>
+      </w:pPr>
+      <w:r>
+        <w:t>5.1.1b exporter.py Examples</w:t>
+      </w:r>
+    </w:p>
+    <w:p>
+      <w:r>
+        <w:drawing>
+          <wp:inline distT="0" distB="0" distL="0" distR="0" wp14:anchorId="729D1DE8" wp14:editId="2F11B9EB">
+            <wp:extent cx="5740400" cy="3048000"/>
+            <wp:effectExtent l="0" t="0" r="0" b="0"/>
+            <wp:docPr id="212179956" name="Picture 1" descr="Text&#10;&#10;AI-generated content may be incorrect."/>
+            <wp:cNvGraphicFramePr>
+              <a:graphicFrameLocks xmlns:a="http://schemas.openxmlformats.org/drawingml/2006/main" noChangeAspect="1"/>
+            </wp:cNvGraphicFramePr>
+            <a:graphic xmlns:a="http://schemas.openxmlformats.org/drawingml/2006/main">
+              <a:graphicData uri="http://schemas.openxmlformats.org/drawingml/2006/picture">
+                <pic:pic xmlns:pic="http://schemas.openxmlformats.org/drawingml/2006/picture">
+                  <pic:nvPicPr>
+                    <pic:cNvPr id="212179956" name="Picture 1" descr="Text&#10;&#10;AI-generated content may be incorrect."/>
+                    <pic:cNvPicPr/>
+                  </pic:nvPicPr>
+                  <pic:blipFill>
+                    <a:blip r:embed="rId14"/>
+                    <a:stretch>
+                      <a:fillRect/>
+                    </a:stretch>
+                  </pic:blipFill>
+                  <pic:spPr>
+                    <a:xfrm>
+                      <a:off x="0" y="0"/>
+                      <a:ext cx="5740400" cy="3048000"/>
+                    </a:xfrm>
+                    <a:prstGeom prst="rect">
+                      <a:avLst/>
+                    </a:prstGeom>
+                  </pic:spPr>
+                </pic:pic>
+              </a:graphicData>
+            </a:graphic>
+          </wp:inline>
+        </w:drawing>
+      </w:r>
+    </w:p>
+    <w:p>
+      <w:pPr>
+        <w:pStyle w:val="Heading3"/>
+      </w:pPr>
+      <w:r>
+        <w:t>5.1.2a plotter.py</w:t>
+      </w:r>
+    </w:p>
+    <w:p>
+      <w:pPr>
+        <w:pStyle w:val="Heading3"/>
+      </w:pPr>
+      <w:r>
+        <w:t>5.1.2b plotter.py Examples</w:t>
+      </w:r>
+    </w:p>
+    <w:p>
+      <w:r>
+        <w:t>WIP</w:t>
+      </w:r>
+    </w:p>
+    <w:p/>
+    <w:p>
+      <w:pPr>
+        <w:pStyle w:val="Heading2"/>
+      </w:pPr>
+      <w:r>
+        <w:t>5.2 Example Notebook Files</w:t>
+      </w:r>
+    </w:p>
+    <w:p>
+      <w:r>
+        <w:t xml:space="preserve">HERMES contains an example notebook of many of the functions shown above in the file </w:t>
+      </w:r>
+      <w:proofErr w:type="spellStart"/>
+      <w:r>
+        <w:rPr>
+          <w:rFonts w:ascii="Courier New" w:hAnsi="Courier New" w:cs="Courier New"/>
+        </w:rPr>
+        <w:t>analysis_</w:t>
+      </w:r>
+      <w:proofErr w:type="gramStart"/>
+      <w:r>
+        <w:rPr>
+          <w:rFonts w:ascii="Courier New" w:hAnsi="Courier New" w:cs="Courier New"/>
+        </w:rPr>
+        <w:t>hermes.ipynb</w:t>
+      </w:r>
+      <w:proofErr w:type="spellEnd"/>
+      <w:proofErr w:type="gramEnd"/>
+      <w:r>
+        <w:t xml:space="preserve">. This file is laid out in a way that is intended to be as easy as possible to get started with. </w:t>
+      </w:r>
+      <w:r>
+        <w:t xml:space="preserve">This file also contains a cell of print statements meant to provide with basic diagnostic information about the </w:t>
+      </w:r>
+      <w:proofErr w:type="spellStart"/>
+      <w:r>
+        <w:t>dataframes</w:t>
+      </w:r>
+      <w:proofErr w:type="spellEnd"/>
+      <w:r>
+        <w:t xml:space="preserve"> created. It is also recommended to use the extension ‘Data Wrangler’ to easily visualize data in a </w:t>
+      </w:r>
+      <w:proofErr w:type="spellStart"/>
+      <w:r>
+        <w:t>Jupyter</w:t>
+      </w:r>
+      <w:proofErr w:type="spellEnd"/>
+      <w:r>
+        <w:t xml:space="preserve"> notebook. </w:t>
+      </w:r>
+    </w:p>
+    <w:p/>
+    <w:p/>
     <w:sectPr>
       <w:pgSz w:w="12240" w:h="15840"/>
       <w:pgMar w:top="1440" w:right="1440" w:bottom="1440" w:left="1440" w:header="720" w:footer="720" w:gutter="0"/>
@@ -5077,6 +5919,124 @@
 <file path=word/numbering.xml><?xml version="1.0" encoding="utf-8"?>
 <w:numbering xmlns:wpc="http://schemas.microsoft.com/office/word/2010/wordprocessingCanvas" xmlns:cx="http://schemas.microsoft.com/office/drawing/2014/chartex" xmlns:cx1="http://schemas.microsoft.com/office/drawing/2015/9/8/chartex" xmlns:cx2="http://schemas.microsoft.com/office/drawing/2015/10/21/chartex" xmlns:cx3="http://schemas.microsoft.com/office/drawing/2016/5/9/chartex" xmlns:cx4="http://schemas.microsoft.com/office/drawing/2016/5/10/chartex" xmlns:cx5="http://schemas.microsoft.com/office/drawing/2016/5/11/chartex" xmlns:cx6="http://schemas.microsoft.com/office/drawing/2016/5/12/chartex" xmlns:cx7="http://schemas.microsoft.com/office/drawing/2016/5/13/chartex" xmlns:cx8="http://schemas.microsoft.com/office/drawing/2016/5/14/chartex" xmlns:mc="http://schemas.openxmlformats.org/markup-compatibility/2006" xmlns:aink="http://schemas.microsoft.com/office/drawing/2016/ink" xmlns:am3d="http://schemas.microsoft.com/office/drawing/2017/model3d" xmlns:o="urn:schemas-microsoft-com:office:office" xmlns:oel="http://schemas.microsoft.com/office/2019/extlst" xmlns:r="http://schemas.openxmlformats.org/officeDocument/2006/relationships" xmlns:m="http://schemas.openxmlformats.org/officeDocument/2006/math" xmlns:v="urn:schemas-microsoft-com:vml" xmlns:wp14="http://schemas.microsoft.com/office/word/2010/wordprocessingDrawing" xmlns:wp="http://schemas.openxmlformats.org/drawingml/2006/wordprocessingDrawing" xmlns:w10="urn:schemas-microsoft-com:office:word" xmlns:w="http://schemas.openxmlformats.org/wordprocessingml/2006/main" xmlns:w14="http://schemas.microsoft.com/office/word/2010/wordml" xmlns:w15="http://schemas.microsoft.com/office/word/2012/wordml" xmlns:w16cex="http://schemas.microsoft.com/office/word/2018/wordml/cex" xmlns:w16cid="http://schemas.microsoft.com/office/word/2016/wordml/cid" xmlns:w16="http://schemas.microsoft.com/office/word/2018/wordml" xmlns:w16du="http://schemas.microsoft.com/office/word/2023/wordml/word16du" xmlns:w16sdtdh="http://schemas.microsoft.com/office/word/2020/wordml/sdtdatahash" xmlns:w16sdtfl="http://schemas.microsoft.com/office/word/2024/wordml/sdtformatlock" xmlns:w16se="http://schemas.microsoft.com/office/word/2015/wordml/symex" xmlns:wpg="http://schemas.microsoft.com/office/word/2010/wordprocessingGroup" xmlns:wpi="http://schemas.microsoft.com/office/word/2010/wordprocessingInk" xmlns:wne="http://schemas.microsoft.com/office/word/2006/wordml" xmlns:wps="http://schemas.microsoft.com/office/word/2010/wordprocessingShape" mc:Ignorable="w14 w15 w16se w16cid w16 w16cex w16sdtdh w16sdtfl w16du wp14">
   <w:abstractNum w:abstractNumId="0" w15:restartNumberingAfterBreak="0">
+    <w:nsid w:val="06605226"/>
+    <w:multiLevelType w:val="multilevel"/>
+    <w:tmpl w:val="0FDE22CC"/>
+    <w:styleLink w:val="CurrentList1"/>
+    <w:lvl w:ilvl="0">
+      <w:start w:val="1"/>
+      <w:numFmt w:val="decimal"/>
+      <w:lvlText w:val="%1."/>
+      <w:lvlJc w:val="left"/>
+      <w:pPr>
+        <w:tabs>
+          <w:tab w:val="num" w:pos="720"/>
+        </w:tabs>
+        <w:ind w:left="720" w:hanging="360"/>
+      </w:pPr>
+    </w:lvl>
+    <w:lvl w:ilvl="1">
+      <w:start w:val="1"/>
+      <w:numFmt w:val="bullet"/>
+      <w:lvlText w:val="o"/>
+      <w:lvlJc w:val="left"/>
+      <w:pPr>
+        <w:tabs>
+          <w:tab w:val="num" w:pos="1440"/>
+        </w:tabs>
+        <w:ind w:left="1440" w:hanging="360"/>
+      </w:pPr>
+      <w:rPr>
+        <w:rFonts w:ascii="Courier New" w:hAnsi="Courier New" w:hint="default"/>
+        <w:sz w:val="20"/>
+      </w:rPr>
+    </w:lvl>
+    <w:lvl w:ilvl="2">
+      <w:start w:val="1"/>
+      <w:numFmt w:val="decimal"/>
+      <w:lvlText w:val="%3."/>
+      <w:lvlJc w:val="left"/>
+      <w:pPr>
+        <w:tabs>
+          <w:tab w:val="num" w:pos="2160"/>
+        </w:tabs>
+        <w:ind w:left="2160" w:hanging="360"/>
+      </w:pPr>
+    </w:lvl>
+    <w:lvl w:ilvl="3">
+      <w:start w:val="1"/>
+      <w:numFmt w:val="decimal"/>
+      <w:lvlText w:val="%4."/>
+      <w:lvlJc w:val="left"/>
+      <w:pPr>
+        <w:tabs>
+          <w:tab w:val="num" w:pos="2880"/>
+        </w:tabs>
+        <w:ind w:left="2880" w:hanging="360"/>
+      </w:pPr>
+    </w:lvl>
+    <w:lvl w:ilvl="4">
+      <w:start w:val="1"/>
+      <w:numFmt w:val="decimal"/>
+      <w:lvlText w:val="%5."/>
+      <w:lvlJc w:val="left"/>
+      <w:pPr>
+        <w:tabs>
+          <w:tab w:val="num" w:pos="3600"/>
+        </w:tabs>
+        <w:ind w:left="3600" w:hanging="360"/>
+      </w:pPr>
+    </w:lvl>
+    <w:lvl w:ilvl="5">
+      <w:start w:val="1"/>
+      <w:numFmt w:val="decimal"/>
+      <w:lvlText w:val="%6."/>
+      <w:lvlJc w:val="left"/>
+      <w:pPr>
+        <w:tabs>
+          <w:tab w:val="num" w:pos="4320"/>
+        </w:tabs>
+        <w:ind w:left="4320" w:hanging="360"/>
+      </w:pPr>
+    </w:lvl>
+    <w:lvl w:ilvl="6">
+      <w:start w:val="1"/>
+      <w:numFmt w:val="decimal"/>
+      <w:lvlText w:val="%7."/>
+      <w:lvlJc w:val="left"/>
+      <w:pPr>
+        <w:tabs>
+          <w:tab w:val="num" w:pos="5040"/>
+        </w:tabs>
+        <w:ind w:left="5040" w:hanging="360"/>
+      </w:pPr>
+    </w:lvl>
+    <w:lvl w:ilvl="7">
+      <w:start w:val="1"/>
+      <w:numFmt w:val="decimal"/>
+      <w:lvlText w:val="%8."/>
+      <w:lvlJc w:val="left"/>
+      <w:pPr>
+        <w:tabs>
+          <w:tab w:val="num" w:pos="5760"/>
+        </w:tabs>
+        <w:ind w:left="5760" w:hanging="360"/>
+      </w:pPr>
+    </w:lvl>
+    <w:lvl w:ilvl="8">
+      <w:start w:val="1"/>
+      <w:numFmt w:val="decimal"/>
+      <w:lvlText w:val="%9."/>
+      <w:lvlJc w:val="left"/>
+      <w:pPr>
+        <w:tabs>
+          <w:tab w:val="num" w:pos="6480"/>
+        </w:tabs>
+        <w:ind w:left="6480" w:hanging="360"/>
+      </w:pPr>
+    </w:lvl>
+  </w:abstractNum>
+  <w:abstractNum w:abstractNumId="1" w15:restartNumberingAfterBreak="0">
     <w:nsid w:val="0B2F38F9"/>
     <w:multiLevelType w:val="multilevel"/>
     <w:tmpl w:val="C65E7620"/>
@@ -5221,7 +6181,7 @@
       </w:rPr>
     </w:lvl>
   </w:abstractNum>
-  <w:abstractNum w:abstractNumId="1" w15:restartNumberingAfterBreak="0">
+  <w:abstractNum w:abstractNumId="2" w15:restartNumberingAfterBreak="0">
     <w:nsid w:val="13333A87"/>
     <w:multiLevelType w:val="multilevel"/>
     <w:tmpl w:val="F5CE9AEC"/>
@@ -5334,7 +6294,7 @@
       </w:rPr>
     </w:lvl>
   </w:abstractNum>
-  <w:abstractNum w:abstractNumId="2" w15:restartNumberingAfterBreak="0">
+  <w:abstractNum w:abstractNumId="3" w15:restartNumberingAfterBreak="0">
     <w:nsid w:val="1B0A0486"/>
     <w:multiLevelType w:val="multilevel"/>
     <w:tmpl w:val="B31A5E62"/>
@@ -5479,7 +6439,7 @@
       </w:rPr>
     </w:lvl>
   </w:abstractNum>
-  <w:abstractNum w:abstractNumId="3" w15:restartNumberingAfterBreak="0">
+  <w:abstractNum w:abstractNumId="4" w15:restartNumberingAfterBreak="0">
     <w:nsid w:val="1CC26A7F"/>
     <w:multiLevelType w:val="multilevel"/>
     <w:tmpl w:val="B89A7B00"/>
@@ -5628,7 +6588,7 @@
       </w:rPr>
     </w:lvl>
   </w:abstractNum>
-  <w:abstractNum w:abstractNumId="4" w15:restartNumberingAfterBreak="0">
+  <w:abstractNum w:abstractNumId="5" w15:restartNumberingAfterBreak="0">
     <w:nsid w:val="2D391CA8"/>
     <w:multiLevelType w:val="multilevel"/>
     <w:tmpl w:val="1780FE0E"/>
@@ -5749,7 +6709,7 @@
       </w:rPr>
     </w:lvl>
   </w:abstractNum>
-  <w:abstractNum w:abstractNumId="5" w15:restartNumberingAfterBreak="0">
+  <w:abstractNum w:abstractNumId="6" w15:restartNumberingAfterBreak="0">
     <w:nsid w:val="31E73565"/>
     <w:multiLevelType w:val="multilevel"/>
     <w:tmpl w:val="430C9908"/>
@@ -5898,7 +6858,7 @@
       </w:rPr>
     </w:lvl>
   </w:abstractNum>
-  <w:abstractNum w:abstractNumId="6" w15:restartNumberingAfterBreak="0">
+  <w:abstractNum w:abstractNumId="7" w15:restartNumberingAfterBreak="0">
     <w:nsid w:val="421B3C54"/>
     <w:multiLevelType w:val="multilevel"/>
     <w:tmpl w:val="32764BE4"/>
@@ -6047,7 +7007,7 @@
       </w:rPr>
     </w:lvl>
   </w:abstractNum>
-  <w:abstractNum w:abstractNumId="7" w15:restartNumberingAfterBreak="0">
+  <w:abstractNum w:abstractNumId="8" w15:restartNumberingAfterBreak="0">
     <w:nsid w:val="4CDD6F6C"/>
     <w:multiLevelType w:val="multilevel"/>
     <w:tmpl w:val="7F9615D8"/>
@@ -6160,7 +7120,7 @@
       </w:rPr>
     </w:lvl>
   </w:abstractNum>
-  <w:abstractNum w:abstractNumId="8" w15:restartNumberingAfterBreak="0">
+  <w:abstractNum w:abstractNumId="9" w15:restartNumberingAfterBreak="0">
     <w:nsid w:val="64277CB4"/>
     <w:multiLevelType w:val="multilevel"/>
     <w:tmpl w:val="B818E846"/>
@@ -6277,7 +7237,7 @@
       </w:pPr>
     </w:lvl>
   </w:abstractNum>
-  <w:abstractNum w:abstractNumId="9" w15:restartNumberingAfterBreak="0">
+  <w:abstractNum w:abstractNumId="10" w15:restartNumberingAfterBreak="0">
     <w:nsid w:val="6C6C26FB"/>
     <w:multiLevelType w:val="hybridMultilevel"/>
     <w:tmpl w:val="1BDA0520"/>
@@ -6366,7 +7326,7 @@
       </w:pPr>
     </w:lvl>
   </w:abstractNum>
-  <w:abstractNum w:abstractNumId="10" w15:restartNumberingAfterBreak="0">
+  <w:abstractNum w:abstractNumId="11" w15:restartNumberingAfterBreak="0">
     <w:nsid w:val="6D895E68"/>
     <w:multiLevelType w:val="multilevel"/>
     <w:tmpl w:val="0FDE22CC"/>
@@ -6483,7 +7443,7 @@
       </w:pPr>
     </w:lvl>
   </w:abstractNum>
-  <w:abstractNum w:abstractNumId="11" w15:restartNumberingAfterBreak="0">
+  <w:abstractNum w:abstractNumId="12" w15:restartNumberingAfterBreak="0">
     <w:nsid w:val="75B56780"/>
     <w:multiLevelType w:val="hybridMultilevel"/>
     <w:tmpl w:val="5002EAFC"/>
@@ -6572,7 +7532,7 @@
       </w:pPr>
     </w:lvl>
   </w:abstractNum>
-  <w:abstractNum w:abstractNumId="12" w15:restartNumberingAfterBreak="0">
+  <w:abstractNum w:abstractNumId="13" w15:restartNumberingAfterBreak="0">
     <w:nsid w:val="7C592432"/>
     <w:multiLevelType w:val="hybridMultilevel"/>
     <w:tmpl w:val="7B78376A"/>
@@ -6658,7 +7618,120 @@
       </w:pPr>
     </w:lvl>
   </w:abstractNum>
-  <w:abstractNum w:abstractNumId="13" w15:restartNumberingAfterBreak="0">
+  <w:abstractNum w:abstractNumId="14" w15:restartNumberingAfterBreak="0">
+    <w:nsid w:val="7DC25186"/>
+    <w:multiLevelType w:val="multilevel"/>
+    <w:tmpl w:val="7F9615D8"/>
+    <w:lvl w:ilvl="0">
+      <w:start w:val="3"/>
+      <w:numFmt w:val="decimal"/>
+      <w:lvlText w:val="%1"/>
+      <w:lvlJc w:val="left"/>
+      <w:pPr>
+        <w:ind w:left="420" w:hanging="420"/>
+      </w:pPr>
+      <w:rPr>
+        <w:rFonts w:hint="default"/>
+      </w:rPr>
+    </w:lvl>
+    <w:lvl w:ilvl="1">
+      <w:start w:val="5"/>
+      <w:numFmt w:val="decimal"/>
+      <w:lvlText w:val="%1.%2"/>
+      <w:lvlJc w:val="left"/>
+      <w:pPr>
+        <w:ind w:left="720" w:hanging="720"/>
+      </w:pPr>
+      <w:rPr>
+        <w:rFonts w:hint="default"/>
+      </w:rPr>
+    </w:lvl>
+    <w:lvl w:ilvl="2">
+      <w:start w:val="1"/>
+      <w:numFmt w:val="decimal"/>
+      <w:lvlText w:val="%1.%2.%3"/>
+      <w:lvlJc w:val="left"/>
+      <w:pPr>
+        <w:ind w:left="720" w:hanging="720"/>
+      </w:pPr>
+      <w:rPr>
+        <w:rFonts w:hint="default"/>
+      </w:rPr>
+    </w:lvl>
+    <w:lvl w:ilvl="3">
+      <w:start w:val="1"/>
+      <w:numFmt w:val="decimal"/>
+      <w:lvlText w:val="%1.%2.%3.%4"/>
+      <w:lvlJc w:val="left"/>
+      <w:pPr>
+        <w:ind w:left="1080" w:hanging="1080"/>
+      </w:pPr>
+      <w:rPr>
+        <w:rFonts w:hint="default"/>
+      </w:rPr>
+    </w:lvl>
+    <w:lvl w:ilvl="4">
+      <w:start w:val="1"/>
+      <w:numFmt w:val="decimal"/>
+      <w:lvlText w:val="%1.%2.%3.%4.%5"/>
+      <w:lvlJc w:val="left"/>
+      <w:pPr>
+        <w:ind w:left="1440" w:hanging="1440"/>
+      </w:pPr>
+      <w:rPr>
+        <w:rFonts w:hint="default"/>
+      </w:rPr>
+    </w:lvl>
+    <w:lvl w:ilvl="5">
+      <w:start w:val="1"/>
+      <w:numFmt w:val="decimal"/>
+      <w:lvlText w:val="%1.%2.%3.%4.%5.%6"/>
+      <w:lvlJc w:val="left"/>
+      <w:pPr>
+        <w:ind w:left="1440" w:hanging="1440"/>
+      </w:pPr>
+      <w:rPr>
+        <w:rFonts w:hint="default"/>
+      </w:rPr>
+    </w:lvl>
+    <w:lvl w:ilvl="6">
+      <w:start w:val="1"/>
+      <w:numFmt w:val="decimal"/>
+      <w:lvlText w:val="%1.%2.%3.%4.%5.%6.%7"/>
+      <w:lvlJc w:val="left"/>
+      <w:pPr>
+        <w:ind w:left="1800" w:hanging="1800"/>
+      </w:pPr>
+      <w:rPr>
+        <w:rFonts w:hint="default"/>
+      </w:rPr>
+    </w:lvl>
+    <w:lvl w:ilvl="7">
+      <w:start w:val="1"/>
+      <w:numFmt w:val="decimal"/>
+      <w:lvlText w:val="%1.%2.%3.%4.%5.%6.%7.%8"/>
+      <w:lvlJc w:val="left"/>
+      <w:pPr>
+        <w:ind w:left="2160" w:hanging="2160"/>
+      </w:pPr>
+      <w:rPr>
+        <w:rFonts w:hint="default"/>
+      </w:rPr>
+    </w:lvl>
+    <w:lvl w:ilvl="8">
+      <w:start w:val="1"/>
+      <w:numFmt w:val="decimal"/>
+      <w:lvlText w:val="%1.%2.%3.%4.%5.%6.%7.%8.%9"/>
+      <w:lvlJc w:val="left"/>
+      <w:pPr>
+        <w:ind w:left="2160" w:hanging="2160"/>
+      </w:pPr>
+      <w:rPr>
+        <w:rFonts w:hint="default"/>
+      </w:rPr>
+    </w:lvl>
+  </w:abstractNum>
+  <w:abstractNum w:abstractNumId="15" w15:restartNumberingAfterBreak="0">
     <w:nsid w:val="7E41453D"/>
     <w:multiLevelType w:val="multilevel"/>
     <w:tmpl w:val="F418C19C"/>
@@ -6808,46 +7881,52 @@
     </w:lvl>
   </w:abstractNum>
   <w:num w:numId="1" w16cid:durableId="564414472">
+    <w:abstractNumId w:val="12"/>
+  </w:num>
+  <w:num w:numId="2" w16cid:durableId="982122511">
+    <w:abstractNumId w:val="5"/>
+  </w:num>
+  <w:num w:numId="3" w16cid:durableId="1814904979">
+    <w:abstractNumId w:val="10"/>
+  </w:num>
+  <w:num w:numId="4" w16cid:durableId="640110804">
+    <w:abstractNumId w:val="9"/>
+  </w:num>
+  <w:num w:numId="5" w16cid:durableId="736516519">
+    <w:abstractNumId w:val="6"/>
+  </w:num>
+  <w:num w:numId="6" w16cid:durableId="687414823">
+    <w:abstractNumId w:val="3"/>
+  </w:num>
+  <w:num w:numId="7" w16cid:durableId="281159671">
+    <w:abstractNumId w:val="15"/>
+  </w:num>
+  <w:num w:numId="8" w16cid:durableId="160391996">
+    <w:abstractNumId w:val="1"/>
+  </w:num>
+  <w:num w:numId="9" w16cid:durableId="1659184608">
+    <w:abstractNumId w:val="7"/>
+  </w:num>
+  <w:num w:numId="10" w16cid:durableId="365714270">
+    <w:abstractNumId w:val="4"/>
+  </w:num>
+  <w:num w:numId="11" w16cid:durableId="1575622362">
+    <w:abstractNumId w:val="2"/>
+  </w:num>
+  <w:num w:numId="12" w16cid:durableId="645621487">
+    <w:abstractNumId w:val="8"/>
+  </w:num>
+  <w:num w:numId="13" w16cid:durableId="549805654">
     <w:abstractNumId w:val="11"/>
   </w:num>
-  <w:num w:numId="2" w16cid:durableId="982122511">
-    <w:abstractNumId w:val="4"/>
-  </w:num>
-  <w:num w:numId="3" w16cid:durableId="1814904979">
-    <w:abstractNumId w:val="9"/>
-  </w:num>
-  <w:num w:numId="4" w16cid:durableId="640110804">
-    <w:abstractNumId w:val="8"/>
-  </w:num>
-  <w:num w:numId="5" w16cid:durableId="736516519">
-    <w:abstractNumId w:val="5"/>
-  </w:num>
-  <w:num w:numId="6" w16cid:durableId="687414823">
-    <w:abstractNumId w:val="2"/>
-  </w:num>
-  <w:num w:numId="7" w16cid:durableId="281159671">
+  <w:num w:numId="14" w16cid:durableId="1551572102">
     <w:abstractNumId w:val="13"/>
   </w:num>
-  <w:num w:numId="8" w16cid:durableId="160391996">
+  <w:num w:numId="15" w16cid:durableId="1357341485">
+    <w:abstractNumId w:val="14"/>
+  </w:num>
+  <w:num w:numId="16" w16cid:durableId="1072194795">
     <w:abstractNumId w:val="0"/>
-  </w:num>
-  <w:num w:numId="9" w16cid:durableId="1659184608">
-    <w:abstractNumId w:val="6"/>
-  </w:num>
-  <w:num w:numId="10" w16cid:durableId="365714270">
-    <w:abstractNumId w:val="3"/>
-  </w:num>
-  <w:num w:numId="11" w16cid:durableId="1575622362">
-    <w:abstractNumId w:val="1"/>
-  </w:num>
-  <w:num w:numId="12" w16cid:durableId="645621487">
-    <w:abstractNumId w:val="7"/>
-  </w:num>
-  <w:num w:numId="13" w16cid:durableId="549805654">
-    <w:abstractNumId w:val="10"/>
-  </w:num>
-  <w:num w:numId="14" w16cid:durableId="1551572102">
-    <w:abstractNumId w:val="12"/>
   </w:num>
 </w:numbering>
 </file>
@@ -7994,6 +9073,16 @@
       <w:bCs/>
     </w:rPr>
   </w:style>
+  <w:style w:type="numbering" w:customStyle="1" w:styleId="CurrentList1">
+    <w:name w:val="Current List1"/>
+    <w:uiPriority w:val="99"/>
+    <w:rsid w:val="00010A7D"/>
+    <w:pPr>
+      <w:numPr>
+        <w:numId w:val="16"/>
+      </w:numPr>
+    </w:pPr>
+  </w:style>
 </w:styles>
 </file>
 
@@ -8297,7 +9386,7 @@
 </file>
 
 <file path=customXml/itemProps1.xml><?xml version="1.0" encoding="utf-8"?>
-<ds:datastoreItem xmlns:ds="http://schemas.openxmlformats.org/officeDocument/2006/customXml" ds:itemID="{A55EECB5-9913-604F-B76E-17FF6C6B43E0}">
+<ds:datastoreItem xmlns:ds="http://schemas.openxmlformats.org/officeDocument/2006/customXml" ds:itemID="{D3D081DD-296B-7548-B2B2-AF8DA74AD36F}">
   <ds:schemaRefs>
     <ds:schemaRef ds:uri="http://schemas.openxmlformats.org/officeDocument/2006/bibliography"/>
   </ds:schemaRefs>

--- a/examples/HERMES Manual.docx
+++ b/examples/HERMES Manual.docx
@@ -59,15 +59,7 @@
         <w:t>HERMES Manual!</w:t>
       </w:r>
       <w:r>
-        <w:t xml:space="preserve"> Everybody </w:t>
-      </w:r>
-      <w:proofErr w:type="gramStart"/>
-      <w:r>
-        <w:t>cheer</w:t>
-      </w:r>
-      <w:proofErr w:type="gramEnd"/>
-      <w:r>
-        <w:t>!</w:t>
+        <w:t xml:space="preserve"> Everybody cheer!</w:t>
       </w:r>
     </w:p>
     <w:p/>
@@ -2005,15 +1997,7 @@
     </w:p>
     <w:p>
       <w:r>
-        <w:t xml:space="preserve">Unpack </w:t>
-      </w:r>
-      <w:proofErr w:type="gramStart"/>
-      <w:r>
-        <w:t>the .tpx</w:t>
-      </w:r>
-      <w:proofErr w:type="gramEnd"/>
-      <w:r>
-        <w:t xml:space="preserve">3 binary files from acquisition and unpack into a usable form. </w:t>
+        <w:t xml:space="preserve">Unpack the .tpx3 binary files from acquisition and unpack into a usable form. </w:t>
       </w:r>
     </w:p>
     <w:p>
@@ -2052,15 +2036,7 @@
     </w:p>
     <w:p>
       <w:r>
-        <w:t xml:space="preserve">I have no idea how </w:t>
-      </w:r>
-      <w:proofErr w:type="spellStart"/>
-      <w:r>
-        <w:t>pixi</w:t>
-      </w:r>
-      <w:proofErr w:type="spellEnd"/>
-      <w:r>
-        <w:t xml:space="preserve"> works. </w:t>
+        <w:t xml:space="preserve">I have no idea how pixi works. </w:t>
       </w:r>
     </w:p>
     <w:p>
@@ -2267,7 +2243,6 @@
       <w:pPr>
         <w:pStyle w:val="NormalWeb"/>
       </w:pPr>
-      <w:proofErr w:type="gramStart"/>
       <w:r>
         <w:rPr>
           <w:rFonts w:hAnsi="Symbol"/>
@@ -2282,24 +2257,7 @@
           <w:rStyle w:val="Strong"/>
           <w:rFonts w:eastAsiaTheme="majorEastAsia"/>
         </w:rPr>
-        <w:t>[</w:t>
-      </w:r>
-      <w:proofErr w:type="spellStart"/>
-      <w:proofErr w:type="gramEnd"/>
-      <w:r>
-        <w:rPr>
-          <w:rStyle w:val="Strong"/>
-          <w:rFonts w:eastAsiaTheme="majorEastAsia"/>
-        </w:rPr>
-        <w:t>WorkingDir</w:t>
-      </w:r>
-      <w:proofErr w:type="spellEnd"/>
-      <w:r>
-        <w:rPr>
-          <w:rStyle w:val="Strong"/>
-          <w:rFonts w:eastAsiaTheme="majorEastAsia"/>
-        </w:rPr>
-        <w:t>]</w:t>
+        <w:t>[WorkingDir]</w:t>
       </w:r>
     </w:p>
     <w:p>
@@ -2310,7 +2268,6 @@
           <w:numId w:val="5"/>
         </w:numPr>
       </w:pPr>
-      <w:proofErr w:type="spellStart"/>
       <w:r>
         <w:rPr>
           <w:rStyle w:val="HTMLCode"/>
@@ -2318,7 +2275,6 @@
         </w:rPr>
         <w:t>path_to_working_dir</w:t>
       </w:r>
-      <w:proofErr w:type="spellEnd"/>
       <w:r>
         <w:t>: Full path to working directory (required)</w:t>
       </w:r>
@@ -2331,7 +2287,6 @@
           <w:numId w:val="5"/>
         </w:numPr>
       </w:pPr>
-      <w:proofErr w:type="spellStart"/>
       <w:r>
         <w:rPr>
           <w:rStyle w:val="HTMLCode"/>
@@ -2339,25 +2294,15 @@
         </w:rPr>
         <w:t>path_to_init_files</w:t>
       </w:r>
-      <w:proofErr w:type="spellEnd"/>
       <w:r>
         <w:t xml:space="preserve">: Path for initialization files (default: </w:t>
       </w:r>
-      <w:proofErr w:type="spellStart"/>
       <w:r>
         <w:rPr>
           <w:rStyle w:val="HTMLCode"/>
           <w:rFonts w:eastAsiaTheme="majorEastAsia"/>
         </w:rPr>
-        <w:t>initFiles</w:t>
-      </w:r>
-      <w:proofErr w:type="spellEnd"/>
-      <w:r>
-        <w:rPr>
-          <w:rStyle w:val="HTMLCode"/>
-          <w:rFonts w:eastAsiaTheme="majorEastAsia"/>
-        </w:rPr>
-        <w:t>/</w:t>
+        <w:t>initFiles/</w:t>
       </w:r>
       <w:r>
         <w:t>)</w:t>
@@ -2371,7 +2316,6 @@
           <w:numId w:val="5"/>
         </w:numPr>
       </w:pPr>
-      <w:proofErr w:type="spellStart"/>
       <w:r>
         <w:rPr>
           <w:rStyle w:val="HTMLCode"/>
@@ -2379,7 +2323,6 @@
         </w:rPr>
         <w:t>path_to_status_files</w:t>
       </w:r>
-      <w:proofErr w:type="spellEnd"/>
       <w:r>
         <w:t>: Path for status files</w:t>
       </w:r>
@@ -2392,7 +2335,6 @@
           <w:numId w:val="5"/>
         </w:numPr>
       </w:pPr>
-      <w:proofErr w:type="spellStart"/>
       <w:r>
         <w:rPr>
           <w:rStyle w:val="HTMLCode"/>
@@ -2400,7 +2342,6 @@
         </w:rPr>
         <w:t>path_to_log_files</w:t>
       </w:r>
-      <w:proofErr w:type="spellEnd"/>
       <w:r>
         <w:t>: Path for log files</w:t>
       </w:r>
@@ -2413,7 +2354,6 @@
           <w:numId w:val="5"/>
         </w:numPr>
       </w:pPr>
-      <w:proofErr w:type="spellStart"/>
       <w:r>
         <w:rPr>
           <w:rStyle w:val="HTMLCode"/>
@@ -2422,7 +2362,6 @@
         <w:lastRenderedPageBreak/>
         <w:t>path_to_image_files</w:t>
       </w:r>
-      <w:proofErr w:type="spellEnd"/>
       <w:r>
         <w:t>: Path for image files</w:t>
       </w:r>
@@ -2435,7 +2374,6 @@
           <w:numId w:val="5"/>
         </w:numPr>
       </w:pPr>
-      <w:proofErr w:type="spellStart"/>
       <w:r>
         <w:rPr>
           <w:rStyle w:val="HTMLCode"/>
@@ -2443,7 +2381,6 @@
         </w:rPr>
         <w:t>path_to_preview_files</w:t>
       </w:r>
-      <w:proofErr w:type="spellEnd"/>
       <w:r>
         <w:t>: Path for preview files</w:t>
       </w:r>
@@ -2456,7 +2393,6 @@
           <w:numId w:val="5"/>
         </w:numPr>
       </w:pPr>
-      <w:proofErr w:type="spellStart"/>
       <w:r>
         <w:rPr>
           <w:rStyle w:val="HTMLCode"/>
@@ -2464,31 +2400,16 @@
         </w:rPr>
         <w:t>path_to_rawSignal_files</w:t>
       </w:r>
-      <w:proofErr w:type="spellEnd"/>
-      <w:r>
-        <w:t xml:space="preserve">: Path </w:t>
-      </w:r>
-      <w:proofErr w:type="gramStart"/>
-      <w:r>
-        <w:t xml:space="preserve">for </w:t>
+      <w:r>
+        <w:t xml:space="preserve">: Path for </w:t>
       </w:r>
       <w:r>
         <w:rPr>
           <w:rStyle w:val="HTMLCode"/>
           <w:rFonts w:eastAsiaTheme="majorEastAsia"/>
         </w:rPr>
-        <w:t>.</w:t>
-      </w:r>
-      <w:proofErr w:type="spellStart"/>
-      <w:r>
-        <w:rPr>
-          <w:rStyle w:val="HTMLCode"/>
-          <w:rFonts w:eastAsiaTheme="majorEastAsia"/>
-        </w:rPr>
-        <w:t>rawSignals</w:t>
-      </w:r>
-      <w:proofErr w:type="spellEnd"/>
-      <w:proofErr w:type="gramEnd"/>
+        <w:t>.rawSignals</w:t>
+      </w:r>
       <w:r>
         <w:t xml:space="preserve"> files</w:t>
       </w:r>
@@ -2501,7 +2422,6 @@
           <w:numId w:val="5"/>
         </w:numPr>
       </w:pPr>
-      <w:proofErr w:type="spellStart"/>
       <w:r>
         <w:rPr>
           <w:rStyle w:val="HTMLCode"/>
@@ -2509,28 +2429,15 @@
         </w:rPr>
         <w:t>path_to_raw_files</w:t>
       </w:r>
-      <w:proofErr w:type="spellEnd"/>
-      <w:r>
-        <w:t xml:space="preserve">: Path for </w:t>
-      </w:r>
-      <w:proofErr w:type="gramStart"/>
-      <w:r>
-        <w:t xml:space="preserve">raw </w:t>
+      <w:r>
+        <w:t xml:space="preserve">: Path for raw </w:t>
       </w:r>
       <w:r>
         <w:rPr>
           <w:rStyle w:val="HTMLCode"/>
           <w:rFonts w:eastAsiaTheme="majorEastAsia"/>
         </w:rPr>
-        <w:t>.tpx</w:t>
-      </w:r>
-      <w:proofErr w:type="gramEnd"/>
-      <w:r>
-        <w:rPr>
-          <w:rStyle w:val="HTMLCode"/>
-          <w:rFonts w:eastAsiaTheme="majorEastAsia"/>
-        </w:rPr>
-        <w:t>3</w:t>
+        <w:t>.tpx3</w:t>
       </w:r>
       <w:r>
         <w:t xml:space="preserve"> files</w:t>
@@ -2540,7 +2447,6 @@
       <w:pPr>
         <w:pStyle w:val="NormalWeb"/>
       </w:pPr>
-      <w:proofErr w:type="gramStart"/>
       <w:r>
         <w:rPr>
           <w:rFonts w:hAnsi="Symbol"/>
@@ -2555,24 +2461,7 @@
           <w:rStyle w:val="Strong"/>
           <w:rFonts w:eastAsiaTheme="majorEastAsia"/>
         </w:rPr>
-        <w:t>[</w:t>
-      </w:r>
-      <w:proofErr w:type="spellStart"/>
-      <w:proofErr w:type="gramEnd"/>
-      <w:r>
-        <w:rPr>
-          <w:rStyle w:val="Strong"/>
-          <w:rFonts w:eastAsiaTheme="majorEastAsia"/>
-        </w:rPr>
-        <w:t>ServerConfig</w:t>
-      </w:r>
-      <w:proofErr w:type="spellEnd"/>
-      <w:r>
-        <w:rPr>
-          <w:rStyle w:val="Strong"/>
-          <w:rFonts w:eastAsiaTheme="majorEastAsia"/>
-        </w:rPr>
-        <w:t>]</w:t>
+        <w:t>[ServerConfig]</w:t>
       </w:r>
     </w:p>
     <w:p>
@@ -2583,7 +2472,6 @@
           <w:numId w:val="6"/>
         </w:numPr>
       </w:pPr>
-      <w:proofErr w:type="spellStart"/>
       <w:r>
         <w:rPr>
           <w:rStyle w:val="HTMLCode"/>
@@ -2591,7 +2479,6 @@
         </w:rPr>
         <w:t>serverurl</w:t>
       </w:r>
-      <w:proofErr w:type="spellEnd"/>
       <w:r>
         <w:t xml:space="preserve">: URL for TPX3Cam server (default: </w:t>
       </w:r>
@@ -2614,7 +2501,6 @@
           <w:numId w:val="6"/>
         </w:numPr>
       </w:pPr>
-      <w:proofErr w:type="spellStart"/>
       <w:r>
         <w:rPr>
           <w:rStyle w:val="HTMLCode"/>
@@ -2622,7 +2508,6 @@
         </w:rPr>
         <w:t>path_to_server</w:t>
       </w:r>
-      <w:proofErr w:type="spellEnd"/>
       <w:r>
         <w:t>: Path to the Serval directory</w:t>
       </w:r>
@@ -2635,7 +2520,6 @@
           <w:numId w:val="6"/>
         </w:numPr>
       </w:pPr>
-      <w:proofErr w:type="spellStart"/>
       <w:r>
         <w:rPr>
           <w:rStyle w:val="HTMLCode"/>
@@ -2643,7 +2527,6 @@
         </w:rPr>
         <w:t>path_to_server_config_files</w:t>
       </w:r>
-      <w:proofErr w:type="spellEnd"/>
       <w:r>
         <w:t>: Path to camera settings directory</w:t>
       </w:r>
@@ -2656,7 +2539,6 @@
           <w:numId w:val="6"/>
         </w:numPr>
       </w:pPr>
-      <w:proofErr w:type="spellStart"/>
       <w:r>
         <w:rPr>
           <w:rStyle w:val="HTMLCode"/>
@@ -2664,7 +2546,6 @@
         </w:rPr>
         <w:t>bpc_file_name</w:t>
       </w:r>
-      <w:proofErr w:type="spellEnd"/>
       <w:r>
         <w:t>: Pixel configuration filename</w:t>
       </w:r>
@@ -2677,7 +2558,6 @@
           <w:numId w:val="6"/>
         </w:numPr>
       </w:pPr>
-      <w:proofErr w:type="spellStart"/>
       <w:r>
         <w:rPr>
           <w:rStyle w:val="HTMLCode"/>
@@ -2685,7 +2565,6 @@
         </w:rPr>
         <w:t>dac_file_name</w:t>
       </w:r>
-      <w:proofErr w:type="spellEnd"/>
       <w:r>
         <w:t>: DAC configuration filename</w:t>
       </w:r>
@@ -2698,7 +2577,6 @@
           <w:numId w:val="6"/>
         </w:numPr>
       </w:pPr>
-      <w:proofErr w:type="spellStart"/>
       <w:r>
         <w:rPr>
           <w:rStyle w:val="HTMLCode"/>
@@ -2706,7 +2584,6 @@
         </w:rPr>
         <w:t>destinations_file_name</w:t>
       </w:r>
-      <w:proofErr w:type="spellEnd"/>
       <w:r>
         <w:t>: Server destinations file</w:t>
       </w:r>
@@ -2719,7 +2596,6 @@
           <w:numId w:val="6"/>
         </w:numPr>
       </w:pPr>
-      <w:proofErr w:type="spellStart"/>
       <w:r>
         <w:rPr>
           <w:rStyle w:val="HTMLCode"/>
@@ -2727,7 +2603,6 @@
         </w:rPr>
         <w:t>detector_config_file_name</w:t>
       </w:r>
-      <w:proofErr w:type="spellEnd"/>
       <w:r>
         <w:t>: Detector configuration file</w:t>
       </w:r>
@@ -2736,7 +2611,6 @@
       <w:pPr>
         <w:pStyle w:val="NormalWeb"/>
       </w:pPr>
-      <w:proofErr w:type="gramStart"/>
       <w:r>
         <w:rPr>
           <w:rFonts w:hAnsi="Symbol"/>
@@ -2751,24 +2625,7 @@
           <w:rStyle w:val="Strong"/>
           <w:rFonts w:eastAsiaTheme="majorEastAsia"/>
         </w:rPr>
-        <w:t>[</w:t>
-      </w:r>
-      <w:proofErr w:type="spellStart"/>
-      <w:proofErr w:type="gramEnd"/>
-      <w:r>
-        <w:rPr>
-          <w:rStyle w:val="Strong"/>
-          <w:rFonts w:eastAsiaTheme="majorEastAsia"/>
-        </w:rPr>
-        <w:t>RunSettings</w:t>
-      </w:r>
-      <w:proofErr w:type="spellEnd"/>
-      <w:r>
-        <w:rPr>
-          <w:rStyle w:val="Strong"/>
-          <w:rFonts w:eastAsiaTheme="majorEastAsia"/>
-        </w:rPr>
-        <w:t>]</w:t>
+        <w:t>[RunSettings]</w:t>
       </w:r>
     </w:p>
     <w:p>
@@ -2779,7 +2636,6 @@
           <w:numId w:val="7"/>
         </w:numPr>
       </w:pPr>
-      <w:proofErr w:type="spellStart"/>
       <w:r>
         <w:rPr>
           <w:rStyle w:val="HTMLCode"/>
@@ -2787,7 +2643,6 @@
         </w:rPr>
         <w:t>run_name</w:t>
       </w:r>
-      <w:proofErr w:type="spellEnd"/>
       <w:r>
         <w:t>: Name for the run (used as folder name and in filenames)</w:t>
       </w:r>
@@ -2800,7 +2655,6 @@
           <w:numId w:val="7"/>
         </w:numPr>
       </w:pPr>
-      <w:proofErr w:type="spellStart"/>
       <w:r>
         <w:rPr>
           <w:rStyle w:val="HTMLCode"/>
@@ -2808,7 +2662,6 @@
         </w:rPr>
         <w:t>run_number</w:t>
       </w:r>
-      <w:proofErr w:type="spellEnd"/>
       <w:r>
         <w:t xml:space="preserve">: Starting run number (default: </w:t>
       </w:r>
@@ -2831,7 +2684,6 @@
           <w:numId w:val="7"/>
         </w:numPr>
       </w:pPr>
-      <w:proofErr w:type="spellStart"/>
       <w:r>
         <w:rPr>
           <w:rStyle w:val="HTMLCode"/>
@@ -2839,7 +2691,6 @@
         </w:rPr>
         <w:t>trigger_period_in_seconds</w:t>
       </w:r>
-      <w:proofErr w:type="spellEnd"/>
       <w:r>
         <w:t>: Camera trigger period</w:t>
       </w:r>
@@ -2852,7 +2703,6 @@
           <w:numId w:val="7"/>
         </w:numPr>
       </w:pPr>
-      <w:proofErr w:type="spellStart"/>
       <w:r>
         <w:rPr>
           <w:rStyle w:val="HTMLCode"/>
@@ -2860,7 +2710,6 @@
         </w:rPr>
         <w:t>exposure_time_in_seconds</w:t>
       </w:r>
-      <w:proofErr w:type="spellEnd"/>
       <w:r>
         <w:t>: Exposure time (must be ≤ trigger period)</w:t>
       </w:r>
@@ -2873,7 +2722,6 @@
           <w:numId w:val="7"/>
         </w:numPr>
       </w:pPr>
-      <w:proofErr w:type="spellStart"/>
       <w:r>
         <w:rPr>
           <w:rStyle w:val="HTMLCode"/>
@@ -2881,7 +2729,6 @@
         </w:rPr>
         <w:t>trigger_delay_in_seconds</w:t>
       </w:r>
-      <w:proofErr w:type="spellEnd"/>
       <w:r>
         <w:t>: Delay before triggers</w:t>
       </w:r>
@@ -2894,7 +2741,6 @@
           <w:numId w:val="7"/>
         </w:numPr>
       </w:pPr>
-      <w:proofErr w:type="spellStart"/>
       <w:r>
         <w:rPr>
           <w:rStyle w:val="HTMLCode"/>
@@ -2902,7 +2748,6 @@
         </w:rPr>
         <w:t>number_of_triggers</w:t>
       </w:r>
-      <w:proofErr w:type="spellEnd"/>
       <w:r>
         <w:t>: Number of triggers per run</w:t>
       </w:r>
@@ -2915,7 +2760,6 @@
           <w:numId w:val="7"/>
         </w:numPr>
       </w:pPr>
-      <w:proofErr w:type="spellStart"/>
       <w:r>
         <w:rPr>
           <w:rStyle w:val="HTMLCode"/>
@@ -2923,7 +2767,6 @@
         </w:rPr>
         <w:t>number_of_runs</w:t>
       </w:r>
-      <w:proofErr w:type="spellEnd"/>
       <w:r>
         <w:t>: Total number of runs to perform</w:t>
       </w:r>
@@ -2936,7 +2779,6 @@
           <w:numId w:val="7"/>
         </w:numPr>
       </w:pPr>
-      <w:proofErr w:type="spellStart"/>
       <w:r>
         <w:rPr>
           <w:rStyle w:val="HTMLCode"/>
@@ -2944,7 +2786,6 @@
         </w:rPr>
         <w:t>global_timestamp_interval_in_seconds</w:t>
       </w:r>
-      <w:proofErr w:type="spellEnd"/>
       <w:r>
         <w:t>: Timestamp interval</w:t>
       </w:r>
@@ -3248,17 +3089,8 @@
           <w:rStyle w:val="HTMLCode"/>
           <w:rFonts w:eastAsiaTheme="majorEastAsia"/>
         </w:rPr>
-        <w:t>-W, --working-</w:t>
-      </w:r>
-      <w:proofErr w:type="spellStart"/>
-      <w:r>
-        <w:rPr>
-          <w:rStyle w:val="HTMLCode"/>
-          <w:rFonts w:eastAsiaTheme="majorEastAsia"/>
-        </w:rPr>
-        <w:t>dir</w:t>
-      </w:r>
-      <w:proofErr w:type="spellEnd"/>
+        <w:t>-W, --working-dir</w:t>
+      </w:r>
       <w:r>
         <w:t>: Working directory path</w:t>
       </w:r>
@@ -3442,7 +3274,6 @@
       <w:pPr>
         <w:pStyle w:val="NormalWeb"/>
       </w:pPr>
-      <w:proofErr w:type="gramStart"/>
       <w:r>
         <w:rPr>
           <w:rFonts w:hAnsi="Symbol"/>
@@ -3457,25 +3288,40 @@
           <w:rStyle w:val="Strong"/>
           <w:rFonts w:eastAsiaTheme="majorEastAsia"/>
         </w:rPr>
-        <w:t>0</w:t>
-      </w:r>
-      <w:proofErr w:type="gramEnd"/>
+        <w:t>0 (quiet):</w:t>
+      </w:r>
+      <w:r>
+        <w:t xml:space="preserve"> Only errors printed</w:t>
+      </w:r>
+    </w:p>
+    <w:p>
+      <w:pPr>
+        <w:pStyle w:val="NormalWeb"/>
+      </w:pPr>
+      <w:r>
+        <w:rPr>
+          <w:rFonts w:hAnsi="Symbol"/>
+        </w:rPr>
+        <w:t></w:t>
+      </w:r>
+      <w:r>
+        <w:t xml:space="preserve">  </w:t>
+      </w:r>
       <w:r>
         <w:rPr>
           <w:rStyle w:val="Strong"/>
           <w:rFonts w:eastAsiaTheme="majorEastAsia"/>
         </w:rPr>
-        <w:t xml:space="preserve"> (quiet):</w:t>
-      </w:r>
-      <w:r>
-        <w:t xml:space="preserve"> Only errors printed</w:t>
+        <w:t>1 (info):</w:t>
+      </w:r>
+      <w:r>
+        <w:t xml:space="preserve"> Standard information messages (default)</w:t>
       </w:r>
     </w:p>
     <w:p>
       <w:pPr>
         <w:pStyle w:val="NormalWeb"/>
       </w:pPr>
-      <w:proofErr w:type="gramStart"/>
       <w:r>
         <w:rPr>
           <w:rFonts w:hAnsi="Symbol"/>
@@ -3490,48 +3336,7 @@
           <w:rStyle w:val="Strong"/>
           <w:rFonts w:eastAsiaTheme="majorEastAsia"/>
         </w:rPr>
-        <w:t>1</w:t>
-      </w:r>
-      <w:proofErr w:type="gramEnd"/>
-      <w:r>
-        <w:rPr>
-          <w:rStyle w:val="Strong"/>
-          <w:rFonts w:eastAsiaTheme="majorEastAsia"/>
-        </w:rPr>
-        <w:t xml:space="preserve"> (info):</w:t>
-      </w:r>
-      <w:r>
-        <w:t xml:space="preserve"> Standard information messages (default)</w:t>
-      </w:r>
-    </w:p>
-    <w:p>
-      <w:pPr>
-        <w:pStyle w:val="NormalWeb"/>
-      </w:pPr>
-      <w:proofErr w:type="gramStart"/>
-      <w:r>
-        <w:rPr>
-          <w:rFonts w:hAnsi="Symbol"/>
-        </w:rPr>
-        <w:t></w:t>
-      </w:r>
-      <w:r>
-        <w:t xml:space="preserve">  </w:t>
-      </w:r>
-      <w:r>
-        <w:rPr>
-          <w:rStyle w:val="Strong"/>
-          <w:rFonts w:eastAsiaTheme="majorEastAsia"/>
-        </w:rPr>
-        <w:t>2</w:t>
-      </w:r>
-      <w:proofErr w:type="gramEnd"/>
-      <w:r>
-        <w:rPr>
-          <w:rStyle w:val="Strong"/>
-          <w:rFonts w:eastAsiaTheme="majorEastAsia"/>
-        </w:rPr>
-        <w:t xml:space="preserve"> (debug):</w:t>
+        <w:t>2 (debug):</w:t>
       </w:r>
       <w:r>
         <w:t xml:space="preserve"> Full configuration printouts and detailed logs</w:t>
@@ -3630,11 +3435,9 @@
       </w:r>
     </w:p>
     <w:p>
-      <w:proofErr w:type="spellStart"/>
-      <w:r>
-        <w:t>Ill</w:t>
-      </w:r>
-      <w:proofErr w:type="spellEnd"/>
+      <w:r>
+        <w:t>I’ll</w:t>
+      </w:r>
       <w:r>
         <w:t xml:space="preserve"> make this official later… </w:t>
       </w:r>
@@ -3662,7 +3465,6 @@
           <w:numId w:val="15"/>
         </w:numPr>
       </w:pPr>
-      <w:proofErr w:type="gramStart"/>
       <w:r>
         <w:rPr>
           <w:rFonts w:hAnsi="Symbol"/>
@@ -3677,15 +3479,7 @@
           <w:rStyle w:val="Strong"/>
           <w:rFonts w:eastAsiaTheme="majorEastAsia"/>
         </w:rPr>
-        <w:t>CLI</w:t>
-      </w:r>
-      <w:proofErr w:type="gramEnd"/>
-      <w:r>
-        <w:rPr>
-          <w:rStyle w:val="Strong"/>
-          <w:rFonts w:eastAsiaTheme="majorEastAsia"/>
-        </w:rPr>
-        <w:t xml:space="preserve"> flags</w:t>
+        <w:t>CLI flags</w:t>
       </w:r>
       <w:r>
         <w:t xml:space="preserve"> (highest priority)</w:t>
@@ -3699,7 +3493,6 @@
           <w:numId w:val="15"/>
         </w:numPr>
       </w:pPr>
-      <w:proofErr w:type="gramStart"/>
       <w:r>
         <w:rPr>
           <w:rFonts w:hAnsi="Symbol"/>
@@ -3714,15 +3507,7 @@
           <w:rStyle w:val="Strong"/>
           <w:rFonts w:eastAsiaTheme="majorEastAsia"/>
         </w:rPr>
-        <w:t>Configuration</w:t>
-      </w:r>
-      <w:proofErr w:type="gramEnd"/>
-      <w:r>
-        <w:rPr>
-          <w:rStyle w:val="Strong"/>
-          <w:rFonts w:eastAsiaTheme="majorEastAsia"/>
-        </w:rPr>
-        <w:t xml:space="preserve"> file</w:t>
+        <w:t>Configuration file</w:t>
       </w:r>
       <w:r>
         <w:t xml:space="preserve"> (</w:t>
@@ -3746,7 +3531,6 @@
           <w:numId w:val="15"/>
         </w:numPr>
       </w:pPr>
-      <w:proofErr w:type="gramStart"/>
       <w:r>
         <w:rPr>
           <w:rFonts w:hAnsi="Symbol"/>
@@ -3761,15 +3545,7 @@
           <w:rStyle w:val="Strong"/>
           <w:rFonts w:eastAsiaTheme="majorEastAsia"/>
         </w:rPr>
-        <w:t>Built</w:t>
-      </w:r>
-      <w:proofErr w:type="gramEnd"/>
-      <w:r>
-        <w:rPr>
-          <w:rStyle w:val="Strong"/>
-          <w:rFonts w:eastAsiaTheme="majorEastAsia"/>
-        </w:rPr>
-        <w:t>-in defaults</w:t>
+        <w:t>Built-in defaults</w:t>
       </w:r>
       <w:r>
         <w:t xml:space="preserve"> (lowest priority)</w:t>
@@ -3955,28 +3731,7 @@
         <w:t xml:space="preserve">Unpacking data in HERMES requires use of </w:t>
       </w:r>
       <w:r>
-        <w:t xml:space="preserve">C++ files to </w:t>
-      </w:r>
-      <w:proofErr w:type="gramStart"/>
-      <w:r>
-        <w:t>turn .tpx</w:t>
-      </w:r>
-      <w:proofErr w:type="gramEnd"/>
-      <w:r>
-        <w:t xml:space="preserve">3 files </w:t>
-      </w:r>
-      <w:proofErr w:type="gramStart"/>
-      <w:r>
-        <w:t>into .</w:t>
-      </w:r>
-      <w:proofErr w:type="spellStart"/>
-      <w:r>
-        <w:t>rawSignals</w:t>
-      </w:r>
-      <w:proofErr w:type="spellEnd"/>
-      <w:proofErr w:type="gramEnd"/>
-      <w:r>
-        <w:t xml:space="preserve"> files. </w:t>
+        <w:t xml:space="preserve">C++ files to turn .tpx3 files into .rawSignals files. </w:t>
       </w:r>
     </w:p>
     <w:p>
@@ -3991,6 +3746,41 @@
         <w:t>.1 Create Unpacker</w:t>
       </w:r>
       <w:bookmarkEnd w:id="15"/>
+    </w:p>
+    <w:p>
+      <w:r>
+        <w:t xml:space="preserve">In a terminal, navigate to your HERMES directory. </w:t>
+      </w:r>
+      <w:r>
+        <w:t xml:space="preserve">This should be the directory that contains folders such as </w:t>
+      </w:r>
+      <w:r>
+        <w:rPr>
+          <w:rFonts w:ascii="Courier New" w:hAnsi="Courier New" w:cs="Courier New"/>
+        </w:rPr>
+        <w:t>src</w:t>
+      </w:r>
+      <w:r>
+        <w:t xml:space="preserve">, </w:t>
+      </w:r>
+      <w:r>
+        <w:rPr>
+          <w:rFonts w:ascii="Courier New" w:hAnsi="Courier New" w:cs="Courier New"/>
+        </w:rPr>
+        <w:t>workspace</w:t>
+      </w:r>
+      <w:r>
+        <w:t xml:space="preserve">, and </w:t>
+      </w:r>
+      <w:r>
+        <w:rPr>
+          <w:rFonts w:ascii="Courier New" w:hAnsi="Courier New" w:cs="Courier New"/>
+        </w:rPr>
+        <w:t>examples</w:t>
+      </w:r>
+      <w:r>
+        <w:t>. In this directory, run:</w:t>
+      </w:r>
     </w:p>
     <w:p>
       <w:pPr>
@@ -4001,41 +3791,6 @@
         </w:rPr>
       </w:pPr>
       <w:r>
-        <w:t xml:space="preserve">In a terminal, navigate to your HERMES directory. </w:t>
-      </w:r>
-      <w:r>
-        <w:t xml:space="preserve">This should be the directory that contains folders such as </w:t>
-      </w:r>
-      <w:proofErr w:type="spellStart"/>
-      <w:r>
-        <w:rPr>
-          <w:rFonts w:ascii="Courier New" w:hAnsi="Courier New" w:cs="Courier New"/>
-        </w:rPr>
-        <w:t>src</w:t>
-      </w:r>
-      <w:proofErr w:type="spellEnd"/>
-      <w:r>
-        <w:t xml:space="preserve">, </w:t>
-      </w:r>
-      <w:r>
-        <w:rPr>
-          <w:rFonts w:ascii="Courier New" w:hAnsi="Courier New" w:cs="Courier New"/>
-        </w:rPr>
-        <w:t>workspace</w:t>
-      </w:r>
-      <w:r>
-        <w:t xml:space="preserve">, and </w:t>
-      </w:r>
-      <w:r>
-        <w:rPr>
-          <w:rFonts w:ascii="Courier New" w:hAnsi="Courier New" w:cs="Courier New"/>
-        </w:rPr>
-        <w:t>examples</w:t>
-      </w:r>
-      <w:r>
-        <w:t>. In this directory, run:</w:t>
-      </w:r>
-      <w:r>
         <w:br/>
       </w:r>
       <w:r>
@@ -4047,349 +3802,230 @@
           <w:sz w:val="20"/>
           <w:szCs w:val="20"/>
         </w:rPr>
-        <w:t xml:space="preserve">cd </w:t>
-      </w:r>
-      <w:proofErr w:type="spellStart"/>
-      <w:r>
+        <w:t>cd src/chermes &amp;&amp; make &amp;&amp; cp unpacker.config ../../workspace/ &amp;&amp; cp bin/tpx3SpidrUnpacker ../../workspace/ &amp;&amp; cd ../../</w:t>
+      </w:r>
+    </w:p>
+    <w:p>
+      <w:pPr>
         <w:rPr>
           <w:rFonts w:ascii="Courier New" w:hAnsi="Courier New" w:cs="Courier New"/>
           <w:sz w:val="20"/>
           <w:szCs w:val="20"/>
         </w:rPr>
-        <w:t>src</w:t>
-      </w:r>
-      <w:proofErr w:type="spellEnd"/>
+      </w:pPr>
+    </w:p>
+    <w:p>
+      <w:pPr>
+        <w:rPr>
+          <w:rFonts w:cs="Courier New"/>
+        </w:rPr>
+      </w:pPr>
+      <w:r>
+        <w:rPr>
+          <w:rFonts w:cs="Courier New"/>
+        </w:rPr>
+        <w:t xml:space="preserve">This will create the binary file to run the unpacker and copy it into the workspace area, along with a default configuration file. If you try to run this command multiple times, you may get the error: </w:t>
+      </w:r>
+    </w:p>
+    <w:p>
+      <w:pPr>
+        <w:rPr>
+          <w:rFonts w:ascii="Courier New" w:hAnsi="Courier New" w:cs="Courier New"/>
+        </w:rPr>
+      </w:pPr>
+      <w:r>
+        <w:rPr>
+          <w:rFonts w:ascii="Courier New" w:hAnsi="Courier New" w:cs="Courier New"/>
+        </w:rPr>
+        <w:t>make: Nothing to be done for 'all'.</w:t>
+      </w:r>
+    </w:p>
+    <w:p>
+      <w:pPr>
+        <w:rPr>
+          <w:rFonts w:cs="Courier New"/>
+        </w:rPr>
+      </w:pPr>
+      <w:r>
+        <w:rPr>
+          <w:rFonts w:cs="Courier New"/>
+        </w:rPr>
+        <w:t xml:space="preserve">In this case, navigate to </w:t>
+      </w:r>
+      <w:r>
+        <w:rPr>
+          <w:rFonts w:ascii="Courier New" w:hAnsi="Courier New" w:cs="Courier New"/>
+        </w:rPr>
+        <w:t xml:space="preserve">/src/chermes/bin </w:t>
+      </w:r>
+      <w:r>
+        <w:rPr>
+          <w:rFonts w:cs="Courier New"/>
+        </w:rPr>
+        <w:t xml:space="preserve">and delete tpx3SpidrUnpacker. </w:t>
+      </w:r>
+      <w:r>
+        <w:rPr>
+          <w:rFonts w:cs="Courier New"/>
+        </w:rPr>
+        <w:t xml:space="preserve">Re-run the code and everything should work. </w:t>
+      </w:r>
+    </w:p>
+    <w:p>
+      <w:pPr>
+        <w:pStyle w:val="Heading2"/>
+      </w:pPr>
+      <w:bookmarkStart w:id="16" w:name="_Toc204784735"/>
+      <w:r>
+        <w:t>4</w:t>
+      </w:r>
+      <w:r>
+        <w:t>.2 Unpacker Command Line Interface</w:t>
+      </w:r>
+      <w:bookmarkEnd w:id="16"/>
+    </w:p>
+    <w:p>
+      <w:pPr>
+        <w:pStyle w:val="Heading3"/>
+      </w:pPr>
+      <w:bookmarkStart w:id="17" w:name="_Toc204784736"/>
+      <w:r>
+        <w:t>4</w:t>
+      </w:r>
+      <w:r>
+        <w:t>.2.1 Using the CLI</w:t>
+      </w:r>
+      <w:bookmarkEnd w:id="17"/>
+    </w:p>
+    <w:p>
+      <w:pPr>
+        <w:rPr>
+          <w:rFonts w:cs="Courier New"/>
+        </w:rPr>
+      </w:pPr>
+      <w:r>
+        <w:t xml:space="preserve">To run and test the unpacker, navigate to </w:t>
+      </w:r>
+      <w:r>
+        <w:rPr>
+          <w:rFonts w:ascii="Courier New" w:hAnsi="Courier New" w:cs="Courier New"/>
+        </w:rPr>
+        <w:t>workspace</w:t>
+      </w:r>
+      <w:r>
+        <w:rPr>
+          <w:rFonts w:ascii="Courier New" w:hAnsi="Courier New" w:cs="Courier New"/>
+        </w:rPr>
+        <w:t xml:space="preserve">. </w:t>
+      </w:r>
+      <w:r>
+        <w:rPr>
+          <w:rFonts w:cs="Courier New"/>
+        </w:rPr>
+        <w:t>The HERMES unpacker utilizes a command line interface format to unpack data files from a location. You can view a help menu by inputting:</w:t>
+      </w:r>
+    </w:p>
+    <w:p>
+      <w:pPr>
+        <w:jc w:val="center"/>
+        <w:rPr>
+          <w:rFonts w:cs="Courier New"/>
+          <w:sz w:val="20"/>
+          <w:szCs w:val="20"/>
+        </w:rPr>
+      </w:pPr>
       <w:r>
         <w:rPr>
           <w:rFonts w:ascii="Courier New" w:hAnsi="Courier New" w:cs="Courier New"/>
           <w:sz w:val="20"/>
           <w:szCs w:val="20"/>
         </w:rPr>
-        <w:t>/</w:t>
-      </w:r>
-      <w:proofErr w:type="spellStart"/>
+        <w:lastRenderedPageBreak/>
+        <w:t>tpx3SpidrUnpacker</w:t>
+      </w:r>
+      <w:r>
+        <w:rPr>
+          <w:rFonts w:cs="Courier New"/>
+          <w:sz w:val="20"/>
+          <w:szCs w:val="20"/>
+        </w:rPr>
+        <w:t xml:space="preserve"> </w:t>
+      </w:r>
+      <w:r>
+        <w:rPr>
+          <w:rFonts w:cs="Courier New"/>
+          <w:sz w:val="20"/>
+          <w:szCs w:val="20"/>
+        </w:rPr>
+        <w:t xml:space="preserve">    </w:t>
+      </w:r>
+      <w:r>
+        <w:rPr>
+          <w:rFonts w:cs="Courier New"/>
+          <w:sz w:val="20"/>
+          <w:szCs w:val="20"/>
+        </w:rPr>
+        <w:t xml:space="preserve">OR </w:t>
+      </w:r>
+      <w:r>
+        <w:rPr>
+          <w:rFonts w:cs="Courier New"/>
+          <w:sz w:val="20"/>
+          <w:szCs w:val="20"/>
+        </w:rPr>
+        <w:t xml:space="preserve">    </w:t>
+      </w:r>
       <w:r>
         <w:rPr>
           <w:rFonts w:ascii="Courier New" w:hAnsi="Courier New" w:cs="Courier New"/>
           <w:sz w:val="20"/>
           <w:szCs w:val="20"/>
         </w:rPr>
-        <w:t>chermes</w:t>
-      </w:r>
-      <w:proofErr w:type="spellEnd"/>
+        <w:t>tpx3SpidrUnpacker -h</w:t>
+      </w:r>
+      <w:r>
+        <w:rPr>
+          <w:rFonts w:cs="Courier New"/>
+          <w:sz w:val="20"/>
+          <w:szCs w:val="20"/>
+        </w:rPr>
+        <w:t xml:space="preserve"> </w:t>
+      </w:r>
+      <w:r>
+        <w:rPr>
+          <w:rFonts w:cs="Courier New"/>
+          <w:sz w:val="20"/>
+          <w:szCs w:val="20"/>
+        </w:rPr>
+        <w:t xml:space="preserve">    </w:t>
+      </w:r>
+      <w:r>
+        <w:rPr>
+          <w:rFonts w:cs="Courier New"/>
+          <w:sz w:val="20"/>
+          <w:szCs w:val="20"/>
+        </w:rPr>
+        <w:t xml:space="preserve">OR </w:t>
+      </w:r>
+      <w:r>
+        <w:rPr>
+          <w:rFonts w:cs="Courier New"/>
+          <w:sz w:val="20"/>
+          <w:szCs w:val="20"/>
+        </w:rPr>
+        <w:t xml:space="preserve">    </w:t>
+      </w:r>
       <w:r>
         <w:rPr>
           <w:rFonts w:ascii="Courier New" w:hAnsi="Courier New" w:cs="Courier New"/>
           <w:sz w:val="20"/>
           <w:szCs w:val="20"/>
         </w:rPr>
-        <w:t xml:space="preserve"> &amp;&amp; make &amp;&amp; cp </w:t>
-      </w:r>
-      <w:proofErr w:type="spellStart"/>
-      <w:r>
-        <w:rPr>
-          <w:rFonts w:ascii="Courier New" w:hAnsi="Courier New" w:cs="Courier New"/>
-          <w:sz w:val="20"/>
-          <w:szCs w:val="20"/>
-        </w:rPr>
-        <w:t>unpacker.config</w:t>
-      </w:r>
-      <w:proofErr w:type="spellEnd"/>
-      <w:proofErr w:type="gramStart"/>
-      <w:r>
-        <w:rPr>
-          <w:rFonts w:ascii="Courier New" w:hAnsi="Courier New" w:cs="Courier New"/>
-          <w:sz w:val="20"/>
-          <w:szCs w:val="20"/>
-        </w:rPr>
-        <w:t xml:space="preserve"> ../..</w:t>
-      </w:r>
-      <w:proofErr w:type="gramEnd"/>
-      <w:r>
-        <w:rPr>
-          <w:rFonts w:ascii="Courier New" w:hAnsi="Courier New" w:cs="Courier New"/>
-          <w:sz w:val="20"/>
-          <w:szCs w:val="20"/>
-        </w:rPr>
-        <w:t>/workspace/ &amp;&amp; cp bin/tpx3SpidrUnpacker</w:t>
-      </w:r>
-      <w:proofErr w:type="gramStart"/>
-      <w:r>
-        <w:rPr>
-          <w:rFonts w:ascii="Courier New" w:hAnsi="Courier New" w:cs="Courier New"/>
-          <w:sz w:val="20"/>
-          <w:szCs w:val="20"/>
-        </w:rPr>
-        <w:t xml:space="preserve"> ../..</w:t>
-      </w:r>
-      <w:proofErr w:type="gramEnd"/>
-      <w:r>
-        <w:rPr>
-          <w:rFonts w:ascii="Courier New" w:hAnsi="Courier New" w:cs="Courier New"/>
-          <w:sz w:val="20"/>
-          <w:szCs w:val="20"/>
-        </w:rPr>
-        <w:t>/workspace/ &amp;&amp; cd</w:t>
-      </w:r>
-      <w:proofErr w:type="gramStart"/>
-      <w:r>
-        <w:rPr>
-          <w:rFonts w:ascii="Courier New" w:hAnsi="Courier New" w:cs="Courier New"/>
-          <w:sz w:val="20"/>
-          <w:szCs w:val="20"/>
-        </w:rPr>
-        <w:t xml:space="preserve"> ..</w:t>
-      </w:r>
-      <w:proofErr w:type="gramEnd"/>
-      <w:r>
-        <w:rPr>
-          <w:rFonts w:ascii="Courier New" w:hAnsi="Courier New" w:cs="Courier New"/>
-          <w:sz w:val="20"/>
-          <w:szCs w:val="20"/>
-        </w:rPr>
-        <w:t>/../</w:t>
-      </w:r>
-    </w:p>
-    <w:p>
-      <w:pPr>
-        <w:rPr>
-          <w:rFonts w:cs="Courier New"/>
-        </w:rPr>
-      </w:pPr>
-      <w:r>
-        <w:rPr>
-          <w:rFonts w:cs="Courier New"/>
-        </w:rPr>
-        <w:t xml:space="preserve">This will create the binary file to run the unpacker and copy it into the workspace area, along with a default configuration file. If you try to run this command multiple times, you may get the error: </w:t>
-      </w:r>
-    </w:p>
-    <w:p>
-      <w:pPr>
-        <w:rPr>
-          <w:rFonts w:ascii="Courier New" w:hAnsi="Courier New" w:cs="Courier New"/>
-        </w:rPr>
-      </w:pPr>
-      <w:r>
-        <w:rPr>
-          <w:rFonts w:ascii="Courier New" w:hAnsi="Courier New" w:cs="Courier New"/>
-        </w:rPr>
-        <w:t>make: Nothing to be done for 'all'.</w:t>
-      </w:r>
-    </w:p>
-    <w:p>
-      <w:pPr>
-        <w:rPr>
-          <w:rFonts w:cs="Courier New"/>
-        </w:rPr>
-      </w:pPr>
-      <w:r>
-        <w:rPr>
-          <w:rFonts w:cs="Courier New"/>
-        </w:rPr>
-        <w:t xml:space="preserve">In this case, navigate to </w:t>
-      </w:r>
-      <w:r>
-        <w:rPr>
-          <w:rFonts w:ascii="Courier New" w:hAnsi="Courier New" w:cs="Courier New"/>
-        </w:rPr>
-        <w:t>/</w:t>
-      </w:r>
-      <w:proofErr w:type="spellStart"/>
-      <w:r>
-        <w:rPr>
-          <w:rFonts w:ascii="Courier New" w:hAnsi="Courier New" w:cs="Courier New"/>
-        </w:rPr>
-        <w:t>src</w:t>
-      </w:r>
-      <w:proofErr w:type="spellEnd"/>
-      <w:r>
-        <w:rPr>
-          <w:rFonts w:ascii="Courier New" w:hAnsi="Courier New" w:cs="Courier New"/>
-        </w:rPr>
-        <w:t>/</w:t>
-      </w:r>
-      <w:proofErr w:type="spellStart"/>
-      <w:r>
-        <w:rPr>
-          <w:rFonts w:ascii="Courier New" w:hAnsi="Courier New" w:cs="Courier New"/>
-        </w:rPr>
-        <w:t>chermes</w:t>
-      </w:r>
-      <w:proofErr w:type="spellEnd"/>
-      <w:r>
-        <w:rPr>
-          <w:rFonts w:ascii="Courier New" w:hAnsi="Courier New" w:cs="Courier New"/>
-        </w:rPr>
-        <w:t xml:space="preserve">/bin </w:t>
-      </w:r>
-      <w:r>
-        <w:rPr>
-          <w:rFonts w:cs="Courier New"/>
-        </w:rPr>
-        <w:t xml:space="preserve">and delete tpx3SpidrUnpacker. </w:t>
-      </w:r>
-      <w:r>
-        <w:rPr>
-          <w:rFonts w:cs="Courier New"/>
-        </w:rPr>
-        <w:t xml:space="preserve">Re-run the code and everything should work. </w:t>
-      </w:r>
-    </w:p>
-    <w:p>
-      <w:pPr>
-        <w:pStyle w:val="Heading2"/>
-      </w:pPr>
-      <w:bookmarkStart w:id="16" w:name="_Toc204784735"/>
-      <w:r>
-        <w:t>4</w:t>
-      </w:r>
-      <w:r>
-        <w:t>.2 Unpacker Command Line Interface</w:t>
-      </w:r>
-      <w:bookmarkEnd w:id="16"/>
-    </w:p>
-    <w:p>
-      <w:pPr>
-        <w:pStyle w:val="Heading3"/>
-      </w:pPr>
-      <w:bookmarkStart w:id="17" w:name="_Toc204784736"/>
-      <w:r>
-        <w:t>4</w:t>
-      </w:r>
-      <w:r>
-        <w:t>.2.1 Using the CLI</w:t>
-      </w:r>
-      <w:bookmarkEnd w:id="17"/>
-    </w:p>
-    <w:p>
-      <w:pPr>
-        <w:rPr>
-          <w:rFonts w:cs="Courier New"/>
-        </w:rPr>
-      </w:pPr>
-      <w:r>
-        <w:t xml:space="preserve">To run and test the unpacker, navigate to </w:t>
-      </w:r>
-      <w:r>
-        <w:rPr>
-          <w:rFonts w:ascii="Courier New" w:hAnsi="Courier New" w:cs="Courier New"/>
-        </w:rPr>
-        <w:t>workspace</w:t>
-      </w:r>
-      <w:r>
-        <w:rPr>
-          <w:rFonts w:ascii="Courier New" w:hAnsi="Courier New" w:cs="Courier New"/>
-        </w:rPr>
-        <w:t xml:space="preserve">. </w:t>
-      </w:r>
-      <w:r>
-        <w:rPr>
-          <w:rFonts w:cs="Courier New"/>
-        </w:rPr>
-        <w:t>The HERMES unpacker utilizes a command line interface format to unpack data files from a location. You can view a help menu by inputting:</w:t>
-      </w:r>
-    </w:p>
-    <w:p>
-      <w:pPr>
-        <w:jc w:val="center"/>
-        <w:rPr>
-          <w:rFonts w:cs="Courier New"/>
-          <w:sz w:val="20"/>
-          <w:szCs w:val="20"/>
-        </w:rPr>
-      </w:pPr>
-      <w:r>
-        <w:rPr>
-          <w:rFonts w:ascii="Courier New" w:hAnsi="Courier New" w:cs="Courier New"/>
-          <w:sz w:val="20"/>
-          <w:szCs w:val="20"/>
-        </w:rPr>
-        <w:t>tpx3SpidrUnpacker</w:t>
-      </w:r>
-      <w:r>
-        <w:rPr>
-          <w:rFonts w:cs="Courier New"/>
-          <w:sz w:val="20"/>
-          <w:szCs w:val="20"/>
-        </w:rPr>
-        <w:t xml:space="preserve"> </w:t>
-      </w:r>
-      <w:r>
-        <w:rPr>
-          <w:rFonts w:cs="Courier New"/>
-          <w:sz w:val="20"/>
-          <w:szCs w:val="20"/>
-        </w:rPr>
-        <w:t xml:space="preserve">    </w:t>
-      </w:r>
-      <w:r>
-        <w:rPr>
-          <w:rFonts w:cs="Courier New"/>
-          <w:sz w:val="20"/>
-          <w:szCs w:val="20"/>
-        </w:rPr>
-        <w:t xml:space="preserve">OR </w:t>
-      </w:r>
-      <w:r>
-        <w:rPr>
-          <w:rFonts w:cs="Courier New"/>
-          <w:sz w:val="20"/>
-          <w:szCs w:val="20"/>
-        </w:rPr>
-        <w:t xml:space="preserve">    </w:t>
-      </w:r>
-      <w:r>
-        <w:rPr>
-          <w:rFonts w:ascii="Courier New" w:hAnsi="Courier New" w:cs="Courier New"/>
-          <w:sz w:val="20"/>
-          <w:szCs w:val="20"/>
-        </w:rPr>
-        <w:t>tpx3SpidrUnpacker -h</w:t>
-      </w:r>
-      <w:r>
-        <w:rPr>
-          <w:rFonts w:cs="Courier New"/>
-          <w:sz w:val="20"/>
-          <w:szCs w:val="20"/>
-        </w:rPr>
-        <w:t xml:space="preserve"> </w:t>
-      </w:r>
-      <w:r>
-        <w:rPr>
-          <w:rFonts w:cs="Courier New"/>
-          <w:sz w:val="20"/>
-          <w:szCs w:val="20"/>
-        </w:rPr>
-        <w:t xml:space="preserve">    </w:t>
-      </w:r>
-      <w:r>
-        <w:rPr>
-          <w:rFonts w:cs="Courier New"/>
-          <w:sz w:val="20"/>
-          <w:szCs w:val="20"/>
-        </w:rPr>
-        <w:t xml:space="preserve">OR </w:t>
-      </w:r>
-      <w:r>
-        <w:rPr>
-          <w:rFonts w:cs="Courier New"/>
-          <w:sz w:val="20"/>
-          <w:szCs w:val="20"/>
-        </w:rPr>
-        <w:t xml:space="preserve">    </w:t>
-      </w:r>
-      <w:r>
-        <w:rPr>
-          <w:rFonts w:ascii="Courier New" w:hAnsi="Courier New" w:cs="Courier New"/>
-          <w:sz w:val="20"/>
-          <w:szCs w:val="20"/>
-        </w:rPr>
         <w:t>tpx3SpidrUnpacker --help</w:t>
       </w:r>
     </w:p>
     <w:p>
       <w:r>
-        <w:lastRenderedPageBreak/>
         <w:t xml:space="preserve">The following options are available for unpacking: </w:t>
       </w:r>
       <w:r>
@@ -4448,30 +4084,24 @@
       <w:bookmarkEnd w:id="18"/>
     </w:p>
     <w:p>
-      <w:proofErr w:type="gramStart"/>
-      <w:r>
-        <w:t>Similar to</w:t>
-      </w:r>
-      <w:proofErr w:type="gramEnd"/>
+      <w:r>
+        <w:t>Like</w:t>
+      </w:r>
       <w:r>
         <w:t xml:space="preserve"> HERMES acquisition, </w:t>
       </w:r>
-      <w:proofErr w:type="gramStart"/>
-      <w:r>
-        <w:t>all of</w:t>
-      </w:r>
-      <w:proofErr w:type="gramEnd"/>
+      <w:r>
+        <w:t>all</w:t>
+      </w:r>
       <w:r>
         <w:t xml:space="preserve"> these parameters can also be specified in a configuration file. The template for the unpacker configuration file is given in </w:t>
       </w:r>
-      <w:proofErr w:type="spellStart"/>
       <w:r>
         <w:rPr>
           <w:rFonts w:ascii="Courier New" w:hAnsi="Courier New" w:cs="Courier New"/>
         </w:rPr>
         <w:t>unpacker.config</w:t>
       </w:r>
-      <w:proofErr w:type="spellEnd"/>
       <w:r>
         <w:t>, which was automatically copied into the workspace alongside the binary file.</w:t>
       </w:r>
@@ -4526,22 +4156,24 @@
       <w:r>
         <w:t xml:space="preserve">A clustering function is built into the unpacker of </w:t>
       </w:r>
-      <w:proofErr w:type="gramStart"/>
-      <w:r>
-        <w:t>HERMES,</w:t>
-      </w:r>
-      <w:proofErr w:type="gramEnd"/>
-      <w:r>
-        <w:t xml:space="preserve"> however many users may desire to cluster using custom parameters or functions, thus allowing for </w:t>
-      </w:r>
-      <w:proofErr w:type="spellStart"/>
+      <w:r>
+        <w:t>HERMES;</w:t>
+      </w:r>
+      <w:r>
+        <w:t xml:space="preserve"> </w:t>
+      </w:r>
+      <w:r>
+        <w:t>however,</w:t>
+      </w:r>
+      <w:r>
+        <w:t xml:space="preserve"> many users may desire to cluster using custom parameters or functions, thus allowing for </w:t>
+      </w:r>
       <w:r>
         <w:rPr>
           <w:rFonts w:ascii="Courier New" w:hAnsi="Courier New" w:cs="Courier New"/>
         </w:rPr>
         <w:t>clusterPixels</w:t>
       </w:r>
-      <w:proofErr w:type="spellEnd"/>
       <w:r>
         <w:t xml:space="preserve"> to be enabled or disabled. Below are definitions for each customization option: </w:t>
       </w:r>
@@ -4563,21 +4195,32 @@
         <w:rPr>
           <w:rFonts w:cs="Courier New"/>
         </w:rPr>
-        <w:t xml:space="preserve">The path to </w:t>
-      </w:r>
-      <w:proofErr w:type="gramStart"/>
-      <w:r>
+        <w:t xml:space="preserve">The path to your .tpx3 directory that you want to unpack. </w:t>
+      </w:r>
+    </w:p>
+    <w:p>
+      <w:pPr>
         <w:rPr>
           <w:rFonts w:cs="Courier New"/>
         </w:rPr>
-        <w:t>your .tpx</w:t>
-      </w:r>
-      <w:proofErr w:type="gramEnd"/>
+      </w:pPr>
+      <w:r>
+        <w:rPr>
+          <w:rFonts w:ascii="Courier New" w:hAnsi="Courier New" w:cs="Courier New"/>
+        </w:rPr>
+        <w:t xml:space="preserve">rawTPX3File = </w:t>
+      </w:r>
       <w:r>
         <w:rPr>
           <w:rFonts w:cs="Courier New"/>
         </w:rPr>
-        <w:t xml:space="preserve">3 directory that you want to unpack. </w:t>
+        <w:t xml:space="preserve">The filename of a specific .tpx3 file you want to unpack. Set to ‘ALL’ for batch mode, unpacking every file in </w:t>
+      </w:r>
+      <w:r>
+        <w:rPr>
+          <w:rFonts w:ascii="Courier New" w:hAnsi="Courier New" w:cs="Courier New"/>
+        </w:rPr>
+        <w:t>rawTPX3Folder.</w:t>
       </w:r>
     </w:p>
     <w:p>
@@ -4590,170 +4233,84 @@
         <w:rPr>
           <w:rFonts w:ascii="Courier New" w:hAnsi="Courier New" w:cs="Courier New"/>
         </w:rPr>
-        <w:t xml:space="preserve">rawTPX3File = </w:t>
+        <w:t xml:space="preserve">outputFolder = </w:t>
       </w:r>
       <w:r>
         <w:rPr>
           <w:rFonts w:cs="Courier New"/>
         </w:rPr>
-        <w:t xml:space="preserve">The filename of a </w:t>
-      </w:r>
-      <w:proofErr w:type="gramStart"/>
-      <w:r>
+        <w:t>The path to your .rawSignalFiles directory that you want unpacked files to be saved in.</w:t>
+      </w:r>
+    </w:p>
+    <w:p>
+      <w:pPr>
         <w:rPr>
           <w:rFonts w:cs="Courier New"/>
         </w:rPr>
-        <w:t>specific .tpx</w:t>
-      </w:r>
-      <w:proofErr w:type="gramEnd"/>
-      <w:r>
+      </w:pPr>
+    </w:p>
+    <w:p>
+      <w:pPr>
         <w:rPr>
           <w:rFonts w:cs="Courier New"/>
         </w:rPr>
-        <w:t xml:space="preserve">3 file you want to unpack. Set to ‘ALL’ for batch mode, unpacking every file in </w:t>
-      </w:r>
+      </w:pPr>
       <w:r>
         <w:rPr>
           <w:rFonts w:ascii="Courier New" w:hAnsi="Courier New" w:cs="Courier New"/>
         </w:rPr>
-        <w:t>rawTPX3Folder.</w:t>
-      </w:r>
-    </w:p>
-    <w:p>
-      <w:pPr>
+        <w:t xml:space="preserve">writeRawSignals = </w:t>
+      </w:r>
+      <w:r>
         <w:rPr>
           <w:rFonts w:cs="Courier New"/>
         </w:rPr>
-      </w:pPr>
-      <w:proofErr w:type="spellStart"/>
+        <w:t>Enable/Disable ability to write raw signals</w:t>
+      </w:r>
+    </w:p>
+    <w:p>
+      <w:pPr>
+        <w:rPr>
+          <w:rFonts w:cs="Courier New"/>
+        </w:rPr>
+      </w:pPr>
       <w:r>
         <w:rPr>
           <w:rFonts w:ascii="Courier New" w:hAnsi="Courier New" w:cs="Courier New"/>
         </w:rPr>
-        <w:t>outputFolder</w:t>
-      </w:r>
-      <w:proofErr w:type="spellEnd"/>
+        <w:t>sort</w:t>
+      </w:r>
       <w:r>
         <w:rPr>
           <w:rFonts w:ascii="Courier New" w:hAnsi="Courier New" w:cs="Courier New"/>
         </w:rPr>
-        <w:t xml:space="preserve"> = </w:t>
+        <w:t xml:space="preserve">Signals = </w:t>
       </w:r>
       <w:r>
         <w:rPr>
           <w:rFonts w:cs="Courier New"/>
         </w:rPr>
-        <w:t xml:space="preserve">The path to </w:t>
-      </w:r>
-      <w:proofErr w:type="gramStart"/>
+        <w:t xml:space="preserve">Enable/Disable ability to </w:t>
+      </w:r>
       <w:r>
         <w:rPr>
           <w:rFonts w:cs="Courier New"/>
         </w:rPr>
-        <w:t>your .</w:t>
-      </w:r>
-      <w:proofErr w:type="spellStart"/>
+        <w:t>sort</w:t>
+      </w:r>
       <w:r>
         <w:rPr>
           <w:rFonts w:cs="Courier New"/>
         </w:rPr>
-        <w:t>rawSignalFiles</w:t>
-      </w:r>
-      <w:proofErr w:type="spellEnd"/>
-      <w:proofErr w:type="gramEnd"/>
-      <w:r>
+        <w:t xml:space="preserve"> signals</w:t>
+      </w:r>
+    </w:p>
+    <w:p>
+      <w:pPr>
         <w:rPr>
           <w:rFonts w:cs="Courier New"/>
         </w:rPr>
-        <w:t xml:space="preserve"> directory that you want unpacked files to be saved in.</w:t>
-      </w:r>
-    </w:p>
-    <w:p>
-      <w:pPr>
-        <w:rPr>
-          <w:rFonts w:cs="Courier New"/>
-        </w:rPr>
-      </w:pPr>
-    </w:p>
-    <w:p>
-      <w:pPr>
-        <w:rPr>
-          <w:rFonts w:cs="Courier New"/>
-        </w:rPr>
-      </w:pPr>
-      <w:proofErr w:type="spellStart"/>
-      <w:r>
-        <w:rPr>
-          <w:rFonts w:ascii="Courier New" w:hAnsi="Courier New" w:cs="Courier New"/>
-        </w:rPr>
-        <w:t>writeRawSignals</w:t>
-      </w:r>
-      <w:proofErr w:type="spellEnd"/>
-      <w:r>
-        <w:rPr>
-          <w:rFonts w:ascii="Courier New" w:hAnsi="Courier New" w:cs="Courier New"/>
-        </w:rPr>
-        <w:t xml:space="preserve"> = </w:t>
-      </w:r>
-      <w:r>
-        <w:rPr>
-          <w:rFonts w:cs="Courier New"/>
-        </w:rPr>
-        <w:t>Enable/Disable ability to write raw signals</w:t>
-      </w:r>
-    </w:p>
-    <w:p>
-      <w:pPr>
-        <w:rPr>
-          <w:rFonts w:cs="Courier New"/>
-        </w:rPr>
-      </w:pPr>
-      <w:proofErr w:type="spellStart"/>
-      <w:r>
-        <w:rPr>
-          <w:rFonts w:ascii="Courier New" w:hAnsi="Courier New" w:cs="Courier New"/>
-        </w:rPr>
-        <w:t>sort</w:t>
-      </w:r>
-      <w:r>
-        <w:rPr>
-          <w:rFonts w:ascii="Courier New" w:hAnsi="Courier New" w:cs="Courier New"/>
-        </w:rPr>
-        <w:t>Signals</w:t>
-      </w:r>
-      <w:proofErr w:type="spellEnd"/>
-      <w:r>
-        <w:rPr>
-          <w:rFonts w:ascii="Courier New" w:hAnsi="Courier New" w:cs="Courier New"/>
-        </w:rPr>
-        <w:t xml:space="preserve"> = </w:t>
-      </w:r>
-      <w:r>
-        <w:rPr>
-          <w:rFonts w:cs="Courier New"/>
-        </w:rPr>
-        <w:t xml:space="preserve">Enable/Disable ability to </w:t>
-      </w:r>
-      <w:r>
-        <w:rPr>
-          <w:rFonts w:cs="Courier New"/>
-        </w:rPr>
-        <w:t>sort</w:t>
-      </w:r>
-      <w:r>
-        <w:rPr>
-          <w:rFonts w:cs="Courier New"/>
-        </w:rPr>
-        <w:t xml:space="preserve"> signals</w:t>
-      </w:r>
-    </w:p>
-    <w:p>
-      <w:pPr>
-        <w:rPr>
-          <w:rFonts w:cs="Courier New"/>
-        </w:rPr>
-      </w:pPr>
-      <w:proofErr w:type="spellStart"/>
+      </w:pPr>
       <w:r>
         <w:rPr>
           <w:rFonts w:ascii="Courier New" w:hAnsi="Courier New" w:cs="Courier New"/>
@@ -4761,7 +4318,6 @@
         <w:lastRenderedPageBreak/>
         <w:t>fillHistograms</w:t>
       </w:r>
-      <w:proofErr w:type="spellEnd"/>
       <w:r>
         <w:rPr>
           <w:rFonts w:ascii="Courier New" w:hAnsi="Courier New" w:cs="Courier New"/>
@@ -4794,38 +4350,62 @@
           <w:rFonts w:cs="Courier New"/>
         </w:rPr>
       </w:pPr>
-      <w:proofErr w:type="spellStart"/>
       <w:r>
         <w:rPr>
           <w:rFonts w:ascii="Courier New" w:hAnsi="Courier New" w:cs="Courier New"/>
         </w:rPr>
-        <w:t>clusterPixels</w:t>
-      </w:r>
-      <w:proofErr w:type="spellEnd"/>
+        <w:t xml:space="preserve">clusterPixels </w:t>
+      </w:r>
       <w:r>
         <w:rPr>
           <w:rFonts w:ascii="Courier New" w:hAnsi="Courier New" w:cs="Courier New"/>
         </w:rPr>
-        <w:t xml:space="preserve"> </w:t>
-      </w:r>
+        <w:t xml:space="preserve">= </w:t>
+      </w:r>
+      <w:r>
+        <w:rPr>
+          <w:rFonts w:cs="Courier New"/>
+        </w:rPr>
+        <w:t xml:space="preserve">Enable/Disable ability to </w:t>
+      </w:r>
+      <w:r>
+        <w:rPr>
+          <w:rFonts w:cs="Courier New"/>
+        </w:rPr>
+        <w:t>cluster pixel hits.</w:t>
+      </w:r>
+    </w:p>
+    <w:p>
+      <w:pPr>
+        <w:rPr>
+          <w:rFonts w:cs="Courier New"/>
+        </w:rPr>
+      </w:pPr>
       <w:r>
         <w:rPr>
           <w:rFonts w:ascii="Courier New" w:hAnsi="Courier New" w:cs="Courier New"/>
         </w:rPr>
+        <w:t xml:space="preserve">writeOutPhotons </w:t>
+      </w:r>
+      <w:r>
+        <w:rPr>
+          <w:rFonts w:ascii="Courier New" w:hAnsi="Courier New" w:cs="Courier New"/>
+        </w:rPr>
         <w:t xml:space="preserve">= </w:t>
       </w:r>
       <w:r>
         <w:rPr>
           <w:rFonts w:cs="Courier New"/>
         </w:rPr>
-        <w:t xml:space="preserve">Enable/Disable ability to </w:t>
-      </w:r>
-      <w:r>
+        <w:t xml:space="preserve">I have no idea what this does. </w:t>
+      </w:r>
+    </w:p>
+    <w:p>
+      <w:pPr>
         <w:rPr>
           <w:rFonts w:cs="Courier New"/>
         </w:rPr>
-        <w:t>cluster pixel hits.</w:t>
-      </w:r>
+      </w:pPr>
     </w:p>
     <w:p>
       <w:pPr>
@@ -4833,91 +4413,35 @@
           <w:rFonts w:cs="Courier New"/>
         </w:rPr>
       </w:pPr>
-      <w:proofErr w:type="spellStart"/>
       <w:r>
         <w:rPr>
           <w:rFonts w:ascii="Courier New" w:hAnsi="Courier New" w:cs="Courier New"/>
         </w:rPr>
-        <w:t>writeOutPhotons</w:t>
-      </w:r>
-      <w:proofErr w:type="spellEnd"/>
+        <w:t xml:space="preserve">verboseLevel = </w:t>
+      </w:r>
+      <w:r>
+        <w:rPr>
+          <w:rFonts w:cs="Courier New"/>
+        </w:rPr>
+        <w:t>Gives user detailed terminal output depending on value. 0 = Silent mode, 1 = Basic Information, 2 = Detailed logs</w:t>
+      </w:r>
+    </w:p>
+    <w:p>
+      <w:pPr>
+        <w:rPr>
+          <w:rFonts w:cs="Courier New"/>
+        </w:rPr>
+      </w:pPr>
       <w:r>
         <w:rPr>
           <w:rFonts w:ascii="Courier New" w:hAnsi="Courier New" w:cs="Courier New"/>
         </w:rPr>
-        <w:t xml:space="preserve"> </w:t>
-      </w:r>
-      <w:r>
-        <w:rPr>
-          <w:rFonts w:ascii="Courier New" w:hAnsi="Courier New" w:cs="Courier New"/>
-        </w:rPr>
-        <w:t xml:space="preserve">= </w:t>
+        <w:t xml:space="preserve">maxPacketsToRead = </w:t>
       </w:r>
       <w:r>
         <w:rPr>
           <w:rFonts w:cs="Courier New"/>
         </w:rPr>
-        <w:t xml:space="preserve">I have no idea what this does. </w:t>
-      </w:r>
-    </w:p>
-    <w:p>
-      <w:pPr>
-        <w:rPr>
-          <w:rFonts w:cs="Courier New"/>
-        </w:rPr>
-      </w:pPr>
-    </w:p>
-    <w:p>
-      <w:pPr>
-        <w:rPr>
-          <w:rFonts w:cs="Courier New"/>
-        </w:rPr>
-      </w:pPr>
-      <w:proofErr w:type="spellStart"/>
-      <w:r>
-        <w:rPr>
-          <w:rFonts w:ascii="Courier New" w:hAnsi="Courier New" w:cs="Courier New"/>
-        </w:rPr>
-        <w:t>verboseLevel</w:t>
-      </w:r>
-      <w:proofErr w:type="spellEnd"/>
-      <w:r>
-        <w:rPr>
-          <w:rFonts w:ascii="Courier New" w:hAnsi="Courier New" w:cs="Courier New"/>
-        </w:rPr>
-        <w:t xml:space="preserve"> = </w:t>
-      </w:r>
-      <w:r>
-        <w:rPr>
-          <w:rFonts w:cs="Courier New"/>
-        </w:rPr>
-        <w:t>Gives user detailed terminal output depending on value. 0 = Silent mode, 1 = Basic Information, 2 = Detailed logs</w:t>
-      </w:r>
-    </w:p>
-    <w:p>
-      <w:pPr>
-        <w:rPr>
-          <w:rFonts w:cs="Courier New"/>
-        </w:rPr>
-      </w:pPr>
-      <w:proofErr w:type="spellStart"/>
-      <w:r>
-        <w:rPr>
-          <w:rFonts w:ascii="Courier New" w:hAnsi="Courier New" w:cs="Courier New"/>
-        </w:rPr>
-        <w:t>maxPacketsToRead</w:t>
-      </w:r>
-      <w:proofErr w:type="spellEnd"/>
-      <w:r>
-        <w:rPr>
-          <w:rFonts w:ascii="Courier New" w:hAnsi="Courier New" w:cs="Courier New"/>
-        </w:rPr>
-        <w:t xml:space="preserve"> = </w:t>
-      </w:r>
-      <w:r>
-        <w:rPr>
-          <w:rFonts w:cs="Courier New"/>
-        </w:rPr>
         <w:t xml:space="preserve">Maximum number of packets to read. 1 packet is 64 bits, or generally is one ‘event’, whether that be a TDC, pixel hit, GTS, or control signal. Set to 0 to unpack all packets. </w:t>
       </w:r>
     </w:p>
@@ -4931,39 +4455,13 @@
         <w:t>4</w:t>
       </w:r>
       <w:r>
-        <w:t>.2.</w:t>
-      </w:r>
-      <w:proofErr w:type="gramStart"/>
-      <w:r>
-        <w:t>3 .</w:t>
-      </w:r>
-      <w:proofErr w:type="spellStart"/>
-      <w:r>
-        <w:t>rawSignals</w:t>
-      </w:r>
-      <w:proofErr w:type="spellEnd"/>
-      <w:proofErr w:type="gramEnd"/>
-      <w:r>
-        <w:t xml:space="preserve"> Structure</w:t>
+        <w:t>.2.3 .rawSignals Structure</w:t>
       </w:r>
       <w:bookmarkEnd w:id="19"/>
     </w:p>
     <w:p>
       <w:r>
-        <w:t xml:space="preserve">The HERMES unpacker saves unpacked files </w:t>
-      </w:r>
-      <w:proofErr w:type="gramStart"/>
-      <w:r>
-        <w:t>as .</w:t>
-      </w:r>
-      <w:proofErr w:type="spellStart"/>
-      <w:r>
-        <w:t>rawSignals</w:t>
-      </w:r>
-      <w:proofErr w:type="spellEnd"/>
-      <w:proofErr w:type="gramEnd"/>
-      <w:r>
-        <w:t xml:space="preserve"> files, which contain the following structure:</w:t>
+        <w:t>The HERMES unpacker saves unpacked files as .rawSignals files, which contain the following structure:</w:t>
       </w:r>
     </w:p>
     <w:p>
@@ -5007,91 +4505,58 @@
     </w:p>
     <w:p>
       <w:r>
-        <w:t xml:space="preserve">This structure is further unpacked into an array with basic processing. See section </w:t>
-      </w:r>
-      <w:proofErr w:type="gramStart"/>
-      <w:r>
-        <w:t>4._</w:t>
-      </w:r>
-      <w:proofErr w:type="gramEnd"/>
-      <w:r>
-        <w:t xml:space="preserve">____________ for HERMES functions to </w:t>
-      </w:r>
-      <w:proofErr w:type="gramStart"/>
-      <w:r>
-        <w:t>analyze .</w:t>
-      </w:r>
-      <w:proofErr w:type="spellStart"/>
-      <w:r>
-        <w:t>rawSignals</w:t>
-      </w:r>
-      <w:proofErr w:type="spellEnd"/>
-      <w:proofErr w:type="gramEnd"/>
-      <w:r>
-        <w:t xml:space="preserve"> files. </w:t>
+        <w:t xml:space="preserve">This structure is further unpacked into an array with basic processing. See section 4._____________ for HERMES functions to analyze .rawSignals files. </w:t>
       </w:r>
     </w:p>
     <w:p>
       <w:r>
         <w:t xml:space="preserve">Generally, useful data will have a </w:t>
       </w:r>
-      <w:proofErr w:type="spellStart"/>
       <w:r>
         <w:rPr>
           <w:rFonts w:ascii="Courier New" w:hAnsi="Courier New" w:cs="Courier New"/>
         </w:rPr>
         <w:t>signalType</w:t>
       </w:r>
-      <w:proofErr w:type="spellEnd"/>
       <w:r>
         <w:t xml:space="preserve"> of 1, 2, or 3. A </w:t>
       </w:r>
-      <w:proofErr w:type="spellStart"/>
       <w:r>
         <w:rPr>
           <w:rFonts w:ascii="Courier New" w:hAnsi="Courier New" w:cs="Courier New"/>
         </w:rPr>
+        <w:t xml:space="preserve">signalType </w:t>
+      </w:r>
+      <w:r>
+        <w:t>of</w:t>
+      </w:r>
+      <w:r>
+        <w:t xml:space="preserve"> 4 or</w:t>
+      </w:r>
+      <w:r>
+        <w:t xml:space="preserve"> 5 shows a </w:t>
+      </w:r>
+      <w:r>
+        <w:t xml:space="preserve">SPIDR Control signal and </w:t>
+      </w:r>
+      <w:r>
+        <w:t>TPX3 Control signal</w:t>
+      </w:r>
+      <w:r>
+        <w:t xml:space="preserve"> respectively</w:t>
+      </w:r>
+      <w:r>
+        <w:t xml:space="preserve">, </w:t>
+      </w:r>
+      <w:r>
+        <w:t xml:space="preserve">and any other </w:t>
+      </w:r>
+      <w:r>
+        <w:rPr>
+          <w:rFonts w:ascii="Courier New" w:hAnsi="Courier New" w:cs="Courier New"/>
+        </w:rPr>
         <w:t>signalType</w:t>
       </w:r>
-      <w:proofErr w:type="spellEnd"/>
-      <w:r>
-        <w:rPr>
-          <w:rFonts w:ascii="Courier New" w:hAnsi="Courier New" w:cs="Courier New"/>
-        </w:rPr>
-        <w:t xml:space="preserve"> </w:t>
-      </w:r>
-      <w:r>
-        <w:t>of</w:t>
-      </w:r>
-      <w:r>
-        <w:t xml:space="preserve"> 4 or</w:t>
-      </w:r>
-      <w:r>
-        <w:t xml:space="preserve"> 5 shows a </w:t>
-      </w:r>
-      <w:r>
-        <w:t xml:space="preserve">SPIDR Control signal and </w:t>
-      </w:r>
-      <w:r>
-        <w:t>TPX3 Control signal</w:t>
-      </w:r>
-      <w:r>
-        <w:t xml:space="preserve"> respectively</w:t>
-      </w:r>
-      <w:r>
-        <w:t xml:space="preserve">, </w:t>
-      </w:r>
-      <w:r>
-        <w:t xml:space="preserve">and any other </w:t>
-      </w:r>
-      <w:proofErr w:type="spellStart"/>
-      <w:r>
-        <w:rPr>
-          <w:rFonts w:ascii="Courier New" w:hAnsi="Courier New" w:cs="Courier New"/>
-        </w:rPr>
-        <w:t>signalType</w:t>
-      </w:r>
-      <w:proofErr w:type="spellEnd"/>
       <w:r>
         <w:t xml:space="preserve"> value is not useful and can be discarded. We are in the process of refining this unpacking to produce less useless information</w:t>
       </w:r>
@@ -5186,353 +4651,181 @@
     </w:p>
     <w:p>
       <w:r>
-        <w:t xml:space="preserve">HERMES offers a handful of features to allow for data analysis </w:t>
+        <w:t xml:space="preserve">HERMES offers a handful of features to allow for data analysis of .rawSignals files. </w:t>
+      </w:r>
+    </w:p>
+    <w:p>
+      <w:pPr>
+        <w:pStyle w:val="Heading2"/>
+      </w:pPr>
+      <w:r>
+        <w:t>5.1 Analysis Packages</w:t>
+      </w:r>
+    </w:p>
+    <w:p>
+      <w:r>
+        <w:t xml:space="preserve">HERMES has several built-in packages that allow for quick and easy data analysis. These packages </w:t>
       </w:r>
       <w:proofErr w:type="gramStart"/>
       <w:r>
-        <w:t>of .</w:t>
-      </w:r>
-      <w:proofErr w:type="spellStart"/>
-      <w:r>
-        <w:t>rawSignals</w:t>
-      </w:r>
-      <w:proofErr w:type="spellEnd"/>
+        <w:t>are located in</w:t>
+      </w:r>
       <w:proofErr w:type="gramEnd"/>
       <w:r>
-        <w:t xml:space="preserve"> files. </w:t>
-      </w:r>
-    </w:p>
-    <w:p>
-      <w:pPr>
-        <w:pStyle w:val="Heading2"/>
-      </w:pPr>
-      <w:r>
-        <w:t>5.1 Analysis Packages</w:t>
-      </w:r>
-    </w:p>
-    <w:p>
-      <w:r>
-        <w:t xml:space="preserve">HERMES has several built-in packages that allow for quick and easy data analysis. These packages </w:t>
+        <w:t xml:space="preserve"> the </w:t>
+      </w:r>
+      <w:r>
+        <w:rPr>
+          <w:rFonts w:ascii="Courier New" w:hAnsi="Courier New" w:cs="Courier New"/>
+        </w:rPr>
+        <w:t>src/hermes/analysis</w:t>
+      </w:r>
+      <w:r>
+        <w:t xml:space="preserve"> folder. </w:t>
       </w:r>
       <w:proofErr w:type="gramStart"/>
       <w:r>
-        <w:t>are located in</w:t>
+        <w:t>In order to</w:t>
       </w:r>
       <w:proofErr w:type="gramEnd"/>
       <w:r>
-        <w:t xml:space="preserve"> the </w:t>
-      </w:r>
-      <w:proofErr w:type="spellStart"/>
-      <w:r>
+        <w:t xml:space="preserve"> use these packages, include the following header as part of your imports:</w:t>
+      </w:r>
+    </w:p>
+    <w:p>
+      <w:pPr>
         <w:rPr>
           <w:rFonts w:ascii="Courier New" w:hAnsi="Courier New" w:cs="Courier New"/>
         </w:rPr>
-        <w:t>src</w:t>
-      </w:r>
-      <w:proofErr w:type="spellEnd"/>
+      </w:pPr>
       <w:r>
         <w:rPr>
           <w:rFonts w:ascii="Courier New" w:hAnsi="Courier New" w:cs="Courier New"/>
         </w:rPr>
-        <w:t>/</w:t>
-      </w:r>
-      <w:proofErr w:type="spellStart"/>
+        <w:t>from hermes.analysis.</w:t>
+      </w:r>
       <w:r>
         <w:rPr>
           <w:rFonts w:ascii="Courier New" w:hAnsi="Courier New" w:cs="Courier New"/>
         </w:rPr>
-        <w:t>hermes</w:t>
-      </w:r>
-      <w:proofErr w:type="spellEnd"/>
+        <w:t xml:space="preserve">_____ </w:t>
+      </w:r>
       <w:r>
         <w:rPr>
           <w:rFonts w:ascii="Courier New" w:hAnsi="Courier New" w:cs="Courier New"/>
         </w:rPr>
-        <w:t>/analysis</w:t>
-      </w:r>
-      <w:r>
-        <w:t xml:space="preserve"> folder. </w:t>
+        <w:t xml:space="preserve">import </w:t>
+      </w:r>
+      <w:r>
+        <w:rPr>
+          <w:rFonts w:ascii="Courier New" w:hAnsi="Courier New" w:cs="Courier New"/>
+        </w:rPr>
+        <w:t>_____</w:t>
+      </w:r>
+    </w:p>
+    <w:p>
+      <w:r>
+        <w:t xml:space="preserve">Replace the underscores with the specific package and class that you are trying to import. For example, to export .rawSignals data to a pandas dataframe, use the header: </w:t>
+      </w:r>
+    </w:p>
+    <w:p>
+      <w:pPr>
+        <w:rPr>
+          <w:rFonts w:ascii="Courier New" w:hAnsi="Courier New" w:cs="Courier New"/>
+        </w:rPr>
+      </w:pPr>
+      <w:r>
+        <w:rPr>
+          <w:rFonts w:ascii="Courier New" w:hAnsi="Courier New" w:cs="Courier New"/>
+        </w:rPr>
+        <w:t>from hermes.analysis.exporter import SignalDataExporter</w:t>
+      </w:r>
+    </w:p>
+    <w:p/>
+    <w:p>
+      <w:r>
+        <w:t xml:space="preserve">Note that any changes made to a package file will only be implemented if the kernel is restarted to load the package once again. </w:t>
+      </w:r>
+      <w:r>
+        <w:t xml:space="preserve">Below are </w:t>
       </w:r>
       <w:proofErr w:type="gramStart"/>
       <w:r>
-        <w:t>In order to</w:t>
+        <w:t>all of</w:t>
       </w:r>
       <w:proofErr w:type="gramEnd"/>
       <w:r>
-        <w:t xml:space="preserve"> use these packages, include the following header as part of your imports:</w:t>
-      </w:r>
-    </w:p>
-    <w:p>
-      <w:pPr>
-        <w:rPr>
-          <w:rFonts w:ascii="Courier New" w:hAnsi="Courier New" w:cs="Courier New"/>
-        </w:rPr>
-      </w:pPr>
-      <w:r>
-        <w:rPr>
-          <w:rFonts w:ascii="Courier New" w:hAnsi="Courier New" w:cs="Courier New"/>
-        </w:rPr>
-        <w:t xml:space="preserve">from </w:t>
-      </w:r>
-      <w:proofErr w:type="spellStart"/>
-      <w:proofErr w:type="gramStart"/>
-      <w:r>
-        <w:rPr>
-          <w:rFonts w:ascii="Courier New" w:hAnsi="Courier New" w:cs="Courier New"/>
-        </w:rPr>
-        <w:t>hermes.analysis</w:t>
-      </w:r>
-      <w:proofErr w:type="gramEnd"/>
-      <w:r>
-        <w:rPr>
-          <w:rFonts w:ascii="Courier New" w:hAnsi="Courier New" w:cs="Courier New"/>
-        </w:rPr>
-        <w:t>.</w:t>
-      </w:r>
-      <w:r>
-        <w:rPr>
-          <w:rFonts w:ascii="Courier New" w:hAnsi="Courier New" w:cs="Courier New"/>
-        </w:rPr>
-        <w:t>_____</w:t>
-      </w:r>
-      <w:proofErr w:type="spellEnd"/>
-      <w:r>
-        <w:rPr>
-          <w:rFonts w:ascii="Courier New" w:hAnsi="Courier New" w:cs="Courier New"/>
+        <w:t xml:space="preserve"> the packages currently implemented into HERMES and the abilities their functions provide.</w:t>
+      </w:r>
+    </w:p>
+    <w:p>
+      <w:pPr>
+        <w:pStyle w:val="Heading3"/>
+      </w:pPr>
+      <w:r>
+        <w:t>5.1.1</w:t>
+      </w:r>
+      <w:r>
+        <w:t>a</w:t>
+      </w:r>
+      <w:r>
+        <w:t xml:space="preserve"> exporter.py</w:t>
+      </w:r>
+    </w:p>
+    <w:p>
+      <w:pPr>
+        <w:rPr>
+          <w:rFonts w:cs="Courier New"/>
+        </w:rPr>
+      </w:pPr>
+      <w:r>
+        <w:rPr>
+          <w:rFonts w:cs="Courier New"/>
+        </w:rPr>
+        <w:t>This module provides functionality to export raw signal binary files</w:t>
+      </w:r>
+      <w:r>
+        <w:rPr>
+          <w:rFonts w:cs="Courier New"/>
+        </w:rPr>
+        <w:t xml:space="preserve"> (.rawSignals)</w:t>
+      </w:r>
+      <w:r>
+        <w:rPr>
+          <w:rFonts w:cs="Courier New"/>
+        </w:rPr>
+        <w:t xml:space="preserve"> to pandas DataFrames.</w:t>
+      </w:r>
+      <w:r>
+        <w:rPr>
+          <w:rFonts w:cs="Courier New"/>
         </w:rPr>
         <w:t xml:space="preserve"> </w:t>
       </w:r>
       <w:r>
         <w:rPr>
-          <w:rFonts w:ascii="Courier New" w:hAnsi="Courier New" w:cs="Courier New"/>
-        </w:rPr>
-        <w:t xml:space="preserve">import </w:t>
-      </w:r>
-      <w:r>
-        <w:rPr>
-          <w:rFonts w:ascii="Courier New" w:hAnsi="Courier New" w:cs="Courier New"/>
-        </w:rPr>
-        <w:t>_____</w:t>
-      </w:r>
-    </w:p>
-    <w:p>
-      <w:r>
-        <w:t xml:space="preserve">Replace the underscores with the specific package and class that you are trying to import. For example, to </w:t>
-      </w:r>
-      <w:proofErr w:type="gramStart"/>
-      <w:r>
-        <w:t>export .</w:t>
-      </w:r>
-      <w:proofErr w:type="spellStart"/>
-      <w:r>
-        <w:t>rawSignals</w:t>
-      </w:r>
-      <w:proofErr w:type="spellEnd"/>
-      <w:proofErr w:type="gramEnd"/>
-      <w:r>
-        <w:t xml:space="preserve"> data to a pandas </w:t>
-      </w:r>
-      <w:proofErr w:type="spellStart"/>
-      <w:r>
-        <w:t>dataframe</w:t>
-      </w:r>
-      <w:proofErr w:type="spellEnd"/>
-      <w:r>
-        <w:t xml:space="preserve">, use the header: </w:t>
-      </w:r>
-    </w:p>
-    <w:p>
-      <w:pPr>
-        <w:rPr>
-          <w:rFonts w:ascii="Courier New" w:hAnsi="Courier New" w:cs="Courier New"/>
-        </w:rPr>
-      </w:pPr>
-      <w:r>
-        <w:rPr>
-          <w:rFonts w:ascii="Courier New" w:hAnsi="Courier New" w:cs="Courier New"/>
-        </w:rPr>
-        <w:t xml:space="preserve">from </w:t>
-      </w:r>
-      <w:proofErr w:type="spellStart"/>
-      <w:proofErr w:type="gramStart"/>
-      <w:r>
-        <w:rPr>
-          <w:rFonts w:ascii="Courier New" w:hAnsi="Courier New" w:cs="Courier New"/>
-        </w:rPr>
-        <w:t>hermes.analysis</w:t>
-      </w:r>
-      <w:proofErr w:type="gramEnd"/>
-      <w:r>
-        <w:rPr>
-          <w:rFonts w:ascii="Courier New" w:hAnsi="Courier New" w:cs="Courier New"/>
-        </w:rPr>
-        <w:t>.exporter</w:t>
-      </w:r>
-      <w:proofErr w:type="spellEnd"/>
-      <w:r>
-        <w:rPr>
-          <w:rFonts w:ascii="Courier New" w:hAnsi="Courier New" w:cs="Courier New"/>
-        </w:rPr>
-        <w:t xml:space="preserve"> import </w:t>
-      </w:r>
-      <w:proofErr w:type="spellStart"/>
-      <w:r>
-        <w:rPr>
-          <w:rFonts w:ascii="Courier New" w:hAnsi="Courier New" w:cs="Courier New"/>
-        </w:rPr>
-        <w:t>SignalDataExporter</w:t>
-      </w:r>
-      <w:proofErr w:type="spellEnd"/>
-    </w:p>
-    <w:p/>
-    <w:p>
-      <w:r>
-        <w:t xml:space="preserve">Note that any changes made to a package file will only be implemented if the kernel is restarted to load the package once again. </w:t>
-      </w:r>
-      <w:r>
-        <w:t xml:space="preserve">Below are </w:t>
-      </w:r>
-      <w:proofErr w:type="gramStart"/>
-      <w:r>
-        <w:t>all of</w:t>
-      </w:r>
-      <w:proofErr w:type="gramEnd"/>
-      <w:r>
-        <w:t xml:space="preserve"> the packages currently implemented into HERMES and the abilities their functions provide.</w:t>
-      </w:r>
-    </w:p>
-    <w:p>
-      <w:pPr>
-        <w:pStyle w:val="Heading3"/>
-      </w:pPr>
-      <w:r>
-        <w:t>5.1.1</w:t>
-      </w:r>
-      <w:r>
-        <w:t>a</w:t>
-      </w:r>
-      <w:r>
-        <w:t xml:space="preserve"> exporter.py</w:t>
-      </w:r>
-    </w:p>
-    <w:p>
-      <w:pPr>
-        <w:rPr>
           <w:rFonts w:cs="Courier New"/>
         </w:rPr>
-      </w:pPr>
+        <w:t>The binary format is based on the signalData structure from the C++ HERMES code.</w:t>
+      </w:r>
       <w:r>
         <w:rPr>
           <w:rFonts w:cs="Courier New"/>
         </w:rPr>
-        <w:t>This module provides functionality to export raw signal binary files</w:t>
-      </w:r>
-      <w:r>
+        <w:t xml:space="preserve"> See section 4.2.3 for this structure. </w:t>
+      </w:r>
+    </w:p>
+    <w:p>
+      <w:pPr>
         <w:rPr>
           <w:rFonts w:cs="Courier New"/>
         </w:rPr>
-        <w:t xml:space="preserve"> </w:t>
-      </w:r>
-      <w:proofErr w:type="gramStart"/>
+      </w:pPr>
       <w:r>
         <w:rPr>
           <w:rFonts w:cs="Courier New"/>
         </w:rPr>
-        <w:t>(.</w:t>
-      </w:r>
-      <w:proofErr w:type="spellStart"/>
-      <w:r>
-        <w:rPr>
-          <w:rFonts w:cs="Courier New"/>
-        </w:rPr>
-        <w:t>rawSignals</w:t>
-      </w:r>
-      <w:proofErr w:type="spellEnd"/>
-      <w:proofErr w:type="gramEnd"/>
-      <w:r>
-        <w:rPr>
-          <w:rFonts w:cs="Courier New"/>
-        </w:rPr>
-        <w:t>)</w:t>
-      </w:r>
-      <w:r>
-        <w:rPr>
-          <w:rFonts w:cs="Courier New"/>
-        </w:rPr>
-        <w:t xml:space="preserve"> to pandas </w:t>
-      </w:r>
-      <w:proofErr w:type="spellStart"/>
-      <w:r>
-        <w:rPr>
-          <w:rFonts w:cs="Courier New"/>
-        </w:rPr>
-        <w:t>DataFrames</w:t>
-      </w:r>
-      <w:proofErr w:type="spellEnd"/>
-      <w:r>
-        <w:rPr>
-          <w:rFonts w:cs="Courier New"/>
-        </w:rPr>
-        <w:t>.</w:t>
-      </w:r>
-      <w:r>
-        <w:rPr>
-          <w:rFonts w:cs="Courier New"/>
-        </w:rPr>
-        <w:t xml:space="preserve"> </w:t>
-      </w:r>
-      <w:r>
-        <w:rPr>
-          <w:rFonts w:cs="Courier New"/>
-        </w:rPr>
-        <w:t xml:space="preserve">The binary format is based on the </w:t>
-      </w:r>
-      <w:proofErr w:type="spellStart"/>
-      <w:r>
-        <w:rPr>
-          <w:rFonts w:cs="Courier New"/>
-        </w:rPr>
-        <w:t>signalData</w:t>
-      </w:r>
-      <w:proofErr w:type="spellEnd"/>
-      <w:r>
-        <w:rPr>
-          <w:rFonts w:cs="Courier New"/>
-        </w:rPr>
-        <w:t xml:space="preserve"> structure from the C++ HERMES code.</w:t>
-      </w:r>
-      <w:r>
-        <w:rPr>
-          <w:rFonts w:cs="Courier New"/>
-        </w:rPr>
-        <w:t xml:space="preserve"> See section 4.2.3 for this structure. </w:t>
-      </w:r>
-    </w:p>
-    <w:p>
-      <w:pPr>
-        <w:rPr>
-          <w:rFonts w:cs="Courier New"/>
-        </w:rPr>
-      </w:pPr>
-      <w:r>
-        <w:rPr>
-          <w:rFonts w:cs="Courier New"/>
-        </w:rPr>
-        <w:t xml:space="preserve">This module contains two functions to be called by a user. Both </w:t>
-      </w:r>
-      <w:proofErr w:type="gramStart"/>
-      <w:r>
-        <w:rPr>
-          <w:rFonts w:cs="Courier New"/>
-        </w:rPr>
-        <w:t>function</w:t>
-      </w:r>
-      <w:proofErr w:type="gramEnd"/>
-      <w:r>
-        <w:rPr>
-          <w:rFonts w:cs="Courier New"/>
-        </w:rPr>
-        <w:t xml:space="preserve"> very similarly. The simpler of the two is:</w:t>
+        <w:t>This module contains two functions to be called by a user. Both function very similarly. The simpler of the two is:</w:t>
       </w:r>
     </w:p>
     <w:p>
@@ -5543,7 +4836,6 @@
           <w:szCs w:val="20"/>
         </w:rPr>
       </w:pPr>
-      <w:proofErr w:type="spellStart"/>
       <w:r>
         <w:rPr>
           <w:rFonts w:ascii="Courier New" w:hAnsi="Courier New" w:cs="Courier New"/>
@@ -5552,32 +4844,49 @@
         </w:rPr>
         <w:t>read_rawsignals_file</w:t>
       </w:r>
-      <w:proofErr w:type="spellEnd"/>
       <w:r>
         <w:rPr>
           <w:rFonts w:ascii="Courier New" w:hAnsi="Courier New" w:cs="Courier New"/>
           <w:sz w:val="20"/>
           <w:szCs w:val="20"/>
         </w:rPr>
-        <w:t>(path/to/</w:t>
-      </w:r>
-      <w:proofErr w:type="spellStart"/>
-      <w:r>
+        <w:t>(path/to/rawsignals/file)</w:t>
+      </w:r>
+    </w:p>
+    <w:p>
+      <w:pPr>
+        <w:rPr>
+          <w:rFonts w:cs="Courier New"/>
+        </w:rPr>
+      </w:pPr>
+      <w:r>
+        <w:rPr>
+          <w:rFonts w:cs="Courier New"/>
+        </w:rPr>
+        <w:t xml:space="preserve">which takes a string path to a .rawSignals file and will export its information to a pandas dataframe. </w:t>
+      </w:r>
+      <w:r>
+        <w:rPr>
+          <w:rFonts w:cs="Courier New"/>
+        </w:rPr>
+        <w:t>If multiple files must be processed, then it is preferable to use:</w:t>
+      </w:r>
+    </w:p>
+    <w:p>
+      <w:pPr>
         <w:rPr>
           <w:rFonts w:ascii="Courier New" w:hAnsi="Courier New" w:cs="Courier New"/>
           <w:sz w:val="20"/>
           <w:szCs w:val="20"/>
         </w:rPr>
-        <w:t>rawsignals</w:t>
-      </w:r>
-      <w:proofErr w:type="spellEnd"/>
+      </w:pPr>
       <w:r>
         <w:rPr>
           <w:rFonts w:ascii="Courier New" w:hAnsi="Courier New" w:cs="Courier New"/>
           <w:sz w:val="20"/>
           <w:szCs w:val="20"/>
         </w:rPr>
-        <w:t>/file)</w:t>
+        <w:t>read_rawsignals_folder(path/to/rawsignals/folder, index_range=””)</w:t>
       </w:r>
     </w:p>
     <w:p>
@@ -5590,179 +4899,7 @@
         <w:rPr>
           <w:rFonts w:cs="Courier New"/>
         </w:rPr>
-        <w:t xml:space="preserve">which takes a string path to </w:t>
-      </w:r>
-      <w:proofErr w:type="gramStart"/>
-      <w:r>
-        <w:rPr>
-          <w:rFonts w:cs="Courier New"/>
-        </w:rPr>
-        <w:t>a .</w:t>
-      </w:r>
-      <w:proofErr w:type="spellStart"/>
-      <w:r>
-        <w:rPr>
-          <w:rFonts w:cs="Courier New"/>
-        </w:rPr>
-        <w:t>rawSignals</w:t>
-      </w:r>
-      <w:proofErr w:type="spellEnd"/>
-      <w:proofErr w:type="gramEnd"/>
-      <w:r>
-        <w:rPr>
-          <w:rFonts w:cs="Courier New"/>
-        </w:rPr>
-        <w:t xml:space="preserve"> file and will export its information to a pandas </w:t>
-      </w:r>
-      <w:proofErr w:type="spellStart"/>
-      <w:r>
-        <w:rPr>
-          <w:rFonts w:cs="Courier New"/>
-        </w:rPr>
-        <w:t>dataframe</w:t>
-      </w:r>
-      <w:proofErr w:type="spellEnd"/>
-      <w:r>
-        <w:rPr>
-          <w:rFonts w:cs="Courier New"/>
-        </w:rPr>
-        <w:t xml:space="preserve">. </w:t>
-      </w:r>
-      <w:r>
-        <w:rPr>
-          <w:rFonts w:cs="Courier New"/>
-        </w:rPr>
-        <w:t>If multiple files must be processed, then it is preferable to use:</w:t>
-      </w:r>
-    </w:p>
-    <w:p>
-      <w:pPr>
-        <w:rPr>
-          <w:rFonts w:ascii="Courier New" w:hAnsi="Courier New" w:cs="Courier New"/>
-          <w:sz w:val="20"/>
-          <w:szCs w:val="20"/>
-        </w:rPr>
-      </w:pPr>
-      <w:proofErr w:type="spellStart"/>
-      <w:r>
-        <w:rPr>
-          <w:rFonts w:ascii="Courier New" w:hAnsi="Courier New" w:cs="Courier New"/>
-          <w:sz w:val="20"/>
-          <w:szCs w:val="20"/>
-        </w:rPr>
-        <w:t>read_rawsignals_</w:t>
-      </w:r>
-      <w:proofErr w:type="gramStart"/>
-      <w:r>
-        <w:rPr>
-          <w:rFonts w:ascii="Courier New" w:hAnsi="Courier New" w:cs="Courier New"/>
-          <w:sz w:val="20"/>
-          <w:szCs w:val="20"/>
-        </w:rPr>
-        <w:t>folder</w:t>
-      </w:r>
-      <w:proofErr w:type="spellEnd"/>
-      <w:r>
-        <w:rPr>
-          <w:rFonts w:ascii="Courier New" w:hAnsi="Courier New" w:cs="Courier New"/>
-          <w:sz w:val="20"/>
-          <w:szCs w:val="20"/>
-        </w:rPr>
-        <w:t>(</w:t>
-      </w:r>
-      <w:proofErr w:type="gramEnd"/>
-      <w:r>
-        <w:rPr>
-          <w:rFonts w:ascii="Courier New" w:hAnsi="Courier New" w:cs="Courier New"/>
-          <w:sz w:val="20"/>
-          <w:szCs w:val="20"/>
-        </w:rPr>
-        <w:t>path/to/</w:t>
-      </w:r>
-      <w:proofErr w:type="spellStart"/>
-      <w:r>
-        <w:rPr>
-          <w:rFonts w:ascii="Courier New" w:hAnsi="Courier New" w:cs="Courier New"/>
-          <w:sz w:val="20"/>
-          <w:szCs w:val="20"/>
-        </w:rPr>
-        <w:t>rawsignals</w:t>
-      </w:r>
-      <w:proofErr w:type="spellEnd"/>
-      <w:r>
-        <w:rPr>
-          <w:rFonts w:ascii="Courier New" w:hAnsi="Courier New" w:cs="Courier New"/>
-          <w:sz w:val="20"/>
-          <w:szCs w:val="20"/>
-        </w:rPr>
-        <w:t xml:space="preserve">/folder, </w:t>
-      </w:r>
-      <w:proofErr w:type="spellStart"/>
-      <w:r>
-        <w:rPr>
-          <w:rFonts w:ascii="Courier New" w:hAnsi="Courier New" w:cs="Courier New"/>
-          <w:sz w:val="20"/>
-          <w:szCs w:val="20"/>
-        </w:rPr>
-        <w:t>index_range</w:t>
-      </w:r>
-      <w:proofErr w:type="spellEnd"/>
-      <w:r>
-        <w:rPr>
-          <w:rFonts w:ascii="Courier New" w:hAnsi="Courier New" w:cs="Courier New"/>
-          <w:sz w:val="20"/>
-          <w:szCs w:val="20"/>
-        </w:rPr>
-        <w:t>=””)</w:t>
-      </w:r>
-    </w:p>
-    <w:p>
-      <w:pPr>
-        <w:rPr>
-          <w:rFonts w:cs="Courier New"/>
-        </w:rPr>
-      </w:pPr>
-      <w:r>
-        <w:rPr>
-          <w:rFonts w:cs="Courier New"/>
-        </w:rPr>
-        <w:t xml:space="preserve">which takes a string path to </w:t>
-      </w:r>
-      <w:proofErr w:type="gramStart"/>
-      <w:r>
-        <w:rPr>
-          <w:rFonts w:cs="Courier New"/>
-        </w:rPr>
-        <w:t>a .</w:t>
-      </w:r>
-      <w:proofErr w:type="spellStart"/>
-      <w:r>
-        <w:rPr>
-          <w:rFonts w:cs="Courier New"/>
-        </w:rPr>
-        <w:t>rawSignals</w:t>
-      </w:r>
-      <w:proofErr w:type="spellEnd"/>
-      <w:proofErr w:type="gramEnd"/>
-      <w:r>
-        <w:rPr>
-          <w:rFonts w:cs="Courier New"/>
-        </w:rPr>
-        <w:t xml:space="preserve"> folder and a string index range with the form: “</w:t>
-      </w:r>
-      <w:proofErr w:type="gramStart"/>
-      <w:r>
-        <w:rPr>
-          <w:rFonts w:cs="Courier New"/>
-        </w:rPr>
-        <w:t>#:#</w:t>
-      </w:r>
-      <w:proofErr w:type="gramEnd"/>
-      <w:r>
-        <w:rPr>
-          <w:rFonts w:cs="Courier New"/>
-        </w:rPr>
-        <w:t xml:space="preserve">:#”. The first number is the index of the first file you want to analyze. The second is the </w:t>
+        <w:t xml:space="preserve">which takes a string path to a .rawSignals folder and a string index range with the form: “#:#:#”. The first number is the index of the first file you want to analyze. The second is the </w:t>
       </w:r>
       <w:r>
         <w:rPr>
@@ -5865,43 +5002,17 @@
       <w:r>
         <w:t xml:space="preserve">HERMES contains an example notebook of many of the functions shown above in the file </w:t>
       </w:r>
-      <w:proofErr w:type="spellStart"/>
       <w:r>
         <w:rPr>
           <w:rFonts w:ascii="Courier New" w:hAnsi="Courier New" w:cs="Courier New"/>
         </w:rPr>
-        <w:t>analysis_</w:t>
-      </w:r>
-      <w:proofErr w:type="gramStart"/>
-      <w:r>
-        <w:rPr>
-          <w:rFonts w:ascii="Courier New" w:hAnsi="Courier New" w:cs="Courier New"/>
-        </w:rPr>
-        <w:t>hermes.ipynb</w:t>
-      </w:r>
-      <w:proofErr w:type="spellEnd"/>
-      <w:proofErr w:type="gramEnd"/>
+        <w:t>analysis_hermes.ipynb</w:t>
+      </w:r>
       <w:r>
         <w:t xml:space="preserve">. This file is laid out in a way that is intended to be as easy as possible to get started with. </w:t>
       </w:r>
       <w:r>
-        <w:t xml:space="preserve">This file also contains a cell of print statements meant to provide with basic diagnostic information about the </w:t>
-      </w:r>
-      <w:proofErr w:type="spellStart"/>
-      <w:r>
-        <w:t>dataframes</w:t>
-      </w:r>
-      <w:proofErr w:type="spellEnd"/>
-      <w:r>
-        <w:t xml:space="preserve"> created. It is also recommended to use the extension ‘Data Wrangler’ to easily visualize data in a </w:t>
-      </w:r>
-      <w:proofErr w:type="spellStart"/>
-      <w:r>
-        <w:t>Jupyter</w:t>
-      </w:r>
-      <w:proofErr w:type="spellEnd"/>
-      <w:r>
-        <w:t xml:space="preserve"> notebook. </w:t>
+        <w:t xml:space="preserve">This file also contains a cell of print statements meant to provide with basic diagnostic information about the dataframes created. It is also recommended to use the extension ‘Data Wrangler’ to easily visualize data in a Jupyter notebook. </w:t>
       </w:r>
     </w:p>
     <w:p/>
@@ -9386,7 +8497,7 @@
 </file>
 
 <file path=customXml/itemProps1.xml><?xml version="1.0" encoding="utf-8"?>
-<ds:datastoreItem xmlns:ds="http://schemas.openxmlformats.org/officeDocument/2006/customXml" ds:itemID="{D3D081DD-296B-7548-B2B2-AF8DA74AD36F}">
+<ds:datastoreItem xmlns:ds="http://schemas.openxmlformats.org/officeDocument/2006/customXml" ds:itemID="{9037BA2B-2D74-DC4F-B325-A22C69DCAAB0}">
   <ds:schemaRefs>
     <ds:schemaRef ds:uri="http://schemas.openxmlformats.org/officeDocument/2006/bibliography"/>
   </ds:schemaRefs>
